--- a/Класи аналізу.docx
+++ b/Класи аналізу.docx
@@ -1388,7 +1388,6 @@
                 <w:bCs/>
                 <w:sz w:val="20"/>
                 <w:szCs w:val="20"/>
-                <w:lang/>
               </w:rPr>
               <w:t>Клас</w:t>
             </w:r>
@@ -1434,7 +1433,6 @@
                 <w:bCs/>
                 <w:sz w:val="20"/>
                 <w:szCs w:val="20"/>
-                <w:lang/>
               </w:rPr>
             </w:pPr>
             <w:r>
@@ -1444,7 +1442,6 @@
                 <w:bCs/>
                 <w:sz w:val="20"/>
                 <w:szCs w:val="20"/>
-                <w:lang/>
               </w:rPr>
               <w:t>Короткий опис</w:t>
             </w:r>
@@ -1479,7 +1476,6 @@
                 <w:bCs/>
                 <w:sz w:val="20"/>
                 <w:szCs w:val="20"/>
-                <w:lang/>
               </w:rPr>
             </w:pPr>
             <w:r>
@@ -1489,7 +1485,6 @@
                 <w:bCs/>
                 <w:sz w:val="20"/>
                 <w:szCs w:val="20"/>
-                <w:lang/>
               </w:rPr>
               <w:t>Стереотип</w:t>
             </w:r>
@@ -1560,7 +1555,7 @@
               <w:ind w:firstLine="0"/>
               <w:jc w:val="center"/>
               <w:rPr>
-                <w:rFonts w:asciiTheme="minorHAnsi" w:hAnsiTheme="minorHAnsi" w:cstheme="minorHAnsi"/>
+                <w:rFonts w:ascii="Calibri" w:hAnsi="Calibri" w:cs="Calibri"/>
                 <w:szCs w:val="22"/>
                 <w:lang w:val="en-US"/>
               </w:rPr>
@@ -1568,7 +1563,7 @@
             <w:proofErr w:type="spellStart"/>
             <w:r>
               <w:rPr>
-                <w:rFonts w:asciiTheme="minorHAnsi" w:hAnsiTheme="minorHAnsi" w:cstheme="minorHAnsi"/>
+                <w:rFonts w:ascii="Calibri" w:hAnsi="Calibri" w:cs="Calibri"/>
                 <w:szCs w:val="22"/>
                 <w:lang w:val="en-US"/>
               </w:rPr>
@@ -1600,7 +1595,7 @@
               <w:ind w:firstLine="0"/>
               <w:jc w:val="center"/>
               <w:rPr>
-                <w:rFonts w:asciiTheme="minorHAnsi" w:hAnsiTheme="minorHAnsi" w:cstheme="minorHAnsi"/>
+                <w:rFonts w:ascii="Calibri" w:hAnsi="Calibri" w:cs="Calibri"/>
                 <w:szCs w:val="22"/>
                 <w:lang w:val="en-US"/>
               </w:rPr>
@@ -1608,7 +1603,7 @@
             <w:proofErr w:type="spellStart"/>
             <w:r>
               <w:rPr>
-                <w:rFonts w:asciiTheme="minorHAnsi" w:hAnsiTheme="minorHAnsi" w:cstheme="minorHAnsi"/>
+                <w:rFonts w:ascii="Calibri" w:hAnsi="Calibri" w:cs="Calibri"/>
                 <w:szCs w:val="22"/>
               </w:rPr>
               <w:t>Забезпечує</w:t>
@@ -1616,7 +1611,7 @@
             <w:proofErr w:type="spellEnd"/>
             <w:r>
               <w:rPr>
-                <w:rFonts w:asciiTheme="minorHAnsi" w:hAnsiTheme="minorHAnsi" w:cstheme="minorHAnsi"/>
+                <w:rFonts w:ascii="Calibri" w:hAnsi="Calibri" w:cs="Calibri"/>
                 <w:szCs w:val="22"/>
                 <w:lang w:val="en-US"/>
               </w:rPr>
@@ -1625,7 +1620,7 @@
             <w:proofErr w:type="spellStart"/>
             <w:r>
               <w:rPr>
-                <w:rFonts w:asciiTheme="minorHAnsi" w:hAnsiTheme="minorHAnsi" w:cstheme="minorHAnsi"/>
+                <w:rFonts w:ascii="Calibri" w:hAnsi="Calibri" w:cs="Calibri"/>
                 <w:szCs w:val="22"/>
               </w:rPr>
               <w:t>інтерфейс</w:t>
@@ -1633,7 +1628,7 @@
             <w:proofErr w:type="spellEnd"/>
             <w:r>
               <w:rPr>
-                <w:rFonts w:asciiTheme="minorHAnsi" w:hAnsiTheme="minorHAnsi" w:cstheme="minorHAnsi"/>
+                <w:rFonts w:ascii="Calibri" w:hAnsi="Calibri" w:cs="Calibri"/>
                 <w:szCs w:val="22"/>
                 <w:lang w:val="en-US"/>
               </w:rPr>
@@ -1641,14 +1636,14 @@
             </w:r>
             <w:r>
               <w:rPr>
-                <w:rFonts w:asciiTheme="minorHAnsi" w:hAnsiTheme="minorHAnsi" w:cstheme="minorHAnsi"/>
+                <w:rFonts w:ascii="Calibri" w:hAnsi="Calibri" w:cs="Calibri"/>
                 <w:szCs w:val="22"/>
               </w:rPr>
               <w:t>доступу</w:t>
             </w:r>
             <w:r>
               <w:rPr>
-                <w:rFonts w:asciiTheme="minorHAnsi" w:hAnsiTheme="minorHAnsi" w:cstheme="minorHAnsi"/>
+                <w:rFonts w:ascii="Calibri" w:hAnsi="Calibri" w:cs="Calibri"/>
                 <w:szCs w:val="22"/>
                 <w:lang w:val="en-US"/>
               </w:rPr>
@@ -1656,14 +1651,14 @@
             </w:r>
             <w:r>
               <w:rPr>
-                <w:rFonts w:asciiTheme="minorHAnsi" w:hAnsiTheme="minorHAnsi" w:cstheme="minorHAnsi"/>
+                <w:rFonts w:ascii="Calibri" w:hAnsi="Calibri" w:cs="Calibri"/>
                 <w:szCs w:val="22"/>
               </w:rPr>
               <w:t>до</w:t>
             </w:r>
             <w:r>
               <w:rPr>
-                <w:rFonts w:asciiTheme="minorHAnsi" w:hAnsiTheme="minorHAnsi" w:cstheme="minorHAnsi"/>
+                <w:rFonts w:ascii="Calibri" w:hAnsi="Calibri" w:cs="Calibri"/>
                 <w:szCs w:val="22"/>
                 <w:lang w:val="en-US"/>
               </w:rPr>
@@ -1672,7 +1667,7 @@
             <w:proofErr w:type="spellStart"/>
             <w:r>
               <w:rPr>
-                <w:rFonts w:asciiTheme="minorHAnsi" w:hAnsiTheme="minorHAnsi" w:cstheme="minorHAnsi"/>
+                <w:rFonts w:ascii="Calibri" w:hAnsi="Calibri" w:cs="Calibri"/>
                 <w:szCs w:val="22"/>
               </w:rPr>
               <w:t>функцій</w:t>
@@ -1680,7 +1675,7 @@
             <w:proofErr w:type="spellEnd"/>
             <w:r>
               <w:rPr>
-                <w:rFonts w:asciiTheme="minorHAnsi" w:hAnsiTheme="minorHAnsi" w:cstheme="minorHAnsi"/>
+                <w:rFonts w:ascii="Calibri" w:hAnsi="Calibri" w:cs="Calibri"/>
                 <w:szCs w:val="22"/>
                 <w:lang w:val="en-US"/>
               </w:rPr>
@@ -1688,14 +1683,14 @@
             </w:r>
             <w:r>
               <w:rPr>
-                <w:rFonts w:asciiTheme="minorHAnsi" w:hAnsiTheme="minorHAnsi" w:cstheme="minorHAnsi"/>
+                <w:rFonts w:ascii="Calibri" w:hAnsi="Calibri" w:cs="Calibri"/>
                 <w:szCs w:val="22"/>
               </w:rPr>
               <w:t>перегляду</w:t>
             </w:r>
             <w:r>
               <w:rPr>
-                <w:rFonts w:asciiTheme="minorHAnsi" w:hAnsiTheme="minorHAnsi" w:cstheme="minorHAnsi"/>
+                <w:rFonts w:ascii="Calibri" w:hAnsi="Calibri" w:cs="Calibri"/>
                 <w:szCs w:val="22"/>
                 <w:lang w:val="en-US"/>
               </w:rPr>
@@ -1704,7 +1699,7 @@
             <w:proofErr w:type="spellStart"/>
             <w:r>
               <w:rPr>
-                <w:rFonts w:asciiTheme="minorHAnsi" w:hAnsiTheme="minorHAnsi" w:cstheme="minorHAnsi"/>
+                <w:rFonts w:ascii="Calibri" w:hAnsi="Calibri" w:cs="Calibri"/>
                 <w:szCs w:val="22"/>
               </w:rPr>
               <w:t>відбору</w:t>
@@ -1712,7 +1707,7 @@
             <w:proofErr w:type="spellEnd"/>
             <w:r>
               <w:rPr>
-                <w:rFonts w:asciiTheme="minorHAnsi" w:hAnsiTheme="minorHAnsi" w:cstheme="minorHAnsi"/>
+                <w:rFonts w:ascii="Calibri" w:hAnsi="Calibri" w:cs="Calibri"/>
                 <w:szCs w:val="22"/>
                 <w:lang w:val="en-US"/>
               </w:rPr>
@@ -1720,14 +1715,14 @@
             </w:r>
             <w:r>
               <w:rPr>
-                <w:rFonts w:asciiTheme="minorHAnsi" w:hAnsiTheme="minorHAnsi" w:cstheme="minorHAnsi"/>
+                <w:rFonts w:ascii="Calibri" w:hAnsi="Calibri" w:cs="Calibri"/>
                 <w:szCs w:val="22"/>
               </w:rPr>
               <w:t>та</w:t>
             </w:r>
             <w:r>
               <w:rPr>
-                <w:rFonts w:asciiTheme="minorHAnsi" w:hAnsiTheme="minorHAnsi" w:cstheme="minorHAnsi"/>
+                <w:rFonts w:ascii="Calibri" w:hAnsi="Calibri" w:cs="Calibri"/>
                 <w:szCs w:val="22"/>
                 <w:lang w:val="en-US"/>
               </w:rPr>
@@ -1736,7 +1731,7 @@
             <w:proofErr w:type="spellStart"/>
             <w:r>
               <w:rPr>
-                <w:rFonts w:asciiTheme="minorHAnsi" w:hAnsiTheme="minorHAnsi" w:cstheme="minorHAnsi"/>
+                <w:rFonts w:ascii="Calibri" w:hAnsi="Calibri" w:cs="Calibri"/>
                 <w:szCs w:val="22"/>
               </w:rPr>
               <w:t>запису</w:t>
@@ -1744,7 +1739,7 @@
             <w:proofErr w:type="spellEnd"/>
             <w:r>
               <w:rPr>
-                <w:rFonts w:asciiTheme="minorHAnsi" w:hAnsiTheme="minorHAnsi" w:cstheme="minorHAnsi"/>
+                <w:rFonts w:ascii="Calibri" w:hAnsi="Calibri" w:cs="Calibri"/>
                 <w:szCs w:val="22"/>
                 <w:lang w:val="en-US"/>
               </w:rPr>
@@ -1753,7 +1748,7 @@
             <w:proofErr w:type="spellStart"/>
             <w:r>
               <w:rPr>
-                <w:rFonts w:asciiTheme="minorHAnsi" w:hAnsiTheme="minorHAnsi" w:cstheme="minorHAnsi"/>
+                <w:rFonts w:ascii="Calibri" w:hAnsi="Calibri" w:cs="Calibri"/>
                 <w:szCs w:val="22"/>
               </w:rPr>
               <w:t>даних</w:t>
@@ -1761,7 +1756,7 @@
             <w:proofErr w:type="spellEnd"/>
             <w:r>
               <w:rPr>
-                <w:rFonts w:asciiTheme="minorHAnsi" w:hAnsiTheme="minorHAnsi" w:cstheme="minorHAnsi"/>
+                <w:rFonts w:ascii="Calibri" w:hAnsi="Calibri" w:cs="Calibri"/>
                 <w:szCs w:val="22"/>
                 <w:lang w:val="en-US"/>
               </w:rPr>
@@ -1769,14 +1764,14 @@
             </w:r>
             <w:r>
               <w:rPr>
-                <w:rFonts w:asciiTheme="minorHAnsi" w:hAnsiTheme="minorHAnsi" w:cstheme="minorHAnsi"/>
+                <w:rFonts w:ascii="Calibri" w:hAnsi="Calibri" w:cs="Calibri"/>
                 <w:szCs w:val="22"/>
               </w:rPr>
               <w:t>та</w:t>
             </w:r>
             <w:r>
               <w:rPr>
-                <w:rFonts w:asciiTheme="minorHAnsi" w:hAnsiTheme="minorHAnsi" w:cstheme="minorHAnsi"/>
+                <w:rFonts w:ascii="Calibri" w:hAnsi="Calibri" w:cs="Calibri"/>
                 <w:szCs w:val="22"/>
                 <w:lang w:val="en-US"/>
               </w:rPr>
@@ -1784,14 +1779,14 @@
             </w:r>
             <w:r>
               <w:rPr>
-                <w:rFonts w:asciiTheme="minorHAnsi" w:hAnsiTheme="minorHAnsi" w:cstheme="minorHAnsi"/>
+                <w:rFonts w:ascii="Calibri" w:hAnsi="Calibri" w:cs="Calibri"/>
                 <w:szCs w:val="22"/>
               </w:rPr>
               <w:t>доступу</w:t>
             </w:r>
             <w:r>
               <w:rPr>
-                <w:rFonts w:asciiTheme="minorHAnsi" w:hAnsiTheme="minorHAnsi" w:cstheme="minorHAnsi"/>
+                <w:rFonts w:ascii="Calibri" w:hAnsi="Calibri" w:cs="Calibri"/>
                 <w:szCs w:val="22"/>
                 <w:lang w:val="en-US"/>
               </w:rPr>
@@ -1799,14 +1794,14 @@
             </w:r>
             <w:r>
               <w:rPr>
-                <w:rFonts w:asciiTheme="minorHAnsi" w:hAnsiTheme="minorHAnsi" w:cstheme="minorHAnsi"/>
+                <w:rFonts w:ascii="Calibri" w:hAnsi="Calibri" w:cs="Calibri"/>
                 <w:szCs w:val="22"/>
               </w:rPr>
               <w:t>до</w:t>
             </w:r>
             <w:r>
               <w:rPr>
-                <w:rFonts w:asciiTheme="minorHAnsi" w:hAnsiTheme="minorHAnsi" w:cstheme="minorHAnsi"/>
+                <w:rFonts w:ascii="Calibri" w:hAnsi="Calibri" w:cs="Calibri"/>
                 <w:szCs w:val="22"/>
                 <w:lang w:val="en-US"/>
               </w:rPr>
@@ -1815,7 +1810,7 @@
             <w:proofErr w:type="spellStart"/>
             <w:r>
               <w:rPr>
-                <w:rFonts w:asciiTheme="minorHAnsi" w:hAnsiTheme="minorHAnsi" w:cstheme="minorHAnsi"/>
+                <w:rFonts w:ascii="Calibri" w:hAnsi="Calibri" w:cs="Calibri"/>
                 <w:szCs w:val="22"/>
               </w:rPr>
               <w:t>функцій</w:t>
@@ -1823,7 +1818,7 @@
             <w:proofErr w:type="spellEnd"/>
             <w:r>
               <w:rPr>
-                <w:rFonts w:asciiTheme="minorHAnsi" w:hAnsiTheme="minorHAnsi" w:cstheme="minorHAnsi"/>
+                <w:rFonts w:ascii="Calibri" w:hAnsi="Calibri" w:cs="Calibri"/>
                 <w:szCs w:val="22"/>
                 <w:lang w:val="en-US"/>
               </w:rPr>
@@ -1832,7 +1827,7 @@
             <w:proofErr w:type="spellStart"/>
             <w:r>
               <w:rPr>
-                <w:rFonts w:asciiTheme="minorHAnsi" w:hAnsiTheme="minorHAnsi" w:cstheme="minorHAnsi"/>
+                <w:rFonts w:ascii="Calibri" w:hAnsi="Calibri" w:cs="Calibri"/>
                 <w:szCs w:val="22"/>
               </w:rPr>
               <w:t>редагування</w:t>
@@ -1840,7 +1835,7 @@
             <w:proofErr w:type="spellEnd"/>
             <w:r>
               <w:rPr>
-                <w:rFonts w:asciiTheme="minorHAnsi" w:hAnsiTheme="minorHAnsi" w:cstheme="minorHAnsi"/>
+                <w:rFonts w:ascii="Calibri" w:hAnsi="Calibri" w:cs="Calibri"/>
                 <w:szCs w:val="22"/>
                 <w:lang w:val="en-US"/>
               </w:rPr>
@@ -1849,7 +1844,7 @@
             <w:proofErr w:type="spellStart"/>
             <w:r>
               <w:rPr>
-                <w:rFonts w:asciiTheme="minorHAnsi" w:hAnsiTheme="minorHAnsi" w:cstheme="minorHAnsi"/>
+                <w:rFonts w:ascii="Calibri" w:hAnsi="Calibri" w:cs="Calibri"/>
                 <w:szCs w:val="22"/>
               </w:rPr>
               <w:t>даних</w:t>
@@ -1857,7 +1852,7 @@
             <w:proofErr w:type="spellEnd"/>
             <w:r>
               <w:rPr>
-                <w:rFonts w:asciiTheme="minorHAnsi" w:hAnsiTheme="minorHAnsi" w:cstheme="minorHAnsi"/>
+                <w:rFonts w:ascii="Calibri" w:hAnsi="Calibri" w:cs="Calibri"/>
                 <w:szCs w:val="22"/>
                 <w:lang w:val="en-US"/>
               </w:rPr>
@@ -1865,14 +1860,14 @@
             </w:r>
             <w:r>
               <w:rPr>
-                <w:rFonts w:asciiTheme="minorHAnsi" w:hAnsiTheme="minorHAnsi" w:cstheme="minorHAnsi"/>
+                <w:rFonts w:ascii="Calibri" w:hAnsi="Calibri" w:cs="Calibri"/>
                 <w:szCs w:val="22"/>
               </w:rPr>
               <w:t>про</w:t>
             </w:r>
             <w:r>
               <w:rPr>
-                <w:rFonts w:asciiTheme="minorHAnsi" w:hAnsiTheme="minorHAnsi" w:cstheme="minorHAnsi"/>
+                <w:rFonts w:ascii="Calibri" w:hAnsi="Calibri" w:cs="Calibri"/>
                 <w:szCs w:val="22"/>
                 <w:lang w:val="en-US"/>
               </w:rPr>
@@ -1880,7 +1875,7 @@
             </w:r>
             <w:r>
               <w:rPr>
-                <w:rFonts w:asciiTheme="minorHAnsi" w:hAnsiTheme="minorHAnsi" w:cstheme="minorHAnsi"/>
+                <w:rFonts w:ascii="Calibri" w:hAnsi="Calibri" w:cs="Calibri"/>
                 <w:szCs w:val="22"/>
                 <w:lang w:val="uk-UA"/>
               </w:rPr>
@@ -1888,7 +1883,7 @@
             </w:r>
             <w:r>
               <w:rPr>
-                <w:rFonts w:asciiTheme="minorHAnsi" w:hAnsiTheme="minorHAnsi" w:cstheme="minorHAnsi"/>
+                <w:rFonts w:ascii="Calibri" w:hAnsi="Calibri" w:cs="Calibri"/>
                 <w:szCs w:val="22"/>
                 <w:lang w:val="en-US"/>
               </w:rPr>
@@ -1896,7 +1891,7 @@
             </w:r>
             <w:r>
               <w:rPr>
-                <w:rFonts w:asciiTheme="minorHAnsi" w:hAnsiTheme="minorHAnsi" w:cstheme="minorHAnsi"/>
+                <w:rFonts w:ascii="Calibri" w:hAnsi="Calibri" w:cs="Calibri"/>
                 <w:szCs w:val="22"/>
                 <w:lang w:val="uk-UA"/>
               </w:rPr>
@@ -1904,7 +1899,7 @@
             </w:r>
             <w:r>
               <w:rPr>
-                <w:rFonts w:asciiTheme="minorHAnsi" w:hAnsiTheme="minorHAnsi" w:cstheme="minorHAnsi"/>
+                <w:rFonts w:ascii="Calibri" w:hAnsi="Calibri" w:cs="Calibri"/>
                 <w:szCs w:val="22"/>
                 <w:lang w:val="en-US"/>
               </w:rPr>
@@ -1912,7 +1907,7 @@
             </w:r>
             <w:r>
               <w:rPr>
-                <w:rFonts w:asciiTheme="minorHAnsi" w:hAnsiTheme="minorHAnsi" w:cstheme="minorHAnsi"/>
+                <w:rFonts w:ascii="Calibri" w:hAnsi="Calibri" w:cs="Calibri"/>
                 <w:szCs w:val="22"/>
                 <w:lang w:val="en-US"/>
               </w:rPr>
@@ -1920,7 +1915,7 @@
             </w:r>
             <w:r>
               <w:rPr>
-                <w:rFonts w:asciiTheme="minorHAnsi" w:hAnsiTheme="minorHAnsi" w:cstheme="minorHAnsi"/>
+                <w:rFonts w:ascii="Calibri" w:hAnsi="Calibri" w:cs="Calibri"/>
                 <w:szCs w:val="22"/>
                 <w:lang w:val="en-US"/>
               </w:rPr>
@@ -1928,14 +1923,14 @@
             </w:r>
             <w:r>
               <w:rPr>
-                <w:rFonts w:asciiTheme="minorHAnsi" w:hAnsiTheme="minorHAnsi" w:cstheme="minorHAnsi"/>
+                <w:rFonts w:ascii="Calibri" w:hAnsi="Calibri" w:cs="Calibri"/>
                 <w:szCs w:val="22"/>
               </w:rPr>
               <w:t>у</w:t>
             </w:r>
             <w:r>
               <w:rPr>
-                <w:rFonts w:asciiTheme="minorHAnsi" w:hAnsiTheme="minorHAnsi" w:cstheme="minorHAnsi"/>
+                <w:rFonts w:ascii="Calibri" w:hAnsi="Calibri" w:cs="Calibri"/>
                 <w:szCs w:val="22"/>
                 <w:lang w:val="en-US"/>
               </w:rPr>
@@ -1943,14 +1938,14 @@
             </w:r>
             <w:r>
               <w:rPr>
-                <w:rFonts w:asciiTheme="minorHAnsi" w:hAnsiTheme="minorHAnsi" w:cstheme="minorHAnsi"/>
+                <w:rFonts w:ascii="Calibri" w:hAnsi="Calibri" w:cs="Calibri"/>
                 <w:szCs w:val="22"/>
               </w:rPr>
               <w:t>БД</w:t>
             </w:r>
             <w:r>
               <w:rPr>
-                <w:rFonts w:asciiTheme="minorHAnsi" w:hAnsiTheme="minorHAnsi" w:cstheme="minorHAnsi"/>
+                <w:rFonts w:ascii="Calibri" w:hAnsi="Calibri" w:cs="Calibri"/>
                 <w:szCs w:val="22"/>
                 <w:lang w:val="en-US"/>
               </w:rPr>
@@ -1958,7 +1953,7 @@
             </w:r>
             <w:r>
               <w:rPr>
-                <w:rFonts w:asciiTheme="minorHAnsi" w:hAnsiTheme="minorHAnsi" w:cstheme="minorHAnsi"/>
+                <w:rFonts w:ascii="Calibri" w:hAnsi="Calibri" w:cs="Calibri"/>
                 <w:szCs w:val="22"/>
                 <w:lang w:val="en-US"/>
               </w:rPr>
@@ -1989,15 +1984,14 @@
               <w:ind w:firstLine="0"/>
               <w:jc w:val="center"/>
               <w:rPr>
-                <w:rFonts w:asciiTheme="minorHAnsi" w:hAnsiTheme="minorHAnsi" w:cstheme="minorHAnsi"/>
-                <w:szCs w:val="22"/>
-                <w:lang/>
+                <w:rFonts w:ascii="Calibri" w:hAnsi="Calibri" w:cs="Calibri"/>
+                <w:szCs w:val="22"/>
               </w:rPr>
             </w:pPr>
             <w:proofErr w:type="spellStart"/>
             <w:r>
               <w:rPr>
-                <w:rFonts w:asciiTheme="minorHAnsi" w:hAnsiTheme="minorHAnsi" w:cstheme="minorHAnsi"/>
+                <w:rFonts w:ascii="Calibri" w:hAnsi="Calibri" w:cs="Calibri"/>
                 <w:szCs w:val="22"/>
               </w:rPr>
               <w:t>Граничний</w:t>
@@ -2005,7 +1999,7 @@
             <w:proofErr w:type="spellEnd"/>
             <w:r>
               <w:rPr>
-                <w:rFonts w:asciiTheme="minorHAnsi" w:hAnsiTheme="minorHAnsi" w:cstheme="minorHAnsi"/>
+                <w:rFonts w:ascii="Calibri" w:hAnsi="Calibri" w:cs="Calibri"/>
                 <w:szCs w:val="22"/>
               </w:rPr>
               <w:t xml:space="preserve"> </w:t>
@@ -2013,7 +2007,7 @@
             <w:proofErr w:type="spellStart"/>
             <w:r>
               <w:rPr>
-                <w:rFonts w:asciiTheme="minorHAnsi" w:hAnsiTheme="minorHAnsi" w:cstheme="minorHAnsi"/>
+                <w:rFonts w:ascii="Calibri" w:hAnsi="Calibri" w:cs="Calibri"/>
                 <w:szCs w:val="22"/>
               </w:rPr>
               <w:t>клас</w:t>
@@ -2037,15 +2031,14 @@
               <w:ind w:firstLine="0"/>
               <w:jc w:val="center"/>
               <w:rPr>
-                <w:rFonts w:asciiTheme="minorHAnsi" w:hAnsiTheme="minorHAnsi" w:cstheme="minorHAnsi"/>
-                <w:szCs w:val="22"/>
-                <w:lang/>
+                <w:rFonts w:ascii="Calibri" w:hAnsi="Calibri" w:cs="Calibri"/>
+                <w:szCs w:val="22"/>
               </w:rPr>
             </w:pPr>
             <w:proofErr w:type="spellStart"/>
             <w:r>
               <w:rPr>
-                <w:rFonts w:asciiTheme="minorHAnsi" w:hAnsiTheme="minorHAnsi" w:cstheme="minorHAnsi"/>
+                <w:rFonts w:ascii="Calibri" w:hAnsi="Calibri" w:cs="Calibri"/>
                 <w:szCs w:val="22"/>
               </w:rPr>
               <w:t>головна</w:t>
@@ -2053,7 +2046,7 @@
             <w:proofErr w:type="spellEnd"/>
             <w:r>
               <w:rPr>
-                <w:rFonts w:asciiTheme="minorHAnsi" w:hAnsiTheme="minorHAnsi" w:cstheme="minorHAnsi"/>
+                <w:rFonts w:ascii="Calibri" w:hAnsi="Calibri" w:cs="Calibri"/>
                 <w:szCs w:val="22"/>
               </w:rPr>
               <w:t xml:space="preserve"> форма </w:t>
@@ -2061,7 +2054,7 @@
             <w:proofErr w:type="spellStart"/>
             <w:r>
               <w:rPr>
-                <w:rFonts w:asciiTheme="minorHAnsi" w:hAnsiTheme="minorHAnsi" w:cstheme="minorHAnsi"/>
+                <w:rFonts w:ascii="Calibri" w:hAnsi="Calibri" w:cs="Calibri"/>
                 <w:szCs w:val="22"/>
               </w:rPr>
               <w:t>програми</w:t>
@@ -2069,7 +2062,7 @@
             <w:proofErr w:type="spellEnd"/>
             <w:r>
               <w:rPr>
-                <w:rFonts w:asciiTheme="minorHAnsi" w:hAnsiTheme="minorHAnsi" w:cstheme="minorHAnsi"/>
+                <w:rFonts w:ascii="Calibri" w:hAnsi="Calibri" w:cs="Calibri"/>
                 <w:szCs w:val="22"/>
               </w:rPr>
               <w:t xml:space="preserve"> "</w:t>
@@ -2077,7 +2070,7 @@
             <w:proofErr w:type="spellStart"/>
             <w:r>
               <w:rPr>
-                <w:rFonts w:asciiTheme="minorHAnsi" w:hAnsiTheme="minorHAnsi" w:cstheme="minorHAnsi"/>
+                <w:rFonts w:ascii="Calibri" w:hAnsi="Calibri" w:cs="Calibri"/>
                 <w:szCs w:val="22"/>
               </w:rPr>
               <w:t>Інформація</w:t>
@@ -2085,14 +2078,14 @@
             <w:proofErr w:type="spellEnd"/>
             <w:r>
               <w:rPr>
-                <w:rFonts w:asciiTheme="minorHAnsi" w:hAnsiTheme="minorHAnsi" w:cstheme="minorHAnsi"/>
+                <w:rFonts w:ascii="Calibri" w:hAnsi="Calibri" w:cs="Calibri"/>
                 <w:szCs w:val="22"/>
               </w:rPr>
               <w:t xml:space="preserve"> про </w:t>
             </w:r>
             <w:r>
               <w:rPr>
-                <w:rFonts w:asciiTheme="minorHAnsi" w:hAnsiTheme="minorHAnsi" w:cstheme="minorHAnsi"/>
+                <w:rFonts w:ascii="Calibri" w:hAnsi="Calibri" w:cs="Calibri"/>
                 <w:szCs w:val="22"/>
                 <w:lang w:val="uk-UA"/>
               </w:rPr>
@@ -2100,7 +2093,7 @@
             </w:r>
             <w:r>
               <w:rPr>
-                <w:rFonts w:asciiTheme="minorHAnsi" w:hAnsiTheme="minorHAnsi" w:cstheme="minorHAnsi"/>
+                <w:rFonts w:ascii="Calibri" w:hAnsi="Calibri" w:cs="Calibri"/>
                 <w:szCs w:val="22"/>
               </w:rPr>
               <w:t xml:space="preserve">" </w:t>
@@ -2108,7 +2101,7 @@
             <w:proofErr w:type="spellStart"/>
             <w:r>
               <w:rPr>
-                <w:rFonts w:asciiTheme="minorHAnsi" w:hAnsiTheme="minorHAnsi" w:cstheme="minorHAnsi"/>
+                <w:rFonts w:ascii="Calibri" w:hAnsi="Calibri" w:cs="Calibri"/>
                 <w:szCs w:val="22"/>
                 <w:lang w:val="en-US"/>
               </w:rPr>
@@ -2144,7 +2137,7 @@
               <w:ind w:firstLine="0"/>
               <w:jc w:val="center"/>
               <w:rPr>
-                <w:rFonts w:asciiTheme="minorHAnsi" w:hAnsiTheme="minorHAnsi" w:cstheme="minorHAnsi"/>
+                <w:rFonts w:ascii="Calibri" w:hAnsi="Calibri" w:cs="Calibri"/>
                 <w:szCs w:val="22"/>
                 <w:lang w:val="en-US"/>
               </w:rPr>
@@ -2152,7 +2145,7 @@
             <w:proofErr w:type="spellStart"/>
             <w:r>
               <w:rPr>
-                <w:rFonts w:asciiTheme="minorHAnsi" w:hAnsiTheme="minorHAnsi" w:cstheme="minorHAnsi"/>
+                <w:rFonts w:ascii="Calibri" w:hAnsi="Calibri" w:cs="Calibri"/>
                 <w:szCs w:val="22"/>
                 <w:lang w:val="en-US"/>
               </w:rPr>
@@ -2183,7 +2176,7 @@
               <w:ind w:firstLine="0"/>
               <w:jc w:val="center"/>
               <w:rPr>
-                <w:rFonts w:asciiTheme="minorHAnsi" w:hAnsiTheme="minorHAnsi" w:cstheme="minorHAnsi"/>
+                <w:rFonts w:ascii="Calibri" w:hAnsi="Calibri" w:cs="Calibri"/>
                 <w:szCs w:val="22"/>
                 <w:lang w:val="en-US"/>
               </w:rPr>
@@ -2191,7 +2184,7 @@
             <w:proofErr w:type="spellStart"/>
             <w:r>
               <w:rPr>
-                <w:rFonts w:asciiTheme="minorHAnsi" w:hAnsiTheme="minorHAnsi" w:cstheme="minorHAnsi"/>
+                <w:rFonts w:ascii="Calibri" w:hAnsi="Calibri" w:cs="Calibri"/>
                 <w:szCs w:val="22"/>
               </w:rPr>
               <w:t>Забезпечує</w:t>
@@ -2199,7 +2192,7 @@
             <w:proofErr w:type="spellEnd"/>
             <w:r>
               <w:rPr>
-                <w:rFonts w:asciiTheme="minorHAnsi" w:hAnsiTheme="minorHAnsi" w:cstheme="minorHAnsi"/>
+                <w:rFonts w:ascii="Calibri" w:hAnsi="Calibri" w:cs="Calibri"/>
                 <w:szCs w:val="22"/>
                 <w:lang w:val="en-US"/>
               </w:rPr>
@@ -2208,7 +2201,7 @@
             <w:proofErr w:type="spellStart"/>
             <w:r>
               <w:rPr>
-                <w:rFonts w:asciiTheme="minorHAnsi" w:hAnsiTheme="minorHAnsi" w:cstheme="minorHAnsi"/>
+                <w:rFonts w:ascii="Calibri" w:hAnsi="Calibri" w:cs="Calibri"/>
                 <w:szCs w:val="22"/>
               </w:rPr>
               <w:t>інтерфейс</w:t>
@@ -2216,7 +2209,7 @@
             <w:proofErr w:type="spellEnd"/>
             <w:r>
               <w:rPr>
-                <w:rFonts w:asciiTheme="minorHAnsi" w:hAnsiTheme="minorHAnsi" w:cstheme="minorHAnsi"/>
+                <w:rFonts w:ascii="Calibri" w:hAnsi="Calibri" w:cs="Calibri"/>
                 <w:szCs w:val="22"/>
                 <w:lang w:val="en-US"/>
               </w:rPr>
@@ -2225,7 +2218,7 @@
             <w:proofErr w:type="spellStart"/>
             <w:r>
               <w:rPr>
-                <w:rFonts w:asciiTheme="minorHAnsi" w:hAnsiTheme="minorHAnsi" w:cstheme="minorHAnsi"/>
+                <w:rFonts w:ascii="Calibri" w:hAnsi="Calibri" w:cs="Calibri"/>
                 <w:szCs w:val="22"/>
               </w:rPr>
               <w:t>введення</w:t>
@@ -2233,7 +2226,7 @@
             <w:proofErr w:type="spellEnd"/>
             <w:r>
               <w:rPr>
-                <w:rFonts w:asciiTheme="minorHAnsi" w:hAnsiTheme="minorHAnsi" w:cstheme="minorHAnsi"/>
+                <w:rFonts w:ascii="Calibri" w:hAnsi="Calibri" w:cs="Calibri"/>
                 <w:szCs w:val="22"/>
                 <w:lang w:val="en-US"/>
               </w:rPr>
@@ -2242,7 +2235,7 @@
             <w:proofErr w:type="spellStart"/>
             <w:r>
               <w:rPr>
-                <w:rFonts w:asciiTheme="minorHAnsi" w:hAnsiTheme="minorHAnsi" w:cstheme="minorHAnsi"/>
+                <w:rFonts w:ascii="Calibri" w:hAnsi="Calibri" w:cs="Calibri"/>
                 <w:szCs w:val="22"/>
               </w:rPr>
               <w:t>даних</w:t>
@@ -2250,7 +2243,7 @@
             <w:proofErr w:type="spellEnd"/>
             <w:r>
               <w:rPr>
-                <w:rFonts w:asciiTheme="minorHAnsi" w:hAnsiTheme="minorHAnsi" w:cstheme="minorHAnsi"/>
+                <w:rFonts w:ascii="Calibri" w:hAnsi="Calibri" w:cs="Calibri"/>
                 <w:szCs w:val="22"/>
                 <w:lang w:val="en-US"/>
               </w:rPr>
@@ -2259,7 +2252,7 @@
             <w:proofErr w:type="spellStart"/>
             <w:r>
               <w:rPr>
-                <w:rFonts w:asciiTheme="minorHAnsi" w:hAnsiTheme="minorHAnsi" w:cstheme="minorHAnsi"/>
+                <w:rFonts w:ascii="Calibri" w:hAnsi="Calibri" w:cs="Calibri"/>
                 <w:szCs w:val="22"/>
               </w:rPr>
               <w:t>логіну</w:t>
@@ -2267,7 +2260,7 @@
             <w:proofErr w:type="spellEnd"/>
             <w:r>
               <w:rPr>
-                <w:rFonts w:asciiTheme="minorHAnsi" w:hAnsiTheme="minorHAnsi" w:cstheme="minorHAnsi"/>
+                <w:rFonts w:ascii="Calibri" w:hAnsi="Calibri" w:cs="Calibri"/>
                 <w:szCs w:val="22"/>
                 <w:lang w:val="en-US"/>
               </w:rPr>
@@ -2275,14 +2268,14 @@
             </w:r>
             <w:r>
               <w:rPr>
-                <w:rFonts w:asciiTheme="minorHAnsi" w:hAnsiTheme="minorHAnsi" w:cstheme="minorHAnsi"/>
+                <w:rFonts w:ascii="Calibri" w:hAnsi="Calibri" w:cs="Calibri"/>
                 <w:szCs w:val="22"/>
               </w:rPr>
               <w:t>і</w:t>
             </w:r>
             <w:r>
               <w:rPr>
-                <w:rFonts w:asciiTheme="minorHAnsi" w:hAnsiTheme="minorHAnsi" w:cstheme="minorHAnsi"/>
+                <w:rFonts w:ascii="Calibri" w:hAnsi="Calibri" w:cs="Calibri"/>
                 <w:szCs w:val="22"/>
                 <w:lang w:val="en-US"/>
               </w:rPr>
@@ -2290,14 +2283,14 @@
             </w:r>
             <w:r>
               <w:rPr>
-                <w:rFonts w:asciiTheme="minorHAnsi" w:hAnsiTheme="minorHAnsi" w:cstheme="minorHAnsi"/>
+                <w:rFonts w:ascii="Calibri" w:hAnsi="Calibri" w:cs="Calibri"/>
                 <w:szCs w:val="22"/>
               </w:rPr>
               <w:t>паролю</w:t>
             </w:r>
             <w:r>
               <w:rPr>
-                <w:rFonts w:asciiTheme="minorHAnsi" w:hAnsiTheme="minorHAnsi" w:cstheme="minorHAnsi"/>
+                <w:rFonts w:ascii="Calibri" w:hAnsi="Calibri" w:cs="Calibri"/>
                 <w:szCs w:val="22"/>
                 <w:lang w:val="en-US"/>
               </w:rPr>
@@ -2305,14 +2298,14 @@
             </w:r>
             <w:r>
               <w:rPr>
-                <w:rFonts w:asciiTheme="minorHAnsi" w:hAnsiTheme="minorHAnsi" w:cstheme="minorHAnsi"/>
+                <w:rFonts w:ascii="Calibri" w:hAnsi="Calibri" w:cs="Calibri"/>
                 <w:szCs w:val="22"/>
               </w:rPr>
               <w:t>для</w:t>
             </w:r>
             <w:r>
               <w:rPr>
-                <w:rFonts w:asciiTheme="minorHAnsi" w:hAnsiTheme="minorHAnsi" w:cstheme="minorHAnsi"/>
+                <w:rFonts w:ascii="Calibri" w:hAnsi="Calibri" w:cs="Calibri"/>
                 <w:szCs w:val="22"/>
                 <w:lang w:val="en-US"/>
               </w:rPr>
@@ -2342,15 +2335,14 @@
               <w:ind w:firstLine="0"/>
               <w:jc w:val="center"/>
               <w:rPr>
-                <w:rFonts w:asciiTheme="minorHAnsi" w:hAnsiTheme="minorHAnsi" w:cstheme="minorHAnsi"/>
-                <w:szCs w:val="22"/>
-                <w:lang/>
+                <w:rFonts w:ascii="Calibri" w:hAnsi="Calibri" w:cs="Calibri"/>
+                <w:szCs w:val="22"/>
               </w:rPr>
             </w:pPr>
             <w:proofErr w:type="spellStart"/>
             <w:r>
               <w:rPr>
-                <w:rFonts w:asciiTheme="minorHAnsi" w:hAnsiTheme="minorHAnsi" w:cstheme="minorHAnsi"/>
+                <w:rFonts w:ascii="Calibri" w:hAnsi="Calibri" w:cs="Calibri"/>
                 <w:szCs w:val="22"/>
               </w:rPr>
               <w:t>Граничний</w:t>
@@ -2358,7 +2350,7 @@
             <w:proofErr w:type="spellEnd"/>
             <w:r>
               <w:rPr>
-                <w:rFonts w:asciiTheme="minorHAnsi" w:hAnsiTheme="minorHAnsi" w:cstheme="minorHAnsi"/>
+                <w:rFonts w:ascii="Calibri" w:hAnsi="Calibri" w:cs="Calibri"/>
                 <w:szCs w:val="22"/>
               </w:rPr>
               <w:t xml:space="preserve"> </w:t>
@@ -2366,7 +2358,7 @@
             <w:proofErr w:type="spellStart"/>
             <w:r>
               <w:rPr>
-                <w:rFonts w:asciiTheme="minorHAnsi" w:hAnsiTheme="minorHAnsi" w:cstheme="minorHAnsi"/>
+                <w:rFonts w:ascii="Calibri" w:hAnsi="Calibri" w:cs="Calibri"/>
                 <w:szCs w:val="22"/>
               </w:rPr>
               <w:t>клас</w:t>
@@ -2390,14 +2382,14 @@
               <w:ind w:firstLine="0"/>
               <w:jc w:val="center"/>
               <w:rPr>
-                <w:rFonts w:asciiTheme="minorHAnsi" w:hAnsiTheme="minorHAnsi" w:cstheme="minorHAnsi"/>
+                <w:rFonts w:ascii="Calibri" w:hAnsi="Calibri" w:cs="Calibri"/>
                 <w:szCs w:val="22"/>
                 <w:lang w:val="en-US"/>
               </w:rPr>
             </w:pPr>
             <w:r>
               <w:rPr>
-                <w:rFonts w:asciiTheme="minorHAnsi" w:hAnsiTheme="minorHAnsi" w:cstheme="minorHAnsi"/>
+                <w:rFonts w:ascii="Calibri" w:hAnsi="Calibri" w:cs="Calibri"/>
                 <w:szCs w:val="22"/>
               </w:rPr>
               <w:t>форма "</w:t>
@@ -2405,7 +2397,7 @@
             <w:proofErr w:type="spellStart"/>
             <w:r>
               <w:rPr>
-                <w:rFonts w:asciiTheme="minorHAnsi" w:hAnsiTheme="minorHAnsi" w:cstheme="minorHAnsi"/>
+                <w:rFonts w:ascii="Calibri" w:hAnsi="Calibri" w:cs="Calibri"/>
                 <w:szCs w:val="22"/>
               </w:rPr>
               <w:t>Авторизація</w:t>
@@ -2413,7 +2405,7 @@
             <w:proofErr w:type="spellEnd"/>
             <w:r>
               <w:rPr>
-                <w:rFonts w:asciiTheme="minorHAnsi" w:hAnsiTheme="minorHAnsi" w:cstheme="minorHAnsi"/>
+                <w:rFonts w:ascii="Calibri" w:hAnsi="Calibri" w:cs="Calibri"/>
                 <w:szCs w:val="22"/>
               </w:rPr>
               <w:t xml:space="preserve">" </w:t>
@@ -2421,7 +2413,7 @@
             <w:proofErr w:type="spellStart"/>
             <w:r>
               <w:rPr>
-                <w:rFonts w:asciiTheme="minorHAnsi" w:hAnsiTheme="minorHAnsi" w:cstheme="minorHAnsi"/>
+                <w:rFonts w:ascii="Calibri" w:hAnsi="Calibri" w:cs="Calibri"/>
                 <w:szCs w:val="22"/>
               </w:rPr>
               <w:t>LogInForm</w:t>
@@ -2456,14 +2448,13 @@
               <w:ind w:firstLine="0"/>
               <w:jc w:val="center"/>
               <w:rPr>
-                <w:rFonts w:asciiTheme="minorHAnsi" w:hAnsiTheme="minorHAnsi" w:cstheme="minorHAnsi"/>
-                <w:szCs w:val="22"/>
-                <w:lang/>
+                <w:rFonts w:ascii="Calibri" w:hAnsi="Calibri" w:cs="Calibri"/>
+                <w:szCs w:val="22"/>
               </w:rPr>
             </w:pPr>
             <w:r>
               <w:rPr>
-                <w:rFonts w:asciiTheme="minorHAnsi" w:hAnsiTheme="minorHAnsi" w:cstheme="minorHAnsi"/>
+                <w:rFonts w:ascii="Calibri" w:hAnsi="Calibri" w:cs="Calibri"/>
                 <w:szCs w:val="22"/>
               </w:rPr>
               <w:t>MySQL</w:t>
@@ -2492,16 +2483,14 @@
               <w:ind w:firstLine="0"/>
               <w:jc w:val="center"/>
               <w:rPr>
-                <w:rFonts w:asciiTheme="minorHAnsi" w:hAnsiTheme="minorHAnsi" w:cstheme="minorHAnsi"/>
-                <w:szCs w:val="22"/>
-                <w:lang/>
+                <w:rFonts w:ascii="Calibri" w:hAnsi="Calibri" w:cs="Calibri"/>
+                <w:szCs w:val="22"/>
               </w:rPr>
             </w:pPr>
             <w:r>
               <w:rPr>
-                <w:rFonts w:asciiTheme="minorHAnsi" w:hAnsiTheme="minorHAnsi" w:cstheme="minorHAnsi"/>
-                <w:szCs w:val="22"/>
-                <w:lang/>
+                <w:rFonts w:ascii="Calibri" w:hAnsi="Calibri" w:cs="Calibri"/>
+                <w:szCs w:val="22"/>
               </w:rPr>
               <w:t>Забезпечує інтерфейс взаємодії з сервером БД</w:t>
             </w:r>
@@ -2529,15 +2518,14 @@
               <w:ind w:firstLine="0"/>
               <w:jc w:val="center"/>
               <w:rPr>
-                <w:rFonts w:asciiTheme="minorHAnsi" w:hAnsiTheme="minorHAnsi" w:cstheme="minorHAnsi"/>
-                <w:szCs w:val="22"/>
-                <w:lang/>
+                <w:rFonts w:ascii="Calibri" w:hAnsi="Calibri" w:cs="Calibri"/>
+                <w:szCs w:val="22"/>
               </w:rPr>
             </w:pPr>
             <w:proofErr w:type="spellStart"/>
             <w:r>
               <w:rPr>
-                <w:rFonts w:asciiTheme="minorHAnsi" w:hAnsiTheme="minorHAnsi" w:cstheme="minorHAnsi"/>
+                <w:rFonts w:ascii="Calibri" w:hAnsi="Calibri" w:cs="Calibri"/>
                 <w:szCs w:val="22"/>
               </w:rPr>
               <w:t>Граничний</w:t>
@@ -2545,7 +2533,7 @@
             <w:proofErr w:type="spellEnd"/>
             <w:r>
               <w:rPr>
-                <w:rFonts w:asciiTheme="minorHAnsi" w:hAnsiTheme="minorHAnsi" w:cstheme="minorHAnsi"/>
+                <w:rFonts w:ascii="Calibri" w:hAnsi="Calibri" w:cs="Calibri"/>
                 <w:szCs w:val="22"/>
               </w:rPr>
               <w:t xml:space="preserve"> </w:t>
@@ -2553,7 +2541,7 @@
             <w:proofErr w:type="spellStart"/>
             <w:r>
               <w:rPr>
-                <w:rFonts w:asciiTheme="minorHAnsi" w:hAnsiTheme="minorHAnsi" w:cstheme="minorHAnsi"/>
+                <w:rFonts w:ascii="Calibri" w:hAnsi="Calibri" w:cs="Calibri"/>
                 <w:szCs w:val="22"/>
               </w:rPr>
               <w:t>клас</w:t>
@@ -2577,9 +2565,8 @@
               <w:ind w:firstLine="0"/>
               <w:jc w:val="center"/>
               <w:rPr>
-                <w:rFonts w:asciiTheme="minorHAnsi" w:hAnsiTheme="minorHAnsi" w:cstheme="minorHAnsi"/>
-                <w:szCs w:val="22"/>
-                <w:lang/>
+                <w:rFonts w:ascii="Calibri" w:hAnsi="Calibri" w:cs="Calibri"/>
+                <w:szCs w:val="22"/>
               </w:rPr>
             </w:pPr>
           </w:p>
@@ -2612,15 +2599,14 @@
               <w:ind w:firstLine="0"/>
               <w:jc w:val="center"/>
               <w:rPr>
-                <w:rFonts w:asciiTheme="minorHAnsi" w:hAnsiTheme="minorHAnsi" w:cstheme="minorHAnsi"/>
-                <w:szCs w:val="22"/>
-                <w:lang/>
+                <w:rFonts w:ascii="Calibri" w:hAnsi="Calibri" w:cs="Calibri"/>
+                <w:szCs w:val="22"/>
               </w:rPr>
             </w:pPr>
             <w:proofErr w:type="spellStart"/>
             <w:r>
               <w:rPr>
-                <w:rFonts w:asciiTheme="minorHAnsi" w:hAnsiTheme="minorHAnsi" w:cstheme="minorHAnsi"/>
+                <w:rFonts w:ascii="Calibri" w:hAnsi="Calibri" w:cs="Calibri"/>
                 <w:szCs w:val="22"/>
               </w:rPr>
               <w:t>APIWord</w:t>
@@ -2651,15 +2637,14 @@
               <w:ind w:firstLine="0"/>
               <w:jc w:val="center"/>
               <w:rPr>
-                <w:rFonts w:asciiTheme="minorHAnsi" w:hAnsiTheme="minorHAnsi" w:cstheme="minorHAnsi"/>
-                <w:szCs w:val="22"/>
-                <w:lang/>
+                <w:rFonts w:ascii="Calibri" w:hAnsi="Calibri" w:cs="Calibri"/>
+                <w:szCs w:val="22"/>
               </w:rPr>
             </w:pPr>
             <w:proofErr w:type="spellStart"/>
             <w:r>
               <w:rPr>
-                <w:rFonts w:asciiTheme="minorHAnsi" w:hAnsiTheme="minorHAnsi" w:cstheme="minorHAnsi"/>
+                <w:rFonts w:ascii="Calibri" w:hAnsi="Calibri" w:cs="Calibri"/>
                 <w:szCs w:val="22"/>
               </w:rPr>
               <w:t>Забезпечує</w:t>
@@ -2667,7 +2652,7 @@
             <w:proofErr w:type="spellEnd"/>
             <w:r>
               <w:rPr>
-                <w:rFonts w:asciiTheme="minorHAnsi" w:hAnsiTheme="minorHAnsi" w:cstheme="minorHAnsi"/>
+                <w:rFonts w:ascii="Calibri" w:hAnsi="Calibri" w:cs="Calibri"/>
                 <w:szCs w:val="22"/>
               </w:rPr>
               <w:t xml:space="preserve"> доступ до </w:t>
@@ -2675,7 +2660,7 @@
             <w:proofErr w:type="spellStart"/>
             <w:r>
               <w:rPr>
-                <w:rFonts w:asciiTheme="minorHAnsi" w:hAnsiTheme="minorHAnsi" w:cstheme="minorHAnsi"/>
+                <w:rFonts w:ascii="Calibri" w:hAnsi="Calibri" w:cs="Calibri"/>
                 <w:szCs w:val="22"/>
               </w:rPr>
               <w:t>програми</w:t>
@@ -2683,7 +2668,7 @@
             <w:proofErr w:type="spellEnd"/>
             <w:r>
               <w:rPr>
-                <w:rFonts w:asciiTheme="minorHAnsi" w:hAnsiTheme="minorHAnsi" w:cstheme="minorHAnsi"/>
+                <w:rFonts w:ascii="Calibri" w:hAnsi="Calibri" w:cs="Calibri"/>
                 <w:szCs w:val="22"/>
               </w:rPr>
               <w:t xml:space="preserve"> </w:t>
@@ -2691,7 +2676,7 @@
             <w:proofErr w:type="spellStart"/>
             <w:r>
               <w:rPr>
-                <w:rFonts w:asciiTheme="minorHAnsi" w:hAnsiTheme="minorHAnsi" w:cstheme="minorHAnsi"/>
+                <w:rFonts w:ascii="Calibri" w:hAnsi="Calibri" w:cs="Calibri"/>
                 <w:szCs w:val="22"/>
               </w:rPr>
               <w:t>Word</w:t>
@@ -2699,7 +2684,7 @@
             <w:proofErr w:type="spellEnd"/>
             <w:r>
               <w:rPr>
-                <w:rFonts w:asciiTheme="minorHAnsi" w:hAnsiTheme="minorHAnsi" w:cstheme="minorHAnsi"/>
+                <w:rFonts w:ascii="Calibri" w:hAnsi="Calibri" w:cs="Calibri"/>
                 <w:szCs w:val="22"/>
               </w:rPr>
               <w:t xml:space="preserve"> для </w:t>
@@ -2707,7 +2692,7 @@
             <w:proofErr w:type="spellStart"/>
             <w:r>
               <w:rPr>
-                <w:rFonts w:asciiTheme="minorHAnsi" w:hAnsiTheme="minorHAnsi" w:cstheme="minorHAnsi"/>
+                <w:rFonts w:ascii="Calibri" w:hAnsi="Calibri" w:cs="Calibri"/>
                 <w:szCs w:val="22"/>
               </w:rPr>
               <w:t>запису</w:t>
@@ -2715,7 +2700,7 @@
             <w:proofErr w:type="spellEnd"/>
             <w:r>
               <w:rPr>
-                <w:rFonts w:asciiTheme="minorHAnsi" w:hAnsiTheme="minorHAnsi" w:cstheme="minorHAnsi"/>
+                <w:rFonts w:ascii="Calibri" w:hAnsi="Calibri" w:cs="Calibri"/>
                 <w:szCs w:val="22"/>
               </w:rPr>
               <w:t xml:space="preserve"> </w:t>
@@ -2723,7 +2708,7 @@
             <w:proofErr w:type="spellStart"/>
             <w:r>
               <w:rPr>
-                <w:rFonts w:asciiTheme="minorHAnsi" w:hAnsiTheme="minorHAnsi" w:cstheme="minorHAnsi"/>
+                <w:rFonts w:ascii="Calibri" w:hAnsi="Calibri" w:cs="Calibri"/>
                 <w:szCs w:val="22"/>
               </w:rPr>
               <w:t>результатів</w:t>
@@ -2731,7 +2716,7 @@
             <w:proofErr w:type="spellEnd"/>
             <w:r>
               <w:rPr>
-                <w:rFonts w:asciiTheme="minorHAnsi" w:hAnsiTheme="minorHAnsi" w:cstheme="minorHAnsi"/>
+                <w:rFonts w:ascii="Calibri" w:hAnsi="Calibri" w:cs="Calibri"/>
                 <w:szCs w:val="22"/>
               </w:rPr>
               <w:t xml:space="preserve"> </w:t>
@@ -2739,7 +2724,7 @@
             <w:proofErr w:type="spellStart"/>
             <w:r>
               <w:rPr>
-                <w:rFonts w:asciiTheme="minorHAnsi" w:hAnsiTheme="minorHAnsi" w:cstheme="minorHAnsi"/>
+                <w:rFonts w:ascii="Calibri" w:hAnsi="Calibri" w:cs="Calibri"/>
                 <w:szCs w:val="22"/>
               </w:rPr>
               <w:t>відбору</w:t>
@@ -2747,14 +2732,14 @@
             <w:proofErr w:type="spellEnd"/>
             <w:r>
               <w:rPr>
-                <w:rFonts w:asciiTheme="minorHAnsi" w:hAnsiTheme="minorHAnsi" w:cstheme="minorHAnsi"/>
+                <w:rFonts w:ascii="Calibri" w:hAnsi="Calibri" w:cs="Calibri"/>
                 <w:szCs w:val="22"/>
               </w:rPr>
               <w:t xml:space="preserve"> </w:t>
             </w:r>
             <w:r>
               <w:rPr>
-                <w:rFonts w:asciiTheme="minorHAnsi" w:hAnsiTheme="minorHAnsi" w:cstheme="minorHAnsi"/>
+                <w:rFonts w:ascii="Calibri" w:hAnsi="Calibri" w:cs="Calibri"/>
                 <w:szCs w:val="22"/>
                 <w:lang w:val="uk-UA"/>
               </w:rPr>
@@ -2762,7 +2747,7 @@
             </w:r>
             <w:r>
               <w:rPr>
-                <w:rFonts w:asciiTheme="minorHAnsi" w:hAnsiTheme="minorHAnsi" w:cstheme="minorHAnsi"/>
+                <w:rFonts w:ascii="Calibri" w:hAnsi="Calibri" w:cs="Calibri"/>
                 <w:szCs w:val="22"/>
               </w:rPr>
               <w:t xml:space="preserve">. </w:t>
@@ -2770,7 +2755,7 @@
             <w:proofErr w:type="spellStart"/>
             <w:r>
               <w:rPr>
-                <w:rFonts w:asciiTheme="minorHAnsi" w:hAnsiTheme="minorHAnsi" w:cstheme="minorHAnsi"/>
+                <w:rFonts w:ascii="Calibri" w:hAnsi="Calibri" w:cs="Calibri"/>
                 <w:szCs w:val="22"/>
               </w:rPr>
               <w:t>виконаних</w:t>
@@ -2778,7 +2763,7 @@
             <w:proofErr w:type="spellEnd"/>
             <w:r>
               <w:rPr>
-                <w:rFonts w:asciiTheme="minorHAnsi" w:hAnsiTheme="minorHAnsi" w:cstheme="minorHAnsi"/>
+                <w:rFonts w:ascii="Calibri" w:hAnsi="Calibri" w:cs="Calibri"/>
                 <w:szCs w:val="22"/>
               </w:rPr>
               <w:t xml:space="preserve"> Customer</w:t>
@@ -2808,15 +2793,14 @@
               <w:ind w:firstLine="0"/>
               <w:jc w:val="center"/>
               <w:rPr>
-                <w:rFonts w:asciiTheme="minorHAnsi" w:hAnsiTheme="minorHAnsi" w:cstheme="minorHAnsi"/>
-                <w:szCs w:val="22"/>
-                <w:lang/>
+                <w:rFonts w:ascii="Calibri" w:hAnsi="Calibri" w:cs="Calibri"/>
+                <w:szCs w:val="22"/>
               </w:rPr>
             </w:pPr>
             <w:proofErr w:type="spellStart"/>
             <w:r>
               <w:rPr>
-                <w:rFonts w:asciiTheme="minorHAnsi" w:hAnsiTheme="minorHAnsi" w:cstheme="minorHAnsi"/>
+                <w:rFonts w:ascii="Calibri" w:hAnsi="Calibri" w:cs="Calibri"/>
                 <w:szCs w:val="22"/>
               </w:rPr>
               <w:t>Граничний</w:t>
@@ -2824,7 +2808,7 @@
             <w:proofErr w:type="spellEnd"/>
             <w:r>
               <w:rPr>
-                <w:rFonts w:asciiTheme="minorHAnsi" w:hAnsiTheme="minorHAnsi" w:cstheme="minorHAnsi"/>
+                <w:rFonts w:ascii="Calibri" w:hAnsi="Calibri" w:cs="Calibri"/>
                 <w:szCs w:val="22"/>
               </w:rPr>
               <w:t xml:space="preserve"> </w:t>
@@ -2832,7 +2816,7 @@
             <w:proofErr w:type="spellStart"/>
             <w:r>
               <w:rPr>
-                <w:rFonts w:asciiTheme="minorHAnsi" w:hAnsiTheme="minorHAnsi" w:cstheme="minorHAnsi"/>
+                <w:rFonts w:ascii="Calibri" w:hAnsi="Calibri" w:cs="Calibri"/>
                 <w:szCs w:val="22"/>
               </w:rPr>
               <w:t>клас</w:t>
@@ -2856,9 +2840,8 @@
               <w:ind w:firstLine="0"/>
               <w:jc w:val="center"/>
               <w:rPr>
-                <w:rFonts w:asciiTheme="minorHAnsi" w:hAnsiTheme="minorHAnsi" w:cstheme="minorHAnsi"/>
-                <w:szCs w:val="22"/>
-                <w:lang/>
+                <w:rFonts w:ascii="Calibri" w:hAnsi="Calibri" w:cs="Calibri"/>
+                <w:szCs w:val="22"/>
               </w:rPr>
             </w:pPr>
           </w:p>
@@ -2891,14 +2874,14 @@
               <w:ind w:firstLine="0"/>
               <w:jc w:val="center"/>
               <w:rPr>
-                <w:rFonts w:asciiTheme="minorHAnsi" w:hAnsiTheme="minorHAnsi" w:cstheme="minorHAnsi"/>
+                <w:rFonts w:ascii="Calibri" w:hAnsi="Calibri" w:cs="Calibri"/>
                 <w:szCs w:val="22"/>
                 <w:lang w:val="en-US"/>
               </w:rPr>
             </w:pPr>
             <w:r>
               <w:rPr>
-                <w:rFonts w:asciiTheme="minorHAnsi" w:hAnsiTheme="minorHAnsi" w:cstheme="minorHAnsi"/>
+                <w:rFonts w:ascii="Calibri" w:hAnsi="Calibri" w:cs="Calibri"/>
                 <w:szCs w:val="22"/>
                 <w:lang w:val="en-US"/>
               </w:rPr>
@@ -2929,15 +2912,14 @@
               <w:ind w:firstLine="0"/>
               <w:jc w:val="center"/>
               <w:rPr>
-                <w:rFonts w:asciiTheme="minorHAnsi" w:hAnsiTheme="minorHAnsi" w:cstheme="minorHAnsi"/>
-                <w:szCs w:val="22"/>
-                <w:lang/>
+                <w:rFonts w:ascii="Calibri" w:hAnsi="Calibri" w:cs="Calibri"/>
+                <w:szCs w:val="22"/>
               </w:rPr>
             </w:pPr>
             <w:proofErr w:type="spellStart"/>
             <w:r>
               <w:rPr>
-                <w:rFonts w:asciiTheme="minorHAnsi" w:hAnsiTheme="minorHAnsi" w:cstheme="minorHAnsi"/>
+                <w:rFonts w:ascii="Calibri" w:hAnsi="Calibri" w:cs="Calibri"/>
                 <w:szCs w:val="22"/>
               </w:rPr>
               <w:t>Інформація</w:t>
@@ -2945,7 +2927,7 @@
             <w:proofErr w:type="spellEnd"/>
             <w:r>
               <w:rPr>
-                <w:rFonts w:asciiTheme="minorHAnsi" w:hAnsiTheme="minorHAnsi" w:cstheme="minorHAnsi"/>
+                <w:rFonts w:ascii="Calibri" w:hAnsi="Calibri" w:cs="Calibri"/>
                 <w:szCs w:val="22"/>
               </w:rPr>
               <w:t xml:space="preserve"> про </w:t>
@@ -2953,7 +2935,7 @@
             <w:proofErr w:type="spellStart"/>
             <w:r>
               <w:rPr>
-                <w:rFonts w:asciiTheme="minorHAnsi" w:hAnsiTheme="minorHAnsi" w:cstheme="minorHAnsi"/>
+                <w:rFonts w:ascii="Calibri" w:hAnsi="Calibri" w:cs="Calibri"/>
                 <w:szCs w:val="22"/>
               </w:rPr>
               <w:t>окремий</w:t>
@@ -2961,14 +2943,14 @@
             <w:proofErr w:type="spellEnd"/>
             <w:r>
               <w:rPr>
-                <w:rFonts w:asciiTheme="minorHAnsi" w:hAnsiTheme="minorHAnsi" w:cstheme="minorHAnsi"/>
+                <w:rFonts w:ascii="Calibri" w:hAnsi="Calibri" w:cs="Calibri"/>
                 <w:szCs w:val="22"/>
               </w:rPr>
               <w:t xml:space="preserve"> </w:t>
             </w:r>
             <w:r>
               <w:rPr>
-                <w:rFonts w:asciiTheme="minorHAnsi" w:hAnsiTheme="minorHAnsi" w:cstheme="minorHAnsi"/>
+                <w:rFonts w:ascii="Calibri" w:hAnsi="Calibri" w:cs="Calibri"/>
                 <w:szCs w:val="22"/>
                 <w:lang w:val="uk-UA"/>
               </w:rPr>
@@ -2976,7 +2958,7 @@
             </w:r>
             <w:r>
               <w:rPr>
-                <w:rFonts w:asciiTheme="minorHAnsi" w:hAnsiTheme="minorHAnsi" w:cstheme="minorHAnsi"/>
+                <w:rFonts w:ascii="Calibri" w:hAnsi="Calibri" w:cs="Calibri"/>
                 <w:szCs w:val="22"/>
                 <w:lang w:val="uk-UA"/>
               </w:rPr>
@@ -3007,15 +2989,14 @@
               <w:ind w:firstLine="0"/>
               <w:jc w:val="center"/>
               <w:rPr>
-                <w:rFonts w:asciiTheme="minorHAnsi" w:hAnsiTheme="minorHAnsi" w:cstheme="minorHAnsi"/>
-                <w:szCs w:val="22"/>
-                <w:lang/>
+                <w:rFonts w:ascii="Calibri" w:hAnsi="Calibri" w:cs="Calibri"/>
+                <w:szCs w:val="22"/>
               </w:rPr>
             </w:pPr>
             <w:proofErr w:type="spellStart"/>
             <w:r>
               <w:rPr>
-                <w:rFonts w:asciiTheme="minorHAnsi" w:hAnsiTheme="minorHAnsi" w:cstheme="minorHAnsi"/>
+                <w:rFonts w:ascii="Calibri" w:hAnsi="Calibri" w:cs="Calibri"/>
                 <w:szCs w:val="22"/>
               </w:rPr>
               <w:t>Клас</w:t>
@@ -3023,7 +3004,7 @@
             <w:proofErr w:type="spellEnd"/>
             <w:r>
               <w:rPr>
-                <w:rFonts w:asciiTheme="minorHAnsi" w:hAnsiTheme="minorHAnsi" w:cstheme="minorHAnsi"/>
+                <w:rFonts w:ascii="Calibri" w:hAnsi="Calibri" w:cs="Calibri"/>
                 <w:szCs w:val="22"/>
               </w:rPr>
               <w:t xml:space="preserve"> </w:t>
@@ -3031,7 +3012,7 @@
             <w:proofErr w:type="spellStart"/>
             <w:r>
               <w:rPr>
-                <w:rFonts w:asciiTheme="minorHAnsi" w:hAnsiTheme="minorHAnsi" w:cstheme="minorHAnsi"/>
+                <w:rFonts w:ascii="Calibri" w:hAnsi="Calibri" w:cs="Calibri"/>
                 <w:szCs w:val="22"/>
               </w:rPr>
               <w:t>сутності</w:t>
@@ -3055,15 +3036,14 @@
               <w:ind w:firstLine="0"/>
               <w:jc w:val="center"/>
               <w:rPr>
-                <w:rFonts w:asciiTheme="minorHAnsi" w:hAnsiTheme="minorHAnsi" w:cstheme="minorHAnsi"/>
-                <w:szCs w:val="22"/>
-                <w:lang/>
+                <w:rFonts w:ascii="Calibri" w:hAnsi="Calibri" w:cs="Calibri"/>
+                <w:szCs w:val="22"/>
               </w:rPr>
             </w:pPr>
             <w:proofErr w:type="spellStart"/>
             <w:r>
               <w:rPr>
-                <w:rFonts w:asciiTheme="minorHAnsi" w:hAnsiTheme="minorHAnsi" w:cstheme="minorHAnsi"/>
+                <w:rFonts w:ascii="Calibri" w:hAnsi="Calibri" w:cs="Calibri"/>
                 <w:szCs w:val="22"/>
               </w:rPr>
               <w:t>клас</w:t>
@@ -3071,14 +3051,14 @@
             <w:proofErr w:type="spellEnd"/>
             <w:r>
               <w:rPr>
-                <w:rFonts w:asciiTheme="minorHAnsi" w:hAnsiTheme="minorHAnsi" w:cstheme="minorHAnsi"/>
+                <w:rFonts w:ascii="Calibri" w:hAnsi="Calibri" w:cs="Calibri"/>
                 <w:szCs w:val="22"/>
               </w:rPr>
               <w:t xml:space="preserve"> </w:t>
             </w:r>
             <w:r>
               <w:rPr>
-                <w:rFonts w:asciiTheme="minorHAnsi" w:hAnsiTheme="minorHAnsi" w:cstheme="minorHAnsi"/>
+                <w:rFonts w:ascii="Calibri" w:hAnsi="Calibri" w:cs="Calibri"/>
                 <w:szCs w:val="22"/>
                 <w:lang w:val="en-US"/>
               </w:rPr>
@@ -3113,7 +3093,7 @@
               <w:ind w:firstLine="0"/>
               <w:jc w:val="center"/>
               <w:rPr>
-                <w:rFonts w:asciiTheme="minorHAnsi" w:hAnsiTheme="minorHAnsi" w:cstheme="minorHAnsi"/>
+                <w:rFonts w:ascii="Calibri" w:hAnsi="Calibri" w:cs="Calibri"/>
                 <w:szCs w:val="22"/>
                 <w:lang w:val="en-US"/>
               </w:rPr>
@@ -3121,7 +3101,7 @@
             <w:proofErr w:type="spellStart"/>
             <w:r>
               <w:rPr>
-                <w:rFonts w:asciiTheme="minorHAnsi" w:hAnsiTheme="minorHAnsi" w:cstheme="minorHAnsi"/>
+                <w:rFonts w:ascii="Calibri" w:hAnsi="Calibri" w:cs="Calibri"/>
                 <w:szCs w:val="22"/>
                 <w:lang w:val="en-US"/>
               </w:rPr>
@@ -3152,20 +3132,20 @@
               <w:ind w:firstLine="0"/>
               <w:jc w:val="center"/>
               <w:rPr>
-                <w:rFonts w:asciiTheme="minorHAnsi" w:hAnsiTheme="minorHAnsi" w:cstheme="minorHAnsi"/>
+                <w:rFonts w:ascii="Calibri" w:hAnsi="Calibri" w:cs="Calibri"/>
                 <w:szCs w:val="22"/>
               </w:rPr>
             </w:pPr>
             <w:r>
               <w:rPr>
-                <w:rFonts w:asciiTheme="minorHAnsi" w:hAnsiTheme="minorHAnsi" w:cstheme="minorHAnsi"/>
+                <w:rFonts w:ascii="Calibri" w:hAnsi="Calibri" w:cs="Calibri"/>
                 <w:szCs w:val="22"/>
               </w:rPr>
               <w:t xml:space="preserve">Список </w:t>
             </w:r>
             <w:r>
               <w:rPr>
-                <w:rFonts w:asciiTheme="minorHAnsi" w:hAnsiTheme="minorHAnsi" w:cstheme="minorHAnsi"/>
+                <w:rFonts w:ascii="Calibri" w:hAnsi="Calibri" w:cs="Calibri"/>
                 <w:szCs w:val="22"/>
                 <w:lang w:val="uk-UA"/>
               </w:rPr>
@@ -3173,7 +3153,7 @@
             </w:r>
             <w:r>
               <w:rPr>
-                <w:rFonts w:asciiTheme="minorHAnsi" w:hAnsiTheme="minorHAnsi" w:cstheme="minorHAnsi"/>
+                <w:rFonts w:ascii="Calibri" w:hAnsi="Calibri" w:cs="Calibri"/>
                 <w:szCs w:val="22"/>
               </w:rPr>
               <w:t xml:space="preserve">, </w:t>
@@ -3181,7 +3161,7 @@
             <w:proofErr w:type="spellStart"/>
             <w:r>
               <w:rPr>
-                <w:rFonts w:asciiTheme="minorHAnsi" w:hAnsiTheme="minorHAnsi" w:cstheme="minorHAnsi"/>
+                <w:rFonts w:ascii="Calibri" w:hAnsi="Calibri" w:cs="Calibri"/>
                 <w:szCs w:val="22"/>
               </w:rPr>
               <w:t>зчитаних</w:t>
@@ -3189,7 +3169,7 @@
             <w:proofErr w:type="spellEnd"/>
             <w:r>
               <w:rPr>
-                <w:rFonts w:asciiTheme="minorHAnsi" w:hAnsiTheme="minorHAnsi" w:cstheme="minorHAnsi"/>
+                <w:rFonts w:ascii="Calibri" w:hAnsi="Calibri" w:cs="Calibri"/>
                 <w:szCs w:val="22"/>
               </w:rPr>
               <w:t xml:space="preserve"> </w:t>
@@ -3197,7 +3177,7 @@
             <w:proofErr w:type="spellStart"/>
             <w:r>
               <w:rPr>
-                <w:rFonts w:asciiTheme="minorHAnsi" w:hAnsiTheme="minorHAnsi" w:cstheme="minorHAnsi"/>
+                <w:rFonts w:ascii="Calibri" w:hAnsi="Calibri" w:cs="Calibri"/>
                 <w:szCs w:val="22"/>
               </w:rPr>
               <w:t>із</w:t>
@@ -3205,14 +3185,14 @@
             <w:proofErr w:type="spellEnd"/>
             <w:r>
               <w:rPr>
-                <w:rFonts w:asciiTheme="minorHAnsi" w:hAnsiTheme="minorHAnsi" w:cstheme="minorHAnsi"/>
+                <w:rFonts w:ascii="Calibri" w:hAnsi="Calibri" w:cs="Calibri"/>
                 <w:szCs w:val="22"/>
               </w:rPr>
               <w:t xml:space="preserve"> БД </w:t>
             </w:r>
             <w:r>
               <w:rPr>
-                <w:rFonts w:asciiTheme="minorHAnsi" w:hAnsiTheme="minorHAnsi" w:cstheme="minorHAnsi"/>
+                <w:rFonts w:ascii="Calibri" w:hAnsi="Calibri" w:cs="Calibri"/>
                 <w:szCs w:val="22"/>
                 <w:lang w:val="en-US"/>
               </w:rPr>
@@ -3220,7 +3200,7 @@
             </w:r>
             <w:r>
               <w:rPr>
-                <w:rFonts w:asciiTheme="minorHAnsi" w:hAnsiTheme="minorHAnsi" w:cstheme="minorHAnsi"/>
+                <w:rFonts w:ascii="Calibri" w:hAnsi="Calibri" w:cs="Calibri"/>
                 <w:szCs w:val="22"/>
               </w:rPr>
               <w:t>.</w:t>
@@ -3228,7 +3208,7 @@
             <w:proofErr w:type="spellStart"/>
             <w:r>
               <w:rPr>
-                <w:rFonts w:asciiTheme="minorHAnsi" w:hAnsiTheme="minorHAnsi" w:cstheme="minorHAnsi"/>
+                <w:rFonts w:ascii="Calibri" w:hAnsi="Calibri" w:cs="Calibri"/>
                 <w:szCs w:val="22"/>
                 <w:lang w:val="en-US"/>
               </w:rPr>
@@ -3259,7 +3239,7 @@
               <w:ind w:firstLine="0"/>
               <w:jc w:val="center"/>
               <w:rPr>
-                <w:rFonts w:asciiTheme="minorHAnsi" w:hAnsiTheme="minorHAnsi" w:cstheme="minorHAnsi"/>
+                <w:rFonts w:ascii="Calibri" w:hAnsi="Calibri" w:cs="Calibri"/>
                 <w:szCs w:val="22"/>
                 <w:lang w:val="en-US"/>
               </w:rPr>
@@ -3267,7 +3247,7 @@
             <w:proofErr w:type="spellStart"/>
             <w:r>
               <w:rPr>
-                <w:rFonts w:asciiTheme="minorHAnsi" w:hAnsiTheme="minorHAnsi" w:cstheme="minorHAnsi"/>
+                <w:rFonts w:ascii="Calibri" w:hAnsi="Calibri" w:cs="Calibri"/>
                 <w:szCs w:val="22"/>
               </w:rPr>
               <w:t>Клас</w:t>
@@ -3275,7 +3255,7 @@
             <w:proofErr w:type="spellEnd"/>
             <w:r>
               <w:rPr>
-                <w:rFonts w:asciiTheme="minorHAnsi" w:hAnsiTheme="minorHAnsi" w:cstheme="minorHAnsi"/>
+                <w:rFonts w:ascii="Calibri" w:hAnsi="Calibri" w:cs="Calibri"/>
                 <w:szCs w:val="22"/>
               </w:rPr>
               <w:t xml:space="preserve"> </w:t>
@@ -3283,7 +3263,7 @@
             <w:proofErr w:type="spellStart"/>
             <w:r>
               <w:rPr>
-                <w:rFonts w:asciiTheme="minorHAnsi" w:hAnsiTheme="minorHAnsi" w:cstheme="minorHAnsi"/>
+                <w:rFonts w:ascii="Calibri" w:hAnsi="Calibri" w:cs="Calibri"/>
                 <w:szCs w:val="22"/>
               </w:rPr>
               <w:t>сутності</w:t>
@@ -3307,21 +3287,21 @@
               <w:ind w:firstLine="0"/>
               <w:jc w:val="center"/>
               <w:rPr>
-                <w:rFonts w:asciiTheme="minorHAnsi" w:hAnsiTheme="minorHAnsi" w:cstheme="minorHAnsi"/>
+                <w:rFonts w:ascii="Calibri" w:hAnsi="Calibri" w:cs="Calibri"/>
                 <w:szCs w:val="22"/>
                 <w:lang w:val="en-US"/>
               </w:rPr>
             </w:pPr>
             <w:r>
               <w:rPr>
-                <w:rFonts w:asciiTheme="minorHAnsi" w:hAnsiTheme="minorHAnsi" w:cstheme="minorHAnsi"/>
+                <w:rFonts w:ascii="Calibri" w:hAnsi="Calibri" w:cs="Calibri"/>
                 <w:szCs w:val="22"/>
               </w:rPr>
               <w:t>список</w:t>
             </w:r>
             <w:r>
               <w:rPr>
-                <w:rFonts w:asciiTheme="minorHAnsi" w:hAnsiTheme="minorHAnsi" w:cstheme="minorHAnsi"/>
+                <w:rFonts w:ascii="Calibri" w:hAnsi="Calibri" w:cs="Calibri"/>
                 <w:szCs w:val="22"/>
                 <w:lang w:val="en-US"/>
               </w:rPr>
@@ -3330,7 +3310,7 @@
             <w:proofErr w:type="spellStart"/>
             <w:r>
               <w:rPr>
-                <w:rFonts w:asciiTheme="minorHAnsi" w:hAnsiTheme="minorHAnsi" w:cstheme="minorHAnsi"/>
+                <w:rFonts w:ascii="Calibri" w:hAnsi="Calibri" w:cs="Calibri"/>
                 <w:szCs w:val="22"/>
                 <w:lang w:val="en-US"/>
               </w:rPr>
@@ -3339,7 +3319,7 @@
             <w:proofErr w:type="spellEnd"/>
             <w:r>
               <w:rPr>
-                <w:rFonts w:asciiTheme="minorHAnsi" w:hAnsiTheme="minorHAnsi" w:cstheme="minorHAnsi"/>
+                <w:rFonts w:ascii="Calibri" w:hAnsi="Calibri" w:cs="Calibri"/>
                 <w:szCs w:val="22"/>
                 <w:lang w:val="en-US"/>
               </w:rPr>
@@ -3348,7 +3328,7 @@
             <w:proofErr w:type="spellStart"/>
             <w:r>
               <w:rPr>
-                <w:rFonts w:asciiTheme="minorHAnsi" w:hAnsiTheme="minorHAnsi" w:cstheme="minorHAnsi"/>
+                <w:rFonts w:ascii="Calibri" w:hAnsi="Calibri" w:cs="Calibri"/>
                 <w:szCs w:val="22"/>
               </w:rPr>
               <w:t>із</w:t>
@@ -3356,7 +3336,7 @@
             <w:proofErr w:type="spellEnd"/>
             <w:r>
               <w:rPr>
-                <w:rFonts w:asciiTheme="minorHAnsi" w:hAnsiTheme="minorHAnsi" w:cstheme="minorHAnsi"/>
+                <w:rFonts w:ascii="Calibri" w:hAnsi="Calibri" w:cs="Calibri"/>
                 <w:szCs w:val="22"/>
                 <w:lang w:val="en-US"/>
               </w:rPr>
@@ -3364,14 +3344,14 @@
             </w:r>
             <w:r>
               <w:rPr>
-                <w:rFonts w:asciiTheme="minorHAnsi" w:hAnsiTheme="minorHAnsi" w:cstheme="minorHAnsi"/>
+                <w:rFonts w:ascii="Calibri" w:hAnsi="Calibri" w:cs="Calibri"/>
                 <w:szCs w:val="22"/>
               </w:rPr>
               <w:t>об</w:t>
             </w:r>
             <w:r>
               <w:rPr>
-                <w:rFonts w:asciiTheme="minorHAnsi" w:hAnsiTheme="minorHAnsi" w:cstheme="minorHAnsi"/>
+                <w:rFonts w:ascii="Calibri" w:hAnsi="Calibri" w:cs="Calibri"/>
                 <w:szCs w:val="22"/>
                 <w:lang w:val="en-US"/>
               </w:rPr>
@@ -3380,7 +3360,7 @@
             <w:proofErr w:type="spellStart"/>
             <w:r>
               <w:rPr>
-                <w:rFonts w:asciiTheme="minorHAnsi" w:hAnsiTheme="minorHAnsi" w:cstheme="minorHAnsi"/>
+                <w:rFonts w:ascii="Calibri" w:hAnsi="Calibri" w:cs="Calibri"/>
                 <w:szCs w:val="22"/>
               </w:rPr>
               <w:t>єктів</w:t>
@@ -3388,7 +3368,7 @@
             <w:proofErr w:type="spellEnd"/>
             <w:r>
               <w:rPr>
-                <w:rFonts w:asciiTheme="minorHAnsi" w:hAnsiTheme="minorHAnsi" w:cstheme="minorHAnsi"/>
+                <w:rFonts w:ascii="Calibri" w:hAnsi="Calibri" w:cs="Calibri"/>
                 <w:szCs w:val="22"/>
                 <w:lang w:val="en-US"/>
               </w:rPr>
@@ -3396,14 +3376,14 @@
             </w:r>
             <w:r>
               <w:rPr>
-                <w:rFonts w:asciiTheme="minorHAnsi" w:hAnsiTheme="minorHAnsi" w:cstheme="minorHAnsi"/>
+                <w:rFonts w:ascii="Calibri" w:hAnsi="Calibri" w:cs="Calibri"/>
                 <w:szCs w:val="22"/>
               </w:rPr>
               <w:t>типу</w:t>
             </w:r>
             <w:r>
               <w:rPr>
-                <w:rFonts w:asciiTheme="minorHAnsi" w:hAnsiTheme="minorHAnsi" w:cstheme="minorHAnsi"/>
+                <w:rFonts w:ascii="Calibri" w:hAnsi="Calibri" w:cs="Calibri"/>
                 <w:szCs w:val="22"/>
                 <w:lang w:val="en-US"/>
               </w:rPr>
@@ -3411,7 +3391,7 @@
             </w:r>
             <w:r>
               <w:rPr>
-                <w:rFonts w:asciiTheme="minorHAnsi" w:hAnsiTheme="minorHAnsi" w:cstheme="minorHAnsi"/>
+                <w:rFonts w:ascii="Calibri" w:hAnsi="Calibri" w:cs="Calibri"/>
                 <w:szCs w:val="22"/>
                 <w:lang w:val="en-US"/>
               </w:rPr>
@@ -3446,7 +3426,7 @@
               <w:ind w:firstLine="0"/>
               <w:jc w:val="center"/>
               <w:rPr>
-                <w:rFonts w:asciiTheme="minorHAnsi" w:hAnsiTheme="minorHAnsi" w:cstheme="minorHAnsi"/>
+                <w:rFonts w:ascii="Calibri" w:hAnsi="Calibri" w:cs="Calibri"/>
                 <w:szCs w:val="22"/>
                 <w:lang w:val="en-US"/>
               </w:rPr>
@@ -3454,7 +3434,7 @@
             <w:proofErr w:type="spellStart"/>
             <w:r>
               <w:rPr>
-                <w:rFonts w:asciiTheme="minorHAnsi" w:hAnsiTheme="minorHAnsi" w:cstheme="minorHAnsi"/>
+                <w:rFonts w:ascii="Calibri" w:hAnsi="Calibri" w:cs="Calibri"/>
                 <w:szCs w:val="22"/>
               </w:rPr>
               <w:t>SelectedList</w:t>
@@ -3484,14 +3464,14 @@
               <w:ind w:firstLine="0"/>
               <w:jc w:val="center"/>
               <w:rPr>
-                <w:rFonts w:asciiTheme="minorHAnsi" w:hAnsiTheme="minorHAnsi" w:cstheme="minorHAnsi"/>
+                <w:rFonts w:ascii="Calibri" w:hAnsi="Calibri" w:cs="Calibri"/>
                 <w:szCs w:val="22"/>
               </w:rPr>
             </w:pPr>
             <w:proofErr w:type="spellStart"/>
             <w:r>
               <w:rPr>
-                <w:rFonts w:asciiTheme="minorHAnsi" w:hAnsiTheme="minorHAnsi" w:cstheme="minorHAnsi"/>
+                <w:rFonts w:ascii="Calibri" w:hAnsi="Calibri" w:cs="Calibri"/>
                 <w:color w:val="000000"/>
                 <w:szCs w:val="22"/>
               </w:rPr>
@@ -3500,7 +3480,7 @@
             <w:proofErr w:type="spellEnd"/>
             <w:r>
               <w:rPr>
-                <w:rFonts w:asciiTheme="minorHAnsi" w:hAnsiTheme="minorHAnsi" w:cstheme="minorHAnsi"/>
+                <w:rFonts w:ascii="Calibri" w:hAnsi="Calibri" w:cs="Calibri"/>
                 <w:color w:val="000000"/>
                 <w:szCs w:val="22"/>
               </w:rPr>
@@ -3509,7 +3489,7 @@
             <w:proofErr w:type="spellStart"/>
             <w:r>
               <w:rPr>
-                <w:rFonts w:asciiTheme="minorHAnsi" w:hAnsiTheme="minorHAnsi" w:cstheme="minorHAnsi"/>
+                <w:rFonts w:ascii="Calibri" w:hAnsi="Calibri" w:cs="Calibri"/>
                 <w:color w:val="000000"/>
                 <w:szCs w:val="22"/>
               </w:rPr>
@@ -3518,7 +3498,7 @@
             <w:proofErr w:type="spellEnd"/>
             <w:r>
               <w:rPr>
-                <w:rFonts w:asciiTheme="minorHAnsi" w:hAnsiTheme="minorHAnsi" w:cstheme="minorHAnsi"/>
+                <w:rFonts w:ascii="Calibri" w:hAnsi="Calibri" w:cs="Calibri"/>
                 <w:color w:val="000000"/>
                 <w:szCs w:val="22"/>
               </w:rPr>
@@ -3527,7 +3507,7 @@
             <w:proofErr w:type="spellStart"/>
             <w:r>
               <w:rPr>
-                <w:rFonts w:asciiTheme="minorHAnsi" w:hAnsiTheme="minorHAnsi" w:cstheme="minorHAnsi"/>
+                <w:rFonts w:ascii="Calibri" w:hAnsi="Calibri" w:cs="Calibri"/>
                 <w:color w:val="000000"/>
                 <w:szCs w:val="22"/>
               </w:rPr>
@@ -3536,7 +3516,7 @@
             <w:proofErr w:type="spellEnd"/>
             <w:r>
               <w:rPr>
-                <w:rFonts w:asciiTheme="minorHAnsi" w:hAnsiTheme="minorHAnsi" w:cstheme="minorHAnsi"/>
+                <w:rFonts w:ascii="Calibri" w:hAnsi="Calibri" w:cs="Calibri"/>
                 <w:color w:val="000000"/>
                 <w:szCs w:val="22"/>
               </w:rPr>
@@ -3545,7 +3525,7 @@
             <w:proofErr w:type="spellStart"/>
             <w:r>
               <w:rPr>
-                <w:rFonts w:asciiTheme="minorHAnsi" w:hAnsiTheme="minorHAnsi" w:cstheme="minorHAnsi"/>
+                <w:rFonts w:ascii="Calibri" w:hAnsi="Calibri" w:cs="Calibri"/>
                 <w:color w:val="000000"/>
                 <w:szCs w:val="22"/>
               </w:rPr>
@@ -3554,7 +3534,7 @@
             <w:proofErr w:type="spellEnd"/>
             <w:r>
               <w:rPr>
-                <w:rFonts w:asciiTheme="minorHAnsi" w:hAnsiTheme="minorHAnsi" w:cstheme="minorHAnsi"/>
+                <w:rFonts w:ascii="Calibri" w:hAnsi="Calibri" w:cs="Calibri"/>
                 <w:color w:val="000000"/>
                 <w:szCs w:val="22"/>
               </w:rPr>
@@ -3563,7 +3543,7 @@
             <w:proofErr w:type="spellStart"/>
             <w:r>
               <w:rPr>
-                <w:rFonts w:asciiTheme="minorHAnsi" w:hAnsiTheme="minorHAnsi" w:cstheme="minorHAnsi"/>
+                <w:rFonts w:ascii="Calibri" w:hAnsi="Calibri" w:cs="Calibri"/>
                 <w:color w:val="000000"/>
                 <w:szCs w:val="22"/>
               </w:rPr>
@@ -3572,7 +3552,7 @@
             <w:proofErr w:type="spellEnd"/>
             <w:r>
               <w:rPr>
-                <w:rFonts w:asciiTheme="minorHAnsi" w:hAnsiTheme="minorHAnsi" w:cstheme="minorHAnsi"/>
+                <w:rFonts w:ascii="Calibri" w:hAnsi="Calibri" w:cs="Calibri"/>
                 <w:color w:val="000000"/>
                 <w:szCs w:val="22"/>
               </w:rPr>
@@ -3581,7 +3561,7 @@
             <w:proofErr w:type="spellStart"/>
             <w:r>
               <w:rPr>
-                <w:rFonts w:asciiTheme="minorHAnsi" w:hAnsiTheme="minorHAnsi" w:cstheme="minorHAnsi"/>
+                <w:rFonts w:ascii="Calibri" w:hAnsi="Calibri" w:cs="Calibri"/>
                 <w:color w:val="000000"/>
                 <w:szCs w:val="22"/>
               </w:rPr>
@@ -3590,7 +3570,7 @@
             <w:proofErr w:type="spellEnd"/>
             <w:r>
               <w:rPr>
-                <w:rFonts w:asciiTheme="minorHAnsi" w:hAnsiTheme="minorHAnsi" w:cstheme="minorHAnsi"/>
+                <w:rFonts w:ascii="Calibri" w:hAnsi="Calibri" w:cs="Calibri"/>
                 <w:color w:val="000000"/>
                 <w:szCs w:val="22"/>
               </w:rPr>
@@ -3599,7 +3579,7 @@
             <w:proofErr w:type="spellStart"/>
             <w:r>
               <w:rPr>
-                <w:rFonts w:asciiTheme="minorHAnsi" w:hAnsiTheme="minorHAnsi" w:cstheme="minorHAnsi"/>
+                <w:rFonts w:ascii="Calibri" w:hAnsi="Calibri" w:cs="Calibri"/>
                 <w:color w:val="000000"/>
                 <w:szCs w:val="22"/>
               </w:rPr>
@@ -3608,7 +3588,7 @@
             <w:proofErr w:type="spellEnd"/>
             <w:r>
               <w:rPr>
-                <w:rFonts w:asciiTheme="minorHAnsi" w:hAnsiTheme="minorHAnsi" w:cstheme="minorHAnsi"/>
+                <w:rFonts w:ascii="Calibri" w:hAnsi="Calibri" w:cs="Calibri"/>
                 <w:color w:val="000000"/>
                 <w:szCs w:val="22"/>
               </w:rPr>
@@ -3617,7 +3597,7 @@
             <w:proofErr w:type="spellStart"/>
             <w:r>
               <w:rPr>
-                <w:rFonts w:asciiTheme="minorHAnsi" w:hAnsiTheme="minorHAnsi" w:cstheme="minorHAnsi"/>
+                <w:rFonts w:ascii="Calibri" w:hAnsi="Calibri" w:cs="Calibri"/>
                 <w:color w:val="000000"/>
                 <w:szCs w:val="22"/>
               </w:rPr>
@@ -3626,7 +3606,7 @@
             <w:proofErr w:type="spellEnd"/>
             <w:r>
               <w:rPr>
-                <w:rFonts w:asciiTheme="minorHAnsi" w:hAnsiTheme="minorHAnsi" w:cstheme="minorHAnsi"/>
+                <w:rFonts w:ascii="Calibri" w:hAnsi="Calibri" w:cs="Calibri"/>
                 <w:color w:val="000000"/>
                 <w:szCs w:val="22"/>
               </w:rPr>
@@ -3634,7 +3614,7 @@
             </w:r>
             <w:r>
               <w:rPr>
-                <w:rFonts w:asciiTheme="minorHAnsi" w:hAnsiTheme="minorHAnsi" w:cstheme="minorHAnsi"/>
+                <w:rFonts w:ascii="Calibri" w:hAnsi="Calibri" w:cs="Calibri"/>
                 <w:color w:val="000000"/>
                 <w:szCs w:val="22"/>
                 <w:lang w:val="uk-UA"/>
@@ -3643,7 +3623,7 @@
             </w:r>
             <w:r>
               <w:rPr>
-                <w:rFonts w:asciiTheme="minorHAnsi" w:hAnsiTheme="minorHAnsi" w:cstheme="minorHAnsi"/>
+                <w:rFonts w:ascii="Calibri" w:hAnsi="Calibri" w:cs="Calibri"/>
                 <w:color w:val="000000"/>
                 <w:szCs w:val="22"/>
               </w:rPr>
@@ -3652,7 +3632,7 @@
             <w:proofErr w:type="spellStart"/>
             <w:r>
               <w:rPr>
-                <w:rFonts w:asciiTheme="minorHAnsi" w:hAnsiTheme="minorHAnsi" w:cstheme="minorHAnsi"/>
+                <w:rFonts w:ascii="Calibri" w:hAnsi="Calibri" w:cs="Calibri"/>
                 <w:color w:val="000000"/>
                 <w:szCs w:val="22"/>
               </w:rPr>
@@ -3661,7 +3641,7 @@
             <w:proofErr w:type="spellEnd"/>
             <w:r>
               <w:rPr>
-                <w:rFonts w:asciiTheme="minorHAnsi" w:hAnsiTheme="minorHAnsi" w:cstheme="minorHAnsi"/>
+                <w:rFonts w:ascii="Calibri" w:hAnsi="Calibri" w:cs="Calibri"/>
                 <w:color w:val="000000"/>
                 <w:szCs w:val="22"/>
               </w:rPr>
@@ -3670,7 +3650,7 @@
             <w:proofErr w:type="spellStart"/>
             <w:r>
               <w:rPr>
-                <w:rFonts w:asciiTheme="minorHAnsi" w:hAnsiTheme="minorHAnsi" w:cstheme="minorHAnsi"/>
+                <w:rFonts w:ascii="Calibri" w:hAnsi="Calibri" w:cs="Calibri"/>
                 <w:color w:val="000000"/>
                 <w:szCs w:val="22"/>
               </w:rPr>
@@ -3679,7 +3659,7 @@
             <w:proofErr w:type="spellEnd"/>
             <w:r>
               <w:rPr>
-                <w:rFonts w:asciiTheme="minorHAnsi" w:hAnsiTheme="minorHAnsi" w:cstheme="minorHAnsi"/>
+                <w:rFonts w:ascii="Calibri" w:hAnsi="Calibri" w:cs="Calibri"/>
                 <w:color w:val="000000"/>
                 <w:szCs w:val="22"/>
               </w:rPr>
@@ -3687,7 +3667,7 @@
             </w:r>
             <w:r>
               <w:rPr>
-                <w:rFonts w:asciiTheme="minorHAnsi" w:hAnsiTheme="minorHAnsi" w:cstheme="minorHAnsi"/>
+                <w:rFonts w:ascii="Calibri" w:hAnsi="Calibri" w:cs="Calibri"/>
                 <w:color w:val="000000"/>
                 <w:szCs w:val="22"/>
                 <w:lang w:val="uk-UA"/>
@@ -3696,7 +3676,7 @@
             </w:r>
             <w:r>
               <w:rPr>
-                <w:rFonts w:asciiTheme="minorHAnsi" w:hAnsiTheme="minorHAnsi" w:cstheme="minorHAnsi"/>
+                <w:rFonts w:ascii="Calibri" w:hAnsi="Calibri" w:cs="Calibri"/>
                 <w:color w:val="000000"/>
                 <w:szCs w:val="22"/>
               </w:rPr>
@@ -3705,7 +3685,7 @@
             <w:proofErr w:type="spellStart"/>
             <w:r>
               <w:rPr>
-                <w:rFonts w:asciiTheme="minorHAnsi" w:hAnsiTheme="minorHAnsi" w:cstheme="minorHAnsi"/>
+                <w:rFonts w:ascii="Calibri" w:hAnsi="Calibri" w:cs="Calibri"/>
                 <w:color w:val="000000"/>
                 <w:szCs w:val="22"/>
               </w:rPr>
@@ -3714,7 +3694,7 @@
             <w:proofErr w:type="spellEnd"/>
             <w:r>
               <w:rPr>
-                <w:rFonts w:asciiTheme="minorHAnsi" w:hAnsiTheme="minorHAnsi" w:cstheme="minorHAnsi"/>
+                <w:rFonts w:ascii="Calibri" w:hAnsi="Calibri" w:cs="Calibri"/>
                 <w:color w:val="000000"/>
                 <w:szCs w:val="22"/>
               </w:rPr>
@@ -3722,7 +3702,7 @@
             </w:r>
             <w:r>
               <w:rPr>
-                <w:rFonts w:asciiTheme="minorHAnsi" w:hAnsiTheme="minorHAnsi" w:cstheme="minorHAnsi"/>
+                <w:rFonts w:ascii="Calibri" w:hAnsi="Calibri" w:cs="Calibri"/>
                 <w:color w:val="000000"/>
                 <w:szCs w:val="22"/>
                 <w:lang w:val="uk-UA"/>
@@ -3731,7 +3711,7 @@
             </w:r>
             <w:r>
               <w:rPr>
-                <w:rFonts w:asciiTheme="minorHAnsi" w:hAnsiTheme="minorHAnsi" w:cstheme="minorHAnsi"/>
+                <w:rFonts w:ascii="Calibri" w:hAnsi="Calibri" w:cs="Calibri"/>
                 <w:color w:val="000000"/>
                 <w:szCs w:val="22"/>
               </w:rPr>
@@ -3740,7 +3720,7 @@
             <w:proofErr w:type="spellStart"/>
             <w:r>
               <w:rPr>
-                <w:rFonts w:asciiTheme="minorHAnsi" w:hAnsiTheme="minorHAnsi" w:cstheme="minorHAnsi"/>
+                <w:rFonts w:ascii="Calibri" w:hAnsi="Calibri" w:cs="Calibri"/>
                 <w:color w:val="000000"/>
                 <w:szCs w:val="22"/>
               </w:rPr>
@@ -3749,7 +3729,7 @@
             <w:proofErr w:type="spellEnd"/>
             <w:r>
               <w:rPr>
-                <w:rFonts w:asciiTheme="minorHAnsi" w:hAnsiTheme="minorHAnsi" w:cstheme="minorHAnsi"/>
+                <w:rFonts w:ascii="Calibri" w:hAnsi="Calibri" w:cs="Calibri"/>
                 <w:color w:val="000000"/>
                 <w:szCs w:val="22"/>
               </w:rPr>
@@ -3757,7 +3737,7 @@
             </w:r>
             <w:r>
               <w:rPr>
-                <w:rFonts w:asciiTheme="minorHAnsi" w:hAnsiTheme="minorHAnsi" w:cstheme="minorHAnsi"/>
+                <w:rFonts w:ascii="Calibri" w:hAnsi="Calibri" w:cs="Calibri"/>
                 <w:color w:val="000000"/>
                 <w:szCs w:val="22"/>
                 <w:lang w:val="uk-UA"/>
@@ -3766,7 +3746,7 @@
             </w:r>
             <w:r>
               <w:rPr>
-                <w:rFonts w:asciiTheme="minorHAnsi" w:hAnsiTheme="minorHAnsi" w:cstheme="minorHAnsi"/>
+                <w:rFonts w:ascii="Calibri" w:hAnsi="Calibri" w:cs="Calibri"/>
                 <w:color w:val="000000"/>
                 <w:szCs w:val="22"/>
               </w:rPr>
@@ -3796,14 +3776,14 @@
               <w:ind w:firstLine="0"/>
               <w:jc w:val="center"/>
               <w:rPr>
-                <w:rFonts w:asciiTheme="minorHAnsi" w:hAnsiTheme="minorHAnsi" w:cstheme="minorHAnsi"/>
+                <w:rFonts w:ascii="Calibri" w:hAnsi="Calibri" w:cs="Calibri"/>
                 <w:szCs w:val="22"/>
               </w:rPr>
             </w:pPr>
             <w:proofErr w:type="spellStart"/>
             <w:r>
               <w:rPr>
-                <w:rFonts w:asciiTheme="minorHAnsi" w:hAnsiTheme="minorHAnsi" w:cstheme="minorHAnsi"/>
+                <w:rFonts w:ascii="Calibri" w:hAnsi="Calibri" w:cs="Calibri"/>
                 <w:szCs w:val="22"/>
               </w:rPr>
               <w:t>Клас</w:t>
@@ -3811,7 +3791,7 @@
             <w:proofErr w:type="spellEnd"/>
             <w:r>
               <w:rPr>
-                <w:rFonts w:asciiTheme="minorHAnsi" w:hAnsiTheme="minorHAnsi" w:cstheme="minorHAnsi"/>
+                <w:rFonts w:ascii="Calibri" w:hAnsi="Calibri" w:cs="Calibri"/>
                 <w:szCs w:val="22"/>
               </w:rPr>
               <w:t xml:space="preserve"> </w:t>
@@ -3819,7 +3799,7 @@
             <w:proofErr w:type="spellStart"/>
             <w:r>
               <w:rPr>
-                <w:rFonts w:asciiTheme="minorHAnsi" w:hAnsiTheme="minorHAnsi" w:cstheme="minorHAnsi"/>
+                <w:rFonts w:ascii="Calibri" w:hAnsi="Calibri" w:cs="Calibri"/>
                 <w:szCs w:val="22"/>
               </w:rPr>
               <w:t>сутності</w:t>
@@ -3843,13 +3823,13 @@
               <w:ind w:firstLine="0"/>
               <w:jc w:val="center"/>
               <w:rPr>
-                <w:rFonts w:asciiTheme="minorHAnsi" w:hAnsiTheme="minorHAnsi" w:cstheme="minorHAnsi"/>
+                <w:rFonts w:ascii="Calibri" w:hAnsi="Calibri" w:cs="Calibri"/>
                 <w:szCs w:val="22"/>
               </w:rPr>
             </w:pPr>
             <w:r>
               <w:rPr>
-                <w:rFonts w:asciiTheme="minorHAnsi" w:hAnsiTheme="minorHAnsi" w:cstheme="minorHAnsi"/>
+                <w:rFonts w:ascii="Calibri" w:hAnsi="Calibri" w:cs="Calibri"/>
                 <w:szCs w:val="22"/>
               </w:rPr>
               <w:t xml:space="preserve">список </w:t>
@@ -3857,7 +3837,7 @@
             <w:proofErr w:type="spellStart"/>
             <w:r>
               <w:rPr>
-                <w:rFonts w:asciiTheme="minorHAnsi" w:hAnsiTheme="minorHAnsi" w:cstheme="minorHAnsi"/>
+                <w:rFonts w:ascii="Calibri" w:hAnsi="Calibri" w:cs="Calibri"/>
                 <w:szCs w:val="22"/>
               </w:rPr>
               <w:t>selectedCityList</w:t>
@@ -3865,7 +3845,7 @@
             <w:proofErr w:type="spellEnd"/>
             <w:r>
               <w:rPr>
-                <w:rFonts w:asciiTheme="minorHAnsi" w:hAnsiTheme="minorHAnsi" w:cstheme="minorHAnsi"/>
+                <w:rFonts w:ascii="Calibri" w:hAnsi="Calibri" w:cs="Calibri"/>
                 <w:szCs w:val="22"/>
               </w:rPr>
               <w:t xml:space="preserve"> та список </w:t>
@@ -3873,7 +3853,7 @@
             <w:proofErr w:type="spellStart"/>
             <w:r>
               <w:rPr>
-                <w:rFonts w:asciiTheme="minorHAnsi" w:hAnsiTheme="minorHAnsi" w:cstheme="minorHAnsi"/>
+                <w:rFonts w:ascii="Calibri" w:hAnsi="Calibri" w:cs="Calibri"/>
                 <w:szCs w:val="22"/>
               </w:rPr>
               <w:t>selectedCity</w:t>
@@ -3881,7 +3861,7 @@
             <w:proofErr w:type="spellEnd"/>
             <w:r>
               <w:rPr>
-                <w:rFonts w:asciiTheme="minorHAnsi" w:hAnsiTheme="minorHAnsi" w:cstheme="minorHAnsi"/>
+                <w:rFonts w:ascii="Calibri" w:hAnsi="Calibri" w:cs="Calibri"/>
                 <w:szCs w:val="22"/>
                 <w:lang w:val="en-US"/>
               </w:rPr>
@@ -3889,7 +3869,7 @@
             </w:r>
             <w:r>
               <w:rPr>
-                <w:rFonts w:asciiTheme="minorHAnsi" w:hAnsiTheme="minorHAnsi" w:cstheme="minorHAnsi"/>
+                <w:rFonts w:ascii="Calibri" w:hAnsi="Calibri" w:cs="Calibri"/>
                 <w:szCs w:val="22"/>
                 <w:lang w:val="en-US"/>
               </w:rPr>
@@ -3898,7 +3878,7 @@
             <w:proofErr w:type="spellStart"/>
             <w:r>
               <w:rPr>
-                <w:rFonts w:asciiTheme="minorHAnsi" w:hAnsiTheme="minorHAnsi" w:cstheme="minorHAnsi"/>
+                <w:rFonts w:ascii="Calibri" w:hAnsi="Calibri" w:cs="Calibri"/>
                 <w:szCs w:val="22"/>
               </w:rPr>
               <w:t>List</w:t>
@@ -3906,7 +3886,7 @@
             <w:proofErr w:type="spellEnd"/>
             <w:r>
               <w:rPr>
-                <w:rFonts w:asciiTheme="minorHAnsi" w:hAnsiTheme="minorHAnsi" w:cstheme="minorHAnsi"/>
+                <w:rFonts w:ascii="Calibri" w:hAnsi="Calibri" w:cs="Calibri"/>
                 <w:szCs w:val="22"/>
               </w:rPr>
               <w:t xml:space="preserve"> </w:t>
@@ -3914,7 +3894,7 @@
             <w:proofErr w:type="spellStart"/>
             <w:r>
               <w:rPr>
-                <w:rFonts w:asciiTheme="minorHAnsi" w:hAnsiTheme="minorHAnsi" w:cstheme="minorHAnsi"/>
+                <w:rFonts w:ascii="Calibri" w:hAnsi="Calibri" w:cs="Calibri"/>
                 <w:szCs w:val="22"/>
               </w:rPr>
               <w:t>із</w:t>
@@ -3922,7 +3902,7 @@
             <w:proofErr w:type="spellEnd"/>
             <w:r>
               <w:rPr>
-                <w:rFonts w:asciiTheme="minorHAnsi" w:hAnsiTheme="minorHAnsi" w:cstheme="minorHAnsi"/>
+                <w:rFonts w:ascii="Calibri" w:hAnsi="Calibri" w:cs="Calibri"/>
                 <w:szCs w:val="22"/>
               </w:rPr>
               <w:t xml:space="preserve"> </w:t>
@@ -3930,7 +3910,7 @@
             <w:proofErr w:type="spellStart"/>
             <w:r>
               <w:rPr>
-                <w:rFonts w:asciiTheme="minorHAnsi" w:hAnsiTheme="minorHAnsi" w:cstheme="minorHAnsi"/>
+                <w:rFonts w:ascii="Calibri" w:hAnsi="Calibri" w:cs="Calibri"/>
                 <w:szCs w:val="22"/>
               </w:rPr>
               <w:t>об'єктів</w:t>
@@ -3938,14 +3918,14 @@
             <w:proofErr w:type="spellEnd"/>
             <w:r>
               <w:rPr>
-                <w:rFonts w:asciiTheme="minorHAnsi" w:hAnsiTheme="minorHAnsi" w:cstheme="minorHAnsi"/>
+                <w:rFonts w:ascii="Calibri" w:hAnsi="Calibri" w:cs="Calibri"/>
                 <w:szCs w:val="22"/>
               </w:rPr>
               <w:t xml:space="preserve"> типу </w:t>
             </w:r>
             <w:r>
               <w:rPr>
-                <w:rFonts w:asciiTheme="minorHAnsi" w:hAnsiTheme="minorHAnsi" w:cstheme="minorHAnsi"/>
+                <w:rFonts w:ascii="Calibri" w:hAnsi="Calibri" w:cs="Calibri"/>
                 <w:szCs w:val="22"/>
                 <w:lang w:val="en-US"/>
               </w:rPr>
@@ -3980,14 +3960,14 @@
               <w:ind w:firstLine="0"/>
               <w:jc w:val="center"/>
               <w:rPr>
-                <w:rFonts w:asciiTheme="minorHAnsi" w:hAnsiTheme="minorHAnsi" w:cstheme="minorHAnsi"/>
+                <w:rFonts w:ascii="Calibri" w:hAnsi="Calibri" w:cs="Calibri"/>
                 <w:szCs w:val="22"/>
               </w:rPr>
             </w:pPr>
             <w:proofErr w:type="spellStart"/>
             <w:r>
               <w:rPr>
-                <w:rFonts w:asciiTheme="minorHAnsi" w:hAnsiTheme="minorHAnsi" w:cstheme="minorHAnsi"/>
+                <w:rFonts w:ascii="Calibri" w:hAnsi="Calibri" w:cs="Calibri"/>
                 <w:szCs w:val="22"/>
               </w:rPr>
               <w:t>AuthorizationData</w:t>
@@ -4017,14 +3997,14 @@
               <w:ind w:firstLine="0"/>
               <w:jc w:val="center"/>
               <w:rPr>
-                <w:rFonts w:asciiTheme="minorHAnsi" w:hAnsiTheme="minorHAnsi" w:cstheme="minorHAnsi"/>
+                <w:rFonts w:ascii="Calibri" w:hAnsi="Calibri" w:cs="Calibri"/>
                 <w:color w:val="000000"/>
                 <w:szCs w:val="22"/>
               </w:rPr>
             </w:pPr>
             <w:r>
               <w:rPr>
-                <w:rFonts w:asciiTheme="minorHAnsi" w:hAnsiTheme="minorHAnsi" w:cstheme="minorHAnsi"/>
+                <w:rFonts w:ascii="Calibri" w:hAnsi="Calibri" w:cs="Calibri"/>
                 <w:szCs w:val="22"/>
               </w:rPr>
               <w:t xml:space="preserve">Структура </w:t>
@@ -4032,7 +4012,7 @@
             <w:proofErr w:type="spellStart"/>
             <w:r>
               <w:rPr>
-                <w:rFonts w:asciiTheme="minorHAnsi" w:hAnsiTheme="minorHAnsi" w:cstheme="minorHAnsi"/>
+                <w:rFonts w:ascii="Calibri" w:hAnsi="Calibri" w:cs="Calibri"/>
                 <w:szCs w:val="22"/>
               </w:rPr>
               <w:t>даних</w:t>
@@ -4040,7 +4020,7 @@
             <w:proofErr w:type="spellEnd"/>
             <w:r>
               <w:rPr>
-                <w:rFonts w:asciiTheme="minorHAnsi" w:hAnsiTheme="minorHAnsi" w:cstheme="minorHAnsi"/>
+                <w:rFonts w:ascii="Calibri" w:hAnsi="Calibri" w:cs="Calibri"/>
                 <w:szCs w:val="22"/>
               </w:rPr>
               <w:t xml:space="preserve">, яка </w:t>
@@ -4048,7 +4028,7 @@
             <w:proofErr w:type="spellStart"/>
             <w:r>
               <w:rPr>
-                <w:rFonts w:asciiTheme="minorHAnsi" w:hAnsiTheme="minorHAnsi" w:cstheme="minorHAnsi"/>
+                <w:rFonts w:ascii="Calibri" w:hAnsi="Calibri" w:cs="Calibri"/>
                 <w:szCs w:val="22"/>
               </w:rPr>
               <w:t>містить</w:t>
@@ -4056,7 +4036,7 @@
             <w:proofErr w:type="spellEnd"/>
             <w:r>
               <w:rPr>
-                <w:rFonts w:asciiTheme="minorHAnsi" w:hAnsiTheme="minorHAnsi" w:cstheme="minorHAnsi"/>
+                <w:rFonts w:ascii="Calibri" w:hAnsi="Calibri" w:cs="Calibri"/>
                 <w:szCs w:val="22"/>
               </w:rPr>
               <w:t xml:space="preserve"> </w:t>
@@ -4064,7 +4044,7 @@
             <w:proofErr w:type="spellStart"/>
             <w:r>
               <w:rPr>
-                <w:rFonts w:asciiTheme="minorHAnsi" w:hAnsiTheme="minorHAnsi" w:cstheme="minorHAnsi"/>
+                <w:rFonts w:ascii="Calibri" w:hAnsi="Calibri" w:cs="Calibri"/>
                 <w:szCs w:val="22"/>
               </w:rPr>
               <w:t>дані</w:t>
@@ -4072,7 +4052,7 @@
             <w:proofErr w:type="spellEnd"/>
             <w:r>
               <w:rPr>
-                <w:rFonts w:asciiTheme="minorHAnsi" w:hAnsiTheme="minorHAnsi" w:cstheme="minorHAnsi"/>
+                <w:rFonts w:ascii="Calibri" w:hAnsi="Calibri" w:cs="Calibri"/>
                 <w:szCs w:val="22"/>
               </w:rPr>
               <w:t xml:space="preserve"> (</w:t>
@@ -4080,7 +4060,7 @@
             <w:proofErr w:type="spellStart"/>
             <w:r>
               <w:rPr>
-                <w:rFonts w:asciiTheme="minorHAnsi" w:hAnsiTheme="minorHAnsi" w:cstheme="minorHAnsi"/>
+                <w:rFonts w:ascii="Calibri" w:hAnsi="Calibri" w:cs="Calibri"/>
                 <w:szCs w:val="22"/>
               </w:rPr>
               <w:t>логін</w:t>
@@ -4088,7 +4068,7 @@
             <w:proofErr w:type="spellEnd"/>
             <w:r>
               <w:rPr>
-                <w:rFonts w:asciiTheme="minorHAnsi" w:hAnsiTheme="minorHAnsi" w:cstheme="minorHAnsi"/>
+                <w:rFonts w:ascii="Calibri" w:hAnsi="Calibri" w:cs="Calibri"/>
                 <w:szCs w:val="22"/>
               </w:rPr>
               <w:t xml:space="preserve"> і пароль) для доступу до </w:t>
@@ -4096,7 +4076,7 @@
             <w:proofErr w:type="spellStart"/>
             <w:r>
               <w:rPr>
-                <w:rFonts w:asciiTheme="minorHAnsi" w:hAnsiTheme="minorHAnsi" w:cstheme="minorHAnsi"/>
+                <w:rFonts w:ascii="Calibri" w:hAnsi="Calibri" w:cs="Calibri"/>
                 <w:szCs w:val="22"/>
               </w:rPr>
               <w:t>функцій</w:t>
@@ -4104,7 +4084,7 @@
             <w:proofErr w:type="spellEnd"/>
             <w:r>
               <w:rPr>
-                <w:rFonts w:asciiTheme="minorHAnsi" w:hAnsiTheme="minorHAnsi" w:cstheme="minorHAnsi"/>
+                <w:rFonts w:ascii="Calibri" w:hAnsi="Calibri" w:cs="Calibri"/>
                 <w:szCs w:val="22"/>
               </w:rPr>
               <w:t xml:space="preserve"> </w:t>
@@ -4112,7 +4092,7 @@
             <w:proofErr w:type="spellStart"/>
             <w:r>
               <w:rPr>
-                <w:rFonts w:asciiTheme="minorHAnsi" w:hAnsiTheme="minorHAnsi" w:cstheme="minorHAnsi"/>
+                <w:rFonts w:ascii="Calibri" w:hAnsi="Calibri" w:cs="Calibri"/>
                 <w:szCs w:val="22"/>
               </w:rPr>
               <w:t>користувача</w:t>
@@ -4120,7 +4100,7 @@
             <w:proofErr w:type="spellEnd"/>
             <w:r>
               <w:rPr>
-                <w:rFonts w:asciiTheme="minorHAnsi" w:hAnsiTheme="minorHAnsi" w:cstheme="minorHAnsi"/>
+                <w:rFonts w:ascii="Calibri" w:hAnsi="Calibri" w:cs="Calibri"/>
                 <w:szCs w:val="22"/>
               </w:rPr>
               <w:t xml:space="preserve"> Editor</w:t>
@@ -4149,14 +4129,14 @@
               <w:ind w:firstLine="0"/>
               <w:jc w:val="center"/>
               <w:rPr>
-                <w:rFonts w:asciiTheme="minorHAnsi" w:hAnsiTheme="minorHAnsi" w:cstheme="minorHAnsi"/>
+                <w:rFonts w:ascii="Calibri" w:hAnsi="Calibri" w:cs="Calibri"/>
                 <w:szCs w:val="22"/>
               </w:rPr>
             </w:pPr>
             <w:proofErr w:type="spellStart"/>
             <w:r>
               <w:rPr>
-                <w:rFonts w:asciiTheme="minorHAnsi" w:hAnsiTheme="minorHAnsi" w:cstheme="minorHAnsi"/>
+                <w:rFonts w:ascii="Calibri" w:hAnsi="Calibri" w:cs="Calibri"/>
                 <w:szCs w:val="22"/>
               </w:rPr>
               <w:t>Клас</w:t>
@@ -4164,7 +4144,7 @@
             <w:proofErr w:type="spellEnd"/>
             <w:r>
               <w:rPr>
-                <w:rFonts w:asciiTheme="minorHAnsi" w:hAnsiTheme="minorHAnsi" w:cstheme="minorHAnsi"/>
+                <w:rFonts w:ascii="Calibri" w:hAnsi="Calibri" w:cs="Calibri"/>
                 <w:szCs w:val="22"/>
               </w:rPr>
               <w:t xml:space="preserve"> </w:t>
@@ -4172,7 +4152,7 @@
             <w:proofErr w:type="spellStart"/>
             <w:r>
               <w:rPr>
-                <w:rFonts w:asciiTheme="minorHAnsi" w:hAnsiTheme="minorHAnsi" w:cstheme="minorHAnsi"/>
+                <w:rFonts w:ascii="Calibri" w:hAnsi="Calibri" w:cs="Calibri"/>
                 <w:szCs w:val="22"/>
               </w:rPr>
               <w:t>сутності</w:t>
@@ -4195,7 +4175,7 @@
             <w:pPr>
               <w:jc w:val="center"/>
               <w:rPr>
-                <w:rFonts w:asciiTheme="minorHAnsi" w:hAnsiTheme="minorHAnsi" w:cstheme="minorHAnsi"/>
+                <w:rFonts w:ascii="Calibri" w:hAnsi="Calibri" w:cs="Calibri"/>
                 <w:szCs w:val="22"/>
               </w:rPr>
             </w:pPr>
@@ -4228,14 +4208,14 @@
               <w:ind w:firstLine="0"/>
               <w:jc w:val="center"/>
               <w:rPr>
-                <w:rFonts w:asciiTheme="minorHAnsi" w:hAnsiTheme="minorHAnsi" w:cstheme="minorHAnsi"/>
+                <w:rFonts w:ascii="Calibri" w:hAnsi="Calibri" w:cs="Calibri"/>
                 <w:szCs w:val="22"/>
               </w:rPr>
             </w:pPr>
             <w:proofErr w:type="spellStart"/>
             <w:r>
               <w:rPr>
-                <w:rFonts w:asciiTheme="minorHAnsi" w:hAnsiTheme="minorHAnsi" w:cstheme="minorHAnsi"/>
+                <w:rFonts w:ascii="Calibri" w:hAnsi="Calibri" w:cs="Calibri"/>
                 <w:szCs w:val="22"/>
               </w:rPr>
               <w:t>CityList</w:t>
@@ -4265,13 +4245,13 @@
               <w:ind w:firstLine="0"/>
               <w:jc w:val="center"/>
               <w:rPr>
-                <w:rFonts w:asciiTheme="minorHAnsi" w:hAnsiTheme="minorHAnsi" w:cstheme="minorHAnsi"/>
+                <w:rFonts w:ascii="Calibri" w:hAnsi="Calibri" w:cs="Calibri"/>
                 <w:szCs w:val="22"/>
               </w:rPr>
             </w:pPr>
             <w:r>
               <w:rPr>
-                <w:rFonts w:asciiTheme="minorHAnsi" w:hAnsiTheme="minorHAnsi" w:cstheme="minorHAnsi"/>
+                <w:rFonts w:ascii="Calibri" w:hAnsi="Calibri" w:cs="Calibri"/>
                 <w:szCs w:val="22"/>
               </w:rPr>
               <w:t xml:space="preserve">Список </w:t>
@@ -4279,7 +4259,7 @@
             <w:proofErr w:type="spellStart"/>
             <w:r>
               <w:rPr>
-                <w:rFonts w:asciiTheme="minorHAnsi" w:hAnsiTheme="minorHAnsi" w:cstheme="minorHAnsi"/>
+                <w:rFonts w:ascii="Calibri" w:hAnsi="Calibri" w:cs="Calibri"/>
                 <w:szCs w:val="22"/>
               </w:rPr>
               <w:t>із</w:t>
@@ -4287,7 +4267,7 @@
             <w:proofErr w:type="spellEnd"/>
             <w:r>
               <w:rPr>
-                <w:rFonts w:asciiTheme="minorHAnsi" w:hAnsiTheme="minorHAnsi" w:cstheme="minorHAnsi"/>
+                <w:rFonts w:ascii="Calibri" w:hAnsi="Calibri" w:cs="Calibri"/>
                 <w:szCs w:val="22"/>
               </w:rPr>
               <w:t xml:space="preserve"> </w:t>
@@ -4295,7 +4275,7 @@
             <w:proofErr w:type="spellStart"/>
             <w:r>
               <w:rPr>
-                <w:rFonts w:asciiTheme="minorHAnsi" w:hAnsiTheme="minorHAnsi" w:cstheme="minorHAnsi"/>
+                <w:rFonts w:ascii="Calibri" w:hAnsi="Calibri" w:cs="Calibri"/>
                 <w:szCs w:val="22"/>
               </w:rPr>
               <w:t>назвами</w:t>
@@ -4303,7 +4283,7 @@
             <w:proofErr w:type="spellEnd"/>
             <w:r>
               <w:rPr>
-                <w:rFonts w:asciiTheme="minorHAnsi" w:hAnsiTheme="minorHAnsi" w:cstheme="minorHAnsi"/>
+                <w:rFonts w:ascii="Calibri" w:hAnsi="Calibri" w:cs="Calibri"/>
                 <w:szCs w:val="22"/>
               </w:rPr>
               <w:t xml:space="preserve"> </w:t>
@@ -4311,7 +4291,7 @@
             <w:proofErr w:type="spellStart"/>
             <w:r>
               <w:rPr>
-                <w:rFonts w:asciiTheme="minorHAnsi" w:hAnsiTheme="minorHAnsi" w:cstheme="minorHAnsi"/>
+                <w:rFonts w:ascii="Calibri" w:hAnsi="Calibri" w:cs="Calibri"/>
                 <w:szCs w:val="22"/>
               </w:rPr>
               <w:t>міст</w:t>
@@ -4319,7 +4299,7 @@
             <w:proofErr w:type="spellEnd"/>
             <w:r>
               <w:rPr>
-                <w:rFonts w:asciiTheme="minorHAnsi" w:hAnsiTheme="minorHAnsi" w:cstheme="minorHAnsi"/>
+                <w:rFonts w:ascii="Calibri" w:hAnsi="Calibri" w:cs="Calibri"/>
                 <w:szCs w:val="22"/>
               </w:rPr>
               <w:t xml:space="preserve"> </w:t>
@@ -4327,7 +4307,7 @@
             <w:proofErr w:type="spellStart"/>
             <w:r>
               <w:rPr>
-                <w:rFonts w:asciiTheme="minorHAnsi" w:hAnsiTheme="minorHAnsi" w:cstheme="minorHAnsi"/>
+                <w:rFonts w:ascii="Calibri" w:hAnsi="Calibri" w:cs="Calibri"/>
                 <w:szCs w:val="22"/>
               </w:rPr>
               <w:t>із</w:t>
@@ -4335,14 +4315,14 @@
             <w:proofErr w:type="spellEnd"/>
             <w:r>
               <w:rPr>
-                <w:rFonts w:asciiTheme="minorHAnsi" w:hAnsiTheme="minorHAnsi" w:cstheme="minorHAnsi"/>
+                <w:rFonts w:ascii="Calibri" w:hAnsi="Calibri" w:cs="Calibri"/>
                 <w:szCs w:val="22"/>
               </w:rPr>
               <w:t xml:space="preserve"> списку </w:t>
             </w:r>
             <w:r>
               <w:rPr>
-                <w:rFonts w:asciiTheme="minorHAnsi" w:hAnsiTheme="minorHAnsi" w:cstheme="minorHAnsi"/>
+                <w:rFonts w:ascii="Calibri" w:hAnsi="Calibri" w:cs="Calibri"/>
                 <w:szCs w:val="22"/>
                 <w:lang w:val="uk-UA"/>
               </w:rPr>
@@ -4350,14 +4330,14 @@
             </w:r>
             <w:r>
               <w:rPr>
-                <w:rFonts w:asciiTheme="minorHAnsi" w:hAnsiTheme="minorHAnsi" w:cstheme="minorHAnsi"/>
+                <w:rFonts w:ascii="Calibri" w:hAnsi="Calibri" w:cs="Calibri"/>
                 <w:szCs w:val="22"/>
               </w:rPr>
               <w:t xml:space="preserve"> у БД </w:t>
             </w:r>
             <w:r>
               <w:rPr>
-                <w:rFonts w:asciiTheme="minorHAnsi" w:hAnsiTheme="minorHAnsi" w:cstheme="minorHAnsi"/>
+                <w:rFonts w:ascii="Calibri" w:hAnsi="Calibri" w:cs="Calibri"/>
                 <w:szCs w:val="22"/>
                 <w:lang w:val="en-US"/>
               </w:rPr>
@@ -4365,7 +4345,7 @@
             </w:r>
             <w:r>
               <w:rPr>
-                <w:rFonts w:asciiTheme="minorHAnsi" w:hAnsiTheme="minorHAnsi" w:cstheme="minorHAnsi"/>
+                <w:rFonts w:ascii="Calibri" w:hAnsi="Calibri" w:cs="Calibri"/>
                 <w:szCs w:val="22"/>
               </w:rPr>
               <w:t>.</w:t>
@@ -4373,7 +4353,7 @@
             <w:proofErr w:type="spellStart"/>
             <w:r>
               <w:rPr>
-                <w:rFonts w:asciiTheme="minorHAnsi" w:hAnsiTheme="minorHAnsi" w:cstheme="minorHAnsi"/>
+                <w:rFonts w:ascii="Calibri" w:hAnsi="Calibri" w:cs="Calibri"/>
                 <w:szCs w:val="22"/>
                 <w:lang w:val="en-US"/>
               </w:rPr>
@@ -4404,14 +4384,14 @@
               <w:ind w:firstLine="0"/>
               <w:jc w:val="center"/>
               <w:rPr>
-                <w:rFonts w:asciiTheme="minorHAnsi" w:hAnsiTheme="minorHAnsi" w:cstheme="minorHAnsi"/>
+                <w:rFonts w:ascii="Calibri" w:hAnsi="Calibri" w:cs="Calibri"/>
                 <w:szCs w:val="22"/>
               </w:rPr>
             </w:pPr>
             <w:proofErr w:type="spellStart"/>
             <w:r>
               <w:rPr>
-                <w:rFonts w:asciiTheme="minorHAnsi" w:hAnsiTheme="minorHAnsi" w:cstheme="minorHAnsi"/>
+                <w:rFonts w:ascii="Calibri" w:hAnsi="Calibri" w:cs="Calibri"/>
                 <w:szCs w:val="22"/>
               </w:rPr>
               <w:t>Клас</w:t>
@@ -4419,7 +4399,7 @@
             <w:proofErr w:type="spellEnd"/>
             <w:r>
               <w:rPr>
-                <w:rFonts w:asciiTheme="minorHAnsi" w:hAnsiTheme="minorHAnsi" w:cstheme="minorHAnsi"/>
+                <w:rFonts w:ascii="Calibri" w:hAnsi="Calibri" w:cs="Calibri"/>
                 <w:szCs w:val="22"/>
               </w:rPr>
               <w:t xml:space="preserve"> </w:t>
@@ -4427,7 +4407,7 @@
             <w:proofErr w:type="spellStart"/>
             <w:r>
               <w:rPr>
-                <w:rFonts w:asciiTheme="minorHAnsi" w:hAnsiTheme="minorHAnsi" w:cstheme="minorHAnsi"/>
+                <w:rFonts w:ascii="Calibri" w:hAnsi="Calibri" w:cs="Calibri"/>
                 <w:szCs w:val="22"/>
               </w:rPr>
               <w:t>сутності</w:t>
@@ -4451,13 +4431,13 @@
               <w:ind w:firstLine="0"/>
               <w:jc w:val="center"/>
               <w:rPr>
-                <w:rFonts w:asciiTheme="minorHAnsi" w:hAnsiTheme="minorHAnsi" w:cstheme="minorHAnsi"/>
+                <w:rFonts w:ascii="Calibri" w:hAnsi="Calibri" w:cs="Calibri"/>
                 <w:szCs w:val="22"/>
               </w:rPr>
             </w:pPr>
             <w:r>
               <w:rPr>
-                <w:rFonts w:asciiTheme="minorHAnsi" w:hAnsiTheme="minorHAnsi" w:cstheme="minorHAnsi"/>
+                <w:rFonts w:ascii="Calibri" w:hAnsi="Calibri" w:cs="Calibri"/>
                 <w:szCs w:val="22"/>
               </w:rPr>
               <w:t xml:space="preserve">список </w:t>
@@ -4465,7 +4445,7 @@
             <w:proofErr w:type="spellStart"/>
             <w:r>
               <w:rPr>
-                <w:rFonts w:asciiTheme="minorHAnsi" w:hAnsiTheme="minorHAnsi" w:cstheme="minorHAnsi"/>
+                <w:rFonts w:ascii="Calibri" w:hAnsi="Calibri" w:cs="Calibri"/>
                 <w:szCs w:val="22"/>
               </w:rPr>
               <w:t>selectedCityList</w:t>
@@ -4473,7 +4453,7 @@
             <w:proofErr w:type="spellEnd"/>
             <w:r>
               <w:rPr>
-                <w:rFonts w:asciiTheme="minorHAnsi" w:hAnsiTheme="minorHAnsi" w:cstheme="minorHAnsi"/>
+                <w:rFonts w:ascii="Calibri" w:hAnsi="Calibri" w:cs="Calibri"/>
                 <w:szCs w:val="22"/>
               </w:rPr>
               <w:t xml:space="preserve"> </w:t>
@@ -4481,7 +4461,7 @@
             <w:proofErr w:type="spellStart"/>
             <w:r>
               <w:rPr>
-                <w:rFonts w:asciiTheme="minorHAnsi" w:hAnsiTheme="minorHAnsi" w:cstheme="minorHAnsi"/>
+                <w:rFonts w:ascii="Calibri" w:hAnsi="Calibri" w:cs="Calibri"/>
                 <w:szCs w:val="22"/>
               </w:rPr>
               <w:t>із</w:t>
@@ -4489,7 +4469,7 @@
             <w:proofErr w:type="spellEnd"/>
             <w:r>
               <w:rPr>
-                <w:rFonts w:asciiTheme="minorHAnsi" w:hAnsiTheme="minorHAnsi" w:cstheme="minorHAnsi"/>
+                <w:rFonts w:ascii="Calibri" w:hAnsi="Calibri" w:cs="Calibri"/>
                 <w:szCs w:val="22"/>
               </w:rPr>
               <w:t xml:space="preserve"> </w:t>
@@ -4497,7 +4477,7 @@
             <w:proofErr w:type="spellStart"/>
             <w:r>
               <w:rPr>
-                <w:rFonts w:asciiTheme="minorHAnsi" w:hAnsiTheme="minorHAnsi" w:cstheme="minorHAnsi"/>
+                <w:rFonts w:ascii="Calibri" w:hAnsi="Calibri" w:cs="Calibri"/>
                 <w:szCs w:val="22"/>
               </w:rPr>
               <w:t>рядків</w:t>
@@ -4532,14 +4512,14 @@
               <w:ind w:firstLine="0"/>
               <w:jc w:val="center"/>
               <w:rPr>
-                <w:rFonts w:asciiTheme="minorHAnsi" w:hAnsiTheme="minorHAnsi" w:cstheme="minorHAnsi"/>
+                <w:rFonts w:ascii="Calibri" w:hAnsi="Calibri" w:cs="Calibri"/>
                 <w:szCs w:val="22"/>
               </w:rPr>
             </w:pPr>
             <w:proofErr w:type="spellStart"/>
             <w:r>
               <w:rPr>
-                <w:rFonts w:asciiTheme="minorHAnsi" w:hAnsiTheme="minorHAnsi" w:cstheme="minorHAnsi"/>
+                <w:rFonts w:ascii="Calibri" w:hAnsi="Calibri" w:cs="Calibri"/>
                 <w:szCs w:val="22"/>
               </w:rPr>
               <w:t>LoadData</w:t>
@@ -4569,14 +4549,14 @@
               <w:ind w:firstLine="0"/>
               <w:jc w:val="center"/>
               <w:rPr>
-                <w:rFonts w:asciiTheme="minorHAnsi" w:hAnsiTheme="minorHAnsi" w:cstheme="minorHAnsi"/>
+                <w:rFonts w:ascii="Calibri" w:hAnsi="Calibri" w:cs="Calibri"/>
                 <w:szCs w:val="22"/>
               </w:rPr>
             </w:pPr>
             <w:proofErr w:type="spellStart"/>
             <w:r>
               <w:rPr>
-                <w:rFonts w:asciiTheme="minorHAnsi" w:hAnsiTheme="minorHAnsi" w:cstheme="minorHAnsi"/>
+                <w:rFonts w:ascii="Calibri" w:hAnsi="Calibri" w:cs="Calibri"/>
                 <w:szCs w:val="22"/>
               </w:rPr>
               <w:t>Функціонал</w:t>
@@ -4584,7 +4564,7 @@
             <w:proofErr w:type="spellEnd"/>
             <w:r>
               <w:rPr>
-                <w:rFonts w:asciiTheme="minorHAnsi" w:hAnsiTheme="minorHAnsi" w:cstheme="minorHAnsi"/>
+                <w:rFonts w:ascii="Calibri" w:hAnsi="Calibri" w:cs="Calibri"/>
                 <w:szCs w:val="22"/>
               </w:rPr>
               <w:t xml:space="preserve"> </w:t>
@@ -4592,7 +4572,7 @@
             <w:proofErr w:type="spellStart"/>
             <w:r>
               <w:rPr>
-                <w:rFonts w:asciiTheme="minorHAnsi" w:hAnsiTheme="minorHAnsi" w:cstheme="minorHAnsi"/>
+                <w:rFonts w:ascii="Calibri" w:hAnsi="Calibri" w:cs="Calibri"/>
                 <w:szCs w:val="22"/>
               </w:rPr>
               <w:t>читання</w:t>
@@ -4600,7 +4580,7 @@
             <w:proofErr w:type="spellEnd"/>
             <w:r>
               <w:rPr>
-                <w:rFonts w:asciiTheme="minorHAnsi" w:hAnsiTheme="minorHAnsi" w:cstheme="minorHAnsi"/>
+                <w:rFonts w:ascii="Calibri" w:hAnsi="Calibri" w:cs="Calibri"/>
                 <w:szCs w:val="22"/>
               </w:rPr>
               <w:t xml:space="preserve"> </w:t>
@@ -4608,7 +4588,7 @@
             <w:proofErr w:type="spellStart"/>
             <w:r>
               <w:rPr>
-                <w:rFonts w:asciiTheme="minorHAnsi" w:hAnsiTheme="minorHAnsi" w:cstheme="minorHAnsi"/>
+                <w:rFonts w:ascii="Calibri" w:hAnsi="Calibri" w:cs="Calibri"/>
                 <w:szCs w:val="22"/>
               </w:rPr>
               <w:t>даних</w:t>
@@ -4616,7 +4596,7 @@
             <w:proofErr w:type="spellEnd"/>
             <w:r>
               <w:rPr>
-                <w:rFonts w:asciiTheme="minorHAnsi" w:hAnsiTheme="minorHAnsi" w:cstheme="minorHAnsi"/>
+                <w:rFonts w:ascii="Calibri" w:hAnsi="Calibri" w:cs="Calibri"/>
                 <w:szCs w:val="22"/>
               </w:rPr>
               <w:t xml:space="preserve"> </w:t>
@@ -4624,7 +4604,7 @@
             <w:proofErr w:type="spellStart"/>
             <w:r>
               <w:rPr>
-                <w:rFonts w:asciiTheme="minorHAnsi" w:hAnsiTheme="minorHAnsi" w:cstheme="minorHAnsi"/>
+                <w:rFonts w:ascii="Calibri" w:hAnsi="Calibri" w:cs="Calibri"/>
                 <w:szCs w:val="22"/>
               </w:rPr>
               <w:t>із</w:t>
@@ -4632,14 +4612,14 @@
             <w:proofErr w:type="spellEnd"/>
             <w:r>
               <w:rPr>
-                <w:rFonts w:asciiTheme="minorHAnsi" w:hAnsiTheme="minorHAnsi" w:cstheme="minorHAnsi"/>
+                <w:rFonts w:ascii="Calibri" w:hAnsi="Calibri" w:cs="Calibri"/>
                 <w:szCs w:val="22"/>
               </w:rPr>
               <w:t xml:space="preserve"> БД </w:t>
             </w:r>
             <w:r>
               <w:rPr>
-                <w:rFonts w:asciiTheme="minorHAnsi" w:hAnsiTheme="minorHAnsi" w:cstheme="minorHAnsi"/>
+                <w:rFonts w:ascii="Calibri" w:hAnsi="Calibri" w:cs="Calibri"/>
                 <w:szCs w:val="22"/>
                 <w:lang w:val="en-US"/>
               </w:rPr>
@@ -4647,7 +4627,7 @@
             </w:r>
             <w:r>
               <w:rPr>
-                <w:rFonts w:asciiTheme="minorHAnsi" w:hAnsiTheme="minorHAnsi" w:cstheme="minorHAnsi"/>
+                <w:rFonts w:ascii="Calibri" w:hAnsi="Calibri" w:cs="Calibri"/>
                 <w:szCs w:val="22"/>
               </w:rPr>
               <w:t>.</w:t>
@@ -4655,7 +4635,7 @@
             <w:proofErr w:type="spellStart"/>
             <w:r>
               <w:rPr>
-                <w:rFonts w:asciiTheme="minorHAnsi" w:hAnsiTheme="minorHAnsi" w:cstheme="minorHAnsi"/>
+                <w:rFonts w:ascii="Calibri" w:hAnsi="Calibri" w:cs="Calibri"/>
                 <w:szCs w:val="22"/>
                 <w:lang w:val="en-US"/>
               </w:rPr>
@@ -4686,14 +4666,14 @@
               <w:ind w:firstLine="0"/>
               <w:jc w:val="center"/>
               <w:rPr>
-                <w:rFonts w:asciiTheme="minorHAnsi" w:hAnsiTheme="minorHAnsi" w:cstheme="minorHAnsi"/>
+                <w:rFonts w:ascii="Calibri" w:hAnsi="Calibri" w:cs="Calibri"/>
                 <w:szCs w:val="22"/>
               </w:rPr>
             </w:pPr>
             <w:proofErr w:type="spellStart"/>
             <w:r>
               <w:rPr>
-                <w:rFonts w:asciiTheme="minorHAnsi" w:hAnsiTheme="minorHAnsi" w:cstheme="minorHAnsi"/>
+                <w:rFonts w:ascii="Calibri" w:hAnsi="Calibri" w:cs="Calibri"/>
                 <w:szCs w:val="22"/>
               </w:rPr>
               <w:t>Керуючий</w:t>
@@ -4701,7 +4681,7 @@
             <w:proofErr w:type="spellEnd"/>
             <w:r>
               <w:rPr>
-                <w:rFonts w:asciiTheme="minorHAnsi" w:hAnsiTheme="minorHAnsi" w:cstheme="minorHAnsi"/>
+                <w:rFonts w:ascii="Calibri" w:hAnsi="Calibri" w:cs="Calibri"/>
                 <w:szCs w:val="22"/>
               </w:rPr>
               <w:t xml:space="preserve"> </w:t>
@@ -4709,7 +4689,7 @@
             <w:proofErr w:type="spellStart"/>
             <w:r>
               <w:rPr>
-                <w:rFonts w:asciiTheme="minorHAnsi" w:hAnsiTheme="minorHAnsi" w:cstheme="minorHAnsi"/>
+                <w:rFonts w:ascii="Calibri" w:hAnsi="Calibri" w:cs="Calibri"/>
                 <w:szCs w:val="22"/>
               </w:rPr>
               <w:t>клас</w:t>
@@ -4733,14 +4713,14 @@
               <w:ind w:firstLine="0"/>
               <w:jc w:val="center"/>
               <w:rPr>
-                <w:rFonts w:asciiTheme="minorHAnsi" w:hAnsiTheme="minorHAnsi" w:cstheme="minorHAnsi"/>
+                <w:rFonts w:ascii="Calibri" w:hAnsi="Calibri" w:cs="Calibri"/>
                 <w:szCs w:val="22"/>
               </w:rPr>
             </w:pPr>
             <w:proofErr w:type="spellStart"/>
             <w:r>
               <w:rPr>
-                <w:rFonts w:asciiTheme="minorHAnsi" w:hAnsiTheme="minorHAnsi" w:cstheme="minorHAnsi"/>
+                <w:rFonts w:ascii="Calibri" w:hAnsi="Calibri" w:cs="Calibri"/>
                 <w:szCs w:val="22"/>
               </w:rPr>
               <w:t>функція</w:t>
@@ -4748,7 +4728,7 @@
             <w:proofErr w:type="spellEnd"/>
             <w:r>
               <w:rPr>
-                <w:rFonts w:asciiTheme="minorHAnsi" w:hAnsiTheme="minorHAnsi" w:cstheme="minorHAnsi"/>
+                <w:rFonts w:ascii="Calibri" w:hAnsi="Calibri" w:cs="Calibri"/>
                 <w:szCs w:val="22"/>
               </w:rPr>
               <w:t xml:space="preserve"> </w:t>
@@ -4756,7 +4736,7 @@
             <w:proofErr w:type="spellStart"/>
             <w:r>
               <w:rPr>
-                <w:rFonts w:asciiTheme="minorHAnsi" w:hAnsiTheme="minorHAnsi" w:cstheme="minorHAnsi"/>
+                <w:rFonts w:ascii="Calibri" w:hAnsi="Calibri" w:cs="Calibri"/>
                 <w:szCs w:val="22"/>
               </w:rPr>
               <w:t>Load</w:t>
@@ -4764,7 +4744,7 @@
             <w:proofErr w:type="spellEnd"/>
             <w:r>
               <w:rPr>
-                <w:rFonts w:asciiTheme="minorHAnsi" w:hAnsiTheme="minorHAnsi" w:cstheme="minorHAnsi"/>
+                <w:rFonts w:ascii="Calibri" w:hAnsi="Calibri" w:cs="Calibri"/>
                 <w:szCs w:val="22"/>
               </w:rPr>
               <w:t xml:space="preserve"> </w:t>
@@ -4772,7 +4752,7 @@
             <w:proofErr w:type="spellStart"/>
             <w:r>
               <w:rPr>
-                <w:rFonts w:asciiTheme="minorHAnsi" w:hAnsiTheme="minorHAnsi" w:cstheme="minorHAnsi"/>
+                <w:rFonts w:ascii="Calibri" w:hAnsi="Calibri" w:cs="Calibri"/>
                 <w:szCs w:val="22"/>
               </w:rPr>
               <w:t>форми</w:t>
@@ -4780,7 +4760,7 @@
             <w:proofErr w:type="spellEnd"/>
             <w:r>
               <w:rPr>
-                <w:rFonts w:asciiTheme="minorHAnsi" w:hAnsiTheme="minorHAnsi" w:cstheme="minorHAnsi"/>
+                <w:rFonts w:ascii="Calibri" w:hAnsi="Calibri" w:cs="Calibri"/>
                 <w:szCs w:val="22"/>
               </w:rPr>
               <w:t xml:space="preserve"> </w:t>
@@ -4788,21 +4768,21 @@
             <w:proofErr w:type="spellStart"/>
             <w:r>
               <w:rPr>
-                <w:rFonts w:asciiTheme="minorHAnsi" w:hAnsiTheme="minorHAnsi" w:cstheme="minorHAnsi"/>
+                <w:rFonts w:ascii="Calibri" w:hAnsi="Calibri" w:cs="Calibri"/>
                 <w:szCs w:val="22"/>
               </w:rPr>
               <w:t>Info</w:t>
             </w:r>
             <w:r>
               <w:rPr>
-                <w:rFonts w:asciiTheme="minorHAnsi" w:hAnsiTheme="minorHAnsi" w:cstheme="minorHAnsi"/>
+                <w:rFonts w:ascii="Calibri" w:hAnsi="Calibri" w:cs="Calibri"/>
                 <w:szCs w:val="22"/>
               </w:rPr>
               <w:t>Weather</w:t>
             </w:r>
             <w:r>
               <w:rPr>
-                <w:rFonts w:asciiTheme="minorHAnsi" w:hAnsiTheme="minorHAnsi" w:cstheme="minorHAnsi"/>
+                <w:rFonts w:ascii="Calibri" w:hAnsi="Calibri" w:cs="Calibri"/>
                 <w:szCs w:val="22"/>
               </w:rPr>
               <w:t>Form</w:t>
@@ -4837,14 +4817,14 @@
               <w:ind w:firstLine="0"/>
               <w:jc w:val="center"/>
               <w:rPr>
-                <w:rFonts w:asciiTheme="minorHAnsi" w:hAnsiTheme="minorHAnsi" w:cstheme="minorHAnsi"/>
+                <w:rFonts w:ascii="Calibri" w:hAnsi="Calibri" w:cs="Calibri"/>
                 <w:szCs w:val="22"/>
               </w:rPr>
             </w:pPr>
             <w:proofErr w:type="spellStart"/>
             <w:r>
               <w:rPr>
-                <w:rFonts w:asciiTheme="minorHAnsi" w:hAnsiTheme="minorHAnsi" w:cstheme="minorHAnsi"/>
+                <w:rFonts w:ascii="Calibri" w:hAnsi="Calibri" w:cs="Calibri"/>
                 <w:szCs w:val="22"/>
               </w:rPr>
               <w:t>Authorization</w:t>
@@ -4874,14 +4854,14 @@
               <w:ind w:firstLine="0"/>
               <w:jc w:val="center"/>
               <w:rPr>
-                <w:rFonts w:asciiTheme="minorHAnsi" w:hAnsiTheme="minorHAnsi" w:cstheme="minorHAnsi"/>
+                <w:rFonts w:ascii="Calibri" w:hAnsi="Calibri" w:cs="Calibri"/>
                 <w:szCs w:val="22"/>
               </w:rPr>
             </w:pPr>
             <w:proofErr w:type="spellStart"/>
             <w:r>
               <w:rPr>
-                <w:rFonts w:asciiTheme="minorHAnsi" w:hAnsiTheme="minorHAnsi" w:cstheme="minorHAnsi"/>
+                <w:rFonts w:ascii="Calibri" w:hAnsi="Calibri" w:cs="Calibri"/>
                 <w:szCs w:val="22"/>
               </w:rPr>
               <w:t>Функція</w:t>
@@ -4889,7 +4869,7 @@
             <w:proofErr w:type="spellEnd"/>
             <w:r>
               <w:rPr>
-                <w:rFonts w:asciiTheme="minorHAnsi" w:hAnsiTheme="minorHAnsi" w:cstheme="minorHAnsi"/>
+                <w:rFonts w:ascii="Calibri" w:hAnsi="Calibri" w:cs="Calibri"/>
                 <w:szCs w:val="22"/>
               </w:rPr>
               <w:t xml:space="preserve"> </w:t>
@@ -4897,7 +4877,7 @@
             <w:proofErr w:type="spellStart"/>
             <w:r>
               <w:rPr>
-                <w:rFonts w:asciiTheme="minorHAnsi" w:hAnsiTheme="minorHAnsi" w:cstheme="minorHAnsi"/>
+                <w:rFonts w:ascii="Calibri" w:hAnsi="Calibri" w:cs="Calibri"/>
                 <w:szCs w:val="22"/>
               </w:rPr>
               <w:t>перевірки</w:t>
@@ -4905,7 +4885,7 @@
             <w:proofErr w:type="spellEnd"/>
             <w:r>
               <w:rPr>
-                <w:rFonts w:asciiTheme="minorHAnsi" w:hAnsiTheme="minorHAnsi" w:cstheme="minorHAnsi"/>
+                <w:rFonts w:ascii="Calibri" w:hAnsi="Calibri" w:cs="Calibri"/>
                 <w:szCs w:val="22"/>
               </w:rPr>
               <w:t xml:space="preserve"> </w:t>
@@ -4913,7 +4893,7 @@
             <w:proofErr w:type="spellStart"/>
             <w:r>
               <w:rPr>
-                <w:rFonts w:asciiTheme="minorHAnsi" w:hAnsiTheme="minorHAnsi" w:cstheme="minorHAnsi"/>
+                <w:rFonts w:ascii="Calibri" w:hAnsi="Calibri" w:cs="Calibri"/>
                 <w:szCs w:val="22"/>
               </w:rPr>
               <w:t>даних</w:t>
@@ -4921,7 +4901,7 @@
             <w:proofErr w:type="spellEnd"/>
             <w:r>
               <w:rPr>
-                <w:rFonts w:asciiTheme="minorHAnsi" w:hAnsiTheme="minorHAnsi" w:cstheme="minorHAnsi"/>
+                <w:rFonts w:ascii="Calibri" w:hAnsi="Calibri" w:cs="Calibri"/>
                 <w:szCs w:val="22"/>
               </w:rPr>
               <w:t xml:space="preserve"> </w:t>
@@ -4929,7 +4909,7 @@
             <w:proofErr w:type="spellStart"/>
             <w:r>
               <w:rPr>
-                <w:rFonts w:asciiTheme="minorHAnsi" w:hAnsiTheme="minorHAnsi" w:cstheme="minorHAnsi"/>
+                <w:rFonts w:ascii="Calibri" w:hAnsi="Calibri" w:cs="Calibri"/>
                 <w:szCs w:val="22"/>
               </w:rPr>
               <w:t>авторизації</w:t>
@@ -4937,7 +4917,7 @@
             <w:proofErr w:type="spellEnd"/>
             <w:r>
               <w:rPr>
-                <w:rFonts w:asciiTheme="minorHAnsi" w:hAnsiTheme="minorHAnsi" w:cstheme="minorHAnsi"/>
+                <w:rFonts w:ascii="Calibri" w:hAnsi="Calibri" w:cs="Calibri"/>
                 <w:szCs w:val="22"/>
               </w:rPr>
               <w:t xml:space="preserve"> </w:t>
@@ -4945,7 +4925,7 @@
             <w:proofErr w:type="spellStart"/>
             <w:r>
               <w:rPr>
-                <w:rFonts w:asciiTheme="minorHAnsi" w:hAnsiTheme="minorHAnsi" w:cstheme="minorHAnsi"/>
+                <w:rFonts w:ascii="Calibri" w:hAnsi="Calibri" w:cs="Calibri"/>
                 <w:szCs w:val="22"/>
               </w:rPr>
               <w:t>Editor'a</w:t>
@@ -4953,7 +4933,7 @@
             <w:proofErr w:type="spellEnd"/>
             <w:r>
               <w:rPr>
-                <w:rFonts w:asciiTheme="minorHAnsi" w:hAnsiTheme="minorHAnsi" w:cstheme="minorHAnsi"/>
+                <w:rFonts w:ascii="Calibri" w:hAnsi="Calibri" w:cs="Calibri"/>
                 <w:szCs w:val="22"/>
               </w:rPr>
               <w:t xml:space="preserve"> для допуску до </w:t>
@@ -4961,7 +4941,7 @@
             <w:proofErr w:type="spellStart"/>
             <w:r>
               <w:rPr>
-                <w:rFonts w:asciiTheme="minorHAnsi" w:hAnsiTheme="minorHAnsi" w:cstheme="minorHAnsi"/>
+                <w:rFonts w:ascii="Calibri" w:hAnsi="Calibri" w:cs="Calibri"/>
                 <w:szCs w:val="22"/>
               </w:rPr>
               <w:t>функціоналу</w:t>
@@ -4969,7 +4949,7 @@
             <w:proofErr w:type="spellEnd"/>
             <w:r>
               <w:rPr>
-                <w:rFonts w:asciiTheme="minorHAnsi" w:hAnsiTheme="minorHAnsi" w:cstheme="minorHAnsi"/>
+                <w:rFonts w:ascii="Calibri" w:hAnsi="Calibri" w:cs="Calibri"/>
                 <w:szCs w:val="22"/>
               </w:rPr>
               <w:t xml:space="preserve"> </w:t>
@@ -4977,7 +4957,7 @@
             <w:proofErr w:type="spellStart"/>
             <w:r>
               <w:rPr>
-                <w:rFonts w:asciiTheme="minorHAnsi" w:hAnsiTheme="minorHAnsi" w:cstheme="minorHAnsi"/>
+                <w:rFonts w:ascii="Calibri" w:hAnsi="Calibri" w:cs="Calibri"/>
                 <w:szCs w:val="22"/>
               </w:rPr>
               <w:t>роботи</w:t>
@@ -4985,7 +4965,7 @@
             <w:proofErr w:type="spellEnd"/>
             <w:r>
               <w:rPr>
-                <w:rFonts w:asciiTheme="minorHAnsi" w:hAnsiTheme="minorHAnsi" w:cstheme="minorHAnsi"/>
+                <w:rFonts w:ascii="Calibri" w:hAnsi="Calibri" w:cs="Calibri"/>
                 <w:szCs w:val="22"/>
               </w:rPr>
               <w:t xml:space="preserve"> </w:t>
@@ -4993,7 +4973,7 @@
             <w:proofErr w:type="spellStart"/>
             <w:r>
               <w:rPr>
-                <w:rFonts w:asciiTheme="minorHAnsi" w:hAnsiTheme="minorHAnsi" w:cstheme="minorHAnsi"/>
+                <w:rFonts w:ascii="Calibri" w:hAnsi="Calibri" w:cs="Calibri"/>
                 <w:szCs w:val="22"/>
               </w:rPr>
               <w:t>із</w:t>
@@ -5001,7 +4981,7 @@
             <w:proofErr w:type="spellEnd"/>
             <w:r>
               <w:rPr>
-                <w:rFonts w:asciiTheme="minorHAnsi" w:hAnsiTheme="minorHAnsi" w:cstheme="minorHAnsi"/>
+                <w:rFonts w:ascii="Calibri" w:hAnsi="Calibri" w:cs="Calibri"/>
                 <w:szCs w:val="22"/>
               </w:rPr>
               <w:t xml:space="preserve"> </w:t>
@@ -5009,7 +4989,7 @@
             <w:proofErr w:type="spellStart"/>
             <w:r>
               <w:rPr>
-                <w:rFonts w:asciiTheme="minorHAnsi" w:hAnsiTheme="minorHAnsi" w:cstheme="minorHAnsi"/>
+                <w:rFonts w:ascii="Calibri" w:hAnsi="Calibri" w:cs="Calibri"/>
                 <w:szCs w:val="22"/>
               </w:rPr>
               <w:t>даними</w:t>
@@ -5017,14 +4997,14 @@
             <w:proofErr w:type="spellEnd"/>
             <w:r>
               <w:rPr>
-                <w:rFonts w:asciiTheme="minorHAnsi" w:hAnsiTheme="minorHAnsi" w:cstheme="minorHAnsi"/>
+                <w:rFonts w:ascii="Calibri" w:hAnsi="Calibri" w:cs="Calibri"/>
                 <w:szCs w:val="22"/>
               </w:rPr>
               <w:t xml:space="preserve"> БД </w:t>
             </w:r>
             <w:r>
               <w:rPr>
-                <w:rFonts w:asciiTheme="minorHAnsi" w:hAnsiTheme="minorHAnsi" w:cstheme="minorHAnsi"/>
+                <w:rFonts w:ascii="Calibri" w:hAnsi="Calibri" w:cs="Calibri"/>
                 <w:szCs w:val="22"/>
               </w:rPr>
               <w:t>cloudy.sql</w:t>
@@ -5053,14 +5033,14 @@
               <w:ind w:firstLine="0"/>
               <w:jc w:val="center"/>
               <w:rPr>
-                <w:rFonts w:asciiTheme="minorHAnsi" w:hAnsiTheme="minorHAnsi" w:cstheme="minorHAnsi"/>
+                <w:rFonts w:ascii="Calibri" w:hAnsi="Calibri" w:cs="Calibri"/>
                 <w:szCs w:val="22"/>
               </w:rPr>
             </w:pPr>
             <w:proofErr w:type="spellStart"/>
             <w:r>
               <w:rPr>
-                <w:rFonts w:asciiTheme="minorHAnsi" w:hAnsiTheme="minorHAnsi" w:cstheme="minorHAnsi"/>
+                <w:rFonts w:ascii="Calibri" w:hAnsi="Calibri" w:cs="Calibri"/>
                 <w:szCs w:val="22"/>
               </w:rPr>
               <w:t>Керуючий</w:t>
@@ -5068,7 +5048,7 @@
             <w:proofErr w:type="spellEnd"/>
             <w:r>
               <w:rPr>
-                <w:rFonts w:asciiTheme="minorHAnsi" w:hAnsiTheme="minorHAnsi" w:cstheme="minorHAnsi"/>
+                <w:rFonts w:ascii="Calibri" w:hAnsi="Calibri" w:cs="Calibri"/>
                 <w:szCs w:val="22"/>
               </w:rPr>
               <w:t xml:space="preserve"> </w:t>
@@ -5076,7 +5056,7 @@
             <w:proofErr w:type="spellStart"/>
             <w:r>
               <w:rPr>
-                <w:rFonts w:asciiTheme="minorHAnsi" w:hAnsiTheme="minorHAnsi" w:cstheme="minorHAnsi"/>
+                <w:rFonts w:ascii="Calibri" w:hAnsi="Calibri" w:cs="Calibri"/>
                 <w:szCs w:val="22"/>
               </w:rPr>
               <w:t>клас</w:t>
@@ -5100,13 +5080,13 @@
               <w:ind w:firstLine="0"/>
               <w:jc w:val="center"/>
               <w:rPr>
-                <w:rFonts w:asciiTheme="minorHAnsi" w:hAnsiTheme="minorHAnsi" w:cstheme="minorHAnsi"/>
+                <w:rFonts w:ascii="Calibri" w:hAnsi="Calibri" w:cs="Calibri"/>
                 <w:szCs w:val="22"/>
               </w:rPr>
             </w:pPr>
             <w:r>
               <w:rPr>
-                <w:rFonts w:asciiTheme="minorHAnsi" w:hAnsiTheme="minorHAnsi" w:cstheme="minorHAnsi"/>
+                <w:rFonts w:ascii="Calibri" w:hAnsi="Calibri" w:cs="Calibri"/>
                 <w:szCs w:val="22"/>
               </w:rPr>
               <w:t xml:space="preserve">кнопка </w:t>
@@ -5114,7 +5094,7 @@
             <w:proofErr w:type="spellStart"/>
             <w:r>
               <w:rPr>
-                <w:rFonts w:asciiTheme="minorHAnsi" w:hAnsiTheme="minorHAnsi" w:cstheme="minorHAnsi"/>
+                <w:rFonts w:ascii="Calibri" w:hAnsi="Calibri" w:cs="Calibri"/>
                 <w:szCs w:val="22"/>
               </w:rPr>
               <w:t>authBtn</w:t>
@@ -5122,7 +5102,7 @@
             <w:proofErr w:type="spellEnd"/>
             <w:r>
               <w:rPr>
-                <w:rFonts w:asciiTheme="minorHAnsi" w:hAnsiTheme="minorHAnsi" w:cstheme="minorHAnsi"/>
+                <w:rFonts w:ascii="Calibri" w:hAnsi="Calibri" w:cs="Calibri"/>
                 <w:szCs w:val="22"/>
               </w:rPr>
               <w:t xml:space="preserve"> </w:t>
@@ -5130,7 +5110,7 @@
             <w:proofErr w:type="spellStart"/>
             <w:r>
               <w:rPr>
-                <w:rFonts w:asciiTheme="minorHAnsi" w:hAnsiTheme="minorHAnsi" w:cstheme="minorHAnsi"/>
+                <w:rFonts w:ascii="Calibri" w:hAnsi="Calibri" w:cs="Calibri"/>
                 <w:szCs w:val="22"/>
               </w:rPr>
               <w:t>форми</w:t>
@@ -5138,7 +5118,7 @@
             <w:proofErr w:type="spellEnd"/>
             <w:r>
               <w:rPr>
-                <w:rFonts w:asciiTheme="minorHAnsi" w:hAnsiTheme="minorHAnsi" w:cstheme="minorHAnsi"/>
+                <w:rFonts w:ascii="Calibri" w:hAnsi="Calibri" w:cs="Calibri"/>
                 <w:szCs w:val="22"/>
               </w:rPr>
               <w:t xml:space="preserve"> </w:t>
@@ -5146,7 +5126,7 @@
             <w:proofErr w:type="spellStart"/>
             <w:r>
               <w:rPr>
-                <w:rFonts w:asciiTheme="minorHAnsi" w:hAnsiTheme="minorHAnsi" w:cstheme="minorHAnsi"/>
+                <w:rFonts w:ascii="Calibri" w:hAnsi="Calibri" w:cs="Calibri"/>
                 <w:szCs w:val="22"/>
               </w:rPr>
               <w:t>LogInForm</w:t>
@@ -5181,19 +5161,34 @@
               <w:ind w:firstLine="0"/>
               <w:jc w:val="center"/>
               <w:rPr>
-                <w:rFonts w:asciiTheme="minorHAnsi" w:hAnsiTheme="minorHAnsi" w:cstheme="minorHAnsi"/>
+                <w:rFonts w:ascii="Calibri" w:hAnsi="Calibri" w:cs="Calibri"/>
                 <w:szCs w:val="22"/>
               </w:rPr>
             </w:pPr>
             <w:proofErr w:type="spellStart"/>
             <w:r>
               <w:rPr>
-                <w:rFonts w:asciiTheme="minorHAnsi" w:hAnsiTheme="minorHAnsi" w:cstheme="minorHAnsi"/>
-                <w:szCs w:val="22"/>
-              </w:rPr>
-              <w:t>EditDada</w:t>
-            </w:r>
-            <w:proofErr w:type="spellEnd"/>
+                <w:rFonts w:ascii="Calibri" w:hAnsi="Calibri" w:cs="Calibri"/>
+                <w:szCs w:val="22"/>
+              </w:rPr>
+              <w:t>EditDa</w:t>
+            </w:r>
+            <w:proofErr w:type="spellEnd"/>
+            <w:r>
+              <w:rPr>
+                <w:rFonts w:ascii="Calibri" w:hAnsi="Calibri" w:cs="Calibri"/>
+                <w:szCs w:val="22"/>
+                <w:lang w:val="en-US"/>
+              </w:rPr>
+              <w:t>t</w:t>
+            </w:r>
+            <w:r>
+              <w:rPr>
+                <w:rFonts w:ascii="Calibri" w:hAnsi="Calibri" w:cs="Calibri"/>
+                <w:szCs w:val="22"/>
+              </w:rPr>
+              <w:t>a</w:t>
+            </w:r>
           </w:p>
         </w:tc>
         <w:tc>
@@ -5218,14 +5213,14 @@
               <w:ind w:firstLine="0"/>
               <w:jc w:val="center"/>
               <w:rPr>
-                <w:rFonts w:asciiTheme="minorHAnsi" w:hAnsiTheme="minorHAnsi" w:cstheme="minorHAnsi"/>
+                <w:rFonts w:ascii="Calibri" w:hAnsi="Calibri" w:cs="Calibri"/>
                 <w:szCs w:val="22"/>
               </w:rPr>
             </w:pPr>
             <w:proofErr w:type="spellStart"/>
             <w:r>
               <w:rPr>
-                <w:rFonts w:asciiTheme="minorHAnsi" w:hAnsiTheme="minorHAnsi" w:cstheme="minorHAnsi"/>
+                <w:rFonts w:ascii="Calibri" w:hAnsi="Calibri" w:cs="Calibri"/>
                 <w:szCs w:val="22"/>
               </w:rPr>
               <w:t>Функціонал</w:t>
@@ -5233,7 +5228,7 @@
             <w:proofErr w:type="spellEnd"/>
             <w:r>
               <w:rPr>
-                <w:rFonts w:asciiTheme="minorHAnsi" w:hAnsiTheme="minorHAnsi" w:cstheme="minorHAnsi"/>
+                <w:rFonts w:ascii="Calibri" w:hAnsi="Calibri" w:cs="Calibri"/>
                 <w:szCs w:val="22"/>
               </w:rPr>
               <w:t xml:space="preserve"> </w:t>
@@ -5241,7 +5236,7 @@
             <w:proofErr w:type="spellStart"/>
             <w:r>
               <w:rPr>
-                <w:rFonts w:asciiTheme="minorHAnsi" w:hAnsiTheme="minorHAnsi" w:cstheme="minorHAnsi"/>
+                <w:rFonts w:ascii="Calibri" w:hAnsi="Calibri" w:cs="Calibri"/>
                 <w:szCs w:val="22"/>
               </w:rPr>
               <w:t>зміни</w:t>
@@ -5249,7 +5244,7 @@
             <w:proofErr w:type="spellEnd"/>
             <w:r>
               <w:rPr>
-                <w:rFonts w:asciiTheme="minorHAnsi" w:hAnsiTheme="minorHAnsi" w:cstheme="minorHAnsi"/>
+                <w:rFonts w:ascii="Calibri" w:hAnsi="Calibri" w:cs="Calibri"/>
                 <w:szCs w:val="22"/>
               </w:rPr>
               <w:t xml:space="preserve"> </w:t>
@@ -5257,7 +5252,7 @@
             <w:proofErr w:type="spellStart"/>
             <w:r>
               <w:rPr>
-                <w:rFonts w:asciiTheme="minorHAnsi" w:hAnsiTheme="minorHAnsi" w:cstheme="minorHAnsi"/>
+                <w:rFonts w:ascii="Calibri" w:hAnsi="Calibri" w:cs="Calibri"/>
                 <w:szCs w:val="22"/>
               </w:rPr>
               <w:t>запису</w:t>
@@ -5265,14 +5260,14 @@
             <w:proofErr w:type="spellEnd"/>
             <w:r>
               <w:rPr>
-                <w:rFonts w:asciiTheme="minorHAnsi" w:hAnsiTheme="minorHAnsi" w:cstheme="minorHAnsi"/>
+                <w:rFonts w:ascii="Calibri" w:hAnsi="Calibri" w:cs="Calibri"/>
                 <w:szCs w:val="22"/>
               </w:rPr>
               <w:t xml:space="preserve"> про </w:t>
             </w:r>
             <w:r>
               <w:rPr>
-                <w:rFonts w:asciiTheme="minorHAnsi" w:hAnsiTheme="minorHAnsi" w:cstheme="minorHAnsi"/>
+                <w:rFonts w:ascii="Calibri" w:hAnsi="Calibri" w:cs="Calibri"/>
                 <w:szCs w:val="22"/>
                 <w:lang w:val="uk-UA"/>
               </w:rPr>
@@ -5280,14 +5275,14 @@
             </w:r>
             <w:r>
               <w:rPr>
-                <w:rFonts w:asciiTheme="minorHAnsi" w:hAnsiTheme="minorHAnsi" w:cstheme="minorHAnsi"/>
+                <w:rFonts w:ascii="Calibri" w:hAnsi="Calibri" w:cs="Calibri"/>
                 <w:szCs w:val="22"/>
               </w:rPr>
               <w:t xml:space="preserve"> у БД </w:t>
             </w:r>
             <w:r>
               <w:rPr>
-                <w:rFonts w:asciiTheme="minorHAnsi" w:hAnsiTheme="minorHAnsi" w:cstheme="minorHAnsi"/>
+                <w:rFonts w:ascii="Calibri" w:hAnsi="Calibri" w:cs="Calibri"/>
                 <w:szCs w:val="22"/>
               </w:rPr>
               <w:t>cloudy.sql</w:t>
@@ -5316,14 +5311,14 @@
               <w:ind w:firstLine="0"/>
               <w:jc w:val="center"/>
               <w:rPr>
-                <w:rFonts w:asciiTheme="minorHAnsi" w:hAnsiTheme="minorHAnsi" w:cstheme="minorHAnsi"/>
+                <w:rFonts w:ascii="Calibri" w:hAnsi="Calibri" w:cs="Calibri"/>
                 <w:szCs w:val="22"/>
               </w:rPr>
             </w:pPr>
             <w:proofErr w:type="spellStart"/>
             <w:r>
               <w:rPr>
-                <w:rFonts w:asciiTheme="minorHAnsi" w:hAnsiTheme="minorHAnsi" w:cstheme="minorHAnsi"/>
+                <w:rFonts w:ascii="Calibri" w:hAnsi="Calibri" w:cs="Calibri"/>
                 <w:szCs w:val="22"/>
               </w:rPr>
               <w:t>Керуючий</w:t>
@@ -5331,7 +5326,7 @@
             <w:proofErr w:type="spellEnd"/>
             <w:r>
               <w:rPr>
-                <w:rFonts w:asciiTheme="minorHAnsi" w:hAnsiTheme="minorHAnsi" w:cstheme="minorHAnsi"/>
+                <w:rFonts w:ascii="Calibri" w:hAnsi="Calibri" w:cs="Calibri"/>
                 <w:szCs w:val="22"/>
               </w:rPr>
               <w:t xml:space="preserve"> </w:t>
@@ -5339,7 +5334,7 @@
             <w:proofErr w:type="spellStart"/>
             <w:r>
               <w:rPr>
-                <w:rFonts w:asciiTheme="minorHAnsi" w:hAnsiTheme="minorHAnsi" w:cstheme="minorHAnsi"/>
+                <w:rFonts w:ascii="Calibri" w:hAnsi="Calibri" w:cs="Calibri"/>
                 <w:szCs w:val="22"/>
               </w:rPr>
               <w:t>клас</w:t>
@@ -5363,13 +5358,13 @@
               <w:ind w:firstLine="0"/>
               <w:jc w:val="center"/>
               <w:rPr>
-                <w:rFonts w:asciiTheme="minorHAnsi" w:hAnsiTheme="minorHAnsi" w:cstheme="minorHAnsi"/>
+                <w:rFonts w:ascii="Calibri" w:hAnsi="Calibri" w:cs="Calibri"/>
                 <w:szCs w:val="22"/>
               </w:rPr>
             </w:pPr>
             <w:r>
               <w:rPr>
-                <w:rFonts w:asciiTheme="minorHAnsi" w:hAnsiTheme="minorHAnsi" w:cstheme="minorHAnsi"/>
+                <w:rFonts w:ascii="Calibri" w:hAnsi="Calibri" w:cs="Calibri"/>
                 <w:szCs w:val="22"/>
               </w:rPr>
               <w:t xml:space="preserve">кнопка </w:t>
@@ -5377,7 +5372,7 @@
             <w:proofErr w:type="spellStart"/>
             <w:r>
               <w:rPr>
-                <w:rFonts w:asciiTheme="minorHAnsi" w:hAnsiTheme="minorHAnsi" w:cstheme="minorHAnsi"/>
+                <w:rFonts w:ascii="Calibri" w:hAnsi="Calibri" w:cs="Calibri"/>
                 <w:szCs w:val="22"/>
               </w:rPr>
               <w:t>saveEBtn</w:t>
@@ -5385,7 +5380,7 @@
             <w:proofErr w:type="spellEnd"/>
             <w:r>
               <w:rPr>
-                <w:rFonts w:asciiTheme="minorHAnsi" w:hAnsiTheme="minorHAnsi" w:cstheme="minorHAnsi"/>
+                <w:rFonts w:ascii="Calibri" w:hAnsi="Calibri" w:cs="Calibri"/>
                 <w:szCs w:val="22"/>
               </w:rPr>
               <w:t xml:space="preserve"> </w:t>
@@ -5393,7 +5388,7 @@
             <w:proofErr w:type="spellStart"/>
             <w:r>
               <w:rPr>
-                <w:rFonts w:asciiTheme="minorHAnsi" w:hAnsiTheme="minorHAnsi" w:cstheme="minorHAnsi"/>
+                <w:rFonts w:ascii="Calibri" w:hAnsi="Calibri" w:cs="Calibri"/>
                 <w:szCs w:val="22"/>
               </w:rPr>
               <w:t>форми</w:t>
@@ -5401,7 +5396,7 @@
             <w:proofErr w:type="spellEnd"/>
             <w:r>
               <w:rPr>
-                <w:rFonts w:asciiTheme="minorHAnsi" w:hAnsiTheme="minorHAnsi" w:cstheme="minorHAnsi"/>
+                <w:rFonts w:ascii="Calibri" w:hAnsi="Calibri" w:cs="Calibri"/>
                 <w:szCs w:val="22"/>
               </w:rPr>
               <w:t xml:space="preserve"> </w:t>
@@ -5409,21 +5404,21 @@
             <w:proofErr w:type="spellStart"/>
             <w:r>
               <w:rPr>
-                <w:rFonts w:asciiTheme="minorHAnsi" w:hAnsiTheme="minorHAnsi" w:cstheme="minorHAnsi"/>
+                <w:rFonts w:ascii="Calibri" w:hAnsi="Calibri" w:cs="Calibri"/>
                 <w:szCs w:val="22"/>
               </w:rPr>
               <w:t>Info</w:t>
             </w:r>
             <w:r>
               <w:rPr>
-                <w:rFonts w:asciiTheme="minorHAnsi" w:hAnsiTheme="minorHAnsi" w:cstheme="minorHAnsi"/>
+                <w:rFonts w:ascii="Calibri" w:hAnsi="Calibri" w:cs="Calibri"/>
                 <w:szCs w:val="22"/>
               </w:rPr>
               <w:t>Weather</w:t>
             </w:r>
             <w:r>
               <w:rPr>
-                <w:rFonts w:asciiTheme="minorHAnsi" w:hAnsiTheme="minorHAnsi" w:cstheme="minorHAnsi"/>
+                <w:rFonts w:ascii="Calibri" w:hAnsi="Calibri" w:cs="Calibri"/>
                 <w:szCs w:val="22"/>
               </w:rPr>
               <w:t>Form</w:t>
@@ -5458,14 +5453,14 @@
               <w:ind w:firstLine="0"/>
               <w:jc w:val="center"/>
               <w:rPr>
-                <w:rFonts w:asciiTheme="minorHAnsi" w:hAnsiTheme="minorHAnsi" w:cstheme="minorHAnsi"/>
+                <w:rFonts w:ascii="Calibri" w:hAnsi="Calibri" w:cs="Calibri"/>
                 <w:szCs w:val="22"/>
               </w:rPr>
             </w:pPr>
             <w:proofErr w:type="spellStart"/>
             <w:r>
               <w:rPr>
-                <w:rFonts w:asciiTheme="minorHAnsi" w:hAnsiTheme="minorHAnsi" w:cstheme="minorHAnsi"/>
+                <w:rFonts w:ascii="Calibri" w:hAnsi="Calibri" w:cs="Calibri"/>
                 <w:szCs w:val="22"/>
               </w:rPr>
               <w:lastRenderedPageBreak/>
@@ -5496,14 +5491,14 @@
               <w:ind w:firstLine="0"/>
               <w:jc w:val="center"/>
               <w:rPr>
-                <w:rFonts w:asciiTheme="minorHAnsi" w:hAnsiTheme="minorHAnsi" w:cstheme="minorHAnsi"/>
+                <w:rFonts w:ascii="Calibri" w:hAnsi="Calibri" w:cs="Calibri"/>
                 <w:szCs w:val="22"/>
               </w:rPr>
             </w:pPr>
             <w:proofErr w:type="spellStart"/>
             <w:r>
               <w:rPr>
-                <w:rFonts w:asciiTheme="minorHAnsi" w:hAnsiTheme="minorHAnsi" w:cstheme="minorHAnsi"/>
+                <w:rFonts w:ascii="Calibri" w:hAnsi="Calibri" w:cs="Calibri"/>
                 <w:szCs w:val="22"/>
               </w:rPr>
               <w:t>Функціонал</w:t>
@@ -5511,7 +5506,7 @@
             <w:proofErr w:type="spellEnd"/>
             <w:r>
               <w:rPr>
-                <w:rFonts w:asciiTheme="minorHAnsi" w:hAnsiTheme="minorHAnsi" w:cstheme="minorHAnsi"/>
+                <w:rFonts w:ascii="Calibri" w:hAnsi="Calibri" w:cs="Calibri"/>
                 <w:szCs w:val="22"/>
               </w:rPr>
               <w:t xml:space="preserve"> </w:t>
@@ -5519,7 +5514,7 @@
             <w:proofErr w:type="spellStart"/>
             <w:r>
               <w:rPr>
-                <w:rFonts w:asciiTheme="minorHAnsi" w:hAnsiTheme="minorHAnsi" w:cstheme="minorHAnsi"/>
+                <w:rFonts w:ascii="Calibri" w:hAnsi="Calibri" w:cs="Calibri"/>
                 <w:szCs w:val="22"/>
               </w:rPr>
               <w:t>додавання</w:t>
@@ -5527,7 +5522,7 @@
             <w:proofErr w:type="spellEnd"/>
             <w:r>
               <w:rPr>
-                <w:rFonts w:asciiTheme="minorHAnsi" w:hAnsiTheme="minorHAnsi" w:cstheme="minorHAnsi"/>
+                <w:rFonts w:ascii="Calibri" w:hAnsi="Calibri" w:cs="Calibri"/>
                 <w:szCs w:val="22"/>
               </w:rPr>
               <w:t xml:space="preserve"> </w:t>
@@ -5535,7 +5530,7 @@
             <w:proofErr w:type="spellStart"/>
             <w:r>
               <w:rPr>
-                <w:rFonts w:asciiTheme="minorHAnsi" w:hAnsiTheme="minorHAnsi" w:cstheme="minorHAnsi"/>
+                <w:rFonts w:ascii="Calibri" w:hAnsi="Calibri" w:cs="Calibri"/>
                 <w:szCs w:val="22"/>
               </w:rPr>
               <w:t>запису</w:t>
@@ -5543,14 +5538,14 @@
             <w:proofErr w:type="spellEnd"/>
             <w:r>
               <w:rPr>
-                <w:rFonts w:asciiTheme="minorHAnsi" w:hAnsiTheme="minorHAnsi" w:cstheme="minorHAnsi"/>
+                <w:rFonts w:ascii="Calibri" w:hAnsi="Calibri" w:cs="Calibri"/>
                 <w:szCs w:val="22"/>
               </w:rPr>
               <w:t xml:space="preserve"> про </w:t>
             </w:r>
             <w:r>
               <w:rPr>
-                <w:rFonts w:asciiTheme="minorHAnsi" w:hAnsiTheme="minorHAnsi" w:cstheme="minorHAnsi"/>
+                <w:rFonts w:ascii="Calibri" w:hAnsi="Calibri" w:cs="Calibri"/>
                 <w:szCs w:val="22"/>
                 <w:lang w:val="uk-UA"/>
               </w:rPr>
@@ -5558,21 +5553,21 @@
             </w:r>
             <w:r>
               <w:rPr>
-                <w:rFonts w:asciiTheme="minorHAnsi" w:hAnsiTheme="minorHAnsi" w:cstheme="minorHAnsi"/>
+                <w:rFonts w:ascii="Calibri" w:hAnsi="Calibri" w:cs="Calibri"/>
                 <w:szCs w:val="22"/>
               </w:rPr>
               <w:t xml:space="preserve"> у БД </w:t>
             </w:r>
             <w:r>
               <w:rPr>
-                <w:rFonts w:asciiTheme="minorHAnsi" w:hAnsiTheme="minorHAnsi" w:cstheme="minorHAnsi"/>
+                <w:rFonts w:ascii="Calibri" w:hAnsi="Calibri" w:cs="Calibri"/>
                 <w:szCs w:val="22"/>
               </w:rPr>
               <w:t>cloudy.sql</w:t>
             </w:r>
             <w:r>
               <w:rPr>
-                <w:rFonts w:asciiTheme="minorHAnsi" w:hAnsiTheme="minorHAnsi" w:cstheme="minorHAnsi"/>
+                <w:rFonts w:ascii="Calibri" w:hAnsi="Calibri" w:cs="Calibri"/>
                 <w:szCs w:val="22"/>
               </w:rPr>
               <w:t xml:space="preserve"> </w:t>
@@ -5580,7 +5575,7 @@
             <w:proofErr w:type="spellStart"/>
             <w:r>
               <w:rPr>
-                <w:rFonts w:asciiTheme="minorHAnsi" w:hAnsiTheme="minorHAnsi" w:cstheme="minorHAnsi"/>
+                <w:rFonts w:ascii="Calibri" w:hAnsi="Calibri" w:cs="Calibri"/>
                 <w:szCs w:val="22"/>
               </w:rPr>
               <w:t>записів</w:t>
@@ -5610,14 +5605,14 @@
               <w:ind w:firstLine="0"/>
               <w:jc w:val="center"/>
               <w:rPr>
-                <w:rFonts w:asciiTheme="minorHAnsi" w:hAnsiTheme="minorHAnsi" w:cstheme="minorHAnsi"/>
+                <w:rFonts w:ascii="Calibri" w:hAnsi="Calibri" w:cs="Calibri"/>
                 <w:szCs w:val="22"/>
               </w:rPr>
             </w:pPr>
             <w:proofErr w:type="spellStart"/>
             <w:r>
               <w:rPr>
-                <w:rFonts w:asciiTheme="minorHAnsi" w:hAnsiTheme="minorHAnsi" w:cstheme="minorHAnsi"/>
+                <w:rFonts w:ascii="Calibri" w:hAnsi="Calibri" w:cs="Calibri"/>
                 <w:szCs w:val="22"/>
               </w:rPr>
               <w:t>Керуючий</w:t>
@@ -5625,7 +5620,7 @@
             <w:proofErr w:type="spellEnd"/>
             <w:r>
               <w:rPr>
-                <w:rFonts w:asciiTheme="minorHAnsi" w:hAnsiTheme="minorHAnsi" w:cstheme="minorHAnsi"/>
+                <w:rFonts w:ascii="Calibri" w:hAnsi="Calibri" w:cs="Calibri"/>
                 <w:szCs w:val="22"/>
               </w:rPr>
               <w:t xml:space="preserve"> </w:t>
@@ -5633,7 +5628,7 @@
             <w:proofErr w:type="spellStart"/>
             <w:r>
               <w:rPr>
-                <w:rFonts w:asciiTheme="minorHAnsi" w:hAnsiTheme="minorHAnsi" w:cstheme="minorHAnsi"/>
+                <w:rFonts w:ascii="Calibri" w:hAnsi="Calibri" w:cs="Calibri"/>
                 <w:szCs w:val="22"/>
               </w:rPr>
               <w:t>клас</w:t>
@@ -5657,13 +5652,13 @@
               <w:ind w:firstLine="0"/>
               <w:jc w:val="center"/>
               <w:rPr>
-                <w:rFonts w:asciiTheme="minorHAnsi" w:hAnsiTheme="minorHAnsi" w:cstheme="minorHAnsi"/>
+                <w:rFonts w:ascii="Calibri" w:hAnsi="Calibri" w:cs="Calibri"/>
                 <w:szCs w:val="22"/>
               </w:rPr>
             </w:pPr>
             <w:r>
               <w:rPr>
-                <w:rFonts w:asciiTheme="minorHAnsi" w:hAnsiTheme="minorHAnsi" w:cstheme="minorHAnsi"/>
+                <w:rFonts w:ascii="Calibri" w:hAnsi="Calibri" w:cs="Calibri"/>
                 <w:szCs w:val="22"/>
               </w:rPr>
               <w:t xml:space="preserve">кнопка </w:t>
@@ -5671,7 +5666,7 @@
             <w:proofErr w:type="spellStart"/>
             <w:r>
               <w:rPr>
-                <w:rFonts w:asciiTheme="minorHAnsi" w:hAnsiTheme="minorHAnsi" w:cstheme="minorHAnsi"/>
+                <w:rFonts w:ascii="Calibri" w:hAnsi="Calibri" w:cs="Calibri"/>
                 <w:szCs w:val="22"/>
               </w:rPr>
               <w:t>saveEBtn</w:t>
@@ -5679,7 +5674,7 @@
             <w:proofErr w:type="spellEnd"/>
             <w:r>
               <w:rPr>
-                <w:rFonts w:asciiTheme="minorHAnsi" w:hAnsiTheme="minorHAnsi" w:cstheme="minorHAnsi"/>
+                <w:rFonts w:ascii="Calibri" w:hAnsi="Calibri" w:cs="Calibri"/>
                 <w:szCs w:val="22"/>
               </w:rPr>
               <w:t xml:space="preserve"> </w:t>
@@ -5687,7 +5682,7 @@
             <w:proofErr w:type="spellStart"/>
             <w:r>
               <w:rPr>
-                <w:rFonts w:asciiTheme="minorHAnsi" w:hAnsiTheme="minorHAnsi" w:cstheme="minorHAnsi"/>
+                <w:rFonts w:ascii="Calibri" w:hAnsi="Calibri" w:cs="Calibri"/>
                 <w:szCs w:val="22"/>
               </w:rPr>
               <w:t>форми</w:t>
@@ -5695,7 +5690,7 @@
             <w:proofErr w:type="spellEnd"/>
             <w:r>
               <w:rPr>
-                <w:rFonts w:asciiTheme="minorHAnsi" w:hAnsiTheme="minorHAnsi" w:cstheme="minorHAnsi"/>
+                <w:rFonts w:ascii="Calibri" w:hAnsi="Calibri" w:cs="Calibri"/>
                 <w:szCs w:val="22"/>
               </w:rPr>
               <w:t xml:space="preserve"> </w:t>
@@ -5703,21 +5698,21 @@
             <w:proofErr w:type="spellStart"/>
             <w:r>
               <w:rPr>
-                <w:rFonts w:asciiTheme="minorHAnsi" w:hAnsiTheme="minorHAnsi" w:cstheme="minorHAnsi"/>
+                <w:rFonts w:ascii="Calibri" w:hAnsi="Calibri" w:cs="Calibri"/>
                 <w:szCs w:val="22"/>
               </w:rPr>
               <w:t>Info</w:t>
             </w:r>
             <w:r>
               <w:rPr>
-                <w:rFonts w:asciiTheme="minorHAnsi" w:hAnsiTheme="minorHAnsi" w:cstheme="minorHAnsi"/>
+                <w:rFonts w:ascii="Calibri" w:hAnsi="Calibri" w:cs="Calibri"/>
                 <w:szCs w:val="22"/>
               </w:rPr>
               <w:t>Weather</w:t>
             </w:r>
             <w:r>
               <w:rPr>
-                <w:rFonts w:asciiTheme="minorHAnsi" w:hAnsiTheme="minorHAnsi" w:cstheme="minorHAnsi"/>
+                <w:rFonts w:ascii="Calibri" w:hAnsi="Calibri" w:cs="Calibri"/>
                 <w:szCs w:val="22"/>
               </w:rPr>
               <w:t>Form</w:t>
@@ -5752,14 +5747,14 @@
               <w:ind w:firstLine="0"/>
               <w:jc w:val="center"/>
               <w:rPr>
-                <w:rFonts w:asciiTheme="minorHAnsi" w:hAnsiTheme="minorHAnsi" w:cstheme="minorHAnsi"/>
+                <w:rFonts w:ascii="Calibri" w:hAnsi="Calibri" w:cs="Calibri"/>
                 <w:szCs w:val="22"/>
               </w:rPr>
             </w:pPr>
             <w:proofErr w:type="spellStart"/>
             <w:r>
               <w:rPr>
-                <w:rFonts w:asciiTheme="minorHAnsi" w:hAnsiTheme="minorHAnsi" w:cstheme="minorHAnsi"/>
+                <w:rFonts w:ascii="Calibri" w:hAnsi="Calibri" w:cs="Calibri"/>
                 <w:color w:val="000000"/>
                 <w:szCs w:val="22"/>
               </w:rPr>
@@ -5790,14 +5785,14 @@
               <w:ind w:firstLine="0"/>
               <w:jc w:val="center"/>
               <w:rPr>
-                <w:rFonts w:asciiTheme="minorHAnsi" w:hAnsiTheme="minorHAnsi" w:cstheme="minorHAnsi"/>
+                <w:rFonts w:ascii="Calibri" w:hAnsi="Calibri" w:cs="Calibri"/>
                 <w:szCs w:val="22"/>
               </w:rPr>
             </w:pPr>
             <w:proofErr w:type="spellStart"/>
             <w:r>
               <w:rPr>
-                <w:rFonts w:asciiTheme="minorHAnsi" w:hAnsiTheme="minorHAnsi" w:cstheme="minorHAnsi"/>
+                <w:rFonts w:ascii="Calibri" w:hAnsi="Calibri" w:cs="Calibri"/>
                 <w:szCs w:val="22"/>
               </w:rPr>
               <w:t>Функціонал</w:t>
@@ -5805,7 +5800,7 @@
             <w:proofErr w:type="spellEnd"/>
             <w:r>
               <w:rPr>
-                <w:rFonts w:asciiTheme="minorHAnsi" w:hAnsiTheme="minorHAnsi" w:cstheme="minorHAnsi"/>
+                <w:rFonts w:ascii="Calibri" w:hAnsi="Calibri" w:cs="Calibri"/>
                 <w:szCs w:val="22"/>
               </w:rPr>
               <w:t xml:space="preserve"> </w:t>
@@ -5813,7 +5808,7 @@
             <w:proofErr w:type="spellStart"/>
             <w:r>
               <w:rPr>
-                <w:rFonts w:asciiTheme="minorHAnsi" w:hAnsiTheme="minorHAnsi" w:cstheme="minorHAnsi"/>
+                <w:rFonts w:ascii="Calibri" w:hAnsi="Calibri" w:cs="Calibri"/>
                 <w:szCs w:val="22"/>
               </w:rPr>
               <w:t>відбору</w:t>
@@ -5821,14 +5816,14 @@
             <w:proofErr w:type="spellEnd"/>
             <w:r>
               <w:rPr>
-                <w:rFonts w:asciiTheme="minorHAnsi" w:hAnsiTheme="minorHAnsi" w:cstheme="minorHAnsi"/>
+                <w:rFonts w:ascii="Calibri" w:hAnsi="Calibri" w:cs="Calibri"/>
                 <w:szCs w:val="22"/>
               </w:rPr>
               <w:t xml:space="preserve"> </w:t>
             </w:r>
             <w:r>
               <w:rPr>
-                <w:rFonts w:asciiTheme="minorHAnsi" w:hAnsiTheme="minorHAnsi" w:cstheme="minorHAnsi"/>
+                <w:rFonts w:ascii="Calibri" w:hAnsi="Calibri" w:cs="Calibri"/>
                 <w:szCs w:val="22"/>
                 <w:lang w:val="uk-UA"/>
               </w:rPr>
@@ -5836,14 +5831,14 @@
             </w:r>
             <w:r>
               <w:rPr>
-                <w:rFonts w:asciiTheme="minorHAnsi" w:hAnsiTheme="minorHAnsi" w:cstheme="minorHAnsi"/>
+                <w:rFonts w:ascii="Calibri" w:hAnsi="Calibri" w:cs="Calibri"/>
                 <w:szCs w:val="22"/>
               </w:rPr>
               <w:t xml:space="preserve"> </w:t>
             </w:r>
             <w:r>
               <w:rPr>
-                <w:rFonts w:asciiTheme="minorHAnsi" w:hAnsiTheme="minorHAnsi" w:cstheme="minorHAnsi"/>
+                <w:rFonts w:ascii="Calibri" w:hAnsi="Calibri" w:cs="Calibri"/>
                 <w:szCs w:val="22"/>
                 <w:lang w:val="uk-UA"/>
               </w:rPr>
@@ -5851,7 +5846,7 @@
             </w:r>
             <w:r>
               <w:rPr>
-                <w:rFonts w:asciiTheme="minorHAnsi" w:hAnsiTheme="minorHAnsi" w:cstheme="minorHAnsi"/>
+                <w:rFonts w:ascii="Calibri" w:hAnsi="Calibri" w:cs="Calibri"/>
                 <w:szCs w:val="22"/>
               </w:rPr>
               <w:t xml:space="preserve"> </w:t>
@@ -5859,7 +5854,7 @@
             <w:proofErr w:type="spellStart"/>
             <w:r>
               <w:rPr>
-                <w:rFonts w:asciiTheme="minorHAnsi" w:hAnsiTheme="minorHAnsi" w:cstheme="minorHAnsi"/>
+                <w:rFonts w:ascii="Calibri" w:hAnsi="Calibri" w:cs="Calibri"/>
                 <w:szCs w:val="22"/>
               </w:rPr>
               <w:t>міст</w:t>
@@ -5867,7 +5862,7 @@
             <w:proofErr w:type="spellEnd"/>
             <w:r>
               <w:rPr>
-                <w:rFonts w:asciiTheme="minorHAnsi" w:hAnsiTheme="minorHAnsi" w:cstheme="minorHAnsi"/>
+                <w:rFonts w:ascii="Calibri" w:hAnsi="Calibri" w:cs="Calibri"/>
                 <w:szCs w:val="22"/>
                 <w:lang w:val="uk-UA"/>
               </w:rPr>
@@ -5875,7 +5870,7 @@
             </w:r>
             <w:r>
               <w:rPr>
-                <w:rFonts w:asciiTheme="minorHAnsi" w:hAnsiTheme="minorHAnsi" w:cstheme="minorHAnsi"/>
+                <w:rFonts w:ascii="Calibri" w:hAnsi="Calibri" w:cs="Calibri"/>
                 <w:szCs w:val="22"/>
               </w:rPr>
               <w:t xml:space="preserve"> X </w:t>
@@ -5883,7 +5878,7 @@
             <w:proofErr w:type="spellStart"/>
             <w:r>
               <w:rPr>
-                <w:rFonts w:asciiTheme="minorHAnsi" w:hAnsiTheme="minorHAnsi" w:cstheme="minorHAnsi"/>
+                <w:rFonts w:ascii="Calibri" w:hAnsi="Calibri" w:cs="Calibri"/>
                 <w:szCs w:val="22"/>
               </w:rPr>
               <w:t>із</w:t>
@@ -5891,14 +5886,14 @@
             <w:proofErr w:type="spellEnd"/>
             <w:r>
               <w:rPr>
-                <w:rFonts w:asciiTheme="minorHAnsi" w:hAnsiTheme="minorHAnsi" w:cstheme="minorHAnsi"/>
+                <w:rFonts w:ascii="Calibri" w:hAnsi="Calibri" w:cs="Calibri"/>
                 <w:szCs w:val="22"/>
               </w:rPr>
               <w:t xml:space="preserve"> списку БД </w:t>
             </w:r>
             <w:r>
               <w:rPr>
-                <w:rFonts w:asciiTheme="minorHAnsi" w:hAnsiTheme="minorHAnsi" w:cstheme="minorHAnsi"/>
+                <w:rFonts w:ascii="Calibri" w:hAnsi="Calibri" w:cs="Calibri"/>
                 <w:szCs w:val="22"/>
               </w:rPr>
               <w:t>cloudy.sql</w:t>
@@ -5927,14 +5922,14 @@
               <w:ind w:firstLine="0"/>
               <w:jc w:val="center"/>
               <w:rPr>
-                <w:rFonts w:asciiTheme="minorHAnsi" w:hAnsiTheme="minorHAnsi" w:cstheme="minorHAnsi"/>
+                <w:rFonts w:ascii="Calibri" w:hAnsi="Calibri" w:cs="Calibri"/>
                 <w:szCs w:val="22"/>
               </w:rPr>
             </w:pPr>
             <w:proofErr w:type="spellStart"/>
             <w:r>
               <w:rPr>
-                <w:rFonts w:asciiTheme="minorHAnsi" w:hAnsiTheme="minorHAnsi" w:cstheme="minorHAnsi"/>
+                <w:rFonts w:ascii="Calibri" w:hAnsi="Calibri" w:cs="Calibri"/>
                 <w:szCs w:val="22"/>
               </w:rPr>
               <w:t>Керуючий</w:t>
@@ -5942,7 +5937,7 @@
             <w:proofErr w:type="spellEnd"/>
             <w:r>
               <w:rPr>
-                <w:rFonts w:asciiTheme="minorHAnsi" w:hAnsiTheme="minorHAnsi" w:cstheme="minorHAnsi"/>
+                <w:rFonts w:ascii="Calibri" w:hAnsi="Calibri" w:cs="Calibri"/>
                 <w:szCs w:val="22"/>
               </w:rPr>
               <w:t xml:space="preserve"> </w:t>
@@ -5950,7 +5945,7 @@
             <w:proofErr w:type="spellStart"/>
             <w:r>
               <w:rPr>
-                <w:rFonts w:asciiTheme="minorHAnsi" w:hAnsiTheme="minorHAnsi" w:cstheme="minorHAnsi"/>
+                <w:rFonts w:ascii="Calibri" w:hAnsi="Calibri" w:cs="Calibri"/>
                 <w:szCs w:val="22"/>
               </w:rPr>
               <w:t>клас</w:t>
@@ -5974,13 +5969,13 @@
               <w:ind w:firstLine="0"/>
               <w:jc w:val="center"/>
               <w:rPr>
-                <w:rFonts w:asciiTheme="minorHAnsi" w:hAnsiTheme="minorHAnsi" w:cstheme="minorHAnsi"/>
+                <w:rFonts w:ascii="Calibri" w:hAnsi="Calibri" w:cs="Calibri"/>
                 <w:szCs w:val="22"/>
               </w:rPr>
             </w:pPr>
             <w:r>
               <w:rPr>
-                <w:rFonts w:asciiTheme="minorHAnsi" w:hAnsiTheme="minorHAnsi" w:cstheme="minorHAnsi"/>
+                <w:rFonts w:ascii="Calibri" w:hAnsi="Calibri" w:cs="Calibri"/>
                 <w:szCs w:val="22"/>
               </w:rPr>
               <w:t xml:space="preserve">кнопка </w:t>
@@ -5988,7 +5983,7 @@
             <w:proofErr w:type="spellStart"/>
             <w:r>
               <w:rPr>
-                <w:rFonts w:asciiTheme="minorHAnsi" w:hAnsiTheme="minorHAnsi" w:cstheme="minorHAnsi"/>
+                <w:rFonts w:ascii="Calibri" w:hAnsi="Calibri" w:cs="Calibri"/>
                 <w:szCs w:val="22"/>
               </w:rPr>
               <w:t>selBtn</w:t>
@@ -5996,7 +5991,7 @@
             <w:proofErr w:type="spellEnd"/>
             <w:r>
               <w:rPr>
-                <w:rFonts w:asciiTheme="minorHAnsi" w:hAnsiTheme="minorHAnsi" w:cstheme="minorHAnsi"/>
+                <w:rFonts w:ascii="Calibri" w:hAnsi="Calibri" w:cs="Calibri"/>
                 <w:szCs w:val="22"/>
               </w:rPr>
               <w:t xml:space="preserve"> </w:t>
@@ -6004,7 +5999,7 @@
             <w:proofErr w:type="spellStart"/>
             <w:r>
               <w:rPr>
-                <w:rFonts w:asciiTheme="minorHAnsi" w:hAnsiTheme="minorHAnsi" w:cstheme="minorHAnsi"/>
+                <w:rFonts w:ascii="Calibri" w:hAnsi="Calibri" w:cs="Calibri"/>
                 <w:szCs w:val="22"/>
               </w:rPr>
               <w:t>форми</w:t>
@@ -6012,7 +6007,7 @@
             <w:proofErr w:type="spellEnd"/>
             <w:r>
               <w:rPr>
-                <w:rFonts w:asciiTheme="minorHAnsi" w:hAnsiTheme="minorHAnsi" w:cstheme="minorHAnsi"/>
+                <w:rFonts w:ascii="Calibri" w:hAnsi="Calibri" w:cs="Calibri"/>
                 <w:szCs w:val="22"/>
               </w:rPr>
               <w:t xml:space="preserve"> </w:t>
@@ -6020,21 +6015,21 @@
             <w:proofErr w:type="spellStart"/>
             <w:r>
               <w:rPr>
-                <w:rFonts w:asciiTheme="minorHAnsi" w:hAnsiTheme="minorHAnsi" w:cstheme="minorHAnsi"/>
+                <w:rFonts w:ascii="Calibri" w:hAnsi="Calibri" w:cs="Calibri"/>
                 <w:szCs w:val="22"/>
               </w:rPr>
               <w:t>Info</w:t>
             </w:r>
             <w:r>
               <w:rPr>
-                <w:rFonts w:asciiTheme="minorHAnsi" w:hAnsiTheme="minorHAnsi" w:cstheme="minorHAnsi"/>
+                <w:rFonts w:ascii="Calibri" w:hAnsi="Calibri" w:cs="Calibri"/>
                 <w:szCs w:val="22"/>
               </w:rPr>
               <w:t>Weather</w:t>
             </w:r>
             <w:r>
               <w:rPr>
-                <w:rFonts w:asciiTheme="minorHAnsi" w:hAnsiTheme="minorHAnsi" w:cstheme="minorHAnsi"/>
+                <w:rFonts w:ascii="Calibri" w:hAnsi="Calibri" w:cs="Calibri"/>
                 <w:szCs w:val="22"/>
               </w:rPr>
               <w:t>Form</w:t>
@@ -6042,7 +6037,7 @@
             <w:proofErr w:type="spellEnd"/>
             <w:r>
               <w:rPr>
-                <w:rFonts w:asciiTheme="minorHAnsi" w:hAnsiTheme="minorHAnsi" w:cstheme="minorHAnsi"/>
+                <w:rFonts w:ascii="Calibri" w:hAnsi="Calibri" w:cs="Calibri"/>
                 <w:szCs w:val="22"/>
               </w:rPr>
               <w:t xml:space="preserve">, </w:t>
@@ -6050,7 +6045,7 @@
             <w:proofErr w:type="spellStart"/>
             <w:r>
               <w:rPr>
-                <w:rFonts w:asciiTheme="minorHAnsi" w:hAnsiTheme="minorHAnsi" w:cstheme="minorHAnsi"/>
+                <w:rFonts w:ascii="Calibri" w:hAnsi="Calibri" w:cs="Calibri"/>
                 <w:szCs w:val="22"/>
               </w:rPr>
               <w:t>функція</w:t>
@@ -6058,7 +6053,7 @@
             <w:proofErr w:type="spellEnd"/>
             <w:r>
               <w:rPr>
-                <w:rFonts w:asciiTheme="minorHAnsi" w:hAnsiTheme="minorHAnsi" w:cstheme="minorHAnsi"/>
+                <w:rFonts w:ascii="Calibri" w:hAnsi="Calibri" w:cs="Calibri"/>
                 <w:szCs w:val="22"/>
               </w:rPr>
               <w:t xml:space="preserve"> </w:t>
@@ -6066,7 +6061,7 @@
             <w:proofErr w:type="spellStart"/>
             <w:r>
               <w:rPr>
-                <w:rFonts w:asciiTheme="minorHAnsi" w:hAnsiTheme="minorHAnsi" w:cstheme="minorHAnsi"/>
+                <w:rFonts w:ascii="Calibri" w:hAnsi="Calibri" w:cs="Calibri"/>
                 <w:szCs w:val="22"/>
               </w:rPr>
               <w:t>SelectX</w:t>
@@ -6101,7 +6096,7 @@
               <w:ind w:firstLine="0"/>
               <w:jc w:val="center"/>
               <w:rPr>
-                <w:rFonts w:asciiTheme="minorHAnsi" w:hAnsiTheme="minorHAnsi" w:cstheme="minorHAnsi"/>
+                <w:rFonts w:ascii="Calibri" w:hAnsi="Calibri" w:cs="Calibri"/>
                 <w:color w:val="000000"/>
                 <w:szCs w:val="22"/>
               </w:rPr>
@@ -6109,7 +6104,7 @@
             <w:proofErr w:type="spellStart"/>
             <w:r>
               <w:rPr>
-                <w:rFonts w:asciiTheme="minorHAnsi" w:hAnsiTheme="minorHAnsi" w:cstheme="minorHAnsi"/>
+                <w:rFonts w:ascii="Calibri" w:hAnsi="Calibri" w:cs="Calibri"/>
                 <w:color w:val="000000"/>
                 <w:szCs w:val="22"/>
               </w:rPr>
@@ -6140,14 +6135,14 @@
               <w:ind w:firstLine="0"/>
               <w:jc w:val="center"/>
               <w:rPr>
-                <w:rFonts w:asciiTheme="minorHAnsi" w:hAnsiTheme="minorHAnsi" w:cstheme="minorHAnsi"/>
+                <w:rFonts w:ascii="Calibri" w:hAnsi="Calibri" w:cs="Calibri"/>
                 <w:szCs w:val="22"/>
               </w:rPr>
             </w:pPr>
             <w:proofErr w:type="spellStart"/>
             <w:r>
               <w:rPr>
-                <w:rFonts w:asciiTheme="minorHAnsi" w:hAnsiTheme="minorHAnsi" w:cstheme="minorHAnsi"/>
+                <w:rFonts w:ascii="Calibri" w:hAnsi="Calibri" w:cs="Calibri"/>
                 <w:szCs w:val="22"/>
               </w:rPr>
               <w:t>Функціонал</w:t>
@@ -6155,7 +6150,7 @@
             <w:proofErr w:type="spellEnd"/>
             <w:r>
               <w:rPr>
-                <w:rFonts w:asciiTheme="minorHAnsi" w:hAnsiTheme="minorHAnsi" w:cstheme="minorHAnsi"/>
+                <w:rFonts w:ascii="Calibri" w:hAnsi="Calibri" w:cs="Calibri"/>
                 <w:szCs w:val="22"/>
               </w:rPr>
               <w:t xml:space="preserve"> </w:t>
@@ -6163,7 +6158,7 @@
             <w:proofErr w:type="spellStart"/>
             <w:r>
               <w:rPr>
-                <w:rFonts w:asciiTheme="minorHAnsi" w:hAnsiTheme="minorHAnsi" w:cstheme="minorHAnsi"/>
+                <w:rFonts w:ascii="Calibri" w:hAnsi="Calibri" w:cs="Calibri"/>
                 <w:szCs w:val="22"/>
               </w:rPr>
               <w:t>відбору</w:t>
@@ -6171,14 +6166,14 @@
             <w:proofErr w:type="spellEnd"/>
             <w:r>
               <w:rPr>
-                <w:rFonts w:asciiTheme="minorHAnsi" w:hAnsiTheme="minorHAnsi" w:cstheme="minorHAnsi"/>
+                <w:rFonts w:ascii="Calibri" w:hAnsi="Calibri" w:cs="Calibri"/>
                 <w:szCs w:val="22"/>
               </w:rPr>
               <w:t xml:space="preserve"> </w:t>
             </w:r>
             <w:r>
               <w:rPr>
-                <w:rFonts w:asciiTheme="minorHAnsi" w:hAnsiTheme="minorHAnsi" w:cstheme="minorHAnsi"/>
+                <w:rFonts w:ascii="Calibri" w:hAnsi="Calibri" w:cs="Calibri"/>
                 <w:szCs w:val="22"/>
                 <w:lang w:val="uk-UA"/>
               </w:rPr>
@@ -6186,14 +6181,14 @@
             </w:r>
             <w:r>
               <w:rPr>
-                <w:rFonts w:asciiTheme="minorHAnsi" w:hAnsiTheme="minorHAnsi" w:cstheme="minorHAnsi"/>
+                <w:rFonts w:ascii="Calibri" w:hAnsi="Calibri" w:cs="Calibri"/>
                 <w:szCs w:val="22"/>
               </w:rPr>
               <w:t xml:space="preserve"> </w:t>
             </w:r>
             <w:r>
               <w:rPr>
-                <w:rFonts w:asciiTheme="minorHAnsi" w:hAnsiTheme="minorHAnsi" w:cstheme="minorHAnsi"/>
+                <w:rFonts w:ascii="Calibri" w:hAnsi="Calibri" w:cs="Calibri"/>
                 <w:szCs w:val="22"/>
                 <w:lang w:val="uk-UA"/>
               </w:rPr>
@@ -6201,7 +6196,7 @@
             </w:r>
             <w:r>
               <w:rPr>
-                <w:rFonts w:asciiTheme="minorHAnsi" w:hAnsiTheme="minorHAnsi" w:cstheme="minorHAnsi"/>
+                <w:rFonts w:ascii="Calibri" w:hAnsi="Calibri" w:cs="Calibri"/>
                 <w:szCs w:val="22"/>
               </w:rPr>
               <w:t xml:space="preserve">Y </w:t>
@@ -6209,7 +6204,7 @@
             <w:proofErr w:type="spellStart"/>
             <w:r>
               <w:rPr>
-                <w:rFonts w:asciiTheme="minorHAnsi" w:hAnsiTheme="minorHAnsi" w:cstheme="minorHAnsi"/>
+                <w:rFonts w:ascii="Calibri" w:hAnsi="Calibri" w:cs="Calibri"/>
                 <w:szCs w:val="22"/>
               </w:rPr>
               <w:t>із</w:t>
@@ -6217,14 +6212,14 @@
             <w:proofErr w:type="spellEnd"/>
             <w:r>
               <w:rPr>
-                <w:rFonts w:asciiTheme="minorHAnsi" w:hAnsiTheme="minorHAnsi" w:cstheme="minorHAnsi"/>
+                <w:rFonts w:ascii="Calibri" w:hAnsi="Calibri" w:cs="Calibri"/>
                 <w:szCs w:val="22"/>
               </w:rPr>
               <w:t xml:space="preserve"> списку </w:t>
             </w:r>
             <w:r>
               <w:rPr>
-                <w:rFonts w:asciiTheme="minorHAnsi" w:hAnsiTheme="minorHAnsi" w:cstheme="minorHAnsi"/>
+                <w:rFonts w:ascii="Calibri" w:hAnsi="Calibri" w:cs="Calibri"/>
                 <w:szCs w:val="22"/>
                 <w:lang w:val="uk-UA"/>
               </w:rPr>
@@ -6232,14 +6227,14 @@
             </w:r>
             <w:r>
               <w:rPr>
-                <w:rFonts w:asciiTheme="minorHAnsi" w:hAnsiTheme="minorHAnsi" w:cstheme="minorHAnsi"/>
+                <w:rFonts w:ascii="Calibri" w:hAnsi="Calibri" w:cs="Calibri"/>
                 <w:szCs w:val="22"/>
               </w:rPr>
               <w:t xml:space="preserve"> </w:t>
             </w:r>
             <w:r>
               <w:rPr>
-                <w:rFonts w:asciiTheme="minorHAnsi" w:hAnsiTheme="minorHAnsi" w:cstheme="minorHAnsi"/>
+                <w:rFonts w:ascii="Calibri" w:hAnsi="Calibri" w:cs="Calibri"/>
                 <w:szCs w:val="22"/>
                 <w:lang w:val="uk-UA"/>
               </w:rPr>
@@ -6247,7 +6242,7 @@
             </w:r>
             <w:r>
               <w:rPr>
-                <w:rFonts w:asciiTheme="minorHAnsi" w:hAnsiTheme="minorHAnsi" w:cstheme="minorHAnsi"/>
+                <w:rFonts w:ascii="Calibri" w:hAnsi="Calibri" w:cs="Calibri"/>
                 <w:szCs w:val="22"/>
               </w:rPr>
               <w:t xml:space="preserve"> </w:t>
@@ -6255,7 +6250,7 @@
             <w:proofErr w:type="spellStart"/>
             <w:r>
               <w:rPr>
-                <w:rFonts w:asciiTheme="minorHAnsi" w:hAnsiTheme="minorHAnsi" w:cstheme="minorHAnsi"/>
+                <w:rFonts w:ascii="Calibri" w:hAnsi="Calibri" w:cs="Calibri"/>
                 <w:szCs w:val="22"/>
               </w:rPr>
               <w:t>міст</w:t>
@@ -6263,7 +6258,7 @@
             <w:proofErr w:type="spellEnd"/>
             <w:r>
               <w:rPr>
-                <w:rFonts w:asciiTheme="minorHAnsi" w:hAnsiTheme="minorHAnsi" w:cstheme="minorHAnsi"/>
+                <w:rFonts w:ascii="Calibri" w:hAnsi="Calibri" w:cs="Calibri"/>
                 <w:szCs w:val="22"/>
                 <w:lang w:val="uk-UA"/>
               </w:rPr>
@@ -6271,7 +6266,7 @@
             </w:r>
             <w:r>
               <w:rPr>
-                <w:rFonts w:asciiTheme="minorHAnsi" w:hAnsiTheme="minorHAnsi" w:cstheme="minorHAnsi"/>
+                <w:rFonts w:ascii="Calibri" w:hAnsi="Calibri" w:cs="Calibri"/>
                 <w:szCs w:val="22"/>
               </w:rPr>
               <w:t xml:space="preserve"> X </w:t>
@@ -6279,7 +6274,7 @@
             <w:proofErr w:type="spellStart"/>
             <w:r>
               <w:rPr>
-                <w:rFonts w:asciiTheme="minorHAnsi" w:hAnsiTheme="minorHAnsi" w:cstheme="minorHAnsi"/>
+                <w:rFonts w:ascii="Calibri" w:hAnsi="Calibri" w:cs="Calibri"/>
                 <w:szCs w:val="22"/>
               </w:rPr>
               <w:t>із</w:t>
@@ -6287,14 +6282,14 @@
             <w:proofErr w:type="spellEnd"/>
             <w:r>
               <w:rPr>
-                <w:rFonts w:asciiTheme="minorHAnsi" w:hAnsiTheme="minorHAnsi" w:cstheme="minorHAnsi"/>
+                <w:rFonts w:ascii="Calibri" w:hAnsi="Calibri" w:cs="Calibri"/>
                 <w:szCs w:val="22"/>
               </w:rPr>
               <w:t xml:space="preserve"> БД </w:t>
             </w:r>
             <w:r>
               <w:rPr>
-                <w:rFonts w:asciiTheme="minorHAnsi" w:hAnsiTheme="minorHAnsi" w:cstheme="minorHAnsi"/>
+                <w:rFonts w:ascii="Calibri" w:hAnsi="Calibri" w:cs="Calibri"/>
                 <w:szCs w:val="22"/>
               </w:rPr>
               <w:t>cloudy.sql</w:t>
@@ -6323,14 +6318,14 @@
               <w:ind w:firstLine="0"/>
               <w:jc w:val="center"/>
               <w:rPr>
-                <w:rFonts w:asciiTheme="minorHAnsi" w:hAnsiTheme="minorHAnsi" w:cstheme="minorHAnsi"/>
+                <w:rFonts w:ascii="Calibri" w:hAnsi="Calibri" w:cs="Calibri"/>
                 <w:szCs w:val="22"/>
               </w:rPr>
             </w:pPr>
             <w:proofErr w:type="spellStart"/>
             <w:r>
               <w:rPr>
-                <w:rFonts w:asciiTheme="minorHAnsi" w:hAnsiTheme="minorHAnsi" w:cstheme="minorHAnsi"/>
+                <w:rFonts w:ascii="Calibri" w:hAnsi="Calibri" w:cs="Calibri"/>
                 <w:szCs w:val="22"/>
               </w:rPr>
               <w:t>Керуючий</w:t>
@@ -6338,7 +6333,7 @@
             <w:proofErr w:type="spellEnd"/>
             <w:r>
               <w:rPr>
-                <w:rFonts w:asciiTheme="minorHAnsi" w:hAnsiTheme="minorHAnsi" w:cstheme="minorHAnsi"/>
+                <w:rFonts w:ascii="Calibri" w:hAnsi="Calibri" w:cs="Calibri"/>
                 <w:szCs w:val="22"/>
               </w:rPr>
               <w:t xml:space="preserve"> </w:t>
@@ -6346,7 +6341,7 @@
             <w:proofErr w:type="spellStart"/>
             <w:r>
               <w:rPr>
-                <w:rFonts w:asciiTheme="minorHAnsi" w:hAnsiTheme="minorHAnsi" w:cstheme="minorHAnsi"/>
+                <w:rFonts w:ascii="Calibri" w:hAnsi="Calibri" w:cs="Calibri"/>
                 <w:szCs w:val="22"/>
               </w:rPr>
               <w:t>клас</w:t>
@@ -6370,13 +6365,13 @@
               <w:ind w:firstLine="0"/>
               <w:jc w:val="center"/>
               <w:rPr>
-                <w:rFonts w:asciiTheme="minorHAnsi" w:hAnsiTheme="minorHAnsi" w:cstheme="minorHAnsi"/>
+                <w:rFonts w:ascii="Calibri" w:hAnsi="Calibri" w:cs="Calibri"/>
                 <w:szCs w:val="22"/>
               </w:rPr>
             </w:pPr>
             <w:r>
               <w:rPr>
-                <w:rFonts w:asciiTheme="minorHAnsi" w:hAnsiTheme="minorHAnsi" w:cstheme="minorHAnsi"/>
+                <w:rFonts w:ascii="Calibri" w:hAnsi="Calibri" w:cs="Calibri"/>
                 <w:szCs w:val="22"/>
               </w:rPr>
               <w:t xml:space="preserve">кнопка </w:t>
@@ -6384,7 +6379,7 @@
             <w:proofErr w:type="spellStart"/>
             <w:r>
               <w:rPr>
-                <w:rFonts w:asciiTheme="minorHAnsi" w:hAnsiTheme="minorHAnsi" w:cstheme="minorHAnsi"/>
+                <w:rFonts w:ascii="Calibri" w:hAnsi="Calibri" w:cs="Calibri"/>
                 <w:szCs w:val="22"/>
               </w:rPr>
               <w:t>selBtn</w:t>
@@ -6392,7 +6387,7 @@
             <w:proofErr w:type="spellEnd"/>
             <w:r>
               <w:rPr>
-                <w:rFonts w:asciiTheme="minorHAnsi" w:hAnsiTheme="minorHAnsi" w:cstheme="minorHAnsi"/>
+                <w:rFonts w:ascii="Calibri" w:hAnsi="Calibri" w:cs="Calibri"/>
                 <w:szCs w:val="22"/>
               </w:rPr>
               <w:t xml:space="preserve"> </w:t>
@@ -6400,7 +6395,7 @@
             <w:proofErr w:type="spellStart"/>
             <w:r>
               <w:rPr>
-                <w:rFonts w:asciiTheme="minorHAnsi" w:hAnsiTheme="minorHAnsi" w:cstheme="minorHAnsi"/>
+                <w:rFonts w:ascii="Calibri" w:hAnsi="Calibri" w:cs="Calibri"/>
                 <w:szCs w:val="22"/>
               </w:rPr>
               <w:t>форми</w:t>
@@ -6408,7 +6403,7 @@
             <w:proofErr w:type="spellEnd"/>
             <w:r>
               <w:rPr>
-                <w:rFonts w:asciiTheme="minorHAnsi" w:hAnsiTheme="minorHAnsi" w:cstheme="minorHAnsi"/>
+                <w:rFonts w:ascii="Calibri" w:hAnsi="Calibri" w:cs="Calibri"/>
                 <w:szCs w:val="22"/>
               </w:rPr>
               <w:t xml:space="preserve"> </w:t>
@@ -6416,21 +6411,21 @@
             <w:proofErr w:type="spellStart"/>
             <w:r>
               <w:rPr>
-                <w:rFonts w:asciiTheme="minorHAnsi" w:hAnsiTheme="minorHAnsi" w:cstheme="minorHAnsi"/>
+                <w:rFonts w:ascii="Calibri" w:hAnsi="Calibri" w:cs="Calibri"/>
                 <w:szCs w:val="22"/>
               </w:rPr>
               <w:t>Info</w:t>
             </w:r>
             <w:r>
               <w:rPr>
-                <w:rFonts w:asciiTheme="minorHAnsi" w:hAnsiTheme="minorHAnsi" w:cstheme="minorHAnsi"/>
+                <w:rFonts w:ascii="Calibri" w:hAnsi="Calibri" w:cs="Calibri"/>
                 <w:szCs w:val="22"/>
               </w:rPr>
               <w:t>Weather</w:t>
             </w:r>
             <w:r>
               <w:rPr>
-                <w:rFonts w:asciiTheme="minorHAnsi" w:hAnsiTheme="minorHAnsi" w:cstheme="minorHAnsi"/>
+                <w:rFonts w:ascii="Calibri" w:hAnsi="Calibri" w:cs="Calibri"/>
                 <w:szCs w:val="22"/>
               </w:rPr>
               <w:t>Form</w:t>
@@ -6438,7 +6433,7 @@
             <w:proofErr w:type="spellEnd"/>
             <w:r>
               <w:rPr>
-                <w:rFonts w:asciiTheme="minorHAnsi" w:hAnsiTheme="minorHAnsi" w:cstheme="minorHAnsi"/>
+                <w:rFonts w:ascii="Calibri" w:hAnsi="Calibri" w:cs="Calibri"/>
                 <w:szCs w:val="22"/>
               </w:rPr>
               <w:t xml:space="preserve">, </w:t>
@@ -6446,7 +6441,7 @@
             <w:proofErr w:type="spellStart"/>
             <w:r>
               <w:rPr>
-                <w:rFonts w:asciiTheme="minorHAnsi" w:hAnsiTheme="minorHAnsi" w:cstheme="minorHAnsi"/>
+                <w:rFonts w:ascii="Calibri" w:hAnsi="Calibri" w:cs="Calibri"/>
                 <w:szCs w:val="22"/>
               </w:rPr>
               <w:t>функція</w:t>
@@ -6454,7 +6449,7 @@
             <w:proofErr w:type="spellEnd"/>
             <w:r>
               <w:rPr>
-                <w:rFonts w:asciiTheme="minorHAnsi" w:hAnsiTheme="minorHAnsi" w:cstheme="minorHAnsi"/>
+                <w:rFonts w:ascii="Calibri" w:hAnsi="Calibri" w:cs="Calibri"/>
                 <w:szCs w:val="22"/>
               </w:rPr>
               <w:t xml:space="preserve"> </w:t>
@@ -6462,7 +6457,7 @@
             <w:proofErr w:type="spellStart"/>
             <w:r>
               <w:rPr>
-                <w:rFonts w:asciiTheme="minorHAnsi" w:hAnsiTheme="minorHAnsi" w:cstheme="minorHAnsi"/>
+                <w:rFonts w:ascii="Calibri" w:hAnsi="Calibri" w:cs="Calibri"/>
                 <w:szCs w:val="22"/>
               </w:rPr>
               <w:t>SelectXY</w:t>
@@ -6497,7 +6492,7 @@
               <w:ind w:firstLine="0"/>
               <w:jc w:val="center"/>
               <w:rPr>
-                <w:rFonts w:asciiTheme="minorHAnsi" w:hAnsiTheme="minorHAnsi" w:cstheme="minorHAnsi"/>
+                <w:rFonts w:ascii="Calibri" w:hAnsi="Calibri" w:cs="Calibri"/>
                 <w:color w:val="000000"/>
                 <w:szCs w:val="22"/>
               </w:rPr>
@@ -6505,7 +6500,7 @@
             <w:proofErr w:type="spellStart"/>
             <w:r>
               <w:rPr>
-                <w:rFonts w:asciiTheme="minorHAnsi" w:hAnsiTheme="minorHAnsi" w:cstheme="minorHAnsi"/>
+                <w:rFonts w:ascii="Calibri" w:hAnsi="Calibri" w:cs="Calibri"/>
                 <w:color w:val="000000"/>
                 <w:szCs w:val="22"/>
               </w:rPr>
@@ -6536,14 +6531,14 @@
               <w:ind w:firstLine="0"/>
               <w:jc w:val="center"/>
               <w:rPr>
-                <w:rFonts w:asciiTheme="minorHAnsi" w:hAnsiTheme="minorHAnsi" w:cstheme="minorHAnsi"/>
+                <w:rFonts w:ascii="Calibri" w:hAnsi="Calibri" w:cs="Calibri"/>
                 <w:szCs w:val="22"/>
               </w:rPr>
             </w:pPr>
             <w:proofErr w:type="spellStart"/>
             <w:r>
               <w:rPr>
-                <w:rFonts w:asciiTheme="minorHAnsi" w:hAnsiTheme="minorHAnsi" w:cstheme="minorHAnsi"/>
+                <w:rFonts w:ascii="Calibri" w:hAnsi="Calibri" w:cs="Calibri"/>
                 <w:szCs w:val="22"/>
               </w:rPr>
               <w:t>Функціонал</w:t>
@@ -6551,7 +6546,7 @@
             <w:proofErr w:type="spellEnd"/>
             <w:r>
               <w:rPr>
-                <w:rFonts w:asciiTheme="minorHAnsi" w:hAnsiTheme="minorHAnsi" w:cstheme="minorHAnsi"/>
+                <w:rFonts w:ascii="Calibri" w:hAnsi="Calibri" w:cs="Calibri"/>
                 <w:szCs w:val="22"/>
               </w:rPr>
               <w:t xml:space="preserve"> </w:t>
@@ -6559,7 +6554,7 @@
             <w:proofErr w:type="spellStart"/>
             <w:r>
               <w:rPr>
-                <w:rFonts w:asciiTheme="minorHAnsi" w:hAnsiTheme="minorHAnsi" w:cstheme="minorHAnsi"/>
+                <w:rFonts w:ascii="Calibri" w:hAnsi="Calibri" w:cs="Calibri"/>
                 <w:szCs w:val="22"/>
               </w:rPr>
               <w:t>запису</w:t>
@@ -6567,7 +6562,7 @@
             <w:proofErr w:type="spellEnd"/>
             <w:r>
               <w:rPr>
-                <w:rFonts w:asciiTheme="minorHAnsi" w:hAnsiTheme="minorHAnsi" w:cstheme="minorHAnsi"/>
+                <w:rFonts w:ascii="Calibri" w:hAnsi="Calibri" w:cs="Calibri"/>
                 <w:szCs w:val="22"/>
               </w:rPr>
               <w:t xml:space="preserve"> </w:t>
@@ -6575,7 +6570,7 @@
             <w:proofErr w:type="spellStart"/>
             <w:r>
               <w:rPr>
-                <w:rFonts w:asciiTheme="minorHAnsi" w:hAnsiTheme="minorHAnsi" w:cstheme="minorHAnsi"/>
+                <w:rFonts w:ascii="Calibri" w:hAnsi="Calibri" w:cs="Calibri"/>
                 <w:szCs w:val="22"/>
               </w:rPr>
               <w:t>створених</w:t>
@@ -6583,7 +6578,7 @@
             <w:proofErr w:type="spellEnd"/>
             <w:r>
               <w:rPr>
-                <w:rFonts w:asciiTheme="minorHAnsi" w:hAnsiTheme="minorHAnsi" w:cstheme="minorHAnsi"/>
+                <w:rFonts w:ascii="Calibri" w:hAnsi="Calibri" w:cs="Calibri"/>
                 <w:szCs w:val="22"/>
               </w:rPr>
               <w:t xml:space="preserve"> </w:t>
@@ -6591,7 +6586,7 @@
             <w:proofErr w:type="spellStart"/>
             <w:r>
               <w:rPr>
-                <w:rFonts w:asciiTheme="minorHAnsi" w:hAnsiTheme="minorHAnsi" w:cstheme="minorHAnsi"/>
+                <w:rFonts w:ascii="Calibri" w:hAnsi="Calibri" w:cs="Calibri"/>
                 <w:szCs w:val="22"/>
               </w:rPr>
               <w:t>списків</w:t>
@@ -6599,7 +6594,7 @@
             <w:proofErr w:type="spellEnd"/>
             <w:r>
               <w:rPr>
-                <w:rFonts w:asciiTheme="minorHAnsi" w:hAnsiTheme="minorHAnsi" w:cstheme="minorHAnsi"/>
+                <w:rFonts w:ascii="Calibri" w:hAnsi="Calibri" w:cs="Calibri"/>
                 <w:szCs w:val="22"/>
               </w:rPr>
               <w:t xml:space="preserve"> </w:t>
@@ -6607,7 +6602,7 @@
             <w:proofErr w:type="spellStart"/>
             <w:r>
               <w:rPr>
-                <w:rFonts w:asciiTheme="minorHAnsi" w:hAnsiTheme="minorHAnsi" w:cstheme="minorHAnsi"/>
+                <w:rFonts w:ascii="Calibri" w:hAnsi="Calibri" w:cs="Calibri"/>
                 <w:szCs w:val="22"/>
               </w:rPr>
               <w:t>відбору</w:t>
@@ -6615,14 +6610,14 @@
             <w:proofErr w:type="spellEnd"/>
             <w:r>
               <w:rPr>
-                <w:rFonts w:asciiTheme="minorHAnsi" w:hAnsiTheme="minorHAnsi" w:cstheme="minorHAnsi"/>
+                <w:rFonts w:ascii="Calibri" w:hAnsi="Calibri" w:cs="Calibri"/>
                 <w:szCs w:val="22"/>
               </w:rPr>
               <w:t xml:space="preserve"> у файл </w:t>
             </w:r>
             <w:r>
               <w:rPr>
-                <w:rFonts w:asciiTheme="minorHAnsi" w:hAnsiTheme="minorHAnsi" w:cstheme="minorHAnsi"/>
+                <w:rFonts w:ascii="Calibri" w:hAnsi="Calibri" w:cs="Calibri"/>
                 <w:szCs w:val="22"/>
                 <w:lang w:val="en-US"/>
               </w:rPr>
@@ -6630,7 +6625,7 @@
             </w:r>
             <w:r>
               <w:rPr>
-                <w:rFonts w:asciiTheme="minorHAnsi" w:hAnsiTheme="minorHAnsi" w:cstheme="minorHAnsi"/>
+                <w:rFonts w:ascii="Calibri" w:hAnsi="Calibri" w:cs="Calibri"/>
                 <w:szCs w:val="22"/>
               </w:rPr>
               <w:t xml:space="preserve"> на </w:t>
@@ -6638,7 +6633,7 @@
             <w:proofErr w:type="spellStart"/>
             <w:r>
               <w:rPr>
-                <w:rFonts w:asciiTheme="minorHAnsi" w:hAnsiTheme="minorHAnsi" w:cstheme="minorHAnsi"/>
+                <w:rFonts w:ascii="Calibri" w:hAnsi="Calibri" w:cs="Calibri"/>
                 <w:szCs w:val="22"/>
               </w:rPr>
               <w:t>основі</w:t>
@@ -6646,7 +6641,7 @@
             <w:proofErr w:type="spellEnd"/>
             <w:r>
               <w:rPr>
-                <w:rFonts w:asciiTheme="minorHAnsi" w:hAnsiTheme="minorHAnsi" w:cstheme="minorHAnsi"/>
+                <w:rFonts w:ascii="Calibri" w:hAnsi="Calibri" w:cs="Calibri"/>
                 <w:szCs w:val="22"/>
               </w:rPr>
               <w:t xml:space="preserve"> шаблону для </w:t>
@@ -6654,7 +6649,7 @@
             <w:proofErr w:type="spellStart"/>
             <w:r>
               <w:rPr>
-                <w:rFonts w:asciiTheme="minorHAnsi" w:hAnsiTheme="minorHAnsi" w:cstheme="minorHAnsi"/>
+                <w:rFonts w:ascii="Calibri" w:hAnsi="Calibri" w:cs="Calibri"/>
                 <w:szCs w:val="22"/>
               </w:rPr>
               <w:t>запису</w:t>
@@ -6662,7 +6657,7 @@
             <w:proofErr w:type="spellEnd"/>
             <w:r>
               <w:rPr>
-                <w:rFonts w:asciiTheme="minorHAnsi" w:hAnsiTheme="minorHAnsi" w:cstheme="minorHAnsi"/>
+                <w:rFonts w:ascii="Calibri" w:hAnsi="Calibri" w:cs="Calibri"/>
                 <w:szCs w:val="22"/>
               </w:rPr>
               <w:t xml:space="preserve"> </w:t>
@@ -6670,7 +6665,7 @@
             <w:proofErr w:type="spellStart"/>
             <w:r>
               <w:rPr>
-                <w:rFonts w:asciiTheme="minorHAnsi" w:hAnsiTheme="minorHAnsi" w:cstheme="minorHAnsi"/>
+                <w:rFonts w:ascii="Calibri" w:hAnsi="Calibri" w:cs="Calibri"/>
                 <w:szCs w:val="22"/>
               </w:rPr>
               <w:t>інформації</w:t>
@@ -6678,7 +6673,7 @@
             <w:proofErr w:type="spellEnd"/>
             <w:r>
               <w:rPr>
-                <w:rFonts w:asciiTheme="minorHAnsi" w:hAnsiTheme="minorHAnsi" w:cstheme="minorHAnsi"/>
+                <w:rFonts w:ascii="Calibri" w:hAnsi="Calibri" w:cs="Calibri"/>
                 <w:szCs w:val="22"/>
               </w:rPr>
               <w:t xml:space="preserve"> у файл</w:t>
@@ -6707,14 +6702,14 @@
               <w:ind w:firstLine="0"/>
               <w:jc w:val="center"/>
               <w:rPr>
-                <w:rFonts w:asciiTheme="minorHAnsi" w:hAnsiTheme="minorHAnsi" w:cstheme="minorHAnsi"/>
+                <w:rFonts w:ascii="Calibri" w:hAnsi="Calibri" w:cs="Calibri"/>
                 <w:szCs w:val="22"/>
               </w:rPr>
             </w:pPr>
             <w:proofErr w:type="spellStart"/>
             <w:r>
               <w:rPr>
-                <w:rFonts w:asciiTheme="minorHAnsi" w:hAnsiTheme="minorHAnsi" w:cstheme="minorHAnsi"/>
+                <w:rFonts w:ascii="Calibri" w:hAnsi="Calibri" w:cs="Calibri"/>
                 <w:szCs w:val="22"/>
               </w:rPr>
               <w:t>Керуючий</w:t>
@@ -6722,7 +6717,7 @@
             <w:proofErr w:type="spellEnd"/>
             <w:r>
               <w:rPr>
-                <w:rFonts w:asciiTheme="minorHAnsi" w:hAnsiTheme="minorHAnsi" w:cstheme="minorHAnsi"/>
+                <w:rFonts w:ascii="Calibri" w:hAnsi="Calibri" w:cs="Calibri"/>
                 <w:szCs w:val="22"/>
               </w:rPr>
               <w:t xml:space="preserve"> </w:t>
@@ -6730,7 +6725,7 @@
             <w:proofErr w:type="spellStart"/>
             <w:r>
               <w:rPr>
-                <w:rFonts w:asciiTheme="minorHAnsi" w:hAnsiTheme="minorHAnsi" w:cstheme="minorHAnsi"/>
+                <w:rFonts w:ascii="Calibri" w:hAnsi="Calibri" w:cs="Calibri"/>
                 <w:szCs w:val="22"/>
               </w:rPr>
               <w:t>клас</w:t>
@@ -6754,13 +6749,13 @@
               <w:ind w:firstLine="0"/>
               <w:jc w:val="center"/>
               <w:rPr>
-                <w:rFonts w:asciiTheme="minorHAnsi" w:hAnsiTheme="minorHAnsi" w:cstheme="minorHAnsi"/>
+                <w:rFonts w:ascii="Calibri" w:hAnsi="Calibri" w:cs="Calibri"/>
                 <w:szCs w:val="22"/>
               </w:rPr>
             </w:pPr>
             <w:r>
               <w:rPr>
-                <w:rFonts w:asciiTheme="minorHAnsi" w:hAnsiTheme="minorHAnsi" w:cstheme="minorHAnsi"/>
+                <w:rFonts w:ascii="Calibri" w:hAnsi="Calibri" w:cs="Calibri"/>
                 <w:color w:val="000000"/>
                 <w:szCs w:val="22"/>
               </w:rPr>
@@ -6769,7 +6764,7 @@
             <w:proofErr w:type="spellStart"/>
             <w:r>
               <w:rPr>
-                <w:rFonts w:asciiTheme="minorHAnsi" w:hAnsiTheme="minorHAnsi" w:cstheme="minorHAnsi"/>
+                <w:rFonts w:ascii="Calibri" w:hAnsi="Calibri" w:cs="Calibri"/>
                 <w:color w:val="000000"/>
                 <w:szCs w:val="22"/>
               </w:rPr>
@@ -6778,7 +6773,7 @@
             <w:proofErr w:type="spellEnd"/>
             <w:r>
               <w:rPr>
-                <w:rFonts w:asciiTheme="minorHAnsi" w:hAnsiTheme="minorHAnsi" w:cstheme="minorHAnsi"/>
+                <w:rFonts w:ascii="Calibri" w:hAnsi="Calibri" w:cs="Calibri"/>
                 <w:color w:val="000000"/>
                 <w:szCs w:val="22"/>
               </w:rPr>
@@ -6787,7 +6782,7 @@
             <w:proofErr w:type="spellStart"/>
             <w:r>
               <w:rPr>
-                <w:rFonts w:asciiTheme="minorHAnsi" w:hAnsiTheme="minorHAnsi" w:cstheme="minorHAnsi"/>
+                <w:rFonts w:ascii="Calibri" w:hAnsi="Calibri" w:cs="Calibri"/>
                 <w:color w:val="000000"/>
                 <w:szCs w:val="22"/>
               </w:rPr>
@@ -6796,7 +6791,7 @@
             <w:proofErr w:type="spellEnd"/>
             <w:r>
               <w:rPr>
-                <w:rFonts w:asciiTheme="minorHAnsi" w:hAnsiTheme="minorHAnsi" w:cstheme="minorHAnsi"/>
+                <w:rFonts w:ascii="Calibri" w:hAnsi="Calibri" w:cs="Calibri"/>
                 <w:color w:val="000000"/>
                 <w:szCs w:val="22"/>
               </w:rPr>
@@ -6805,7 +6800,7 @@
             <w:proofErr w:type="spellStart"/>
             <w:r>
               <w:rPr>
-                <w:rFonts w:asciiTheme="minorHAnsi" w:hAnsiTheme="minorHAnsi" w:cstheme="minorHAnsi"/>
+                <w:rFonts w:ascii="Calibri" w:hAnsi="Calibri" w:cs="Calibri"/>
                 <w:color w:val="000000"/>
                 <w:szCs w:val="22"/>
               </w:rPr>
@@ -6813,7 +6808,7 @@
             </w:r>
             <w:r>
               <w:rPr>
-                <w:rFonts w:asciiTheme="minorHAnsi" w:hAnsiTheme="minorHAnsi" w:cstheme="minorHAnsi"/>
+                <w:rFonts w:ascii="Calibri" w:hAnsi="Calibri" w:cs="Calibri"/>
                 <w:color w:val="000000"/>
                 <w:szCs w:val="22"/>
               </w:rPr>
@@ -6821,7 +6816,7 @@
             </w:r>
             <w:r>
               <w:rPr>
-                <w:rFonts w:asciiTheme="minorHAnsi" w:hAnsiTheme="minorHAnsi" w:cstheme="minorHAnsi"/>
+                <w:rFonts w:ascii="Calibri" w:hAnsi="Calibri" w:cs="Calibri"/>
                 <w:color w:val="000000"/>
                 <w:szCs w:val="22"/>
               </w:rPr>
@@ -6847,7 +6842,6 @@
       <w:pPr>
         <w:spacing w:line="360" w:lineRule="auto"/>
         <w:ind w:firstLine="0"/>
-        <w:jc w:val="center"/>
         <w:rPr>
           <w:sz w:val="24"/>
           <w:lang w:val="uk-UA"/>
@@ -6856,25 +6850,64 @@
     </w:p>
     <w:p>
       <w:pPr>
-        <w:rPr>
-          <w:lang w:val="uk-UA"/>
-        </w:rPr>
-      </w:pPr>
+        <w:spacing w:line="360" w:lineRule="auto"/>
+        <w:ind w:firstLine="0"/>
+        <w:jc w:val="center"/>
+        <w:rPr>
+          <w:noProof/>
+        </w:rPr>
+      </w:pPr>
+      <w:r>
+        <w:rPr>
+          <w:noProof/>
+        </w:rPr>
+        <w:lastRenderedPageBreak/>
+        <w:pict w14:anchorId="285633BD">
+          <v:shapetype id="_x0000_t75" coordsize="21600,21600" o:spt="75" o:preferrelative="t" path="m@4@5l@4@11@9@11@9@5xe" filled="f" stroked="f">
+            <v:stroke joinstyle="miter"/>
+            <v:formulas>
+              <v:f eqn="if lineDrawn pixelLineWidth 0"/>
+              <v:f eqn="sum @0 1 0"/>
+              <v:f eqn="sum 0 0 @1"/>
+              <v:f eqn="prod @2 1 2"/>
+              <v:f eqn="prod @3 21600 pixelWidth"/>
+              <v:f eqn="prod @3 21600 pixelHeight"/>
+              <v:f eqn="sum @0 0 1"/>
+              <v:f eqn="prod @6 1 2"/>
+              <v:f eqn="prod @7 21600 pixelWidth"/>
+              <v:f eqn="sum @8 21600 0"/>
+              <v:f eqn="prod @7 21600 pixelHeight"/>
+              <v:f eqn="sum @10 21600 0"/>
+            </v:formulas>
+            <v:path o:extrusionok="f" gradientshapeok="t" o:connecttype="rect"/>
+            <o:lock v:ext="edit" aspectratio="t"/>
+          </v:shapetype>
+          <v:shape id="Рисунок 1" o:spid="_x0000_i1025" type="#_x0000_t75" style="width:458.4pt;height:515.4pt;visibility:visible;mso-wrap-style:square">
+            <v:imagedata r:id="rId5" o:title=""/>
+          </v:shape>
+        </w:pict>
+      </w:r>
     </w:p>
     <w:p>
       <w:pPr>
-        <w:outlineLvl w:val="0"/>
-        <w:rPr>
-          <w:b/>
+        <w:spacing w:line="360" w:lineRule="auto"/>
+        <w:ind w:firstLine="0"/>
+        <w:jc w:val="center"/>
+        <w:rPr>
+          <w:sz w:val="24"/>
           <w:lang w:val="uk-UA"/>
         </w:rPr>
       </w:pPr>
       <w:r>
         <w:rPr>
-          <w:b/>
-          <w:lang w:val="uk-UA"/>
-        </w:rPr>
-        <w:t>Висновки:</w:t>
+          <w:noProof/>
+        </w:rPr>
+        <w:lastRenderedPageBreak/>
+        <w:pict w14:anchorId="70EC080B">
+          <v:shape id="_x0000_i1028" type="#_x0000_t75" style="width:510pt;height:387.6pt;visibility:visible;mso-wrap-style:square">
+            <v:imagedata r:id="rId6" o:title=""/>
+          </v:shape>
+        </w:pict>
       </w:r>
     </w:p>
     <w:p>
@@ -6883,36 +6916,486 @@
           <w:lang w:val="uk-UA"/>
         </w:rPr>
       </w:pPr>
-      <w:r>
-        <w:rPr>
-          <w:lang w:val="uk-UA"/>
-        </w:rPr>
-        <w:t xml:space="preserve">1. Зазначити знання та навички, отримані в ході виконання </w:t>
-      </w:r>
-      <w:r>
-        <w:rPr>
-          <w:lang w:val="uk-UA"/>
-        </w:rPr>
-        <w:t>лаборатор</w:t>
-      </w:r>
-      <w:r>
-        <w:rPr>
-          <w:lang w:val="uk-UA"/>
-        </w:rPr>
-        <w:t>ної роботи</w:t>
-      </w:r>
     </w:p>
     <w:p>
       <w:pPr>
-        <w:pStyle w:val="af"/>
-        <w:widowControl w:val="0"/>
+        <w:outlineLvl w:val="0"/>
+        <w:rPr>
+          <w:b/>
+          <w:sz w:val="28"/>
+          <w:szCs w:val="32"/>
+          <w:lang w:val="uk-UA"/>
+        </w:rPr>
+      </w:pPr>
+      <w:r>
+        <w:rPr>
+          <w:b/>
+          <w:sz w:val="28"/>
+          <w:szCs w:val="32"/>
+          <w:lang w:val="uk-UA"/>
+        </w:rPr>
+        <w:t>Висновки:</w:t>
+      </w:r>
+    </w:p>
+    <w:p>
+      <w:pPr>
+        <w:outlineLvl w:val="0"/>
+        <w:rPr>
+          <w:b/>
+          <w:sz w:val="24"/>
+          <w:lang w:val="uk-UA"/>
+        </w:rPr>
+      </w:pPr>
+    </w:p>
+    <w:p>
+      <w:pPr>
         <w:spacing w:line="360" w:lineRule="auto"/>
-        <w:ind w:left="1134" w:firstLine="0"/>
-        <w:rPr>
+        <w:outlineLvl w:val="0"/>
+        <w:rPr>
+          <w:bCs/>
+          <w:sz w:val="24"/>
           <w:lang w:val="uk-UA"/>
         </w:rPr>
       </w:pPr>
+      <w:r>
+        <w:rPr>
+          <w:bCs/>
+          <w:sz w:val="24"/>
+          <w:lang w:val="uk-UA"/>
+        </w:rPr>
+        <w:t>Виконуючи дану лабораторну роботу ми:</w:t>
+      </w:r>
     </w:p>
+    <w:p>
+      <w:pPr>
+        <w:spacing w:line="360" w:lineRule="auto"/>
+        <w:ind w:right="141"/>
+        <w:rPr>
+          <w:sz w:val="24"/>
+        </w:rPr>
+      </w:pPr>
+      <w:r>
+        <w:rPr>
+          <w:sz w:val="24"/>
+          <w:lang w:val="uk-UA"/>
+        </w:rPr>
+        <w:t xml:space="preserve">1) </w:t>
+      </w:r>
+      <w:r>
+        <w:rPr>
+          <w:sz w:val="24"/>
+          <w:lang w:val="uk-UA"/>
+        </w:rPr>
+        <w:tab/>
+      </w:r>
+      <w:r>
+        <w:rPr>
+          <w:sz w:val="24"/>
+          <w:lang w:val="uk-UA"/>
+        </w:rPr>
+        <w:t>Н</w:t>
+      </w:r>
+      <w:proofErr w:type="spellStart"/>
+      <w:r>
+        <w:rPr>
+          <w:sz w:val="24"/>
+        </w:rPr>
+        <w:t>авчи</w:t>
+      </w:r>
+      <w:r>
+        <w:rPr>
+          <w:sz w:val="24"/>
+          <w:lang w:val="uk-UA"/>
+        </w:rPr>
+        <w:t>лися</w:t>
+      </w:r>
+      <w:proofErr w:type="spellEnd"/>
+      <w:r>
+        <w:rPr>
+          <w:sz w:val="24"/>
+        </w:rPr>
+        <w:t xml:space="preserve"> </w:t>
+      </w:r>
+      <w:proofErr w:type="spellStart"/>
+      <w:r>
+        <w:rPr>
+          <w:sz w:val="24"/>
+        </w:rPr>
+        <w:t>використовувати</w:t>
+      </w:r>
+      <w:proofErr w:type="spellEnd"/>
+      <w:r>
+        <w:rPr>
+          <w:sz w:val="24"/>
+        </w:rPr>
+        <w:t xml:space="preserve"> </w:t>
+      </w:r>
+      <w:proofErr w:type="spellStart"/>
+      <w:r>
+        <w:rPr>
+          <w:sz w:val="24"/>
+        </w:rPr>
+        <w:t>варіанти</w:t>
+      </w:r>
+      <w:proofErr w:type="spellEnd"/>
+      <w:r>
+        <w:rPr>
+          <w:sz w:val="24"/>
+        </w:rPr>
+        <w:t xml:space="preserve"> </w:t>
+      </w:r>
+      <w:proofErr w:type="spellStart"/>
+      <w:r>
+        <w:rPr>
+          <w:sz w:val="24"/>
+        </w:rPr>
+        <w:t>використання</w:t>
+      </w:r>
+      <w:proofErr w:type="spellEnd"/>
+      <w:r>
+        <w:rPr>
+          <w:sz w:val="24"/>
+        </w:rPr>
+        <w:t xml:space="preserve"> </w:t>
+      </w:r>
+      <w:proofErr w:type="spellStart"/>
+      <w:r>
+        <w:rPr>
+          <w:sz w:val="24"/>
+        </w:rPr>
+        <w:t>системи</w:t>
+      </w:r>
+      <w:proofErr w:type="spellEnd"/>
+      <w:r>
+        <w:rPr>
+          <w:sz w:val="24"/>
+        </w:rPr>
+        <w:t xml:space="preserve"> для </w:t>
+      </w:r>
+      <w:proofErr w:type="spellStart"/>
+      <w:r>
+        <w:rPr>
+          <w:sz w:val="24"/>
+        </w:rPr>
+        <w:t>аналізу</w:t>
+      </w:r>
+      <w:proofErr w:type="spellEnd"/>
+      <w:r>
+        <w:rPr>
+          <w:sz w:val="24"/>
+        </w:rPr>
+        <w:t xml:space="preserve"> </w:t>
+      </w:r>
+      <w:proofErr w:type="spellStart"/>
+      <w:r>
+        <w:rPr>
+          <w:sz w:val="24"/>
+        </w:rPr>
+        <w:t>функціональних</w:t>
+      </w:r>
+      <w:proofErr w:type="spellEnd"/>
+      <w:r>
+        <w:rPr>
+          <w:sz w:val="24"/>
+        </w:rPr>
+        <w:t xml:space="preserve"> </w:t>
+      </w:r>
+      <w:proofErr w:type="spellStart"/>
+      <w:r>
+        <w:rPr>
+          <w:sz w:val="24"/>
+        </w:rPr>
+        <w:t>вимог</w:t>
+      </w:r>
+      <w:proofErr w:type="spellEnd"/>
+      <w:r>
+        <w:rPr>
+          <w:sz w:val="24"/>
+        </w:rPr>
+        <w:t xml:space="preserve"> до </w:t>
+      </w:r>
+      <w:proofErr w:type="spellStart"/>
+      <w:r>
+        <w:rPr>
+          <w:sz w:val="24"/>
+        </w:rPr>
+        <w:t>програми</w:t>
+      </w:r>
+      <w:proofErr w:type="spellEnd"/>
+      <w:r>
+        <w:rPr>
+          <w:sz w:val="24"/>
+        </w:rPr>
+        <w:t>;</w:t>
+      </w:r>
+    </w:p>
+    <w:p>
+      <w:pPr>
+        <w:spacing w:line="360" w:lineRule="auto"/>
+        <w:ind w:right="141"/>
+        <w:rPr>
+          <w:sz w:val="24"/>
+        </w:rPr>
+      </w:pPr>
+      <w:r>
+        <w:rPr>
+          <w:sz w:val="24"/>
+        </w:rPr>
+        <w:t xml:space="preserve">2) </w:t>
+      </w:r>
+      <w:r>
+        <w:rPr>
+          <w:sz w:val="24"/>
+        </w:rPr>
+        <w:tab/>
+      </w:r>
+      <w:r>
+        <w:rPr>
+          <w:sz w:val="24"/>
+          <w:lang w:val="uk-UA"/>
+        </w:rPr>
+        <w:t>Н</w:t>
+      </w:r>
+      <w:proofErr w:type="spellStart"/>
+      <w:r>
+        <w:rPr>
+          <w:sz w:val="24"/>
+        </w:rPr>
+        <w:t>авчи</w:t>
+      </w:r>
+      <w:proofErr w:type="spellEnd"/>
+      <w:r>
+        <w:rPr>
+          <w:sz w:val="24"/>
+          <w:lang w:val="uk-UA"/>
+        </w:rPr>
+        <w:t>л</w:t>
+      </w:r>
+      <w:proofErr w:type="spellStart"/>
+      <w:r>
+        <w:rPr>
+          <w:sz w:val="24"/>
+        </w:rPr>
+        <w:t>ися</w:t>
+      </w:r>
+      <w:proofErr w:type="spellEnd"/>
+      <w:r>
+        <w:rPr>
+          <w:sz w:val="24"/>
+        </w:rPr>
+        <w:t xml:space="preserve"> </w:t>
+      </w:r>
+      <w:proofErr w:type="spellStart"/>
+      <w:r>
+        <w:rPr>
+          <w:sz w:val="24"/>
+        </w:rPr>
+        <w:t>виділяти</w:t>
+      </w:r>
+      <w:proofErr w:type="spellEnd"/>
+      <w:r>
+        <w:rPr>
+          <w:sz w:val="24"/>
+        </w:rPr>
+        <w:t xml:space="preserve"> </w:t>
+      </w:r>
+      <w:proofErr w:type="spellStart"/>
+      <w:r>
+        <w:rPr>
+          <w:sz w:val="24"/>
+        </w:rPr>
+        <w:t>класи</w:t>
+      </w:r>
+      <w:proofErr w:type="spellEnd"/>
+      <w:r>
+        <w:rPr>
+          <w:sz w:val="24"/>
+        </w:rPr>
+        <w:t xml:space="preserve"> </w:t>
+      </w:r>
+      <w:proofErr w:type="spellStart"/>
+      <w:r>
+        <w:rPr>
+          <w:sz w:val="24"/>
+        </w:rPr>
+        <w:t>аналізу</w:t>
+      </w:r>
+      <w:proofErr w:type="spellEnd"/>
+      <w:r>
+        <w:rPr>
+          <w:sz w:val="24"/>
+        </w:rPr>
+        <w:t xml:space="preserve">; </w:t>
+      </w:r>
+    </w:p>
+    <w:p>
+      <w:pPr>
+        <w:spacing w:line="360" w:lineRule="auto"/>
+        <w:ind w:right="141"/>
+        <w:rPr>
+          <w:sz w:val="24"/>
+        </w:rPr>
+      </w:pPr>
+      <w:r>
+        <w:rPr>
+          <w:sz w:val="24"/>
+        </w:rPr>
+        <w:t>3</w:t>
+      </w:r>
+      <w:r>
+        <w:rPr>
+          <w:sz w:val="24"/>
+          <w:lang w:val="uk-UA"/>
+        </w:rPr>
+        <w:t>)</w:t>
+      </w:r>
+      <w:r>
+        <w:rPr>
+          <w:sz w:val="24"/>
+          <w:lang w:val="uk-UA"/>
+        </w:rPr>
+        <w:tab/>
+      </w:r>
+      <w:r>
+        <w:rPr>
+          <w:sz w:val="24"/>
+          <w:lang w:val="uk-UA"/>
+        </w:rPr>
+        <w:t>О</w:t>
+      </w:r>
+      <w:r>
+        <w:rPr>
+          <w:sz w:val="24"/>
+        </w:rPr>
+        <w:t>трима</w:t>
+      </w:r>
+      <w:r>
+        <w:rPr>
+          <w:sz w:val="24"/>
+          <w:lang w:val="uk-UA"/>
+        </w:rPr>
+        <w:t>л</w:t>
+      </w:r>
+      <w:r>
+        <w:rPr>
+          <w:sz w:val="24"/>
+        </w:rPr>
+        <w:t xml:space="preserve">и </w:t>
+      </w:r>
+      <w:proofErr w:type="spellStart"/>
+      <w:r>
+        <w:rPr>
+          <w:sz w:val="24"/>
+        </w:rPr>
+        <w:t>навички</w:t>
+      </w:r>
+      <w:proofErr w:type="spellEnd"/>
+      <w:r>
+        <w:rPr>
+          <w:sz w:val="24"/>
+        </w:rPr>
+        <w:t xml:space="preserve"> </w:t>
+      </w:r>
+      <w:proofErr w:type="spellStart"/>
+      <w:r>
+        <w:rPr>
+          <w:sz w:val="24"/>
+        </w:rPr>
+        <w:t>документування</w:t>
+      </w:r>
+      <w:proofErr w:type="spellEnd"/>
+      <w:r>
+        <w:rPr>
+          <w:sz w:val="24"/>
+        </w:rPr>
+        <w:t xml:space="preserve"> </w:t>
+      </w:r>
+      <w:proofErr w:type="spellStart"/>
+      <w:r>
+        <w:rPr>
+          <w:sz w:val="24"/>
+        </w:rPr>
+        <w:t>результатів</w:t>
+      </w:r>
+      <w:proofErr w:type="spellEnd"/>
+      <w:r>
+        <w:rPr>
+          <w:sz w:val="24"/>
+        </w:rPr>
+        <w:t xml:space="preserve"> </w:t>
+      </w:r>
+      <w:proofErr w:type="spellStart"/>
+      <w:r>
+        <w:rPr>
+          <w:sz w:val="24"/>
+        </w:rPr>
+        <w:t>аналізу</w:t>
+      </w:r>
+      <w:proofErr w:type="spellEnd"/>
+      <w:r>
+        <w:rPr>
+          <w:sz w:val="24"/>
+        </w:rPr>
+        <w:t xml:space="preserve"> </w:t>
+      </w:r>
+      <w:proofErr w:type="spellStart"/>
+      <w:r>
+        <w:rPr>
+          <w:sz w:val="24"/>
+        </w:rPr>
+        <w:t>вимог</w:t>
+      </w:r>
+      <w:proofErr w:type="spellEnd"/>
+      <w:r>
+        <w:rPr>
+          <w:sz w:val="24"/>
+        </w:rPr>
+        <w:t xml:space="preserve"> у </w:t>
+      </w:r>
+      <w:proofErr w:type="spellStart"/>
+      <w:r>
+        <w:rPr>
+          <w:sz w:val="24"/>
+        </w:rPr>
+        <w:t>формі</w:t>
+      </w:r>
+      <w:proofErr w:type="spellEnd"/>
+      <w:r>
+        <w:rPr>
+          <w:sz w:val="24"/>
+        </w:rPr>
+        <w:t xml:space="preserve"> </w:t>
+      </w:r>
+      <w:proofErr w:type="spellStart"/>
+      <w:r>
+        <w:rPr>
+          <w:sz w:val="24"/>
+        </w:rPr>
+        <w:t>діаграм</w:t>
+      </w:r>
+      <w:proofErr w:type="spellEnd"/>
+      <w:r>
+        <w:rPr>
+          <w:sz w:val="24"/>
+        </w:rPr>
+        <w:t xml:space="preserve"> </w:t>
+      </w:r>
+      <w:proofErr w:type="spellStart"/>
+      <w:r>
+        <w:rPr>
+          <w:sz w:val="24"/>
+        </w:rPr>
+        <w:t>послідовності</w:t>
+      </w:r>
+      <w:proofErr w:type="spellEnd"/>
+      <w:r>
+        <w:rPr>
+          <w:sz w:val="24"/>
+        </w:rPr>
+        <w:t>.</w:t>
+      </w:r>
+    </w:p>
+    <w:p/>
     <w:sectPr>
       <w:pgSz w:w="11907" w:h="16840" w:code="9"/>
       <w:pgMar w:top="1134" w:right="567" w:bottom="1134" w:left="1134" w:header="709" w:footer="709" w:gutter="0"/>
@@ -9782,6 +10265,50 @@
     <w:lsdException w:name="Subtitle" w:qFormat="1"/>
     <w:lsdException w:name="Strong" w:qFormat="1"/>
     <w:lsdException w:name="Emphasis" w:qFormat="1"/>
+    <w:lsdException w:name="Normal Table" w:semiHidden="1" w:unhideWhenUsed="1"/>
+    <w:lsdException w:name="Table Simple 1" w:semiHidden="1" w:unhideWhenUsed="1"/>
+    <w:lsdException w:name="Table Simple 2" w:semiHidden="1" w:unhideWhenUsed="1"/>
+    <w:lsdException w:name="Table Simple 3" w:semiHidden="1" w:unhideWhenUsed="1"/>
+    <w:lsdException w:name="Table Classic 1" w:semiHidden="1" w:unhideWhenUsed="1"/>
+    <w:lsdException w:name="Table Classic 2" w:semiHidden="1" w:unhideWhenUsed="1"/>
+    <w:lsdException w:name="Table Classic 3" w:semiHidden="1" w:unhideWhenUsed="1"/>
+    <w:lsdException w:name="Table Classic 4" w:semiHidden="1" w:unhideWhenUsed="1"/>
+    <w:lsdException w:name="Table Colorful 1" w:semiHidden="1" w:unhideWhenUsed="1"/>
+    <w:lsdException w:name="Table Colorful 2" w:semiHidden="1" w:unhideWhenUsed="1"/>
+    <w:lsdException w:name="Table Colorful 3" w:semiHidden="1" w:unhideWhenUsed="1"/>
+    <w:lsdException w:name="Table Columns 1" w:semiHidden="1" w:unhideWhenUsed="1"/>
+    <w:lsdException w:name="Table Columns 2" w:semiHidden="1" w:unhideWhenUsed="1"/>
+    <w:lsdException w:name="Table Columns 3" w:semiHidden="1" w:unhideWhenUsed="1"/>
+    <w:lsdException w:name="Table Columns 4" w:semiHidden="1" w:unhideWhenUsed="1"/>
+    <w:lsdException w:name="Table Columns 5" w:semiHidden="1" w:unhideWhenUsed="1"/>
+    <w:lsdException w:name="Table Grid 1" w:semiHidden="1" w:unhideWhenUsed="1"/>
+    <w:lsdException w:name="Table Grid 2" w:semiHidden="1" w:unhideWhenUsed="1"/>
+    <w:lsdException w:name="Table Grid 3" w:semiHidden="1" w:unhideWhenUsed="1"/>
+    <w:lsdException w:name="Table Grid 4" w:semiHidden="1" w:unhideWhenUsed="1"/>
+    <w:lsdException w:name="Table Grid 5" w:semiHidden="1" w:unhideWhenUsed="1"/>
+    <w:lsdException w:name="Table Grid 6" w:semiHidden="1" w:unhideWhenUsed="1"/>
+    <w:lsdException w:name="Table Grid 7" w:semiHidden="1" w:unhideWhenUsed="1"/>
+    <w:lsdException w:name="Table Grid 8" w:semiHidden="1" w:unhideWhenUsed="1"/>
+    <w:lsdException w:name="Table List 1" w:semiHidden="1" w:unhideWhenUsed="1"/>
+    <w:lsdException w:name="Table List 2" w:semiHidden="1" w:unhideWhenUsed="1"/>
+    <w:lsdException w:name="Table List 3" w:semiHidden="1" w:unhideWhenUsed="1"/>
+    <w:lsdException w:name="Table List 4" w:semiHidden="1" w:unhideWhenUsed="1"/>
+    <w:lsdException w:name="Table List 5" w:semiHidden="1" w:unhideWhenUsed="1"/>
+    <w:lsdException w:name="Table List 6" w:semiHidden="1" w:unhideWhenUsed="1"/>
+    <w:lsdException w:name="Table List 7" w:semiHidden="1" w:unhideWhenUsed="1"/>
+    <w:lsdException w:name="Table List 8" w:semiHidden="1" w:unhideWhenUsed="1"/>
+    <w:lsdException w:name="Table 3D effects 1" w:semiHidden="1" w:unhideWhenUsed="1"/>
+    <w:lsdException w:name="Table 3D effects 2" w:semiHidden="1" w:unhideWhenUsed="1"/>
+    <w:lsdException w:name="Table 3D effects 3" w:semiHidden="1" w:unhideWhenUsed="1"/>
+    <w:lsdException w:name="Table Contemporary" w:semiHidden="1" w:unhideWhenUsed="1"/>
+    <w:lsdException w:name="Table Elegant" w:semiHidden="1" w:unhideWhenUsed="1"/>
+    <w:lsdException w:name="Table Professional" w:semiHidden="1" w:unhideWhenUsed="1"/>
+    <w:lsdException w:name="Table Subtle 1" w:semiHidden="1" w:unhideWhenUsed="1"/>
+    <w:lsdException w:name="Table Subtle 2" w:semiHidden="1" w:unhideWhenUsed="1"/>
+    <w:lsdException w:name="Table Web 1" w:semiHidden="1" w:unhideWhenUsed="1"/>
+    <w:lsdException w:name="Table Web 2" w:semiHidden="1" w:unhideWhenUsed="1"/>
+    <w:lsdException w:name="Table Web 3" w:semiHidden="1" w:unhideWhenUsed="1"/>
+    <w:lsdException w:name="Table Theme" w:semiHidden="1" w:unhideWhenUsed="1"/>
     <w:lsdException w:name="Placeholder Text" w:semiHidden="1" w:uiPriority="99"/>
     <w:lsdException w:name="No Spacing" w:uiPriority="1" w:qFormat="1"/>
     <w:lsdException w:name="Light Shading" w:uiPriority="60"/>
@@ -10160,11 +10687,15 @@
   </w:style>
   <w:style w:type="character" w:default="1" w:styleId="a2">
     <w:name w:val="Default Paragraph Font"/>
+    <w:uiPriority w:val="1"/>
     <w:semiHidden/>
+    <w:unhideWhenUsed/>
   </w:style>
   <w:style w:type="table" w:default="1" w:styleId="a3">
     <w:name w:val="Normal Table"/>
+    <w:uiPriority w:val="99"/>
     <w:semiHidden/>
+    <w:unhideWhenUsed/>
     <w:tblPr>
       <w:tblInd w:w="0" w:type="dxa"/>
       <w:tblCellMar>
@@ -10177,7 +10708,9 @@
   </w:style>
   <w:style w:type="numbering" w:default="1" w:styleId="a4">
     <w:name w:val="No List"/>
+    <w:uiPriority w:val="99"/>
     <w:semiHidden/>
+    <w:unhideWhenUsed/>
   </w:style>
   <w:style w:type="paragraph" w:customStyle="1" w:styleId="a1">
     <w:name w:val="обычный"/>

--- a/Класи аналізу.docx
+++ b/Класи аналізу.docx
@@ -416,143 +416,13 @@
         </w:rPr>
         <w:t>«</w:t>
       </w:r>
-      <w:proofErr w:type="spellStart"/>
       <w:r>
         <w:rPr>
           <w:sz w:val="28"/>
           <w:szCs w:val="28"/>
         </w:rPr>
-        <w:t>Основи</w:t>
-      </w:r>
-      <w:proofErr w:type="spellEnd"/>
-      <w:r>
-        <w:rPr>
-          <w:sz w:val="28"/>
-          <w:szCs w:val="28"/>
-        </w:rPr>
-        <w:t xml:space="preserve"> </w:t>
-      </w:r>
-      <w:proofErr w:type="spellStart"/>
-      <w:r>
-        <w:rPr>
-          <w:sz w:val="28"/>
-          <w:szCs w:val="28"/>
-        </w:rPr>
-        <w:t>Rational</w:t>
-      </w:r>
-      <w:proofErr w:type="spellEnd"/>
-      <w:r>
-        <w:rPr>
-          <w:sz w:val="28"/>
-          <w:szCs w:val="28"/>
-        </w:rPr>
-        <w:t xml:space="preserve"> </w:t>
-      </w:r>
-      <w:proofErr w:type="spellStart"/>
-      <w:r>
-        <w:rPr>
-          <w:sz w:val="28"/>
-          <w:szCs w:val="28"/>
-        </w:rPr>
-        <w:t>Unified</w:t>
-      </w:r>
-      <w:proofErr w:type="spellEnd"/>
-      <w:r>
-        <w:rPr>
-          <w:sz w:val="28"/>
-          <w:szCs w:val="28"/>
-        </w:rPr>
-        <w:t xml:space="preserve"> </w:t>
-      </w:r>
-      <w:proofErr w:type="spellStart"/>
-      <w:r>
-        <w:rPr>
-          <w:sz w:val="28"/>
-          <w:szCs w:val="28"/>
-        </w:rPr>
-        <w:t>Process</w:t>
-      </w:r>
-      <w:proofErr w:type="spellEnd"/>
-      <w:r>
-        <w:rPr>
-          <w:sz w:val="28"/>
-          <w:szCs w:val="28"/>
-        </w:rPr>
-        <w:t xml:space="preserve">. </w:t>
-      </w:r>
-      <w:proofErr w:type="spellStart"/>
-      <w:r>
-        <w:rPr>
-          <w:sz w:val="28"/>
-          <w:szCs w:val="28"/>
-        </w:rPr>
-        <w:t>Розроблення</w:t>
-      </w:r>
-      <w:proofErr w:type="spellEnd"/>
-      <w:r>
-        <w:rPr>
-          <w:sz w:val="28"/>
-          <w:szCs w:val="28"/>
-        </w:rPr>
-        <w:t xml:space="preserve"> </w:t>
-      </w:r>
-      <w:proofErr w:type="spellStart"/>
-      <w:r>
-        <w:rPr>
-          <w:sz w:val="28"/>
-          <w:szCs w:val="28"/>
-        </w:rPr>
-        <w:t>моделі</w:t>
-      </w:r>
-      <w:proofErr w:type="spellEnd"/>
-      <w:r>
-        <w:rPr>
-          <w:sz w:val="28"/>
-          <w:szCs w:val="28"/>
-        </w:rPr>
-        <w:t xml:space="preserve"> </w:t>
-      </w:r>
-      <w:proofErr w:type="spellStart"/>
-      <w:r>
-        <w:rPr>
-          <w:sz w:val="28"/>
-          <w:szCs w:val="28"/>
-        </w:rPr>
-        <w:t>аналізу</w:t>
-      </w:r>
-      <w:proofErr w:type="spellEnd"/>
-      <w:r>
-        <w:rPr>
-          <w:sz w:val="28"/>
-          <w:szCs w:val="28"/>
-        </w:rPr>
-        <w:t xml:space="preserve"> </w:t>
-      </w:r>
-      <w:proofErr w:type="spellStart"/>
-      <w:r>
-        <w:rPr>
-          <w:sz w:val="28"/>
-          <w:szCs w:val="28"/>
-        </w:rPr>
-        <w:t>програмної</w:t>
-      </w:r>
-      <w:proofErr w:type="spellEnd"/>
-      <w:r>
-        <w:rPr>
-          <w:sz w:val="28"/>
-          <w:szCs w:val="28"/>
-        </w:rPr>
-        <w:t xml:space="preserve"> </w:t>
-      </w:r>
-      <w:proofErr w:type="spellStart"/>
-      <w:r>
-        <w:rPr>
-          <w:sz w:val="28"/>
-          <w:szCs w:val="28"/>
-        </w:rPr>
-        <w:t>системи</w:t>
-      </w:r>
-      <w:proofErr w:type="spellEnd"/>
+        <w:t>Основи Rational Unified Process. Розроблення моделі аналізу програмної системи</w:t>
+      </w:r>
       <w:r>
         <w:rPr>
           <w:sz w:val="28"/>
@@ -594,7 +464,6 @@
         </w:rPr>
         <w:t>В</w:t>
       </w:r>
-      <w:proofErr w:type="spellStart"/>
       <w:r>
         <w:rPr>
           <w:sz w:val="28"/>
@@ -603,7 +472,6 @@
         </w:rPr>
         <w:t>иконали</w:t>
       </w:r>
-      <w:proofErr w:type="spellEnd"/>
       <w:r>
         <w:rPr>
           <w:sz w:val="28"/>
@@ -653,94 +521,94 @@
           <w:szCs w:val="28"/>
           <w:lang w:val="uk-UA"/>
         </w:rPr>
-        <w:t>Акименко В.В</w:t>
-      </w:r>
-    </w:p>
-    <w:p>
-      <w:pPr>
-        <w:ind w:left="540"/>
+        <w:t xml:space="preserve">Акименко </w:t>
+      </w:r>
+      <w:proofErr w:type="gramStart"/>
+      <w:r>
         <w:rPr>
           <w:i/>
           <w:sz w:val="28"/>
           <w:szCs w:val="28"/>
           <w:lang w:val="uk-UA"/>
         </w:rPr>
-      </w:pPr>
-      <w:r>
-        <w:rPr>
-          <w:sz w:val="28"/>
-          <w:szCs w:val="28"/>
-          <w:lang w:val="uk-UA"/>
-        </w:rPr>
-        <w:tab/>
-      </w:r>
-      <w:r>
-        <w:rPr>
-          <w:sz w:val="28"/>
-          <w:szCs w:val="28"/>
-          <w:lang w:val="uk-UA"/>
-        </w:rPr>
-        <w:tab/>
-      </w:r>
-      <w:r>
-        <w:rPr>
-          <w:sz w:val="28"/>
-          <w:szCs w:val="28"/>
-          <w:lang w:val="uk-UA"/>
-        </w:rPr>
-        <w:tab/>
-      </w:r>
-      <w:r>
-        <w:rPr>
-          <w:sz w:val="28"/>
-          <w:szCs w:val="28"/>
-          <w:lang w:val="uk-UA"/>
-        </w:rPr>
-        <w:tab/>
-      </w:r>
-      <w:r>
-        <w:rPr>
-          <w:sz w:val="28"/>
-          <w:szCs w:val="28"/>
-          <w:lang w:val="uk-UA"/>
-        </w:rPr>
-        <w:tab/>
-      </w:r>
-      <w:r>
-        <w:rPr>
-          <w:sz w:val="28"/>
-          <w:szCs w:val="28"/>
-          <w:lang w:val="uk-UA"/>
-        </w:rPr>
-        <w:tab/>
-      </w:r>
-      <w:r>
-        <w:rPr>
-          <w:sz w:val="28"/>
-          <w:szCs w:val="28"/>
-          <w:lang w:val="uk-UA"/>
-        </w:rPr>
-        <w:tab/>
-      </w:r>
-      <w:r>
-        <w:rPr>
-          <w:sz w:val="28"/>
-          <w:szCs w:val="28"/>
-          <w:lang w:val="uk-UA"/>
-        </w:rPr>
-        <w:tab/>
-      </w:r>
-      <w:proofErr w:type="spellStart"/>
-      <w:r>
+        <w:t>В.В</w:t>
+      </w:r>
+      <w:proofErr w:type="gramEnd"/>
+    </w:p>
+    <w:p>
+      <w:pPr>
+        <w:ind w:left="540"/>
         <w:rPr>
           <w:i/>
           <w:sz w:val="28"/>
           <w:szCs w:val="28"/>
           <w:lang w:val="uk-UA"/>
         </w:rPr>
-        <w:t>Шальнова</w:t>
-      </w:r>
-      <w:proofErr w:type="spellEnd"/>
+      </w:pPr>
+      <w:r>
+        <w:rPr>
+          <w:sz w:val="28"/>
+          <w:szCs w:val="28"/>
+          <w:lang w:val="uk-UA"/>
+        </w:rPr>
+        <w:tab/>
+      </w:r>
+      <w:r>
+        <w:rPr>
+          <w:sz w:val="28"/>
+          <w:szCs w:val="28"/>
+          <w:lang w:val="uk-UA"/>
+        </w:rPr>
+        <w:tab/>
+      </w:r>
+      <w:r>
+        <w:rPr>
+          <w:sz w:val="28"/>
+          <w:szCs w:val="28"/>
+          <w:lang w:val="uk-UA"/>
+        </w:rPr>
+        <w:tab/>
+      </w:r>
+      <w:r>
+        <w:rPr>
+          <w:sz w:val="28"/>
+          <w:szCs w:val="28"/>
+          <w:lang w:val="uk-UA"/>
+        </w:rPr>
+        <w:tab/>
+      </w:r>
+      <w:r>
+        <w:rPr>
+          <w:sz w:val="28"/>
+          <w:szCs w:val="28"/>
+          <w:lang w:val="uk-UA"/>
+        </w:rPr>
+        <w:tab/>
+      </w:r>
+      <w:r>
+        <w:rPr>
+          <w:sz w:val="28"/>
+          <w:szCs w:val="28"/>
+          <w:lang w:val="uk-UA"/>
+        </w:rPr>
+        <w:tab/>
+      </w:r>
+      <w:r>
+        <w:rPr>
+          <w:sz w:val="28"/>
+          <w:szCs w:val="28"/>
+          <w:lang w:val="uk-UA"/>
+        </w:rPr>
+        <w:tab/>
+      </w:r>
+      <w:r>
+        <w:rPr>
+          <w:sz w:val="28"/>
+          <w:szCs w:val="28"/>
+          <w:lang w:val="uk-UA"/>
+        </w:rPr>
+        <w:tab/>
+      </w:r>
       <w:r>
         <w:rPr>
           <w:i/>
@@ -748,7 +616,7 @@
           <w:szCs w:val="28"/>
           <w:lang w:val="uk-UA"/>
         </w:rPr>
-        <w:t xml:space="preserve"> Р.Ю</w:t>
+        <w:t>Шальнова Р.Ю</w:t>
       </w:r>
     </w:p>
     <w:p>
@@ -1046,16 +914,15 @@
           <w:sz w:val="24"/>
           <w:lang w:val="ru-RU"/>
         </w:rPr>
-        <w:t xml:space="preserve"> </w:t>
-      </w:r>
-      <w:proofErr w:type="spellStart"/>
+        <w:t xml:space="preserve"> р</w:t>
+      </w:r>
       <w:r>
         <w:rPr>
           <w:b/>
           <w:sz w:val="24"/>
           <w:lang w:val="ru-RU"/>
         </w:rPr>
-        <w:t>р</w:t>
+        <w:t>о</w:t>
       </w:r>
       <w:r>
         <w:rPr>
@@ -1063,7 +930,7 @@
           <w:sz w:val="24"/>
           <w:lang w:val="ru-RU"/>
         </w:rPr>
-        <w:t>о</w:t>
+        <w:t>бот</w:t>
       </w:r>
       <w:r>
         <w:rPr>
@@ -1071,17 +938,8 @@
           <w:sz w:val="24"/>
           <w:lang w:val="ru-RU"/>
         </w:rPr>
-        <w:t>бот</w:t>
-      </w:r>
-      <w:r>
-        <w:rPr>
-          <w:b/>
-          <w:sz w:val="24"/>
-          <w:lang w:val="ru-RU"/>
-        </w:rPr>
         <w:t>и</w:t>
       </w:r>
-      <w:proofErr w:type="spellEnd"/>
     </w:p>
     <w:p>
       <w:pPr>
@@ -1089,79 +947,7 @@
         <w:ind w:right="141" w:firstLine="567"/>
       </w:pPr>
       <w:r>
-        <w:t xml:space="preserve">1) </w:t>
-      </w:r>
-      <w:proofErr w:type="spellStart"/>
-      <w:r>
-        <w:t>навчитися</w:t>
-      </w:r>
-      <w:proofErr w:type="spellEnd"/>
-      <w:r>
-        <w:t xml:space="preserve"> </w:t>
-      </w:r>
-      <w:proofErr w:type="spellStart"/>
-      <w:r>
-        <w:t>використовувати</w:t>
-      </w:r>
-      <w:proofErr w:type="spellEnd"/>
-      <w:r>
-        <w:t xml:space="preserve"> </w:t>
-      </w:r>
-      <w:proofErr w:type="spellStart"/>
-      <w:r>
-        <w:t>варіанти</w:t>
-      </w:r>
-      <w:proofErr w:type="spellEnd"/>
-      <w:r>
-        <w:t xml:space="preserve"> </w:t>
-      </w:r>
-      <w:proofErr w:type="spellStart"/>
-      <w:r>
-        <w:t>використання</w:t>
-      </w:r>
-      <w:proofErr w:type="spellEnd"/>
-      <w:r>
-        <w:t xml:space="preserve"> </w:t>
-      </w:r>
-      <w:proofErr w:type="spellStart"/>
-      <w:r>
-        <w:t>системи</w:t>
-      </w:r>
-      <w:proofErr w:type="spellEnd"/>
-      <w:r>
-        <w:t xml:space="preserve"> для </w:t>
-      </w:r>
-      <w:proofErr w:type="spellStart"/>
-      <w:r>
-        <w:t>аналізу</w:t>
-      </w:r>
-      <w:proofErr w:type="spellEnd"/>
-      <w:r>
-        <w:t xml:space="preserve"> </w:t>
-      </w:r>
-      <w:proofErr w:type="spellStart"/>
-      <w:r>
-        <w:t>функціональних</w:t>
-      </w:r>
-      <w:proofErr w:type="spellEnd"/>
-      <w:r>
-        <w:t xml:space="preserve"> </w:t>
-      </w:r>
-      <w:proofErr w:type="spellStart"/>
-      <w:r>
-        <w:t>вимог</w:t>
-      </w:r>
-      <w:proofErr w:type="spellEnd"/>
-      <w:r>
-        <w:t xml:space="preserve"> до </w:t>
-      </w:r>
-      <w:proofErr w:type="spellStart"/>
-      <w:r>
-        <w:t>програми</w:t>
-      </w:r>
-      <w:proofErr w:type="spellEnd"/>
-      <w:r>
-        <w:t xml:space="preserve">; </w:t>
+        <w:t xml:space="preserve">1) навчитися використовувати варіанти використання системи для аналізу функціональних вимог до програми; </w:t>
       </w:r>
     </w:p>
     <w:p>
@@ -1170,39 +956,7 @@
         <w:ind w:right="141" w:firstLine="567"/>
       </w:pPr>
       <w:r>
-        <w:t xml:space="preserve">2) </w:t>
-      </w:r>
-      <w:proofErr w:type="spellStart"/>
-      <w:r>
-        <w:t>навчитися</w:t>
-      </w:r>
-      <w:proofErr w:type="spellEnd"/>
-      <w:r>
-        <w:t xml:space="preserve"> </w:t>
-      </w:r>
-      <w:proofErr w:type="spellStart"/>
-      <w:r>
-        <w:t>виділяти</w:t>
-      </w:r>
-      <w:proofErr w:type="spellEnd"/>
-      <w:r>
-        <w:t xml:space="preserve"> </w:t>
-      </w:r>
-      <w:proofErr w:type="spellStart"/>
-      <w:r>
-        <w:t>класи</w:t>
-      </w:r>
-      <w:proofErr w:type="spellEnd"/>
-      <w:r>
-        <w:t xml:space="preserve"> </w:t>
-      </w:r>
-      <w:proofErr w:type="spellStart"/>
-      <w:r>
-        <w:t>аналізу</w:t>
-      </w:r>
-      <w:proofErr w:type="spellEnd"/>
-      <w:r>
-        <w:t xml:space="preserve">; </w:t>
+        <w:t xml:space="preserve">2) навчитися виділяти класи аналізу; </w:t>
       </w:r>
     </w:p>
     <w:p>
@@ -1214,79 +968,7 @@
         </w:rPr>
       </w:pPr>
       <w:r>
-        <w:t xml:space="preserve">3) </w:t>
-      </w:r>
-      <w:proofErr w:type="spellStart"/>
-      <w:r>
-        <w:t>отримати</w:t>
-      </w:r>
-      <w:proofErr w:type="spellEnd"/>
-      <w:r>
-        <w:t xml:space="preserve"> </w:t>
-      </w:r>
-      <w:proofErr w:type="spellStart"/>
-      <w:r>
-        <w:t>навички</w:t>
-      </w:r>
-      <w:proofErr w:type="spellEnd"/>
-      <w:r>
-        <w:t xml:space="preserve"> </w:t>
-      </w:r>
-      <w:proofErr w:type="spellStart"/>
-      <w:r>
-        <w:t>документування</w:t>
-      </w:r>
-      <w:proofErr w:type="spellEnd"/>
-      <w:r>
-        <w:t xml:space="preserve"> </w:t>
-      </w:r>
-      <w:proofErr w:type="spellStart"/>
-      <w:r>
-        <w:t>результатів</w:t>
-      </w:r>
-      <w:proofErr w:type="spellEnd"/>
-      <w:r>
-        <w:t xml:space="preserve"> </w:t>
-      </w:r>
-      <w:proofErr w:type="spellStart"/>
-      <w:r>
-        <w:t>аналізу</w:t>
-      </w:r>
-      <w:proofErr w:type="spellEnd"/>
-      <w:r>
-        <w:t xml:space="preserve"> </w:t>
-      </w:r>
-      <w:proofErr w:type="spellStart"/>
-      <w:r>
-        <w:t>вимог</w:t>
-      </w:r>
-      <w:proofErr w:type="spellEnd"/>
-      <w:r>
-        <w:t xml:space="preserve"> у </w:t>
-      </w:r>
-      <w:proofErr w:type="spellStart"/>
-      <w:r>
-        <w:t>формі</w:t>
-      </w:r>
-      <w:proofErr w:type="spellEnd"/>
-      <w:r>
-        <w:t xml:space="preserve"> </w:t>
-      </w:r>
-      <w:proofErr w:type="spellStart"/>
-      <w:r>
-        <w:t>діаграм</w:t>
-      </w:r>
-      <w:proofErr w:type="spellEnd"/>
-      <w:r>
-        <w:t xml:space="preserve"> </w:t>
-      </w:r>
-      <w:proofErr w:type="spellStart"/>
-      <w:r>
-        <w:t>послідовності</w:t>
-      </w:r>
-      <w:proofErr w:type="spellEnd"/>
-      <w:r>
-        <w:t>.</w:t>
+        <w:t>3) отримати навички документування результатів аналізу вимог у формі діаграм послідовності.</w:t>
       </w:r>
     </w:p>
     <w:p>
@@ -1302,7 +984,6 @@
           <w:sz w:val="24"/>
         </w:rPr>
       </w:pPr>
-      <w:proofErr w:type="spellStart"/>
       <w:r>
         <w:rPr>
           <w:b/>
@@ -1311,7 +992,6 @@
         </w:rPr>
         <w:t>Звіт</w:t>
       </w:r>
-      <w:proofErr w:type="spellEnd"/>
     </w:p>
     <w:p>
       <w:pPr>
@@ -1560,7 +1240,6 @@
                 <w:lang w:val="en-US"/>
               </w:rPr>
             </w:pPr>
-            <w:proofErr w:type="spellStart"/>
             <w:r>
               <w:rPr>
                 <w:rFonts w:ascii="Calibri" w:hAnsi="Calibri" w:cs="Calibri"/>
@@ -1569,7 +1248,6 @@
               </w:rPr>
               <w:t>InfoWeatherForm</w:t>
             </w:r>
-            <w:proofErr w:type="spellEnd"/>
           </w:p>
         </w:tc>
         <w:tc>
@@ -1600,7 +1278,6 @@
                 <w:lang w:val="en-US"/>
               </w:rPr>
             </w:pPr>
-            <w:proofErr w:type="spellStart"/>
             <w:r>
               <w:rPr>
                 <w:rFonts w:ascii="Calibri" w:hAnsi="Calibri" w:cs="Calibri"/>
@@ -1608,7 +1285,6 @@
               </w:rPr>
               <w:t>Забезпечує</w:t>
             </w:r>
-            <w:proofErr w:type="spellEnd"/>
             <w:r>
               <w:rPr>
                 <w:rFonts w:ascii="Calibri" w:hAnsi="Calibri" w:cs="Calibri"/>
@@ -1617,7 +1293,6 @@
               </w:rPr>
               <w:t xml:space="preserve"> </w:t>
             </w:r>
-            <w:proofErr w:type="spellStart"/>
             <w:r>
               <w:rPr>
                 <w:rFonts w:ascii="Calibri" w:hAnsi="Calibri" w:cs="Calibri"/>
@@ -1625,7 +1300,6 @@
               </w:rPr>
               <w:t>інтерфейс</w:t>
             </w:r>
-            <w:proofErr w:type="spellEnd"/>
             <w:r>
               <w:rPr>
                 <w:rFonts w:ascii="Calibri" w:hAnsi="Calibri" w:cs="Calibri"/>
@@ -1664,7 +1338,6 @@
               </w:rPr>
               <w:t xml:space="preserve"> </w:t>
             </w:r>
-            <w:proofErr w:type="spellStart"/>
             <w:r>
               <w:rPr>
                 <w:rFonts w:ascii="Calibri" w:hAnsi="Calibri" w:cs="Calibri"/>
@@ -1672,7 +1345,6 @@
               </w:rPr>
               <w:t>функцій</w:t>
             </w:r>
-            <w:proofErr w:type="spellEnd"/>
             <w:r>
               <w:rPr>
                 <w:rFonts w:ascii="Calibri" w:hAnsi="Calibri" w:cs="Calibri"/>
@@ -1696,7 +1368,6 @@
               </w:rPr>
               <w:t xml:space="preserve">, </w:t>
             </w:r>
-            <w:proofErr w:type="spellStart"/>
             <w:r>
               <w:rPr>
                 <w:rFonts w:ascii="Calibri" w:hAnsi="Calibri" w:cs="Calibri"/>
@@ -1704,7 +1375,6 @@
               </w:rPr>
               <w:t>відбору</w:t>
             </w:r>
-            <w:proofErr w:type="spellEnd"/>
             <w:r>
               <w:rPr>
                 <w:rFonts w:ascii="Calibri" w:hAnsi="Calibri" w:cs="Calibri"/>
@@ -1728,7 +1398,6 @@
               </w:rPr>
               <w:t xml:space="preserve"> </w:t>
             </w:r>
-            <w:proofErr w:type="spellStart"/>
             <w:r>
               <w:rPr>
                 <w:rFonts w:ascii="Calibri" w:hAnsi="Calibri" w:cs="Calibri"/>
@@ -1736,7 +1405,6 @@
               </w:rPr>
               <w:t>запису</w:t>
             </w:r>
-            <w:proofErr w:type="spellEnd"/>
             <w:r>
               <w:rPr>
                 <w:rFonts w:ascii="Calibri" w:hAnsi="Calibri" w:cs="Calibri"/>
@@ -1745,7 +1413,6 @@
               </w:rPr>
               <w:t xml:space="preserve"> </w:t>
             </w:r>
-            <w:proofErr w:type="spellStart"/>
             <w:r>
               <w:rPr>
                 <w:rFonts w:ascii="Calibri" w:hAnsi="Calibri" w:cs="Calibri"/>
@@ -1753,7 +1420,6 @@
               </w:rPr>
               <w:t>даних</w:t>
             </w:r>
-            <w:proofErr w:type="spellEnd"/>
             <w:r>
               <w:rPr>
                 <w:rFonts w:ascii="Calibri" w:hAnsi="Calibri" w:cs="Calibri"/>
@@ -1807,7 +1473,6 @@
               </w:rPr>
               <w:t xml:space="preserve"> </w:t>
             </w:r>
-            <w:proofErr w:type="spellStart"/>
             <w:r>
               <w:rPr>
                 <w:rFonts w:ascii="Calibri" w:hAnsi="Calibri" w:cs="Calibri"/>
@@ -1815,7 +1480,6 @@
               </w:rPr>
               <w:t>функцій</w:t>
             </w:r>
-            <w:proofErr w:type="spellEnd"/>
             <w:r>
               <w:rPr>
                 <w:rFonts w:ascii="Calibri" w:hAnsi="Calibri" w:cs="Calibri"/>
@@ -1824,7 +1488,6 @@
               </w:rPr>
               <w:t xml:space="preserve"> </w:t>
             </w:r>
-            <w:proofErr w:type="spellStart"/>
             <w:r>
               <w:rPr>
                 <w:rFonts w:ascii="Calibri" w:hAnsi="Calibri" w:cs="Calibri"/>
@@ -1832,7 +1495,6 @@
               </w:rPr>
               <w:t>редагування</w:t>
             </w:r>
-            <w:proofErr w:type="spellEnd"/>
             <w:r>
               <w:rPr>
                 <w:rFonts w:ascii="Calibri" w:hAnsi="Calibri" w:cs="Calibri"/>
@@ -1841,7 +1503,6 @@
               </w:rPr>
               <w:t xml:space="preserve"> </w:t>
             </w:r>
-            <w:proofErr w:type="spellStart"/>
             <w:r>
               <w:rPr>
                 <w:rFonts w:ascii="Calibri" w:hAnsi="Calibri" w:cs="Calibri"/>
@@ -1849,7 +1510,6 @@
               </w:rPr>
               <w:t>даних</w:t>
             </w:r>
-            <w:proofErr w:type="spellEnd"/>
             <w:r>
               <w:rPr>
                 <w:rFonts w:ascii="Calibri" w:hAnsi="Calibri" w:cs="Calibri"/>
@@ -1988,31 +1648,13 @@
                 <w:szCs w:val="22"/>
               </w:rPr>
             </w:pPr>
-            <w:proofErr w:type="spellStart"/>
-            <w:r>
-              <w:rPr>
-                <w:rFonts w:ascii="Calibri" w:hAnsi="Calibri" w:cs="Calibri"/>
-                <w:szCs w:val="22"/>
-              </w:rPr>
-              <w:t>Граничний</w:t>
-            </w:r>
-            <w:proofErr w:type="spellEnd"/>
-            <w:r>
-              <w:rPr>
-                <w:rFonts w:ascii="Calibri" w:hAnsi="Calibri" w:cs="Calibri"/>
-                <w:szCs w:val="22"/>
-              </w:rPr>
-              <w:t xml:space="preserve"> </w:t>
-            </w:r>
-            <w:proofErr w:type="spellStart"/>
-            <w:r>
-              <w:rPr>
-                <w:rFonts w:ascii="Calibri" w:hAnsi="Calibri" w:cs="Calibri"/>
-                <w:szCs w:val="22"/>
-              </w:rPr>
-              <w:t>клас</w:t>
-            </w:r>
-            <w:proofErr w:type="spellEnd"/>
+            <w:r>
+              <w:rPr>
+                <w:rFonts w:ascii="Calibri" w:hAnsi="Calibri" w:cs="Calibri"/>
+                <w:szCs w:val="22"/>
+              </w:rPr>
+              <w:t>Граничний клас</w:t>
+            </w:r>
           </w:p>
         </w:tc>
         <w:tc>
@@ -2035,53 +1677,12 @@
                 <w:szCs w:val="22"/>
               </w:rPr>
             </w:pPr>
-            <w:proofErr w:type="spellStart"/>
-            <w:r>
-              <w:rPr>
-                <w:rFonts w:ascii="Calibri" w:hAnsi="Calibri" w:cs="Calibri"/>
-                <w:szCs w:val="22"/>
-              </w:rPr>
-              <w:t>головна</w:t>
-            </w:r>
-            <w:proofErr w:type="spellEnd"/>
-            <w:r>
-              <w:rPr>
-                <w:rFonts w:ascii="Calibri" w:hAnsi="Calibri" w:cs="Calibri"/>
-                <w:szCs w:val="22"/>
-              </w:rPr>
-              <w:t xml:space="preserve"> форма </w:t>
-            </w:r>
-            <w:proofErr w:type="spellStart"/>
-            <w:r>
-              <w:rPr>
-                <w:rFonts w:ascii="Calibri" w:hAnsi="Calibri" w:cs="Calibri"/>
-                <w:szCs w:val="22"/>
-              </w:rPr>
-              <w:t>програми</w:t>
-            </w:r>
-            <w:proofErr w:type="spellEnd"/>
-            <w:r>
-              <w:rPr>
-                <w:rFonts w:ascii="Calibri" w:hAnsi="Calibri" w:cs="Calibri"/>
-                <w:szCs w:val="22"/>
-              </w:rPr>
-              <w:t xml:space="preserve"> "</w:t>
-            </w:r>
-            <w:proofErr w:type="spellStart"/>
-            <w:r>
-              <w:rPr>
-                <w:rFonts w:ascii="Calibri" w:hAnsi="Calibri" w:cs="Calibri"/>
-                <w:szCs w:val="22"/>
-              </w:rPr>
-              <w:t>Інформація</w:t>
-            </w:r>
-            <w:proofErr w:type="spellEnd"/>
-            <w:r>
-              <w:rPr>
-                <w:rFonts w:ascii="Calibri" w:hAnsi="Calibri" w:cs="Calibri"/>
-                <w:szCs w:val="22"/>
-              </w:rPr>
-              <w:t xml:space="preserve"> про </w:t>
+            <w:r>
+              <w:rPr>
+                <w:rFonts w:ascii="Calibri" w:hAnsi="Calibri" w:cs="Calibri"/>
+                <w:szCs w:val="22"/>
+              </w:rPr>
+              <w:t xml:space="preserve">головна форма програми "Інформація про </w:t>
             </w:r>
             <w:r>
               <w:rPr>
@@ -2098,7 +1699,6 @@
               </w:rPr>
               <w:t xml:space="preserve">" </w:t>
             </w:r>
-            <w:proofErr w:type="spellStart"/>
             <w:r>
               <w:rPr>
                 <w:rFonts w:ascii="Calibri" w:hAnsi="Calibri" w:cs="Calibri"/>
@@ -2107,7 +1707,6 @@
               </w:rPr>
               <w:t>InfoWeatherForm</w:t>
             </w:r>
-            <w:proofErr w:type="spellEnd"/>
           </w:p>
         </w:tc>
       </w:tr>
@@ -2142,7 +1741,6 @@
                 <w:lang w:val="en-US"/>
               </w:rPr>
             </w:pPr>
-            <w:proofErr w:type="spellStart"/>
             <w:r>
               <w:rPr>
                 <w:rFonts w:ascii="Calibri" w:hAnsi="Calibri" w:cs="Calibri"/>
@@ -2151,7 +1749,6 @@
               </w:rPr>
               <w:t>LogInForm</w:t>
             </w:r>
-            <w:proofErr w:type="spellEnd"/>
           </w:p>
         </w:tc>
         <w:tc>
@@ -2181,7 +1778,6 @@
                 <w:lang w:val="en-US"/>
               </w:rPr>
             </w:pPr>
-            <w:proofErr w:type="spellStart"/>
             <w:r>
               <w:rPr>
                 <w:rFonts w:ascii="Calibri" w:hAnsi="Calibri" w:cs="Calibri"/>
@@ -2189,7 +1785,6 @@
               </w:rPr>
               <w:t>Забезпечує</w:t>
             </w:r>
-            <w:proofErr w:type="spellEnd"/>
             <w:r>
               <w:rPr>
                 <w:rFonts w:ascii="Calibri" w:hAnsi="Calibri" w:cs="Calibri"/>
@@ -2198,7 +1793,6 @@
               </w:rPr>
               <w:t xml:space="preserve"> </w:t>
             </w:r>
-            <w:proofErr w:type="spellStart"/>
             <w:r>
               <w:rPr>
                 <w:rFonts w:ascii="Calibri" w:hAnsi="Calibri" w:cs="Calibri"/>
@@ -2206,7 +1800,6 @@
               </w:rPr>
               <w:t>інтерфейс</w:t>
             </w:r>
-            <w:proofErr w:type="spellEnd"/>
             <w:r>
               <w:rPr>
                 <w:rFonts w:ascii="Calibri" w:hAnsi="Calibri" w:cs="Calibri"/>
@@ -2215,7 +1808,6 @@
               </w:rPr>
               <w:t xml:space="preserve"> </w:t>
             </w:r>
-            <w:proofErr w:type="spellStart"/>
             <w:r>
               <w:rPr>
                 <w:rFonts w:ascii="Calibri" w:hAnsi="Calibri" w:cs="Calibri"/>
@@ -2223,7 +1815,6 @@
               </w:rPr>
               <w:t>введення</w:t>
             </w:r>
-            <w:proofErr w:type="spellEnd"/>
             <w:r>
               <w:rPr>
                 <w:rFonts w:ascii="Calibri" w:hAnsi="Calibri" w:cs="Calibri"/>
@@ -2232,7 +1823,6 @@
               </w:rPr>
               <w:t xml:space="preserve"> </w:t>
             </w:r>
-            <w:proofErr w:type="spellStart"/>
             <w:r>
               <w:rPr>
                 <w:rFonts w:ascii="Calibri" w:hAnsi="Calibri" w:cs="Calibri"/>
@@ -2240,7 +1830,6 @@
               </w:rPr>
               <w:t>даних</w:t>
             </w:r>
-            <w:proofErr w:type="spellEnd"/>
             <w:r>
               <w:rPr>
                 <w:rFonts w:ascii="Calibri" w:hAnsi="Calibri" w:cs="Calibri"/>
@@ -2249,7 +1838,6 @@
               </w:rPr>
               <w:t xml:space="preserve"> (</w:t>
             </w:r>
-            <w:proofErr w:type="spellStart"/>
             <w:r>
               <w:rPr>
                 <w:rFonts w:ascii="Calibri" w:hAnsi="Calibri" w:cs="Calibri"/>
@@ -2257,7 +1845,6 @@
               </w:rPr>
               <w:t>логіну</w:t>
             </w:r>
-            <w:proofErr w:type="spellEnd"/>
             <w:r>
               <w:rPr>
                 <w:rFonts w:ascii="Calibri" w:hAnsi="Calibri" w:cs="Calibri"/>
@@ -2339,31 +1926,13 @@
                 <w:szCs w:val="22"/>
               </w:rPr>
             </w:pPr>
-            <w:proofErr w:type="spellStart"/>
-            <w:r>
-              <w:rPr>
-                <w:rFonts w:ascii="Calibri" w:hAnsi="Calibri" w:cs="Calibri"/>
-                <w:szCs w:val="22"/>
-              </w:rPr>
-              <w:t>Граничний</w:t>
-            </w:r>
-            <w:proofErr w:type="spellEnd"/>
-            <w:r>
-              <w:rPr>
-                <w:rFonts w:ascii="Calibri" w:hAnsi="Calibri" w:cs="Calibri"/>
-                <w:szCs w:val="22"/>
-              </w:rPr>
-              <w:t xml:space="preserve"> </w:t>
-            </w:r>
-            <w:proofErr w:type="spellStart"/>
-            <w:r>
-              <w:rPr>
-                <w:rFonts w:ascii="Calibri" w:hAnsi="Calibri" w:cs="Calibri"/>
-                <w:szCs w:val="22"/>
-              </w:rPr>
-              <w:t>клас</w:t>
-            </w:r>
-            <w:proofErr w:type="spellEnd"/>
+            <w:r>
+              <w:rPr>
+                <w:rFonts w:ascii="Calibri" w:hAnsi="Calibri" w:cs="Calibri"/>
+                <w:szCs w:val="22"/>
+              </w:rPr>
+              <w:t>Граничний клас</w:t>
+            </w:r>
           </w:p>
         </w:tc>
         <w:tc>
@@ -2392,33 +1961,8 @@
                 <w:rFonts w:ascii="Calibri" w:hAnsi="Calibri" w:cs="Calibri"/>
                 <w:szCs w:val="22"/>
               </w:rPr>
-              <w:t>форма "</w:t>
-            </w:r>
-            <w:proofErr w:type="spellStart"/>
-            <w:r>
-              <w:rPr>
-                <w:rFonts w:ascii="Calibri" w:hAnsi="Calibri" w:cs="Calibri"/>
-                <w:szCs w:val="22"/>
-              </w:rPr>
-              <w:t>Авторизація</w:t>
-            </w:r>
-            <w:proofErr w:type="spellEnd"/>
-            <w:r>
-              <w:rPr>
-                <w:rFonts w:ascii="Calibri" w:hAnsi="Calibri" w:cs="Calibri"/>
-                <w:szCs w:val="22"/>
-              </w:rPr>
-              <w:t xml:space="preserve">" </w:t>
-            </w:r>
-            <w:proofErr w:type="spellStart"/>
-            <w:r>
-              <w:rPr>
-                <w:rFonts w:ascii="Calibri" w:hAnsi="Calibri" w:cs="Calibri"/>
-                <w:szCs w:val="22"/>
-              </w:rPr>
-              <w:t>LogInForm</w:t>
-            </w:r>
-            <w:proofErr w:type="spellEnd"/>
+              <w:t>форма "Авторизація" LogInForm</w:t>
+            </w:r>
           </w:p>
         </w:tc>
       </w:tr>
@@ -2522,31 +2066,13 @@
                 <w:szCs w:val="22"/>
               </w:rPr>
             </w:pPr>
-            <w:proofErr w:type="spellStart"/>
-            <w:r>
-              <w:rPr>
-                <w:rFonts w:ascii="Calibri" w:hAnsi="Calibri" w:cs="Calibri"/>
-                <w:szCs w:val="22"/>
-              </w:rPr>
-              <w:t>Граничний</w:t>
-            </w:r>
-            <w:proofErr w:type="spellEnd"/>
-            <w:r>
-              <w:rPr>
-                <w:rFonts w:ascii="Calibri" w:hAnsi="Calibri" w:cs="Calibri"/>
-                <w:szCs w:val="22"/>
-              </w:rPr>
-              <w:t xml:space="preserve"> </w:t>
-            </w:r>
-            <w:proofErr w:type="spellStart"/>
-            <w:r>
-              <w:rPr>
-                <w:rFonts w:ascii="Calibri" w:hAnsi="Calibri" w:cs="Calibri"/>
-                <w:szCs w:val="22"/>
-              </w:rPr>
-              <w:t>клас</w:t>
-            </w:r>
-            <w:proofErr w:type="spellEnd"/>
+            <w:r>
+              <w:rPr>
+                <w:rFonts w:ascii="Calibri" w:hAnsi="Calibri" w:cs="Calibri"/>
+                <w:szCs w:val="22"/>
+              </w:rPr>
+              <w:t>Граничний клас</w:t>
+            </w:r>
           </w:p>
         </w:tc>
         <w:tc>
@@ -2603,7 +2129,6 @@
                 <w:szCs w:val="22"/>
               </w:rPr>
             </w:pPr>
-            <w:proofErr w:type="spellStart"/>
             <w:r>
               <w:rPr>
                 <w:rFonts w:ascii="Calibri" w:hAnsi="Calibri" w:cs="Calibri"/>
@@ -2611,7 +2136,6 @@
               </w:rPr>
               <w:t>APIWord</w:t>
             </w:r>
-            <w:proofErr w:type="spellEnd"/>
           </w:p>
         </w:tc>
         <w:tc>
@@ -2641,101 +2165,12 @@
                 <w:szCs w:val="22"/>
               </w:rPr>
             </w:pPr>
-            <w:proofErr w:type="spellStart"/>
-            <w:r>
-              <w:rPr>
-                <w:rFonts w:ascii="Calibri" w:hAnsi="Calibri" w:cs="Calibri"/>
-                <w:szCs w:val="22"/>
-              </w:rPr>
-              <w:t>Забезпечує</w:t>
-            </w:r>
-            <w:proofErr w:type="spellEnd"/>
-            <w:r>
-              <w:rPr>
-                <w:rFonts w:ascii="Calibri" w:hAnsi="Calibri" w:cs="Calibri"/>
-                <w:szCs w:val="22"/>
-              </w:rPr>
-              <w:t xml:space="preserve"> доступ до </w:t>
-            </w:r>
-            <w:proofErr w:type="spellStart"/>
-            <w:r>
-              <w:rPr>
-                <w:rFonts w:ascii="Calibri" w:hAnsi="Calibri" w:cs="Calibri"/>
-                <w:szCs w:val="22"/>
-              </w:rPr>
-              <w:t>програми</w:t>
-            </w:r>
-            <w:proofErr w:type="spellEnd"/>
-            <w:r>
-              <w:rPr>
-                <w:rFonts w:ascii="Calibri" w:hAnsi="Calibri" w:cs="Calibri"/>
-                <w:szCs w:val="22"/>
-              </w:rPr>
-              <w:t xml:space="preserve"> </w:t>
-            </w:r>
-            <w:proofErr w:type="spellStart"/>
-            <w:r>
-              <w:rPr>
-                <w:rFonts w:ascii="Calibri" w:hAnsi="Calibri" w:cs="Calibri"/>
-                <w:szCs w:val="22"/>
-              </w:rPr>
-              <w:t>Word</w:t>
-            </w:r>
-            <w:proofErr w:type="spellEnd"/>
-            <w:r>
-              <w:rPr>
-                <w:rFonts w:ascii="Calibri" w:hAnsi="Calibri" w:cs="Calibri"/>
-                <w:szCs w:val="22"/>
-              </w:rPr>
-              <w:t xml:space="preserve"> для </w:t>
-            </w:r>
-            <w:proofErr w:type="spellStart"/>
-            <w:r>
-              <w:rPr>
-                <w:rFonts w:ascii="Calibri" w:hAnsi="Calibri" w:cs="Calibri"/>
-                <w:szCs w:val="22"/>
-              </w:rPr>
-              <w:t>запису</w:t>
-            </w:r>
-            <w:proofErr w:type="spellEnd"/>
-            <w:r>
-              <w:rPr>
-                <w:rFonts w:ascii="Calibri" w:hAnsi="Calibri" w:cs="Calibri"/>
-                <w:szCs w:val="22"/>
-              </w:rPr>
-              <w:t xml:space="preserve"> </w:t>
-            </w:r>
-            <w:proofErr w:type="spellStart"/>
-            <w:r>
-              <w:rPr>
-                <w:rFonts w:ascii="Calibri" w:hAnsi="Calibri" w:cs="Calibri"/>
-                <w:szCs w:val="22"/>
-              </w:rPr>
-              <w:t>результатів</w:t>
-            </w:r>
-            <w:proofErr w:type="spellEnd"/>
-            <w:r>
-              <w:rPr>
-                <w:rFonts w:ascii="Calibri" w:hAnsi="Calibri" w:cs="Calibri"/>
-                <w:szCs w:val="22"/>
-              </w:rPr>
-              <w:t xml:space="preserve"> </w:t>
-            </w:r>
-            <w:proofErr w:type="spellStart"/>
-            <w:r>
-              <w:rPr>
-                <w:rFonts w:ascii="Calibri" w:hAnsi="Calibri" w:cs="Calibri"/>
-                <w:szCs w:val="22"/>
-              </w:rPr>
-              <w:t>відбору</w:t>
-            </w:r>
-            <w:proofErr w:type="spellEnd"/>
-            <w:r>
-              <w:rPr>
-                <w:rFonts w:ascii="Calibri" w:hAnsi="Calibri" w:cs="Calibri"/>
-                <w:szCs w:val="22"/>
-              </w:rPr>
-              <w:t xml:space="preserve"> </w:t>
+            <w:r>
+              <w:rPr>
+                <w:rFonts w:ascii="Calibri" w:hAnsi="Calibri" w:cs="Calibri"/>
+                <w:szCs w:val="22"/>
+              </w:rPr>
+              <w:t xml:space="preserve">Забезпечує доступ до програми Word для запису результатів відбору </w:t>
             </w:r>
             <w:r>
               <w:rPr>
@@ -2750,23 +2185,7 @@
                 <w:rFonts w:ascii="Calibri" w:hAnsi="Calibri" w:cs="Calibri"/>
                 <w:szCs w:val="22"/>
               </w:rPr>
-              <w:t xml:space="preserve">. </w:t>
-            </w:r>
-            <w:proofErr w:type="spellStart"/>
-            <w:r>
-              <w:rPr>
-                <w:rFonts w:ascii="Calibri" w:hAnsi="Calibri" w:cs="Calibri"/>
-                <w:szCs w:val="22"/>
-              </w:rPr>
-              <w:t>виконаних</w:t>
-            </w:r>
-            <w:proofErr w:type="spellEnd"/>
-            <w:r>
-              <w:rPr>
-                <w:rFonts w:ascii="Calibri" w:hAnsi="Calibri" w:cs="Calibri"/>
-                <w:szCs w:val="22"/>
-              </w:rPr>
-              <w:t xml:space="preserve"> Customer</w:t>
+              <w:t>. виконаних Customer</w:t>
             </w:r>
           </w:p>
         </w:tc>
@@ -2797,31 +2216,13 @@
                 <w:szCs w:val="22"/>
               </w:rPr>
             </w:pPr>
-            <w:proofErr w:type="spellStart"/>
-            <w:r>
-              <w:rPr>
-                <w:rFonts w:ascii="Calibri" w:hAnsi="Calibri" w:cs="Calibri"/>
-                <w:szCs w:val="22"/>
-              </w:rPr>
-              <w:t>Граничний</w:t>
-            </w:r>
-            <w:proofErr w:type="spellEnd"/>
-            <w:r>
-              <w:rPr>
-                <w:rFonts w:ascii="Calibri" w:hAnsi="Calibri" w:cs="Calibri"/>
-                <w:szCs w:val="22"/>
-              </w:rPr>
-              <w:t xml:space="preserve"> </w:t>
-            </w:r>
-            <w:proofErr w:type="spellStart"/>
-            <w:r>
-              <w:rPr>
-                <w:rFonts w:ascii="Calibri" w:hAnsi="Calibri" w:cs="Calibri"/>
-                <w:szCs w:val="22"/>
-              </w:rPr>
-              <w:t>клас</w:t>
-            </w:r>
-            <w:proofErr w:type="spellEnd"/>
+            <w:r>
+              <w:rPr>
+                <w:rFonts w:ascii="Calibri" w:hAnsi="Calibri" w:cs="Calibri"/>
+                <w:szCs w:val="22"/>
+              </w:rPr>
+              <w:t>Граничний клас</w:t>
+            </w:r>
           </w:p>
         </w:tc>
         <w:tc>
@@ -2916,37 +2317,12 @@
                 <w:szCs w:val="22"/>
               </w:rPr>
             </w:pPr>
-            <w:proofErr w:type="spellStart"/>
-            <w:r>
-              <w:rPr>
-                <w:rFonts w:ascii="Calibri" w:hAnsi="Calibri" w:cs="Calibri"/>
-                <w:szCs w:val="22"/>
-              </w:rPr>
-              <w:t>Інформація</w:t>
-            </w:r>
-            <w:proofErr w:type="spellEnd"/>
-            <w:r>
-              <w:rPr>
-                <w:rFonts w:ascii="Calibri" w:hAnsi="Calibri" w:cs="Calibri"/>
-                <w:szCs w:val="22"/>
-              </w:rPr>
-              <w:t xml:space="preserve"> про </w:t>
-            </w:r>
-            <w:proofErr w:type="spellStart"/>
-            <w:r>
-              <w:rPr>
-                <w:rFonts w:ascii="Calibri" w:hAnsi="Calibri" w:cs="Calibri"/>
-                <w:szCs w:val="22"/>
-              </w:rPr>
-              <w:t>окремий</w:t>
-            </w:r>
-            <w:proofErr w:type="spellEnd"/>
-            <w:r>
-              <w:rPr>
-                <w:rFonts w:ascii="Calibri" w:hAnsi="Calibri" w:cs="Calibri"/>
-                <w:szCs w:val="22"/>
-              </w:rPr>
-              <w:t xml:space="preserve"> </w:t>
+            <w:r>
+              <w:rPr>
+                <w:rFonts w:ascii="Calibri" w:hAnsi="Calibri" w:cs="Calibri"/>
+                <w:szCs w:val="22"/>
+              </w:rPr>
+              <w:t xml:space="preserve">Інформація про окремий </w:t>
             </w:r>
             <w:r>
               <w:rPr>
@@ -2993,31 +2369,13 @@
                 <w:szCs w:val="22"/>
               </w:rPr>
             </w:pPr>
-            <w:proofErr w:type="spellStart"/>
-            <w:r>
-              <w:rPr>
-                <w:rFonts w:ascii="Calibri" w:hAnsi="Calibri" w:cs="Calibri"/>
-                <w:szCs w:val="22"/>
-              </w:rPr>
-              <w:t>Клас</w:t>
-            </w:r>
-            <w:proofErr w:type="spellEnd"/>
-            <w:r>
-              <w:rPr>
-                <w:rFonts w:ascii="Calibri" w:hAnsi="Calibri" w:cs="Calibri"/>
-                <w:szCs w:val="22"/>
-              </w:rPr>
-              <w:t xml:space="preserve"> </w:t>
-            </w:r>
-            <w:proofErr w:type="spellStart"/>
-            <w:r>
-              <w:rPr>
-                <w:rFonts w:ascii="Calibri" w:hAnsi="Calibri" w:cs="Calibri"/>
-                <w:szCs w:val="22"/>
-              </w:rPr>
-              <w:t>сутності</w:t>
-            </w:r>
-            <w:proofErr w:type="spellEnd"/>
+            <w:r>
+              <w:rPr>
+                <w:rFonts w:ascii="Calibri" w:hAnsi="Calibri" w:cs="Calibri"/>
+                <w:szCs w:val="22"/>
+              </w:rPr>
+              <w:t>Клас сутності</w:t>
+            </w:r>
           </w:p>
         </w:tc>
         <w:tc>
@@ -3040,21 +2398,12 @@
                 <w:szCs w:val="22"/>
               </w:rPr>
             </w:pPr>
-            <w:proofErr w:type="spellStart"/>
-            <w:r>
-              <w:rPr>
-                <w:rFonts w:ascii="Calibri" w:hAnsi="Calibri" w:cs="Calibri"/>
-                <w:szCs w:val="22"/>
-              </w:rPr>
-              <w:t>клас</w:t>
-            </w:r>
-            <w:proofErr w:type="spellEnd"/>
-            <w:r>
-              <w:rPr>
-                <w:rFonts w:ascii="Calibri" w:hAnsi="Calibri" w:cs="Calibri"/>
-                <w:szCs w:val="22"/>
-              </w:rPr>
-              <w:t xml:space="preserve"> </w:t>
+            <w:r>
+              <w:rPr>
+                <w:rFonts w:ascii="Calibri" w:hAnsi="Calibri" w:cs="Calibri"/>
+                <w:szCs w:val="22"/>
+              </w:rPr>
+              <w:t xml:space="preserve">клас </w:t>
             </w:r>
             <w:r>
               <w:rPr>
@@ -3098,7 +2447,6 @@
                 <w:lang w:val="en-US"/>
               </w:rPr>
             </w:pPr>
-            <w:proofErr w:type="spellStart"/>
             <w:r>
               <w:rPr>
                 <w:rFonts w:ascii="Calibri" w:hAnsi="Calibri" w:cs="Calibri"/>
@@ -3107,7 +2455,6 @@
               </w:rPr>
               <w:t>WeatherList</w:t>
             </w:r>
-            <w:proofErr w:type="spellEnd"/>
           </w:p>
         </w:tc>
         <w:tc>
@@ -3156,39 +2503,7 @@
                 <w:rFonts w:ascii="Calibri" w:hAnsi="Calibri" w:cs="Calibri"/>
                 <w:szCs w:val="22"/>
               </w:rPr>
-              <w:t xml:space="preserve">, </w:t>
-            </w:r>
-            <w:proofErr w:type="spellStart"/>
-            <w:r>
-              <w:rPr>
-                <w:rFonts w:ascii="Calibri" w:hAnsi="Calibri" w:cs="Calibri"/>
-                <w:szCs w:val="22"/>
-              </w:rPr>
-              <w:t>зчитаних</w:t>
-            </w:r>
-            <w:proofErr w:type="spellEnd"/>
-            <w:r>
-              <w:rPr>
-                <w:rFonts w:ascii="Calibri" w:hAnsi="Calibri" w:cs="Calibri"/>
-                <w:szCs w:val="22"/>
-              </w:rPr>
-              <w:t xml:space="preserve"> </w:t>
-            </w:r>
-            <w:proofErr w:type="spellStart"/>
-            <w:r>
-              <w:rPr>
-                <w:rFonts w:ascii="Calibri" w:hAnsi="Calibri" w:cs="Calibri"/>
-                <w:szCs w:val="22"/>
-              </w:rPr>
-              <w:t>із</w:t>
-            </w:r>
-            <w:proofErr w:type="spellEnd"/>
-            <w:r>
-              <w:rPr>
-                <w:rFonts w:ascii="Calibri" w:hAnsi="Calibri" w:cs="Calibri"/>
-                <w:szCs w:val="22"/>
-              </w:rPr>
-              <w:t xml:space="preserve"> БД </w:t>
+              <w:t xml:space="preserve">, зчитаних із БД </w:t>
             </w:r>
             <w:r>
               <w:rPr>
@@ -3205,7 +2520,6 @@
               </w:rPr>
               <w:t>.</w:t>
             </w:r>
-            <w:proofErr w:type="spellStart"/>
             <w:r>
               <w:rPr>
                 <w:rFonts w:ascii="Calibri" w:hAnsi="Calibri" w:cs="Calibri"/>
@@ -3214,7 +2528,6 @@
               </w:rPr>
               <w:t>sql</w:t>
             </w:r>
-            <w:proofErr w:type="spellEnd"/>
           </w:p>
         </w:tc>
         <w:tc>
@@ -3244,31 +2557,13 @@
                 <w:lang w:val="en-US"/>
               </w:rPr>
             </w:pPr>
-            <w:proofErr w:type="spellStart"/>
-            <w:r>
-              <w:rPr>
-                <w:rFonts w:ascii="Calibri" w:hAnsi="Calibri" w:cs="Calibri"/>
-                <w:szCs w:val="22"/>
-              </w:rPr>
-              <w:t>Клас</w:t>
-            </w:r>
-            <w:proofErr w:type="spellEnd"/>
-            <w:r>
-              <w:rPr>
-                <w:rFonts w:ascii="Calibri" w:hAnsi="Calibri" w:cs="Calibri"/>
-                <w:szCs w:val="22"/>
-              </w:rPr>
-              <w:t xml:space="preserve"> </w:t>
-            </w:r>
-            <w:proofErr w:type="spellStart"/>
-            <w:r>
-              <w:rPr>
-                <w:rFonts w:ascii="Calibri" w:hAnsi="Calibri" w:cs="Calibri"/>
-                <w:szCs w:val="22"/>
-              </w:rPr>
-              <w:t>сутності</w:t>
-            </w:r>
-            <w:proofErr w:type="spellEnd"/>
+            <w:r>
+              <w:rPr>
+                <w:rFonts w:ascii="Calibri" w:hAnsi="Calibri" w:cs="Calibri"/>
+                <w:szCs w:val="22"/>
+              </w:rPr>
+              <w:t>Клас сутності</w:t>
+            </w:r>
           </w:p>
         </w:tc>
         <w:tc>
@@ -3307,7 +2602,6 @@
               </w:rPr>
               <w:t xml:space="preserve"> </w:t>
             </w:r>
-            <w:proofErr w:type="spellStart"/>
             <w:r>
               <w:rPr>
                 <w:rFonts w:ascii="Calibri" w:hAnsi="Calibri" w:cs="Calibri"/>
@@ -3316,7 +2610,6 @@
               </w:rPr>
               <w:t>wList</w:t>
             </w:r>
-            <w:proofErr w:type="spellEnd"/>
             <w:r>
               <w:rPr>
                 <w:rFonts w:ascii="Calibri" w:hAnsi="Calibri" w:cs="Calibri"/>
@@ -3325,7 +2618,6 @@
               </w:rPr>
               <w:t xml:space="preserve"> </w:t>
             </w:r>
-            <w:proofErr w:type="spellStart"/>
             <w:r>
               <w:rPr>
                 <w:rFonts w:ascii="Calibri" w:hAnsi="Calibri" w:cs="Calibri"/>
@@ -3333,7 +2625,6 @@
               </w:rPr>
               <w:t>із</w:t>
             </w:r>
-            <w:proofErr w:type="spellEnd"/>
             <w:r>
               <w:rPr>
                 <w:rFonts w:ascii="Calibri" w:hAnsi="Calibri" w:cs="Calibri"/>
@@ -3357,7 +2648,6 @@
               </w:rPr>
               <w:t>'</w:t>
             </w:r>
-            <w:proofErr w:type="spellStart"/>
             <w:r>
               <w:rPr>
                 <w:rFonts w:ascii="Calibri" w:hAnsi="Calibri" w:cs="Calibri"/>
@@ -3365,7 +2655,6 @@
               </w:rPr>
               <w:t>єктів</w:t>
             </w:r>
-            <w:proofErr w:type="spellEnd"/>
             <w:r>
               <w:rPr>
                 <w:rFonts w:ascii="Calibri" w:hAnsi="Calibri" w:cs="Calibri"/>
@@ -3431,7 +2720,6 @@
                 <w:lang w:val="en-US"/>
               </w:rPr>
             </w:pPr>
-            <w:proofErr w:type="spellStart"/>
             <w:r>
               <w:rPr>
                 <w:rFonts w:ascii="Calibri" w:hAnsi="Calibri" w:cs="Calibri"/>
@@ -3439,7 +2727,6 @@
               </w:rPr>
               <w:t>SelectedList</w:t>
             </w:r>
-            <w:proofErr w:type="spellEnd"/>
           </w:p>
         </w:tc>
         <w:tc>
@@ -3468,272 +2755,64 @@
                 <w:szCs w:val="22"/>
               </w:rPr>
             </w:pPr>
-            <w:proofErr w:type="spellStart"/>
             <w:r>
               <w:rPr>
                 <w:rFonts w:ascii="Calibri" w:hAnsi="Calibri" w:cs="Calibri"/>
                 <w:color w:val="000000"/>
                 <w:szCs w:val="22"/>
               </w:rPr>
-              <w:t>Абстрактний</w:t>
-            </w:r>
-            <w:proofErr w:type="spellEnd"/>
+              <w:t xml:space="preserve">Абстрактний клас, який реалізує структуру даних списків результатів пошуку </w:t>
+            </w:r>
             <w:r>
               <w:rPr>
                 <w:rFonts w:ascii="Calibri" w:hAnsi="Calibri" w:cs="Calibri"/>
                 <w:color w:val="000000"/>
                 <w:szCs w:val="22"/>
-              </w:rPr>
-              <w:t xml:space="preserve"> </w:t>
-            </w:r>
-            <w:proofErr w:type="spellStart"/>
+                <w:lang w:val="uk-UA"/>
+              </w:rPr>
+              <w:t>записів про погоду</w:t>
+            </w:r>
             <w:r>
               <w:rPr>
                 <w:rFonts w:ascii="Calibri" w:hAnsi="Calibri" w:cs="Calibri"/>
                 <w:color w:val="000000"/>
                 <w:szCs w:val="22"/>
               </w:rPr>
-              <w:t>клас</w:t>
-            </w:r>
-            <w:proofErr w:type="spellEnd"/>
+              <w:t xml:space="preserve">. Батько двух класів-нащадків: списку </w:t>
+            </w:r>
             <w:r>
               <w:rPr>
                 <w:rFonts w:ascii="Calibri" w:hAnsi="Calibri" w:cs="Calibri"/>
                 <w:color w:val="000000"/>
                 <w:szCs w:val="22"/>
-              </w:rPr>
-              <w:t xml:space="preserve">, </w:t>
-            </w:r>
-            <w:proofErr w:type="spellStart"/>
+                <w:lang w:val="uk-UA"/>
+              </w:rPr>
+              <w:t>записів</w:t>
+            </w:r>
             <w:r>
               <w:rPr>
                 <w:rFonts w:ascii="Calibri" w:hAnsi="Calibri" w:cs="Calibri"/>
                 <w:color w:val="000000"/>
                 <w:szCs w:val="22"/>
               </w:rPr>
-              <w:t>який</w:t>
-            </w:r>
-            <w:proofErr w:type="spellEnd"/>
+              <w:t xml:space="preserve"> за містом Х та списку </w:t>
+            </w:r>
             <w:r>
               <w:rPr>
                 <w:rFonts w:ascii="Calibri" w:hAnsi="Calibri" w:cs="Calibri"/>
                 <w:color w:val="000000"/>
                 <w:szCs w:val="22"/>
-              </w:rPr>
-              <w:t xml:space="preserve"> </w:t>
-            </w:r>
-            <w:proofErr w:type="spellStart"/>
+                <w:lang w:val="uk-UA"/>
+              </w:rPr>
+              <w:t>записів за</w:t>
+            </w:r>
             <w:r>
               <w:rPr>
                 <w:rFonts w:ascii="Calibri" w:hAnsi="Calibri" w:cs="Calibri"/>
                 <w:color w:val="000000"/>
                 <w:szCs w:val="22"/>
               </w:rPr>
-              <w:t>реалізує</w:t>
-            </w:r>
-            <w:proofErr w:type="spellEnd"/>
-            <w:r>
-              <w:rPr>
-                <w:rFonts w:ascii="Calibri" w:hAnsi="Calibri" w:cs="Calibri"/>
-                <w:color w:val="000000"/>
-                <w:szCs w:val="22"/>
-              </w:rPr>
-              <w:t xml:space="preserve"> структуру </w:t>
-            </w:r>
-            <w:proofErr w:type="spellStart"/>
-            <w:r>
-              <w:rPr>
-                <w:rFonts w:ascii="Calibri" w:hAnsi="Calibri" w:cs="Calibri"/>
-                <w:color w:val="000000"/>
-                <w:szCs w:val="22"/>
-              </w:rPr>
-              <w:t>даних</w:t>
-            </w:r>
-            <w:proofErr w:type="spellEnd"/>
-            <w:r>
-              <w:rPr>
-                <w:rFonts w:ascii="Calibri" w:hAnsi="Calibri" w:cs="Calibri"/>
-                <w:color w:val="000000"/>
-                <w:szCs w:val="22"/>
-              </w:rPr>
-              <w:t xml:space="preserve"> </w:t>
-            </w:r>
-            <w:proofErr w:type="spellStart"/>
-            <w:r>
-              <w:rPr>
-                <w:rFonts w:ascii="Calibri" w:hAnsi="Calibri" w:cs="Calibri"/>
-                <w:color w:val="000000"/>
-                <w:szCs w:val="22"/>
-              </w:rPr>
-              <w:t>списків</w:t>
-            </w:r>
-            <w:proofErr w:type="spellEnd"/>
-            <w:r>
-              <w:rPr>
-                <w:rFonts w:ascii="Calibri" w:hAnsi="Calibri" w:cs="Calibri"/>
-                <w:color w:val="000000"/>
-                <w:szCs w:val="22"/>
-              </w:rPr>
-              <w:t xml:space="preserve"> </w:t>
-            </w:r>
-            <w:proofErr w:type="spellStart"/>
-            <w:r>
-              <w:rPr>
-                <w:rFonts w:ascii="Calibri" w:hAnsi="Calibri" w:cs="Calibri"/>
-                <w:color w:val="000000"/>
-                <w:szCs w:val="22"/>
-              </w:rPr>
-              <w:t>результатів</w:t>
-            </w:r>
-            <w:proofErr w:type="spellEnd"/>
-            <w:r>
-              <w:rPr>
-                <w:rFonts w:ascii="Calibri" w:hAnsi="Calibri" w:cs="Calibri"/>
-                <w:color w:val="000000"/>
-                <w:szCs w:val="22"/>
-              </w:rPr>
-              <w:t xml:space="preserve"> </w:t>
-            </w:r>
-            <w:proofErr w:type="spellStart"/>
-            <w:r>
-              <w:rPr>
-                <w:rFonts w:ascii="Calibri" w:hAnsi="Calibri" w:cs="Calibri"/>
-                <w:color w:val="000000"/>
-                <w:szCs w:val="22"/>
-              </w:rPr>
-              <w:t>пошуку</w:t>
-            </w:r>
-            <w:proofErr w:type="spellEnd"/>
-            <w:r>
-              <w:rPr>
-                <w:rFonts w:ascii="Calibri" w:hAnsi="Calibri" w:cs="Calibri"/>
-                <w:color w:val="000000"/>
-                <w:szCs w:val="22"/>
-              </w:rPr>
-              <w:t xml:space="preserve"> </w:t>
-            </w:r>
-            <w:r>
-              <w:rPr>
-                <w:rFonts w:ascii="Calibri" w:hAnsi="Calibri" w:cs="Calibri"/>
-                <w:color w:val="000000"/>
-                <w:szCs w:val="22"/>
-                <w:lang w:val="uk-UA"/>
-              </w:rPr>
-              <w:t>записів про погоду</w:t>
-            </w:r>
-            <w:r>
-              <w:rPr>
-                <w:rFonts w:ascii="Calibri" w:hAnsi="Calibri" w:cs="Calibri"/>
-                <w:color w:val="000000"/>
-                <w:szCs w:val="22"/>
-              </w:rPr>
-              <w:t xml:space="preserve">. </w:t>
-            </w:r>
-            <w:proofErr w:type="spellStart"/>
-            <w:r>
-              <w:rPr>
-                <w:rFonts w:ascii="Calibri" w:hAnsi="Calibri" w:cs="Calibri"/>
-                <w:color w:val="000000"/>
-                <w:szCs w:val="22"/>
-              </w:rPr>
-              <w:t>Батько</w:t>
-            </w:r>
-            <w:proofErr w:type="spellEnd"/>
-            <w:r>
-              <w:rPr>
-                <w:rFonts w:ascii="Calibri" w:hAnsi="Calibri" w:cs="Calibri"/>
-                <w:color w:val="000000"/>
-                <w:szCs w:val="22"/>
-              </w:rPr>
-              <w:t xml:space="preserve"> двух </w:t>
-            </w:r>
-            <w:proofErr w:type="spellStart"/>
-            <w:r>
-              <w:rPr>
-                <w:rFonts w:ascii="Calibri" w:hAnsi="Calibri" w:cs="Calibri"/>
-                <w:color w:val="000000"/>
-                <w:szCs w:val="22"/>
-              </w:rPr>
-              <w:t>класів-нащадків</w:t>
-            </w:r>
-            <w:proofErr w:type="spellEnd"/>
-            <w:r>
-              <w:rPr>
-                <w:rFonts w:ascii="Calibri" w:hAnsi="Calibri" w:cs="Calibri"/>
-                <w:color w:val="000000"/>
-                <w:szCs w:val="22"/>
-              </w:rPr>
-              <w:t xml:space="preserve">: списку </w:t>
-            </w:r>
-            <w:r>
-              <w:rPr>
-                <w:rFonts w:ascii="Calibri" w:hAnsi="Calibri" w:cs="Calibri"/>
-                <w:color w:val="000000"/>
-                <w:szCs w:val="22"/>
-                <w:lang w:val="uk-UA"/>
-              </w:rPr>
-              <w:t>записів</w:t>
-            </w:r>
-            <w:r>
-              <w:rPr>
-                <w:rFonts w:ascii="Calibri" w:hAnsi="Calibri" w:cs="Calibri"/>
-                <w:color w:val="000000"/>
-                <w:szCs w:val="22"/>
-              </w:rPr>
-              <w:t xml:space="preserve"> за </w:t>
-            </w:r>
-            <w:proofErr w:type="spellStart"/>
-            <w:r>
-              <w:rPr>
-                <w:rFonts w:ascii="Calibri" w:hAnsi="Calibri" w:cs="Calibri"/>
-                <w:color w:val="000000"/>
-                <w:szCs w:val="22"/>
-              </w:rPr>
-              <w:t>містом</w:t>
-            </w:r>
-            <w:proofErr w:type="spellEnd"/>
-            <w:r>
-              <w:rPr>
-                <w:rFonts w:ascii="Calibri" w:hAnsi="Calibri" w:cs="Calibri"/>
-                <w:color w:val="000000"/>
-                <w:szCs w:val="22"/>
-              </w:rPr>
-              <w:t xml:space="preserve"> Х та списку </w:t>
-            </w:r>
-            <w:r>
-              <w:rPr>
-                <w:rFonts w:ascii="Calibri" w:hAnsi="Calibri" w:cs="Calibri"/>
-                <w:color w:val="000000"/>
-                <w:szCs w:val="22"/>
-                <w:lang w:val="uk-UA"/>
-              </w:rPr>
-              <w:t>записів за</w:t>
-            </w:r>
-            <w:r>
-              <w:rPr>
-                <w:rFonts w:ascii="Calibri" w:hAnsi="Calibri" w:cs="Calibri"/>
-                <w:color w:val="000000"/>
-                <w:szCs w:val="22"/>
-              </w:rPr>
-              <w:t xml:space="preserve"> </w:t>
-            </w:r>
-            <w:proofErr w:type="spellStart"/>
-            <w:r>
-              <w:rPr>
-                <w:rFonts w:ascii="Calibri" w:hAnsi="Calibri" w:cs="Calibri"/>
-                <w:color w:val="000000"/>
-                <w:szCs w:val="22"/>
-              </w:rPr>
-              <w:t>містом</w:t>
-            </w:r>
-            <w:proofErr w:type="spellEnd"/>
-            <w:r>
-              <w:rPr>
-                <w:rFonts w:ascii="Calibri" w:hAnsi="Calibri" w:cs="Calibri"/>
-                <w:color w:val="000000"/>
-                <w:szCs w:val="22"/>
-              </w:rPr>
-              <w:t xml:space="preserve"> Х і </w:t>
+              <w:t xml:space="preserve"> містом Х і </w:t>
             </w:r>
             <w:r>
               <w:rPr>
@@ -3780,31 +2859,13 @@
                 <w:szCs w:val="22"/>
               </w:rPr>
             </w:pPr>
-            <w:proofErr w:type="spellStart"/>
-            <w:r>
-              <w:rPr>
-                <w:rFonts w:ascii="Calibri" w:hAnsi="Calibri" w:cs="Calibri"/>
-                <w:szCs w:val="22"/>
-              </w:rPr>
-              <w:t>Клас</w:t>
-            </w:r>
-            <w:proofErr w:type="spellEnd"/>
-            <w:r>
-              <w:rPr>
-                <w:rFonts w:ascii="Calibri" w:hAnsi="Calibri" w:cs="Calibri"/>
-                <w:szCs w:val="22"/>
-              </w:rPr>
-              <w:t xml:space="preserve"> </w:t>
-            </w:r>
-            <w:proofErr w:type="spellStart"/>
-            <w:r>
-              <w:rPr>
-                <w:rFonts w:ascii="Calibri" w:hAnsi="Calibri" w:cs="Calibri"/>
-                <w:szCs w:val="22"/>
-              </w:rPr>
-              <w:t>сутності</w:t>
-            </w:r>
-            <w:proofErr w:type="spellEnd"/>
+            <w:r>
+              <w:rPr>
+                <w:rFonts w:ascii="Calibri" w:hAnsi="Calibri" w:cs="Calibri"/>
+                <w:szCs w:val="22"/>
+              </w:rPr>
+              <w:t>Клас сутності</w:t>
+            </w:r>
           </w:p>
         </w:tc>
         <w:tc>
@@ -3832,33 +2893,8 @@
                 <w:rFonts w:ascii="Calibri" w:hAnsi="Calibri" w:cs="Calibri"/>
                 <w:szCs w:val="22"/>
               </w:rPr>
-              <w:t xml:space="preserve">список </w:t>
-            </w:r>
-            <w:proofErr w:type="spellStart"/>
-            <w:r>
-              <w:rPr>
-                <w:rFonts w:ascii="Calibri" w:hAnsi="Calibri" w:cs="Calibri"/>
-                <w:szCs w:val="22"/>
-              </w:rPr>
-              <w:t>selectedCityList</w:t>
-            </w:r>
-            <w:proofErr w:type="spellEnd"/>
-            <w:r>
-              <w:rPr>
-                <w:rFonts w:ascii="Calibri" w:hAnsi="Calibri" w:cs="Calibri"/>
-                <w:szCs w:val="22"/>
-              </w:rPr>
-              <w:t xml:space="preserve"> та список </w:t>
-            </w:r>
-            <w:proofErr w:type="spellStart"/>
-            <w:r>
-              <w:rPr>
-                <w:rFonts w:ascii="Calibri" w:hAnsi="Calibri" w:cs="Calibri"/>
-                <w:szCs w:val="22"/>
-              </w:rPr>
-              <w:t>selectedCity</w:t>
-            </w:r>
-            <w:proofErr w:type="spellEnd"/>
+              <w:t>список selectedCityList та список selectedCity</w:t>
+            </w:r>
             <w:r>
               <w:rPr>
                 <w:rFonts w:ascii="Calibri" w:hAnsi="Calibri" w:cs="Calibri"/>
@@ -3875,53 +2911,12 @@
               </w:rPr>
               <w:t>onth</w:t>
             </w:r>
-            <w:proofErr w:type="spellStart"/>
-            <w:r>
-              <w:rPr>
-                <w:rFonts w:ascii="Calibri" w:hAnsi="Calibri" w:cs="Calibri"/>
-                <w:szCs w:val="22"/>
-              </w:rPr>
-              <w:t>List</w:t>
-            </w:r>
-            <w:proofErr w:type="spellEnd"/>
-            <w:r>
-              <w:rPr>
-                <w:rFonts w:ascii="Calibri" w:hAnsi="Calibri" w:cs="Calibri"/>
-                <w:szCs w:val="22"/>
-              </w:rPr>
-              <w:t xml:space="preserve"> </w:t>
-            </w:r>
-            <w:proofErr w:type="spellStart"/>
-            <w:r>
-              <w:rPr>
-                <w:rFonts w:ascii="Calibri" w:hAnsi="Calibri" w:cs="Calibri"/>
-                <w:szCs w:val="22"/>
-              </w:rPr>
-              <w:t>із</w:t>
-            </w:r>
-            <w:proofErr w:type="spellEnd"/>
-            <w:r>
-              <w:rPr>
-                <w:rFonts w:ascii="Calibri" w:hAnsi="Calibri" w:cs="Calibri"/>
-                <w:szCs w:val="22"/>
-              </w:rPr>
-              <w:t xml:space="preserve"> </w:t>
-            </w:r>
-            <w:proofErr w:type="spellStart"/>
-            <w:r>
-              <w:rPr>
-                <w:rFonts w:ascii="Calibri" w:hAnsi="Calibri" w:cs="Calibri"/>
-                <w:szCs w:val="22"/>
-              </w:rPr>
-              <w:t>об'єктів</w:t>
-            </w:r>
-            <w:proofErr w:type="spellEnd"/>
-            <w:r>
-              <w:rPr>
-                <w:rFonts w:ascii="Calibri" w:hAnsi="Calibri" w:cs="Calibri"/>
-                <w:szCs w:val="22"/>
-              </w:rPr>
-              <w:t xml:space="preserve"> типу </w:t>
+            <w:r>
+              <w:rPr>
+                <w:rFonts w:ascii="Calibri" w:hAnsi="Calibri" w:cs="Calibri"/>
+                <w:szCs w:val="22"/>
+              </w:rPr>
+              <w:t xml:space="preserve">List із об'єктів типу </w:t>
             </w:r>
             <w:r>
               <w:rPr>
@@ -3964,7 +2959,6 @@
                 <w:szCs w:val="22"/>
               </w:rPr>
             </w:pPr>
-            <w:proofErr w:type="spellStart"/>
             <w:r>
               <w:rPr>
                 <w:rFonts w:ascii="Calibri" w:hAnsi="Calibri" w:cs="Calibri"/>
@@ -3972,7 +2966,6 @@
               </w:rPr>
               <w:t>AuthorizationData</w:t>
             </w:r>
-            <w:proofErr w:type="spellEnd"/>
           </w:p>
         </w:tc>
         <w:tc>
@@ -4007,103 +3000,23 @@
                 <w:rFonts w:ascii="Calibri" w:hAnsi="Calibri" w:cs="Calibri"/>
                 <w:szCs w:val="22"/>
               </w:rPr>
-              <w:t xml:space="preserve">Структура </w:t>
-            </w:r>
-            <w:proofErr w:type="spellStart"/>
-            <w:r>
-              <w:rPr>
-                <w:rFonts w:ascii="Calibri" w:hAnsi="Calibri" w:cs="Calibri"/>
-                <w:szCs w:val="22"/>
-              </w:rPr>
-              <w:t>даних</w:t>
-            </w:r>
-            <w:proofErr w:type="spellEnd"/>
-            <w:r>
-              <w:rPr>
-                <w:rFonts w:ascii="Calibri" w:hAnsi="Calibri" w:cs="Calibri"/>
-                <w:szCs w:val="22"/>
-              </w:rPr>
-              <w:t xml:space="preserve">, яка </w:t>
-            </w:r>
-            <w:proofErr w:type="spellStart"/>
-            <w:r>
-              <w:rPr>
-                <w:rFonts w:ascii="Calibri" w:hAnsi="Calibri" w:cs="Calibri"/>
-                <w:szCs w:val="22"/>
-              </w:rPr>
-              <w:t>містить</w:t>
-            </w:r>
-            <w:proofErr w:type="spellEnd"/>
-            <w:r>
-              <w:rPr>
-                <w:rFonts w:ascii="Calibri" w:hAnsi="Calibri" w:cs="Calibri"/>
-                <w:szCs w:val="22"/>
-              </w:rPr>
-              <w:t xml:space="preserve"> </w:t>
-            </w:r>
-            <w:proofErr w:type="spellStart"/>
-            <w:r>
-              <w:rPr>
-                <w:rFonts w:ascii="Calibri" w:hAnsi="Calibri" w:cs="Calibri"/>
-                <w:szCs w:val="22"/>
-              </w:rPr>
-              <w:t>дані</w:t>
-            </w:r>
-            <w:proofErr w:type="spellEnd"/>
-            <w:r>
-              <w:rPr>
-                <w:rFonts w:ascii="Calibri" w:hAnsi="Calibri" w:cs="Calibri"/>
-                <w:szCs w:val="22"/>
-              </w:rPr>
-              <w:t xml:space="preserve"> (</w:t>
-            </w:r>
-            <w:proofErr w:type="spellStart"/>
-            <w:r>
-              <w:rPr>
-                <w:rFonts w:ascii="Calibri" w:hAnsi="Calibri" w:cs="Calibri"/>
-                <w:szCs w:val="22"/>
-              </w:rPr>
-              <w:t>логін</w:t>
-            </w:r>
-            <w:proofErr w:type="spellEnd"/>
-            <w:r>
-              <w:rPr>
-                <w:rFonts w:ascii="Calibri" w:hAnsi="Calibri" w:cs="Calibri"/>
-                <w:szCs w:val="22"/>
-              </w:rPr>
-              <w:t xml:space="preserve"> і пароль) для доступу до </w:t>
-            </w:r>
-            <w:proofErr w:type="spellStart"/>
-            <w:r>
-              <w:rPr>
-                <w:rFonts w:ascii="Calibri" w:hAnsi="Calibri" w:cs="Calibri"/>
-                <w:szCs w:val="22"/>
-              </w:rPr>
-              <w:t>функцій</w:t>
-            </w:r>
-            <w:proofErr w:type="spellEnd"/>
-            <w:r>
-              <w:rPr>
-                <w:rFonts w:ascii="Calibri" w:hAnsi="Calibri" w:cs="Calibri"/>
-                <w:szCs w:val="22"/>
-              </w:rPr>
-              <w:t xml:space="preserve"> </w:t>
-            </w:r>
-            <w:proofErr w:type="spellStart"/>
-            <w:r>
-              <w:rPr>
-                <w:rFonts w:ascii="Calibri" w:hAnsi="Calibri" w:cs="Calibri"/>
-                <w:szCs w:val="22"/>
-              </w:rPr>
-              <w:t>користувача</w:t>
-            </w:r>
-            <w:proofErr w:type="spellEnd"/>
-            <w:r>
-              <w:rPr>
-                <w:rFonts w:ascii="Calibri" w:hAnsi="Calibri" w:cs="Calibri"/>
-                <w:szCs w:val="22"/>
-              </w:rPr>
-              <w:t xml:space="preserve"> Editor</w:t>
+              <w:t xml:space="preserve">Структура даних, яка містить дані (логін і пароль) </w:t>
+            </w:r>
+            <w:proofErr w:type="gramStart"/>
+            <w:r>
+              <w:rPr>
+                <w:rFonts w:ascii="Calibri" w:hAnsi="Calibri" w:cs="Calibri"/>
+                <w:szCs w:val="22"/>
+              </w:rPr>
+              <w:t>для доступу</w:t>
+            </w:r>
+            <w:proofErr w:type="gramEnd"/>
+            <w:r>
+              <w:rPr>
+                <w:rFonts w:ascii="Calibri" w:hAnsi="Calibri" w:cs="Calibri"/>
+                <w:szCs w:val="22"/>
+              </w:rPr>
+              <w:t xml:space="preserve"> до функцій користувача Editor</w:t>
             </w:r>
           </w:p>
         </w:tc>
@@ -4133,31 +3046,13 @@
                 <w:szCs w:val="22"/>
               </w:rPr>
             </w:pPr>
-            <w:proofErr w:type="spellStart"/>
-            <w:r>
-              <w:rPr>
-                <w:rFonts w:ascii="Calibri" w:hAnsi="Calibri" w:cs="Calibri"/>
-                <w:szCs w:val="22"/>
-              </w:rPr>
-              <w:t>Клас</w:t>
-            </w:r>
-            <w:proofErr w:type="spellEnd"/>
-            <w:r>
-              <w:rPr>
-                <w:rFonts w:ascii="Calibri" w:hAnsi="Calibri" w:cs="Calibri"/>
-                <w:szCs w:val="22"/>
-              </w:rPr>
-              <w:t xml:space="preserve"> </w:t>
-            </w:r>
-            <w:proofErr w:type="spellStart"/>
-            <w:r>
-              <w:rPr>
-                <w:rFonts w:ascii="Calibri" w:hAnsi="Calibri" w:cs="Calibri"/>
-                <w:szCs w:val="22"/>
-              </w:rPr>
-              <w:t>сутності</w:t>
-            </w:r>
-            <w:proofErr w:type="spellEnd"/>
+            <w:r>
+              <w:rPr>
+                <w:rFonts w:ascii="Calibri" w:hAnsi="Calibri" w:cs="Calibri"/>
+                <w:szCs w:val="22"/>
+              </w:rPr>
+              <w:t>Клас сутності</w:t>
+            </w:r>
           </w:p>
         </w:tc>
         <w:tc>
@@ -4212,7 +3107,6 @@
                 <w:szCs w:val="22"/>
               </w:rPr>
             </w:pPr>
-            <w:proofErr w:type="spellStart"/>
             <w:r>
               <w:rPr>
                 <w:rFonts w:ascii="Calibri" w:hAnsi="Calibri" w:cs="Calibri"/>
@@ -4220,7 +3114,6 @@
               </w:rPr>
               <w:t>CityList</w:t>
             </w:r>
-            <w:proofErr w:type="spellEnd"/>
           </w:p>
         </w:tc>
         <w:tc>
@@ -4254,71 +3147,7 @@
                 <w:rFonts w:ascii="Calibri" w:hAnsi="Calibri" w:cs="Calibri"/>
                 <w:szCs w:val="22"/>
               </w:rPr>
-              <w:t xml:space="preserve">Список </w:t>
-            </w:r>
-            <w:proofErr w:type="spellStart"/>
-            <w:r>
-              <w:rPr>
-                <w:rFonts w:ascii="Calibri" w:hAnsi="Calibri" w:cs="Calibri"/>
-                <w:szCs w:val="22"/>
-              </w:rPr>
-              <w:t>із</w:t>
-            </w:r>
-            <w:proofErr w:type="spellEnd"/>
-            <w:r>
-              <w:rPr>
-                <w:rFonts w:ascii="Calibri" w:hAnsi="Calibri" w:cs="Calibri"/>
-                <w:szCs w:val="22"/>
-              </w:rPr>
-              <w:t xml:space="preserve"> </w:t>
-            </w:r>
-            <w:proofErr w:type="spellStart"/>
-            <w:r>
-              <w:rPr>
-                <w:rFonts w:ascii="Calibri" w:hAnsi="Calibri" w:cs="Calibri"/>
-                <w:szCs w:val="22"/>
-              </w:rPr>
-              <w:t>назвами</w:t>
-            </w:r>
-            <w:proofErr w:type="spellEnd"/>
-            <w:r>
-              <w:rPr>
-                <w:rFonts w:ascii="Calibri" w:hAnsi="Calibri" w:cs="Calibri"/>
-                <w:szCs w:val="22"/>
-              </w:rPr>
-              <w:t xml:space="preserve"> </w:t>
-            </w:r>
-            <w:proofErr w:type="spellStart"/>
-            <w:r>
-              <w:rPr>
-                <w:rFonts w:ascii="Calibri" w:hAnsi="Calibri" w:cs="Calibri"/>
-                <w:szCs w:val="22"/>
-              </w:rPr>
-              <w:t>міст</w:t>
-            </w:r>
-            <w:proofErr w:type="spellEnd"/>
-            <w:r>
-              <w:rPr>
-                <w:rFonts w:ascii="Calibri" w:hAnsi="Calibri" w:cs="Calibri"/>
-                <w:szCs w:val="22"/>
-              </w:rPr>
-              <w:t xml:space="preserve"> </w:t>
-            </w:r>
-            <w:proofErr w:type="spellStart"/>
-            <w:r>
-              <w:rPr>
-                <w:rFonts w:ascii="Calibri" w:hAnsi="Calibri" w:cs="Calibri"/>
-                <w:szCs w:val="22"/>
-              </w:rPr>
-              <w:t>із</w:t>
-            </w:r>
-            <w:proofErr w:type="spellEnd"/>
-            <w:r>
-              <w:rPr>
-                <w:rFonts w:ascii="Calibri" w:hAnsi="Calibri" w:cs="Calibri"/>
-                <w:szCs w:val="22"/>
-              </w:rPr>
-              <w:t xml:space="preserve"> списку </w:t>
+              <w:t xml:space="preserve">Список із назвами міст із списку </w:t>
             </w:r>
             <w:r>
               <w:rPr>
@@ -4350,7 +3179,6 @@
               </w:rPr>
               <w:t>.</w:t>
             </w:r>
-            <w:proofErr w:type="spellStart"/>
             <w:r>
               <w:rPr>
                 <w:rFonts w:ascii="Calibri" w:hAnsi="Calibri" w:cs="Calibri"/>
@@ -4359,7 +3187,6 @@
               </w:rPr>
               <w:t>sql</w:t>
             </w:r>
-            <w:proofErr w:type="spellEnd"/>
           </w:p>
         </w:tc>
         <w:tc>
@@ -4388,31 +3215,13 @@
                 <w:szCs w:val="22"/>
               </w:rPr>
             </w:pPr>
-            <w:proofErr w:type="spellStart"/>
-            <w:r>
-              <w:rPr>
-                <w:rFonts w:ascii="Calibri" w:hAnsi="Calibri" w:cs="Calibri"/>
-                <w:szCs w:val="22"/>
-              </w:rPr>
-              <w:t>Клас</w:t>
-            </w:r>
-            <w:proofErr w:type="spellEnd"/>
-            <w:r>
-              <w:rPr>
-                <w:rFonts w:ascii="Calibri" w:hAnsi="Calibri" w:cs="Calibri"/>
-                <w:szCs w:val="22"/>
-              </w:rPr>
-              <w:t xml:space="preserve"> </w:t>
-            </w:r>
-            <w:proofErr w:type="spellStart"/>
-            <w:r>
-              <w:rPr>
-                <w:rFonts w:ascii="Calibri" w:hAnsi="Calibri" w:cs="Calibri"/>
-                <w:szCs w:val="22"/>
-              </w:rPr>
-              <w:t>сутності</w:t>
-            </w:r>
-            <w:proofErr w:type="spellEnd"/>
+            <w:r>
+              <w:rPr>
+                <w:rFonts w:ascii="Calibri" w:hAnsi="Calibri" w:cs="Calibri"/>
+                <w:szCs w:val="22"/>
+              </w:rPr>
+              <w:t>Клас сутності</w:t>
+            </w:r>
           </w:p>
         </w:tc>
         <w:tc>
@@ -4440,49 +3249,8 @@
                 <w:rFonts w:ascii="Calibri" w:hAnsi="Calibri" w:cs="Calibri"/>
                 <w:szCs w:val="22"/>
               </w:rPr>
-              <w:t xml:space="preserve">список </w:t>
-            </w:r>
-            <w:proofErr w:type="spellStart"/>
-            <w:r>
-              <w:rPr>
-                <w:rFonts w:ascii="Calibri" w:hAnsi="Calibri" w:cs="Calibri"/>
-                <w:szCs w:val="22"/>
-              </w:rPr>
-              <w:t>selectedCityList</w:t>
-            </w:r>
-            <w:proofErr w:type="spellEnd"/>
-            <w:r>
-              <w:rPr>
-                <w:rFonts w:ascii="Calibri" w:hAnsi="Calibri" w:cs="Calibri"/>
-                <w:szCs w:val="22"/>
-              </w:rPr>
-              <w:t xml:space="preserve"> </w:t>
-            </w:r>
-            <w:proofErr w:type="spellStart"/>
-            <w:r>
-              <w:rPr>
-                <w:rFonts w:ascii="Calibri" w:hAnsi="Calibri" w:cs="Calibri"/>
-                <w:szCs w:val="22"/>
-              </w:rPr>
-              <w:t>із</w:t>
-            </w:r>
-            <w:proofErr w:type="spellEnd"/>
-            <w:r>
-              <w:rPr>
-                <w:rFonts w:ascii="Calibri" w:hAnsi="Calibri" w:cs="Calibri"/>
-                <w:szCs w:val="22"/>
-              </w:rPr>
-              <w:t xml:space="preserve"> </w:t>
-            </w:r>
-            <w:proofErr w:type="spellStart"/>
-            <w:r>
-              <w:rPr>
-                <w:rFonts w:ascii="Calibri" w:hAnsi="Calibri" w:cs="Calibri"/>
-                <w:szCs w:val="22"/>
-              </w:rPr>
-              <w:t>рядків</w:t>
-            </w:r>
-            <w:proofErr w:type="spellEnd"/>
+              <w:t>список selectedCityList із рядків</w:t>
+            </w:r>
           </w:p>
         </w:tc>
       </w:tr>
@@ -4516,7 +3284,6 @@
                 <w:szCs w:val="22"/>
               </w:rPr>
             </w:pPr>
-            <w:proofErr w:type="spellStart"/>
             <w:r>
               <w:rPr>
                 <w:rFonts w:ascii="Calibri" w:hAnsi="Calibri" w:cs="Calibri"/>
@@ -4524,7 +3291,6 @@
               </w:rPr>
               <w:t>LoadData</w:t>
             </w:r>
-            <w:proofErr w:type="spellEnd"/>
           </w:p>
         </w:tc>
         <w:tc>
@@ -4553,69 +3319,12 @@
                 <w:szCs w:val="22"/>
               </w:rPr>
             </w:pPr>
-            <w:proofErr w:type="spellStart"/>
-            <w:r>
-              <w:rPr>
-                <w:rFonts w:ascii="Calibri" w:hAnsi="Calibri" w:cs="Calibri"/>
-                <w:szCs w:val="22"/>
-              </w:rPr>
-              <w:t>Функціонал</w:t>
-            </w:r>
-            <w:proofErr w:type="spellEnd"/>
-            <w:r>
-              <w:rPr>
-                <w:rFonts w:ascii="Calibri" w:hAnsi="Calibri" w:cs="Calibri"/>
-                <w:szCs w:val="22"/>
-              </w:rPr>
-              <w:t xml:space="preserve"> </w:t>
-            </w:r>
-            <w:proofErr w:type="spellStart"/>
-            <w:r>
-              <w:rPr>
-                <w:rFonts w:ascii="Calibri" w:hAnsi="Calibri" w:cs="Calibri"/>
-                <w:szCs w:val="22"/>
-              </w:rPr>
-              <w:t>читання</w:t>
-            </w:r>
-            <w:proofErr w:type="spellEnd"/>
-            <w:r>
-              <w:rPr>
-                <w:rFonts w:ascii="Calibri" w:hAnsi="Calibri" w:cs="Calibri"/>
-                <w:szCs w:val="22"/>
-              </w:rPr>
-              <w:t xml:space="preserve"> </w:t>
-            </w:r>
-            <w:proofErr w:type="spellStart"/>
-            <w:r>
-              <w:rPr>
-                <w:rFonts w:ascii="Calibri" w:hAnsi="Calibri" w:cs="Calibri"/>
-                <w:szCs w:val="22"/>
-              </w:rPr>
-              <w:t>даних</w:t>
-            </w:r>
-            <w:proofErr w:type="spellEnd"/>
-            <w:r>
-              <w:rPr>
-                <w:rFonts w:ascii="Calibri" w:hAnsi="Calibri" w:cs="Calibri"/>
-                <w:szCs w:val="22"/>
-              </w:rPr>
-              <w:t xml:space="preserve"> </w:t>
-            </w:r>
-            <w:proofErr w:type="spellStart"/>
-            <w:r>
-              <w:rPr>
-                <w:rFonts w:ascii="Calibri" w:hAnsi="Calibri" w:cs="Calibri"/>
-                <w:szCs w:val="22"/>
-              </w:rPr>
-              <w:t>із</w:t>
-            </w:r>
-            <w:proofErr w:type="spellEnd"/>
-            <w:r>
-              <w:rPr>
-                <w:rFonts w:ascii="Calibri" w:hAnsi="Calibri" w:cs="Calibri"/>
-                <w:szCs w:val="22"/>
-              </w:rPr>
-              <w:t xml:space="preserve"> БД </w:t>
+            <w:r>
+              <w:rPr>
+                <w:rFonts w:ascii="Calibri" w:hAnsi="Calibri" w:cs="Calibri"/>
+                <w:szCs w:val="22"/>
+              </w:rPr>
+              <w:t xml:space="preserve">Функціонал читання даних із БД </w:t>
             </w:r>
             <w:r>
               <w:rPr>
@@ -4632,7 +3341,6 @@
               </w:rPr>
               <w:t>.</w:t>
             </w:r>
-            <w:proofErr w:type="spellStart"/>
             <w:r>
               <w:rPr>
                 <w:rFonts w:ascii="Calibri" w:hAnsi="Calibri" w:cs="Calibri"/>
@@ -4641,7 +3349,6 @@
               </w:rPr>
               <w:t>sql</w:t>
             </w:r>
-            <w:proofErr w:type="spellEnd"/>
           </w:p>
         </w:tc>
         <w:tc>
@@ -4670,31 +3377,13 @@
                 <w:szCs w:val="22"/>
               </w:rPr>
             </w:pPr>
-            <w:proofErr w:type="spellStart"/>
-            <w:r>
-              <w:rPr>
-                <w:rFonts w:ascii="Calibri" w:hAnsi="Calibri" w:cs="Calibri"/>
-                <w:szCs w:val="22"/>
-              </w:rPr>
-              <w:t>Керуючий</w:t>
-            </w:r>
-            <w:proofErr w:type="spellEnd"/>
-            <w:r>
-              <w:rPr>
-                <w:rFonts w:ascii="Calibri" w:hAnsi="Calibri" w:cs="Calibri"/>
-                <w:szCs w:val="22"/>
-              </w:rPr>
-              <w:t xml:space="preserve"> </w:t>
-            </w:r>
-            <w:proofErr w:type="spellStart"/>
-            <w:r>
-              <w:rPr>
-                <w:rFonts w:ascii="Calibri" w:hAnsi="Calibri" w:cs="Calibri"/>
-                <w:szCs w:val="22"/>
-              </w:rPr>
-              <w:t>клас</w:t>
-            </w:r>
-            <w:proofErr w:type="spellEnd"/>
+            <w:r>
+              <w:rPr>
+                <w:rFonts w:ascii="Calibri" w:hAnsi="Calibri" w:cs="Calibri"/>
+                <w:szCs w:val="22"/>
+              </w:rPr>
+              <w:t>Керуючий клас</w:t>
+            </w:r>
           </w:p>
         </w:tc>
         <w:tc>
@@ -4717,61 +3406,12 @@
                 <w:szCs w:val="22"/>
               </w:rPr>
             </w:pPr>
-            <w:proofErr w:type="spellStart"/>
-            <w:r>
-              <w:rPr>
-                <w:rFonts w:ascii="Calibri" w:hAnsi="Calibri" w:cs="Calibri"/>
-                <w:szCs w:val="22"/>
-              </w:rPr>
-              <w:t>функція</w:t>
-            </w:r>
-            <w:proofErr w:type="spellEnd"/>
-            <w:r>
-              <w:rPr>
-                <w:rFonts w:ascii="Calibri" w:hAnsi="Calibri" w:cs="Calibri"/>
-                <w:szCs w:val="22"/>
-              </w:rPr>
-              <w:t xml:space="preserve"> </w:t>
-            </w:r>
-            <w:proofErr w:type="spellStart"/>
-            <w:r>
-              <w:rPr>
-                <w:rFonts w:ascii="Calibri" w:hAnsi="Calibri" w:cs="Calibri"/>
-                <w:szCs w:val="22"/>
-              </w:rPr>
-              <w:t>Load</w:t>
-            </w:r>
-            <w:proofErr w:type="spellEnd"/>
-            <w:r>
-              <w:rPr>
-                <w:rFonts w:ascii="Calibri" w:hAnsi="Calibri" w:cs="Calibri"/>
-                <w:szCs w:val="22"/>
-              </w:rPr>
-              <w:t xml:space="preserve"> </w:t>
-            </w:r>
-            <w:proofErr w:type="spellStart"/>
-            <w:r>
-              <w:rPr>
-                <w:rFonts w:ascii="Calibri" w:hAnsi="Calibri" w:cs="Calibri"/>
-                <w:szCs w:val="22"/>
-              </w:rPr>
-              <w:t>форми</w:t>
-            </w:r>
-            <w:proofErr w:type="spellEnd"/>
-            <w:r>
-              <w:rPr>
-                <w:rFonts w:ascii="Calibri" w:hAnsi="Calibri" w:cs="Calibri"/>
-                <w:szCs w:val="22"/>
-              </w:rPr>
-              <w:t xml:space="preserve"> </w:t>
-            </w:r>
-            <w:proofErr w:type="spellStart"/>
-            <w:r>
-              <w:rPr>
-                <w:rFonts w:ascii="Calibri" w:hAnsi="Calibri" w:cs="Calibri"/>
-                <w:szCs w:val="22"/>
-              </w:rPr>
-              <w:t>Info</w:t>
+            <w:r>
+              <w:rPr>
+                <w:rFonts w:ascii="Calibri" w:hAnsi="Calibri" w:cs="Calibri"/>
+                <w:szCs w:val="22"/>
+              </w:rPr>
+              <w:t>функція Load форми Info</w:t>
             </w:r>
             <w:r>
               <w:rPr>
@@ -4787,7 +3427,6 @@
               </w:rPr>
               <w:t>Form</w:t>
             </w:r>
-            <w:proofErr w:type="spellEnd"/>
           </w:p>
         </w:tc>
       </w:tr>
@@ -4821,7 +3460,6 @@
                 <w:szCs w:val="22"/>
               </w:rPr>
             </w:pPr>
-            <w:proofErr w:type="spellStart"/>
             <w:r>
               <w:rPr>
                 <w:rFonts w:ascii="Calibri" w:hAnsi="Calibri" w:cs="Calibri"/>
@@ -4829,7 +3467,6 @@
               </w:rPr>
               <w:t>Authorization</w:t>
             </w:r>
-            <w:proofErr w:type="spellEnd"/>
           </w:p>
         </w:tc>
         <w:tc>
@@ -4858,149 +3495,12 @@
                 <w:szCs w:val="22"/>
               </w:rPr>
             </w:pPr>
-            <w:proofErr w:type="spellStart"/>
-            <w:r>
-              <w:rPr>
-                <w:rFonts w:ascii="Calibri" w:hAnsi="Calibri" w:cs="Calibri"/>
-                <w:szCs w:val="22"/>
-              </w:rPr>
-              <w:t>Функція</w:t>
-            </w:r>
-            <w:proofErr w:type="spellEnd"/>
-            <w:r>
-              <w:rPr>
-                <w:rFonts w:ascii="Calibri" w:hAnsi="Calibri" w:cs="Calibri"/>
-                <w:szCs w:val="22"/>
-              </w:rPr>
-              <w:t xml:space="preserve"> </w:t>
-            </w:r>
-            <w:proofErr w:type="spellStart"/>
-            <w:r>
-              <w:rPr>
-                <w:rFonts w:ascii="Calibri" w:hAnsi="Calibri" w:cs="Calibri"/>
-                <w:szCs w:val="22"/>
-              </w:rPr>
-              <w:t>перевірки</w:t>
-            </w:r>
-            <w:proofErr w:type="spellEnd"/>
-            <w:r>
-              <w:rPr>
-                <w:rFonts w:ascii="Calibri" w:hAnsi="Calibri" w:cs="Calibri"/>
-                <w:szCs w:val="22"/>
-              </w:rPr>
-              <w:t xml:space="preserve"> </w:t>
-            </w:r>
-            <w:proofErr w:type="spellStart"/>
-            <w:r>
-              <w:rPr>
-                <w:rFonts w:ascii="Calibri" w:hAnsi="Calibri" w:cs="Calibri"/>
-                <w:szCs w:val="22"/>
-              </w:rPr>
-              <w:t>даних</w:t>
-            </w:r>
-            <w:proofErr w:type="spellEnd"/>
-            <w:r>
-              <w:rPr>
-                <w:rFonts w:ascii="Calibri" w:hAnsi="Calibri" w:cs="Calibri"/>
-                <w:szCs w:val="22"/>
-              </w:rPr>
-              <w:t xml:space="preserve"> </w:t>
-            </w:r>
-            <w:proofErr w:type="spellStart"/>
-            <w:r>
-              <w:rPr>
-                <w:rFonts w:ascii="Calibri" w:hAnsi="Calibri" w:cs="Calibri"/>
-                <w:szCs w:val="22"/>
-              </w:rPr>
-              <w:t>авторизації</w:t>
-            </w:r>
-            <w:proofErr w:type="spellEnd"/>
-            <w:r>
-              <w:rPr>
-                <w:rFonts w:ascii="Calibri" w:hAnsi="Calibri" w:cs="Calibri"/>
-                <w:szCs w:val="22"/>
-              </w:rPr>
-              <w:t xml:space="preserve"> </w:t>
-            </w:r>
-            <w:proofErr w:type="spellStart"/>
-            <w:r>
-              <w:rPr>
-                <w:rFonts w:ascii="Calibri" w:hAnsi="Calibri" w:cs="Calibri"/>
-                <w:szCs w:val="22"/>
-              </w:rPr>
-              <w:t>Editor'a</w:t>
-            </w:r>
-            <w:proofErr w:type="spellEnd"/>
-            <w:r>
-              <w:rPr>
-                <w:rFonts w:ascii="Calibri" w:hAnsi="Calibri" w:cs="Calibri"/>
-                <w:szCs w:val="22"/>
-              </w:rPr>
-              <w:t xml:space="preserve"> для допуску до </w:t>
-            </w:r>
-            <w:proofErr w:type="spellStart"/>
-            <w:r>
-              <w:rPr>
-                <w:rFonts w:ascii="Calibri" w:hAnsi="Calibri" w:cs="Calibri"/>
-                <w:szCs w:val="22"/>
-              </w:rPr>
-              <w:t>функціоналу</w:t>
-            </w:r>
-            <w:proofErr w:type="spellEnd"/>
-            <w:r>
-              <w:rPr>
-                <w:rFonts w:ascii="Calibri" w:hAnsi="Calibri" w:cs="Calibri"/>
-                <w:szCs w:val="22"/>
-              </w:rPr>
-              <w:t xml:space="preserve"> </w:t>
-            </w:r>
-            <w:proofErr w:type="spellStart"/>
-            <w:r>
-              <w:rPr>
-                <w:rFonts w:ascii="Calibri" w:hAnsi="Calibri" w:cs="Calibri"/>
-                <w:szCs w:val="22"/>
-              </w:rPr>
-              <w:t>роботи</w:t>
-            </w:r>
-            <w:proofErr w:type="spellEnd"/>
-            <w:r>
-              <w:rPr>
-                <w:rFonts w:ascii="Calibri" w:hAnsi="Calibri" w:cs="Calibri"/>
-                <w:szCs w:val="22"/>
-              </w:rPr>
-              <w:t xml:space="preserve"> </w:t>
-            </w:r>
-            <w:proofErr w:type="spellStart"/>
-            <w:r>
-              <w:rPr>
-                <w:rFonts w:ascii="Calibri" w:hAnsi="Calibri" w:cs="Calibri"/>
-                <w:szCs w:val="22"/>
-              </w:rPr>
-              <w:t>із</w:t>
-            </w:r>
-            <w:proofErr w:type="spellEnd"/>
-            <w:r>
-              <w:rPr>
-                <w:rFonts w:ascii="Calibri" w:hAnsi="Calibri" w:cs="Calibri"/>
-                <w:szCs w:val="22"/>
-              </w:rPr>
-              <w:t xml:space="preserve"> </w:t>
-            </w:r>
-            <w:proofErr w:type="spellStart"/>
-            <w:r>
-              <w:rPr>
-                <w:rFonts w:ascii="Calibri" w:hAnsi="Calibri" w:cs="Calibri"/>
-                <w:szCs w:val="22"/>
-              </w:rPr>
-              <w:t>даними</w:t>
-            </w:r>
-            <w:proofErr w:type="spellEnd"/>
-            <w:r>
-              <w:rPr>
-                <w:rFonts w:ascii="Calibri" w:hAnsi="Calibri" w:cs="Calibri"/>
-                <w:szCs w:val="22"/>
-              </w:rPr>
-              <w:t xml:space="preserve"> БД </w:t>
+            <w:r>
+              <w:rPr>
+                <w:rFonts w:ascii="Calibri" w:hAnsi="Calibri" w:cs="Calibri"/>
+                <w:szCs w:val="22"/>
+              </w:rPr>
+              <w:t xml:space="preserve">Функція перевірки даних авторизації Editor'a для допуску до функціоналу роботи із даними БД </w:t>
             </w:r>
             <w:r>
               <w:rPr>
@@ -5037,31 +3537,13 @@
                 <w:szCs w:val="22"/>
               </w:rPr>
             </w:pPr>
-            <w:proofErr w:type="spellStart"/>
-            <w:r>
-              <w:rPr>
-                <w:rFonts w:ascii="Calibri" w:hAnsi="Calibri" w:cs="Calibri"/>
-                <w:szCs w:val="22"/>
-              </w:rPr>
-              <w:t>Керуючий</w:t>
-            </w:r>
-            <w:proofErr w:type="spellEnd"/>
-            <w:r>
-              <w:rPr>
-                <w:rFonts w:ascii="Calibri" w:hAnsi="Calibri" w:cs="Calibri"/>
-                <w:szCs w:val="22"/>
-              </w:rPr>
-              <w:t xml:space="preserve"> </w:t>
-            </w:r>
-            <w:proofErr w:type="spellStart"/>
-            <w:r>
-              <w:rPr>
-                <w:rFonts w:ascii="Calibri" w:hAnsi="Calibri" w:cs="Calibri"/>
-                <w:szCs w:val="22"/>
-              </w:rPr>
-              <w:t>клас</w:t>
-            </w:r>
-            <w:proofErr w:type="spellEnd"/>
+            <w:r>
+              <w:rPr>
+                <w:rFonts w:ascii="Calibri" w:hAnsi="Calibri" w:cs="Calibri"/>
+                <w:szCs w:val="22"/>
+              </w:rPr>
+              <w:t>Керуючий клас</w:t>
+            </w:r>
           </w:p>
         </w:tc>
         <w:tc>
@@ -5089,49 +3571,8 @@
                 <w:rFonts w:ascii="Calibri" w:hAnsi="Calibri" w:cs="Calibri"/>
                 <w:szCs w:val="22"/>
               </w:rPr>
-              <w:t xml:space="preserve">кнопка </w:t>
-            </w:r>
-            <w:proofErr w:type="spellStart"/>
-            <w:r>
-              <w:rPr>
-                <w:rFonts w:ascii="Calibri" w:hAnsi="Calibri" w:cs="Calibri"/>
-                <w:szCs w:val="22"/>
-              </w:rPr>
-              <w:t>authBtn</w:t>
-            </w:r>
-            <w:proofErr w:type="spellEnd"/>
-            <w:r>
-              <w:rPr>
-                <w:rFonts w:ascii="Calibri" w:hAnsi="Calibri" w:cs="Calibri"/>
-                <w:szCs w:val="22"/>
-              </w:rPr>
-              <w:t xml:space="preserve"> </w:t>
-            </w:r>
-            <w:proofErr w:type="spellStart"/>
-            <w:r>
-              <w:rPr>
-                <w:rFonts w:ascii="Calibri" w:hAnsi="Calibri" w:cs="Calibri"/>
-                <w:szCs w:val="22"/>
-              </w:rPr>
-              <w:t>форми</w:t>
-            </w:r>
-            <w:proofErr w:type="spellEnd"/>
-            <w:r>
-              <w:rPr>
-                <w:rFonts w:ascii="Calibri" w:hAnsi="Calibri" w:cs="Calibri"/>
-                <w:szCs w:val="22"/>
-              </w:rPr>
-              <w:t xml:space="preserve"> </w:t>
-            </w:r>
-            <w:proofErr w:type="spellStart"/>
-            <w:r>
-              <w:rPr>
-                <w:rFonts w:ascii="Calibri" w:hAnsi="Calibri" w:cs="Calibri"/>
-                <w:szCs w:val="22"/>
-              </w:rPr>
-              <w:t>LogInForm</w:t>
-            </w:r>
-            <w:proofErr w:type="spellEnd"/>
+              <w:t>кнопка authBtn форми LogInForm</w:t>
+            </w:r>
           </w:p>
         </w:tc>
       </w:tr>
@@ -5165,7 +3606,6 @@
                 <w:szCs w:val="22"/>
               </w:rPr>
             </w:pPr>
-            <w:proofErr w:type="spellStart"/>
             <w:r>
               <w:rPr>
                 <w:rFonts w:ascii="Calibri" w:hAnsi="Calibri" w:cs="Calibri"/>
@@ -5173,7 +3613,6 @@
               </w:rPr>
               <w:t>EditDa</w:t>
             </w:r>
-            <w:proofErr w:type="spellEnd"/>
             <w:r>
               <w:rPr>
                 <w:rFonts w:ascii="Calibri" w:hAnsi="Calibri" w:cs="Calibri"/>
@@ -5217,53 +3656,12 @@
                 <w:szCs w:val="22"/>
               </w:rPr>
             </w:pPr>
-            <w:proofErr w:type="spellStart"/>
-            <w:r>
-              <w:rPr>
-                <w:rFonts w:ascii="Calibri" w:hAnsi="Calibri" w:cs="Calibri"/>
-                <w:szCs w:val="22"/>
-              </w:rPr>
-              <w:t>Функціонал</w:t>
-            </w:r>
-            <w:proofErr w:type="spellEnd"/>
-            <w:r>
-              <w:rPr>
-                <w:rFonts w:ascii="Calibri" w:hAnsi="Calibri" w:cs="Calibri"/>
-                <w:szCs w:val="22"/>
-              </w:rPr>
-              <w:t xml:space="preserve"> </w:t>
-            </w:r>
-            <w:proofErr w:type="spellStart"/>
-            <w:r>
-              <w:rPr>
-                <w:rFonts w:ascii="Calibri" w:hAnsi="Calibri" w:cs="Calibri"/>
-                <w:szCs w:val="22"/>
-              </w:rPr>
-              <w:t>зміни</w:t>
-            </w:r>
-            <w:proofErr w:type="spellEnd"/>
-            <w:r>
-              <w:rPr>
-                <w:rFonts w:ascii="Calibri" w:hAnsi="Calibri" w:cs="Calibri"/>
-                <w:szCs w:val="22"/>
-              </w:rPr>
-              <w:t xml:space="preserve"> </w:t>
-            </w:r>
-            <w:proofErr w:type="spellStart"/>
-            <w:r>
-              <w:rPr>
-                <w:rFonts w:ascii="Calibri" w:hAnsi="Calibri" w:cs="Calibri"/>
-                <w:szCs w:val="22"/>
-              </w:rPr>
-              <w:t>запису</w:t>
-            </w:r>
-            <w:proofErr w:type="spellEnd"/>
-            <w:r>
-              <w:rPr>
-                <w:rFonts w:ascii="Calibri" w:hAnsi="Calibri" w:cs="Calibri"/>
-                <w:szCs w:val="22"/>
-              </w:rPr>
-              <w:t xml:space="preserve"> про </w:t>
+            <w:r>
+              <w:rPr>
+                <w:rFonts w:ascii="Calibri" w:hAnsi="Calibri" w:cs="Calibri"/>
+                <w:szCs w:val="22"/>
+              </w:rPr>
+              <w:t xml:space="preserve">Функціонал зміни запису про </w:t>
             </w:r>
             <w:r>
               <w:rPr>
@@ -5315,31 +3713,13 @@
                 <w:szCs w:val="22"/>
               </w:rPr>
             </w:pPr>
-            <w:proofErr w:type="spellStart"/>
-            <w:r>
-              <w:rPr>
-                <w:rFonts w:ascii="Calibri" w:hAnsi="Calibri" w:cs="Calibri"/>
-                <w:szCs w:val="22"/>
-              </w:rPr>
-              <w:t>Керуючий</w:t>
-            </w:r>
-            <w:proofErr w:type="spellEnd"/>
-            <w:r>
-              <w:rPr>
-                <w:rFonts w:ascii="Calibri" w:hAnsi="Calibri" w:cs="Calibri"/>
-                <w:szCs w:val="22"/>
-              </w:rPr>
-              <w:t xml:space="preserve"> </w:t>
-            </w:r>
-            <w:proofErr w:type="spellStart"/>
-            <w:r>
-              <w:rPr>
-                <w:rFonts w:ascii="Calibri" w:hAnsi="Calibri" w:cs="Calibri"/>
-                <w:szCs w:val="22"/>
-              </w:rPr>
-              <w:t>клас</w:t>
-            </w:r>
-            <w:proofErr w:type="spellEnd"/>
+            <w:r>
+              <w:rPr>
+                <w:rFonts w:ascii="Calibri" w:hAnsi="Calibri" w:cs="Calibri"/>
+                <w:szCs w:val="22"/>
+              </w:rPr>
+              <w:t>Керуючий клас</w:t>
+            </w:r>
           </w:p>
         </w:tc>
         <w:tc>
@@ -5367,47 +3747,7 @@
                 <w:rFonts w:ascii="Calibri" w:hAnsi="Calibri" w:cs="Calibri"/>
                 <w:szCs w:val="22"/>
               </w:rPr>
-              <w:t xml:space="preserve">кнопка </w:t>
-            </w:r>
-            <w:proofErr w:type="spellStart"/>
-            <w:r>
-              <w:rPr>
-                <w:rFonts w:ascii="Calibri" w:hAnsi="Calibri" w:cs="Calibri"/>
-                <w:szCs w:val="22"/>
-              </w:rPr>
-              <w:t>saveEBtn</w:t>
-            </w:r>
-            <w:proofErr w:type="spellEnd"/>
-            <w:r>
-              <w:rPr>
-                <w:rFonts w:ascii="Calibri" w:hAnsi="Calibri" w:cs="Calibri"/>
-                <w:szCs w:val="22"/>
-              </w:rPr>
-              <w:t xml:space="preserve"> </w:t>
-            </w:r>
-            <w:proofErr w:type="spellStart"/>
-            <w:r>
-              <w:rPr>
-                <w:rFonts w:ascii="Calibri" w:hAnsi="Calibri" w:cs="Calibri"/>
-                <w:szCs w:val="22"/>
-              </w:rPr>
-              <w:t>форми</w:t>
-            </w:r>
-            <w:proofErr w:type="spellEnd"/>
-            <w:r>
-              <w:rPr>
-                <w:rFonts w:ascii="Calibri" w:hAnsi="Calibri" w:cs="Calibri"/>
-                <w:szCs w:val="22"/>
-              </w:rPr>
-              <w:t xml:space="preserve"> </w:t>
-            </w:r>
-            <w:proofErr w:type="spellStart"/>
-            <w:r>
-              <w:rPr>
-                <w:rFonts w:ascii="Calibri" w:hAnsi="Calibri" w:cs="Calibri"/>
-                <w:szCs w:val="22"/>
-              </w:rPr>
-              <w:t>Info</w:t>
+              <w:t>кнопка saveEBtn форми Info</w:t>
             </w:r>
             <w:r>
               <w:rPr>
@@ -5423,7 +3763,6 @@
               </w:rPr>
               <w:t>Form</w:t>
             </w:r>
-            <w:proofErr w:type="spellEnd"/>
           </w:p>
         </w:tc>
       </w:tr>
@@ -5457,7 +3796,6 @@
                 <w:szCs w:val="22"/>
               </w:rPr>
             </w:pPr>
-            <w:proofErr w:type="spellStart"/>
             <w:r>
               <w:rPr>
                 <w:rFonts w:ascii="Calibri" w:hAnsi="Calibri" w:cs="Calibri"/>
@@ -5466,7 +3804,6 @@
               <w:lastRenderedPageBreak/>
               <w:t>AddData</w:t>
             </w:r>
-            <w:proofErr w:type="spellEnd"/>
           </w:p>
         </w:tc>
         <w:tc>
@@ -5495,53 +3832,12 @@
                 <w:szCs w:val="22"/>
               </w:rPr>
             </w:pPr>
-            <w:proofErr w:type="spellStart"/>
-            <w:r>
-              <w:rPr>
-                <w:rFonts w:ascii="Calibri" w:hAnsi="Calibri" w:cs="Calibri"/>
-                <w:szCs w:val="22"/>
-              </w:rPr>
-              <w:t>Функціонал</w:t>
-            </w:r>
-            <w:proofErr w:type="spellEnd"/>
-            <w:r>
-              <w:rPr>
-                <w:rFonts w:ascii="Calibri" w:hAnsi="Calibri" w:cs="Calibri"/>
-                <w:szCs w:val="22"/>
-              </w:rPr>
-              <w:t xml:space="preserve"> </w:t>
-            </w:r>
-            <w:proofErr w:type="spellStart"/>
-            <w:r>
-              <w:rPr>
-                <w:rFonts w:ascii="Calibri" w:hAnsi="Calibri" w:cs="Calibri"/>
-                <w:szCs w:val="22"/>
-              </w:rPr>
-              <w:t>додавання</w:t>
-            </w:r>
-            <w:proofErr w:type="spellEnd"/>
-            <w:r>
-              <w:rPr>
-                <w:rFonts w:ascii="Calibri" w:hAnsi="Calibri" w:cs="Calibri"/>
-                <w:szCs w:val="22"/>
-              </w:rPr>
-              <w:t xml:space="preserve"> </w:t>
-            </w:r>
-            <w:proofErr w:type="spellStart"/>
-            <w:r>
-              <w:rPr>
-                <w:rFonts w:ascii="Calibri" w:hAnsi="Calibri" w:cs="Calibri"/>
-                <w:szCs w:val="22"/>
-              </w:rPr>
-              <w:t>запису</w:t>
-            </w:r>
-            <w:proofErr w:type="spellEnd"/>
-            <w:r>
-              <w:rPr>
-                <w:rFonts w:ascii="Calibri" w:hAnsi="Calibri" w:cs="Calibri"/>
-                <w:szCs w:val="22"/>
-              </w:rPr>
-              <w:t xml:space="preserve"> про </w:t>
+            <w:r>
+              <w:rPr>
+                <w:rFonts w:ascii="Calibri" w:hAnsi="Calibri" w:cs="Calibri"/>
+                <w:szCs w:val="22"/>
+              </w:rPr>
+              <w:t xml:space="preserve">Функціонал додавання запису про </w:t>
             </w:r>
             <w:r>
               <w:rPr>
@@ -5570,17 +3866,8 @@
                 <w:rFonts w:ascii="Calibri" w:hAnsi="Calibri" w:cs="Calibri"/>
                 <w:szCs w:val="22"/>
               </w:rPr>
-              <w:t xml:space="preserve"> </w:t>
-            </w:r>
-            <w:proofErr w:type="spellStart"/>
-            <w:r>
-              <w:rPr>
-                <w:rFonts w:ascii="Calibri" w:hAnsi="Calibri" w:cs="Calibri"/>
-                <w:szCs w:val="22"/>
-              </w:rPr>
-              <w:t>записів</w:t>
-            </w:r>
-            <w:proofErr w:type="spellEnd"/>
+              <w:t xml:space="preserve"> записів</w:t>
+            </w:r>
           </w:p>
         </w:tc>
         <w:tc>
@@ -5609,31 +3896,13 @@
                 <w:szCs w:val="22"/>
               </w:rPr>
             </w:pPr>
-            <w:proofErr w:type="spellStart"/>
-            <w:r>
-              <w:rPr>
-                <w:rFonts w:ascii="Calibri" w:hAnsi="Calibri" w:cs="Calibri"/>
-                <w:szCs w:val="22"/>
-              </w:rPr>
-              <w:t>Керуючий</w:t>
-            </w:r>
-            <w:proofErr w:type="spellEnd"/>
-            <w:r>
-              <w:rPr>
-                <w:rFonts w:ascii="Calibri" w:hAnsi="Calibri" w:cs="Calibri"/>
-                <w:szCs w:val="22"/>
-              </w:rPr>
-              <w:t xml:space="preserve"> </w:t>
-            </w:r>
-            <w:proofErr w:type="spellStart"/>
-            <w:r>
-              <w:rPr>
-                <w:rFonts w:ascii="Calibri" w:hAnsi="Calibri" w:cs="Calibri"/>
-                <w:szCs w:val="22"/>
-              </w:rPr>
-              <w:t>клас</w:t>
-            </w:r>
-            <w:proofErr w:type="spellEnd"/>
+            <w:r>
+              <w:rPr>
+                <w:rFonts w:ascii="Calibri" w:hAnsi="Calibri" w:cs="Calibri"/>
+                <w:szCs w:val="22"/>
+              </w:rPr>
+              <w:t>Керуючий клас</w:t>
+            </w:r>
           </w:p>
         </w:tc>
         <w:tc>
@@ -5661,47 +3930,7 @@
                 <w:rFonts w:ascii="Calibri" w:hAnsi="Calibri" w:cs="Calibri"/>
                 <w:szCs w:val="22"/>
               </w:rPr>
-              <w:t xml:space="preserve">кнопка </w:t>
-            </w:r>
-            <w:proofErr w:type="spellStart"/>
-            <w:r>
-              <w:rPr>
-                <w:rFonts w:ascii="Calibri" w:hAnsi="Calibri" w:cs="Calibri"/>
-                <w:szCs w:val="22"/>
-              </w:rPr>
-              <w:t>saveEBtn</w:t>
-            </w:r>
-            <w:proofErr w:type="spellEnd"/>
-            <w:r>
-              <w:rPr>
-                <w:rFonts w:ascii="Calibri" w:hAnsi="Calibri" w:cs="Calibri"/>
-                <w:szCs w:val="22"/>
-              </w:rPr>
-              <w:t xml:space="preserve"> </w:t>
-            </w:r>
-            <w:proofErr w:type="spellStart"/>
-            <w:r>
-              <w:rPr>
-                <w:rFonts w:ascii="Calibri" w:hAnsi="Calibri" w:cs="Calibri"/>
-                <w:szCs w:val="22"/>
-              </w:rPr>
-              <w:t>форми</w:t>
-            </w:r>
-            <w:proofErr w:type="spellEnd"/>
-            <w:r>
-              <w:rPr>
-                <w:rFonts w:ascii="Calibri" w:hAnsi="Calibri" w:cs="Calibri"/>
-                <w:szCs w:val="22"/>
-              </w:rPr>
-              <w:t xml:space="preserve"> </w:t>
-            </w:r>
-            <w:proofErr w:type="spellStart"/>
-            <w:r>
-              <w:rPr>
-                <w:rFonts w:ascii="Calibri" w:hAnsi="Calibri" w:cs="Calibri"/>
-                <w:szCs w:val="22"/>
-              </w:rPr>
-              <w:t>Info</w:t>
+              <w:t>кнопка saveEBtn форми Info</w:t>
             </w:r>
             <w:r>
               <w:rPr>
@@ -5717,7 +3946,6 @@
               </w:rPr>
               <w:t>Form</w:t>
             </w:r>
-            <w:proofErr w:type="spellEnd"/>
           </w:p>
         </w:tc>
       </w:tr>
@@ -5751,7 +3979,6 @@
                 <w:szCs w:val="22"/>
               </w:rPr>
             </w:pPr>
-            <w:proofErr w:type="spellStart"/>
             <w:r>
               <w:rPr>
                 <w:rFonts w:ascii="Calibri" w:hAnsi="Calibri" w:cs="Calibri"/>
@@ -5760,7 +3987,6 @@
               </w:rPr>
               <w:t>SelectX</w:t>
             </w:r>
-            <w:proofErr w:type="spellEnd"/>
           </w:p>
         </w:tc>
         <w:tc>
@@ -5789,15 +4015,21 @@
                 <w:szCs w:val="22"/>
               </w:rPr>
             </w:pPr>
-            <w:proofErr w:type="spellStart"/>
-            <w:r>
-              <w:rPr>
-                <w:rFonts w:ascii="Calibri" w:hAnsi="Calibri" w:cs="Calibri"/>
-                <w:szCs w:val="22"/>
-              </w:rPr>
-              <w:t>Функціонал</w:t>
-            </w:r>
-            <w:proofErr w:type="spellEnd"/>
+            <w:r>
+              <w:rPr>
+                <w:rFonts w:ascii="Calibri" w:hAnsi="Calibri" w:cs="Calibri"/>
+                <w:szCs w:val="22"/>
+              </w:rPr>
+              <w:t xml:space="preserve">Функціонал відбору </w:t>
+            </w:r>
+            <w:r>
+              <w:rPr>
+                <w:rFonts w:ascii="Calibri" w:hAnsi="Calibri" w:cs="Calibri"/>
+                <w:szCs w:val="22"/>
+                <w:lang w:val="uk-UA"/>
+              </w:rPr>
+              <w:t>записів</w:t>
+            </w:r>
             <w:r>
               <w:rPr>
                 <w:rFonts w:ascii="Calibri" w:hAnsi="Calibri" w:cs="Calibri"/>
@@ -5805,36 +4037,20 @@
               </w:rPr>
               <w:t xml:space="preserve"> </w:t>
             </w:r>
-            <w:proofErr w:type="spellStart"/>
-            <w:r>
-              <w:rPr>
-                <w:rFonts w:ascii="Calibri" w:hAnsi="Calibri" w:cs="Calibri"/>
-                <w:szCs w:val="22"/>
-              </w:rPr>
-              <w:t>відбору</w:t>
-            </w:r>
-            <w:proofErr w:type="spellEnd"/>
-            <w:r>
-              <w:rPr>
-                <w:rFonts w:ascii="Calibri" w:hAnsi="Calibri" w:cs="Calibri"/>
-                <w:szCs w:val="22"/>
-              </w:rPr>
-              <w:t xml:space="preserve"> </w:t>
-            </w:r>
             <w:r>
               <w:rPr>
                 <w:rFonts w:ascii="Calibri" w:hAnsi="Calibri" w:cs="Calibri"/>
                 <w:szCs w:val="22"/>
                 <w:lang w:val="uk-UA"/>
               </w:rPr>
-              <w:t>записів</w:t>
-            </w:r>
-            <w:r>
-              <w:rPr>
-                <w:rFonts w:ascii="Calibri" w:hAnsi="Calibri" w:cs="Calibri"/>
-                <w:szCs w:val="22"/>
-              </w:rPr>
-              <w:t xml:space="preserve"> </w:t>
+              <w:t>по</w:t>
+            </w:r>
+            <w:r>
+              <w:rPr>
+                <w:rFonts w:ascii="Calibri" w:hAnsi="Calibri" w:cs="Calibri"/>
+                <w:szCs w:val="22"/>
+              </w:rPr>
+              <w:t xml:space="preserve"> міст</w:t>
             </w:r>
             <w:r>
               <w:rPr>
@@ -5842,30 +4058,6 @@
                 <w:szCs w:val="22"/>
                 <w:lang w:val="uk-UA"/>
               </w:rPr>
-              <w:t>по</w:t>
-            </w:r>
-            <w:r>
-              <w:rPr>
-                <w:rFonts w:ascii="Calibri" w:hAnsi="Calibri" w:cs="Calibri"/>
-                <w:szCs w:val="22"/>
-              </w:rPr>
-              <w:t xml:space="preserve"> </w:t>
-            </w:r>
-            <w:proofErr w:type="spellStart"/>
-            <w:r>
-              <w:rPr>
-                <w:rFonts w:ascii="Calibri" w:hAnsi="Calibri" w:cs="Calibri"/>
-                <w:szCs w:val="22"/>
-              </w:rPr>
-              <w:t>міст</w:t>
-            </w:r>
-            <w:proofErr w:type="spellEnd"/>
-            <w:r>
-              <w:rPr>
-                <w:rFonts w:ascii="Calibri" w:hAnsi="Calibri" w:cs="Calibri"/>
-                <w:szCs w:val="22"/>
-                <w:lang w:val="uk-UA"/>
-              </w:rPr>
               <w:t>у</w:t>
             </w:r>
             <w:r>
@@ -5873,23 +4065,7 @@
                 <w:rFonts w:ascii="Calibri" w:hAnsi="Calibri" w:cs="Calibri"/>
                 <w:szCs w:val="22"/>
               </w:rPr>
-              <w:t xml:space="preserve"> X </w:t>
-            </w:r>
-            <w:proofErr w:type="spellStart"/>
-            <w:r>
-              <w:rPr>
-                <w:rFonts w:ascii="Calibri" w:hAnsi="Calibri" w:cs="Calibri"/>
-                <w:szCs w:val="22"/>
-              </w:rPr>
-              <w:t>із</w:t>
-            </w:r>
-            <w:proofErr w:type="spellEnd"/>
-            <w:r>
-              <w:rPr>
-                <w:rFonts w:ascii="Calibri" w:hAnsi="Calibri" w:cs="Calibri"/>
-                <w:szCs w:val="22"/>
-              </w:rPr>
-              <w:t xml:space="preserve"> списку БД </w:t>
+              <w:t xml:space="preserve"> X із списку БД </w:t>
             </w:r>
             <w:r>
               <w:rPr>
@@ -5926,31 +4102,13 @@
                 <w:szCs w:val="22"/>
               </w:rPr>
             </w:pPr>
-            <w:proofErr w:type="spellStart"/>
-            <w:r>
-              <w:rPr>
-                <w:rFonts w:ascii="Calibri" w:hAnsi="Calibri" w:cs="Calibri"/>
-                <w:szCs w:val="22"/>
-              </w:rPr>
-              <w:t>Керуючий</w:t>
-            </w:r>
-            <w:proofErr w:type="spellEnd"/>
-            <w:r>
-              <w:rPr>
-                <w:rFonts w:ascii="Calibri" w:hAnsi="Calibri" w:cs="Calibri"/>
-                <w:szCs w:val="22"/>
-              </w:rPr>
-              <w:t xml:space="preserve"> </w:t>
-            </w:r>
-            <w:proofErr w:type="spellStart"/>
-            <w:r>
-              <w:rPr>
-                <w:rFonts w:ascii="Calibri" w:hAnsi="Calibri" w:cs="Calibri"/>
-                <w:szCs w:val="22"/>
-              </w:rPr>
-              <w:t>клас</w:t>
-            </w:r>
-            <w:proofErr w:type="spellEnd"/>
+            <w:r>
+              <w:rPr>
+                <w:rFonts w:ascii="Calibri" w:hAnsi="Calibri" w:cs="Calibri"/>
+                <w:szCs w:val="22"/>
+              </w:rPr>
+              <w:t>Керуючий клас</w:t>
+            </w:r>
           </w:p>
         </w:tc>
         <w:tc>
@@ -5978,47 +4136,7 @@
                 <w:rFonts w:ascii="Calibri" w:hAnsi="Calibri" w:cs="Calibri"/>
                 <w:szCs w:val="22"/>
               </w:rPr>
-              <w:t xml:space="preserve">кнопка </w:t>
-            </w:r>
-            <w:proofErr w:type="spellStart"/>
-            <w:r>
-              <w:rPr>
-                <w:rFonts w:ascii="Calibri" w:hAnsi="Calibri" w:cs="Calibri"/>
-                <w:szCs w:val="22"/>
-              </w:rPr>
-              <w:t>selBtn</w:t>
-            </w:r>
-            <w:proofErr w:type="spellEnd"/>
-            <w:r>
-              <w:rPr>
-                <w:rFonts w:ascii="Calibri" w:hAnsi="Calibri" w:cs="Calibri"/>
-                <w:szCs w:val="22"/>
-              </w:rPr>
-              <w:t xml:space="preserve"> </w:t>
-            </w:r>
-            <w:proofErr w:type="spellStart"/>
-            <w:r>
-              <w:rPr>
-                <w:rFonts w:ascii="Calibri" w:hAnsi="Calibri" w:cs="Calibri"/>
-                <w:szCs w:val="22"/>
-              </w:rPr>
-              <w:t>форми</w:t>
-            </w:r>
-            <w:proofErr w:type="spellEnd"/>
-            <w:r>
-              <w:rPr>
-                <w:rFonts w:ascii="Calibri" w:hAnsi="Calibri" w:cs="Calibri"/>
-                <w:szCs w:val="22"/>
-              </w:rPr>
-              <w:t xml:space="preserve"> </w:t>
-            </w:r>
-            <w:proofErr w:type="spellStart"/>
-            <w:r>
-              <w:rPr>
-                <w:rFonts w:ascii="Calibri" w:hAnsi="Calibri" w:cs="Calibri"/>
-                <w:szCs w:val="22"/>
-              </w:rPr>
-              <w:t>Info</w:t>
+              <w:t>кнопка selBtn форми Info</w:t>
             </w:r>
             <w:r>
               <w:rPr>
@@ -6032,41 +4150,8 @@
                 <w:rFonts w:ascii="Calibri" w:hAnsi="Calibri" w:cs="Calibri"/>
                 <w:szCs w:val="22"/>
               </w:rPr>
-              <w:t>Form</w:t>
-            </w:r>
-            <w:proofErr w:type="spellEnd"/>
-            <w:r>
-              <w:rPr>
-                <w:rFonts w:ascii="Calibri" w:hAnsi="Calibri" w:cs="Calibri"/>
-                <w:szCs w:val="22"/>
-              </w:rPr>
-              <w:t xml:space="preserve">, </w:t>
-            </w:r>
-            <w:proofErr w:type="spellStart"/>
-            <w:r>
-              <w:rPr>
-                <w:rFonts w:ascii="Calibri" w:hAnsi="Calibri" w:cs="Calibri"/>
-                <w:szCs w:val="22"/>
-              </w:rPr>
-              <w:t>функція</w:t>
-            </w:r>
-            <w:proofErr w:type="spellEnd"/>
-            <w:r>
-              <w:rPr>
-                <w:rFonts w:ascii="Calibri" w:hAnsi="Calibri" w:cs="Calibri"/>
-                <w:szCs w:val="22"/>
-              </w:rPr>
-              <w:t xml:space="preserve"> </w:t>
-            </w:r>
-            <w:proofErr w:type="spellStart"/>
-            <w:r>
-              <w:rPr>
-                <w:rFonts w:ascii="Calibri" w:hAnsi="Calibri" w:cs="Calibri"/>
-                <w:szCs w:val="22"/>
-              </w:rPr>
-              <w:t>SelectX</w:t>
-            </w:r>
-            <w:proofErr w:type="spellEnd"/>
+              <w:t>Form, функція SelectX</w:t>
+            </w:r>
           </w:p>
         </w:tc>
       </w:tr>
@@ -6101,7 +4186,6 @@
                 <w:szCs w:val="22"/>
               </w:rPr>
             </w:pPr>
-            <w:proofErr w:type="spellStart"/>
             <w:r>
               <w:rPr>
                 <w:rFonts w:ascii="Calibri" w:hAnsi="Calibri" w:cs="Calibri"/>
@@ -6110,7 +4194,6 @@
               </w:rPr>
               <w:t>SelectXY</w:t>
             </w:r>
-            <w:proofErr w:type="spellEnd"/>
           </w:p>
         </w:tc>
         <w:tc>
@@ -6139,15 +4222,21 @@
                 <w:szCs w:val="22"/>
               </w:rPr>
             </w:pPr>
-            <w:proofErr w:type="spellStart"/>
-            <w:r>
-              <w:rPr>
-                <w:rFonts w:ascii="Calibri" w:hAnsi="Calibri" w:cs="Calibri"/>
-                <w:szCs w:val="22"/>
-              </w:rPr>
-              <w:t>Функціонал</w:t>
-            </w:r>
-            <w:proofErr w:type="spellEnd"/>
+            <w:r>
+              <w:rPr>
+                <w:rFonts w:ascii="Calibri" w:hAnsi="Calibri" w:cs="Calibri"/>
+                <w:szCs w:val="22"/>
+              </w:rPr>
+              <w:t xml:space="preserve">Функціонал відбору </w:t>
+            </w:r>
+            <w:r>
+              <w:rPr>
+                <w:rFonts w:ascii="Calibri" w:hAnsi="Calibri" w:cs="Calibri"/>
+                <w:szCs w:val="22"/>
+                <w:lang w:val="uk-UA"/>
+              </w:rPr>
+              <w:t>записів</w:t>
+            </w:r>
             <w:r>
               <w:rPr>
                 <w:rFonts w:ascii="Calibri" w:hAnsi="Calibri" w:cs="Calibri"/>
@@ -6155,15 +4244,29 @@
               </w:rPr>
               <w:t xml:space="preserve"> </w:t>
             </w:r>
-            <w:proofErr w:type="spellStart"/>
-            <w:r>
-              <w:rPr>
-                <w:rFonts w:ascii="Calibri" w:hAnsi="Calibri" w:cs="Calibri"/>
-                <w:szCs w:val="22"/>
-              </w:rPr>
-              <w:t>відбору</w:t>
-            </w:r>
-            <w:proofErr w:type="spellEnd"/>
+            <w:r>
+              <w:rPr>
+                <w:rFonts w:ascii="Calibri" w:hAnsi="Calibri" w:cs="Calibri"/>
+                <w:szCs w:val="22"/>
+                <w:lang w:val="uk-UA"/>
+              </w:rPr>
+              <w:t xml:space="preserve">із місяцем </w:t>
+            </w:r>
+            <w:r>
+              <w:rPr>
+                <w:rFonts w:ascii="Calibri" w:hAnsi="Calibri" w:cs="Calibri"/>
+                <w:szCs w:val="22"/>
+              </w:rPr>
+              <w:t xml:space="preserve">Y із списку </w:t>
+            </w:r>
+            <w:r>
+              <w:rPr>
+                <w:rFonts w:ascii="Calibri" w:hAnsi="Calibri" w:cs="Calibri"/>
+                <w:szCs w:val="22"/>
+                <w:lang w:val="uk-UA"/>
+              </w:rPr>
+              <w:t>записів</w:t>
+            </w:r>
             <w:r>
               <w:rPr>
                 <w:rFonts w:ascii="Calibri" w:hAnsi="Calibri" w:cs="Calibri"/>
@@ -6177,14 +4280,14 @@
                 <w:szCs w:val="22"/>
                 <w:lang w:val="uk-UA"/>
               </w:rPr>
-              <w:t>записів</w:t>
-            </w:r>
-            <w:r>
-              <w:rPr>
-                <w:rFonts w:ascii="Calibri" w:hAnsi="Calibri" w:cs="Calibri"/>
-                <w:szCs w:val="22"/>
-              </w:rPr>
-              <w:t xml:space="preserve"> </w:t>
+              <w:t>по</w:t>
+            </w:r>
+            <w:r>
+              <w:rPr>
+                <w:rFonts w:ascii="Calibri" w:hAnsi="Calibri" w:cs="Calibri"/>
+                <w:szCs w:val="22"/>
+              </w:rPr>
+              <w:t xml:space="preserve"> міст</w:t>
             </w:r>
             <w:r>
               <w:rPr>
@@ -6192,76 +4295,6 @@
                 <w:szCs w:val="22"/>
                 <w:lang w:val="uk-UA"/>
               </w:rPr>
-              <w:t xml:space="preserve">із місяцем </w:t>
-            </w:r>
-            <w:r>
-              <w:rPr>
-                <w:rFonts w:ascii="Calibri" w:hAnsi="Calibri" w:cs="Calibri"/>
-                <w:szCs w:val="22"/>
-              </w:rPr>
-              <w:t xml:space="preserve">Y </w:t>
-            </w:r>
-            <w:proofErr w:type="spellStart"/>
-            <w:r>
-              <w:rPr>
-                <w:rFonts w:ascii="Calibri" w:hAnsi="Calibri" w:cs="Calibri"/>
-                <w:szCs w:val="22"/>
-              </w:rPr>
-              <w:t>із</w:t>
-            </w:r>
-            <w:proofErr w:type="spellEnd"/>
-            <w:r>
-              <w:rPr>
-                <w:rFonts w:ascii="Calibri" w:hAnsi="Calibri" w:cs="Calibri"/>
-                <w:szCs w:val="22"/>
-              </w:rPr>
-              <w:t xml:space="preserve"> списку </w:t>
-            </w:r>
-            <w:r>
-              <w:rPr>
-                <w:rFonts w:ascii="Calibri" w:hAnsi="Calibri" w:cs="Calibri"/>
-                <w:szCs w:val="22"/>
-                <w:lang w:val="uk-UA"/>
-              </w:rPr>
-              <w:t>записів</w:t>
-            </w:r>
-            <w:r>
-              <w:rPr>
-                <w:rFonts w:ascii="Calibri" w:hAnsi="Calibri" w:cs="Calibri"/>
-                <w:szCs w:val="22"/>
-              </w:rPr>
-              <w:t xml:space="preserve"> </w:t>
-            </w:r>
-            <w:r>
-              <w:rPr>
-                <w:rFonts w:ascii="Calibri" w:hAnsi="Calibri" w:cs="Calibri"/>
-                <w:szCs w:val="22"/>
-                <w:lang w:val="uk-UA"/>
-              </w:rPr>
-              <w:t>по</w:t>
-            </w:r>
-            <w:r>
-              <w:rPr>
-                <w:rFonts w:ascii="Calibri" w:hAnsi="Calibri" w:cs="Calibri"/>
-                <w:szCs w:val="22"/>
-              </w:rPr>
-              <w:t xml:space="preserve"> </w:t>
-            </w:r>
-            <w:proofErr w:type="spellStart"/>
-            <w:r>
-              <w:rPr>
-                <w:rFonts w:ascii="Calibri" w:hAnsi="Calibri" w:cs="Calibri"/>
-                <w:szCs w:val="22"/>
-              </w:rPr>
-              <w:t>міст</w:t>
-            </w:r>
-            <w:proofErr w:type="spellEnd"/>
-            <w:r>
-              <w:rPr>
-                <w:rFonts w:ascii="Calibri" w:hAnsi="Calibri" w:cs="Calibri"/>
-                <w:szCs w:val="22"/>
-                <w:lang w:val="uk-UA"/>
-              </w:rPr>
               <w:t>у</w:t>
             </w:r>
             <w:r>
@@ -6269,23 +4302,7 @@
                 <w:rFonts w:ascii="Calibri" w:hAnsi="Calibri" w:cs="Calibri"/>
                 <w:szCs w:val="22"/>
               </w:rPr>
-              <w:t xml:space="preserve"> X </w:t>
-            </w:r>
-            <w:proofErr w:type="spellStart"/>
-            <w:r>
-              <w:rPr>
-                <w:rFonts w:ascii="Calibri" w:hAnsi="Calibri" w:cs="Calibri"/>
-                <w:szCs w:val="22"/>
-              </w:rPr>
-              <w:t>із</w:t>
-            </w:r>
-            <w:proofErr w:type="spellEnd"/>
-            <w:r>
-              <w:rPr>
-                <w:rFonts w:ascii="Calibri" w:hAnsi="Calibri" w:cs="Calibri"/>
-                <w:szCs w:val="22"/>
-              </w:rPr>
-              <w:t xml:space="preserve"> БД </w:t>
+              <w:t xml:space="preserve"> X із БД </w:t>
             </w:r>
             <w:r>
               <w:rPr>
@@ -6322,31 +4339,13 @@
                 <w:szCs w:val="22"/>
               </w:rPr>
             </w:pPr>
-            <w:proofErr w:type="spellStart"/>
-            <w:r>
-              <w:rPr>
-                <w:rFonts w:ascii="Calibri" w:hAnsi="Calibri" w:cs="Calibri"/>
-                <w:szCs w:val="22"/>
-              </w:rPr>
-              <w:t>Керуючий</w:t>
-            </w:r>
-            <w:proofErr w:type="spellEnd"/>
-            <w:r>
-              <w:rPr>
-                <w:rFonts w:ascii="Calibri" w:hAnsi="Calibri" w:cs="Calibri"/>
-                <w:szCs w:val="22"/>
-              </w:rPr>
-              <w:t xml:space="preserve"> </w:t>
-            </w:r>
-            <w:proofErr w:type="spellStart"/>
-            <w:r>
-              <w:rPr>
-                <w:rFonts w:ascii="Calibri" w:hAnsi="Calibri" w:cs="Calibri"/>
-                <w:szCs w:val="22"/>
-              </w:rPr>
-              <w:t>клас</w:t>
-            </w:r>
-            <w:proofErr w:type="spellEnd"/>
+            <w:r>
+              <w:rPr>
+                <w:rFonts w:ascii="Calibri" w:hAnsi="Calibri" w:cs="Calibri"/>
+                <w:szCs w:val="22"/>
+              </w:rPr>
+              <w:t>Керуючий клас</w:t>
+            </w:r>
           </w:p>
         </w:tc>
         <w:tc>
@@ -6374,47 +4373,7 @@
                 <w:rFonts w:ascii="Calibri" w:hAnsi="Calibri" w:cs="Calibri"/>
                 <w:szCs w:val="22"/>
               </w:rPr>
-              <w:t xml:space="preserve">кнопка </w:t>
-            </w:r>
-            <w:proofErr w:type="spellStart"/>
-            <w:r>
-              <w:rPr>
-                <w:rFonts w:ascii="Calibri" w:hAnsi="Calibri" w:cs="Calibri"/>
-                <w:szCs w:val="22"/>
-              </w:rPr>
-              <w:t>selBtn</w:t>
-            </w:r>
-            <w:proofErr w:type="spellEnd"/>
-            <w:r>
-              <w:rPr>
-                <w:rFonts w:ascii="Calibri" w:hAnsi="Calibri" w:cs="Calibri"/>
-                <w:szCs w:val="22"/>
-              </w:rPr>
-              <w:t xml:space="preserve"> </w:t>
-            </w:r>
-            <w:proofErr w:type="spellStart"/>
-            <w:r>
-              <w:rPr>
-                <w:rFonts w:ascii="Calibri" w:hAnsi="Calibri" w:cs="Calibri"/>
-                <w:szCs w:val="22"/>
-              </w:rPr>
-              <w:t>форми</w:t>
-            </w:r>
-            <w:proofErr w:type="spellEnd"/>
-            <w:r>
-              <w:rPr>
-                <w:rFonts w:ascii="Calibri" w:hAnsi="Calibri" w:cs="Calibri"/>
-                <w:szCs w:val="22"/>
-              </w:rPr>
-              <w:t xml:space="preserve"> </w:t>
-            </w:r>
-            <w:proofErr w:type="spellStart"/>
-            <w:r>
-              <w:rPr>
-                <w:rFonts w:ascii="Calibri" w:hAnsi="Calibri" w:cs="Calibri"/>
-                <w:szCs w:val="22"/>
-              </w:rPr>
-              <w:t>Info</w:t>
+              <w:t>кнопка selBtn форми Info</w:t>
             </w:r>
             <w:r>
               <w:rPr>
@@ -6428,41 +4387,8 @@
                 <w:rFonts w:ascii="Calibri" w:hAnsi="Calibri" w:cs="Calibri"/>
                 <w:szCs w:val="22"/>
               </w:rPr>
-              <w:t>Form</w:t>
-            </w:r>
-            <w:proofErr w:type="spellEnd"/>
-            <w:r>
-              <w:rPr>
-                <w:rFonts w:ascii="Calibri" w:hAnsi="Calibri" w:cs="Calibri"/>
-                <w:szCs w:val="22"/>
-              </w:rPr>
-              <w:t xml:space="preserve">, </w:t>
-            </w:r>
-            <w:proofErr w:type="spellStart"/>
-            <w:r>
-              <w:rPr>
-                <w:rFonts w:ascii="Calibri" w:hAnsi="Calibri" w:cs="Calibri"/>
-                <w:szCs w:val="22"/>
-              </w:rPr>
-              <w:t>функція</w:t>
-            </w:r>
-            <w:proofErr w:type="spellEnd"/>
-            <w:r>
-              <w:rPr>
-                <w:rFonts w:ascii="Calibri" w:hAnsi="Calibri" w:cs="Calibri"/>
-                <w:szCs w:val="22"/>
-              </w:rPr>
-              <w:t xml:space="preserve"> </w:t>
-            </w:r>
-            <w:proofErr w:type="spellStart"/>
-            <w:r>
-              <w:rPr>
-                <w:rFonts w:ascii="Calibri" w:hAnsi="Calibri" w:cs="Calibri"/>
-                <w:szCs w:val="22"/>
-              </w:rPr>
-              <w:t>SelectXY</w:t>
-            </w:r>
-            <w:proofErr w:type="spellEnd"/>
+              <w:t>Form, функція SelectXY</w:t>
+            </w:r>
           </w:p>
         </w:tc>
       </w:tr>
@@ -6497,7 +4423,6 @@
                 <w:szCs w:val="22"/>
               </w:rPr>
             </w:pPr>
-            <w:proofErr w:type="spellStart"/>
             <w:r>
               <w:rPr>
                 <w:rFonts w:ascii="Calibri" w:hAnsi="Calibri" w:cs="Calibri"/>
@@ -6506,7 +4431,6 @@
               </w:rPr>
               <w:t>WriteData</w:t>
             </w:r>
-            <w:proofErr w:type="spellEnd"/>
           </w:p>
         </w:tc>
         <w:tc>
@@ -6535,15 +4459,22 @@
                 <w:szCs w:val="22"/>
               </w:rPr>
             </w:pPr>
-            <w:proofErr w:type="spellStart"/>
-            <w:r>
-              <w:rPr>
-                <w:rFonts w:ascii="Calibri" w:hAnsi="Calibri" w:cs="Calibri"/>
-                <w:szCs w:val="22"/>
-              </w:rPr>
-              <w:t>Функціонал</w:t>
-            </w:r>
-            <w:proofErr w:type="spellEnd"/>
+            <w:r>
+              <w:rPr>
+                <w:rFonts w:ascii="Calibri" w:hAnsi="Calibri" w:cs="Calibri"/>
+                <w:szCs w:val="22"/>
+              </w:rPr>
+              <w:t xml:space="preserve">Функціонал запису створених списків відбору </w:t>
+            </w:r>
+            <w:proofErr w:type="gramStart"/>
+            <w:r>
+              <w:rPr>
+                <w:rFonts w:ascii="Calibri" w:hAnsi="Calibri" w:cs="Calibri"/>
+                <w:szCs w:val="22"/>
+              </w:rPr>
+              <w:t>у файл</w:t>
+            </w:r>
+            <w:proofErr w:type="gramEnd"/>
             <w:r>
               <w:rPr>
                 <w:rFonts w:ascii="Calibri" w:hAnsi="Calibri" w:cs="Calibri"/>
@@ -6551,70 +4482,6 @@
               </w:rPr>
               <w:t xml:space="preserve"> </w:t>
             </w:r>
-            <w:proofErr w:type="spellStart"/>
-            <w:r>
-              <w:rPr>
-                <w:rFonts w:ascii="Calibri" w:hAnsi="Calibri" w:cs="Calibri"/>
-                <w:szCs w:val="22"/>
-              </w:rPr>
-              <w:t>запису</w:t>
-            </w:r>
-            <w:proofErr w:type="spellEnd"/>
-            <w:r>
-              <w:rPr>
-                <w:rFonts w:ascii="Calibri" w:hAnsi="Calibri" w:cs="Calibri"/>
-                <w:szCs w:val="22"/>
-              </w:rPr>
-              <w:t xml:space="preserve"> </w:t>
-            </w:r>
-            <w:proofErr w:type="spellStart"/>
-            <w:r>
-              <w:rPr>
-                <w:rFonts w:ascii="Calibri" w:hAnsi="Calibri" w:cs="Calibri"/>
-                <w:szCs w:val="22"/>
-              </w:rPr>
-              <w:t>створених</w:t>
-            </w:r>
-            <w:proofErr w:type="spellEnd"/>
-            <w:r>
-              <w:rPr>
-                <w:rFonts w:ascii="Calibri" w:hAnsi="Calibri" w:cs="Calibri"/>
-                <w:szCs w:val="22"/>
-              </w:rPr>
-              <w:t xml:space="preserve"> </w:t>
-            </w:r>
-            <w:proofErr w:type="spellStart"/>
-            <w:r>
-              <w:rPr>
-                <w:rFonts w:ascii="Calibri" w:hAnsi="Calibri" w:cs="Calibri"/>
-                <w:szCs w:val="22"/>
-              </w:rPr>
-              <w:t>списків</w:t>
-            </w:r>
-            <w:proofErr w:type="spellEnd"/>
-            <w:r>
-              <w:rPr>
-                <w:rFonts w:ascii="Calibri" w:hAnsi="Calibri" w:cs="Calibri"/>
-                <w:szCs w:val="22"/>
-              </w:rPr>
-              <w:t xml:space="preserve"> </w:t>
-            </w:r>
-            <w:proofErr w:type="spellStart"/>
-            <w:r>
-              <w:rPr>
-                <w:rFonts w:ascii="Calibri" w:hAnsi="Calibri" w:cs="Calibri"/>
-                <w:szCs w:val="22"/>
-              </w:rPr>
-              <w:t>відбору</w:t>
-            </w:r>
-            <w:proofErr w:type="spellEnd"/>
-            <w:r>
-              <w:rPr>
-                <w:rFonts w:ascii="Calibri" w:hAnsi="Calibri" w:cs="Calibri"/>
-                <w:szCs w:val="22"/>
-              </w:rPr>
-              <w:t xml:space="preserve"> у файл </w:t>
-            </w:r>
             <w:r>
               <w:rPr>
                 <w:rFonts w:ascii="Calibri" w:hAnsi="Calibri" w:cs="Calibri"/>
@@ -6628,55 +4495,7 @@
                 <w:rFonts w:ascii="Calibri" w:hAnsi="Calibri" w:cs="Calibri"/>
                 <w:szCs w:val="22"/>
               </w:rPr>
-              <w:t xml:space="preserve"> на </w:t>
-            </w:r>
-            <w:proofErr w:type="spellStart"/>
-            <w:r>
-              <w:rPr>
-                <w:rFonts w:ascii="Calibri" w:hAnsi="Calibri" w:cs="Calibri"/>
-                <w:szCs w:val="22"/>
-              </w:rPr>
-              <w:t>основі</w:t>
-            </w:r>
-            <w:proofErr w:type="spellEnd"/>
-            <w:r>
-              <w:rPr>
-                <w:rFonts w:ascii="Calibri" w:hAnsi="Calibri" w:cs="Calibri"/>
-                <w:szCs w:val="22"/>
-              </w:rPr>
-              <w:t xml:space="preserve"> шаблону для </w:t>
-            </w:r>
-            <w:proofErr w:type="spellStart"/>
-            <w:r>
-              <w:rPr>
-                <w:rFonts w:ascii="Calibri" w:hAnsi="Calibri" w:cs="Calibri"/>
-                <w:szCs w:val="22"/>
-              </w:rPr>
-              <w:t>запису</w:t>
-            </w:r>
-            <w:proofErr w:type="spellEnd"/>
-            <w:r>
-              <w:rPr>
-                <w:rFonts w:ascii="Calibri" w:hAnsi="Calibri" w:cs="Calibri"/>
-                <w:szCs w:val="22"/>
-              </w:rPr>
-              <w:t xml:space="preserve"> </w:t>
-            </w:r>
-            <w:proofErr w:type="spellStart"/>
-            <w:r>
-              <w:rPr>
-                <w:rFonts w:ascii="Calibri" w:hAnsi="Calibri" w:cs="Calibri"/>
-                <w:szCs w:val="22"/>
-              </w:rPr>
-              <w:t>інформації</w:t>
-            </w:r>
-            <w:proofErr w:type="spellEnd"/>
-            <w:r>
-              <w:rPr>
-                <w:rFonts w:ascii="Calibri" w:hAnsi="Calibri" w:cs="Calibri"/>
-                <w:szCs w:val="22"/>
-              </w:rPr>
-              <w:t xml:space="preserve"> у файл</w:t>
+              <w:t xml:space="preserve"> на основі шаблону для запису інформації у файл</w:t>
             </w:r>
           </w:p>
         </w:tc>
@@ -6706,31 +4525,13 @@
                 <w:szCs w:val="22"/>
               </w:rPr>
             </w:pPr>
-            <w:proofErr w:type="spellStart"/>
-            <w:r>
-              <w:rPr>
-                <w:rFonts w:ascii="Calibri" w:hAnsi="Calibri" w:cs="Calibri"/>
-                <w:szCs w:val="22"/>
-              </w:rPr>
-              <w:t>Керуючий</w:t>
-            </w:r>
-            <w:proofErr w:type="spellEnd"/>
-            <w:r>
-              <w:rPr>
-                <w:rFonts w:ascii="Calibri" w:hAnsi="Calibri" w:cs="Calibri"/>
-                <w:szCs w:val="22"/>
-              </w:rPr>
-              <w:t xml:space="preserve"> </w:t>
-            </w:r>
-            <w:proofErr w:type="spellStart"/>
-            <w:r>
-              <w:rPr>
-                <w:rFonts w:ascii="Calibri" w:hAnsi="Calibri" w:cs="Calibri"/>
-                <w:szCs w:val="22"/>
-              </w:rPr>
-              <w:t>клас</w:t>
-            </w:r>
-            <w:proofErr w:type="spellEnd"/>
+            <w:r>
+              <w:rPr>
+                <w:rFonts w:ascii="Calibri" w:hAnsi="Calibri" w:cs="Calibri"/>
+                <w:szCs w:val="22"/>
+              </w:rPr>
+              <w:t>Керуючий клас</w:t>
+            </w:r>
           </w:p>
         </w:tc>
         <w:tc>
@@ -6759,70 +4560,24 @@
                 <w:color w:val="000000"/>
                 <w:szCs w:val="22"/>
               </w:rPr>
-              <w:t xml:space="preserve">кнопка </w:t>
-            </w:r>
-            <w:proofErr w:type="spellStart"/>
+              <w:t>кнопка saveCBtn форми Info</w:t>
+            </w:r>
             <w:r>
               <w:rPr>
                 <w:rFonts w:ascii="Calibri" w:hAnsi="Calibri" w:cs="Calibri"/>
                 <w:color w:val="000000"/>
                 <w:szCs w:val="22"/>
               </w:rPr>
-              <w:t>saveCBtn</w:t>
-            </w:r>
-            <w:proofErr w:type="spellEnd"/>
+              <w:t>Weather</w:t>
+            </w:r>
             <w:r>
               <w:rPr>
                 <w:rFonts w:ascii="Calibri" w:hAnsi="Calibri" w:cs="Calibri"/>
                 <w:color w:val="000000"/>
                 <w:szCs w:val="22"/>
               </w:rPr>
-              <w:t xml:space="preserve"> </w:t>
-            </w:r>
-            <w:proofErr w:type="spellStart"/>
-            <w:r>
-              <w:rPr>
-                <w:rFonts w:ascii="Calibri" w:hAnsi="Calibri" w:cs="Calibri"/>
-                <w:color w:val="000000"/>
-                <w:szCs w:val="22"/>
-              </w:rPr>
-              <w:t>форми</w:t>
-            </w:r>
-            <w:proofErr w:type="spellEnd"/>
-            <w:r>
-              <w:rPr>
-                <w:rFonts w:ascii="Calibri" w:hAnsi="Calibri" w:cs="Calibri"/>
-                <w:color w:val="000000"/>
-                <w:szCs w:val="22"/>
-              </w:rPr>
-              <w:t xml:space="preserve"> </w:t>
-            </w:r>
-            <w:proofErr w:type="spellStart"/>
-            <w:r>
-              <w:rPr>
-                <w:rFonts w:ascii="Calibri" w:hAnsi="Calibri" w:cs="Calibri"/>
-                <w:color w:val="000000"/>
-                <w:szCs w:val="22"/>
-              </w:rPr>
-              <w:t>Info</w:t>
-            </w:r>
-            <w:r>
-              <w:rPr>
-                <w:rFonts w:ascii="Calibri" w:hAnsi="Calibri" w:cs="Calibri"/>
-                <w:color w:val="000000"/>
-                <w:szCs w:val="22"/>
-              </w:rPr>
-              <w:t>Weather</w:t>
-            </w:r>
-            <w:r>
-              <w:rPr>
-                <w:rFonts w:ascii="Calibri" w:hAnsi="Calibri" w:cs="Calibri"/>
-                <w:color w:val="000000"/>
-                <w:szCs w:val="22"/>
-              </w:rPr>
               <w:t>Form</w:t>
             </w:r>
-            <w:proofErr w:type="spellEnd"/>
           </w:p>
         </w:tc>
       </w:tr>
@@ -6862,7 +4617,7 @@
           <w:noProof/>
         </w:rPr>
         <w:lastRenderedPageBreak/>
-        <w:pict w14:anchorId="285633BD">
+        <w:pict w14:anchorId="51ABB53C">
           <v:shapetype id="_x0000_t75" coordsize="21600,21600" o:spt="75" o:preferrelative="t" path="m@4@5l@4@11@9@11@9@5xe" filled="f" stroked="f">
             <v:stroke joinstyle="miter"/>
             <v:formulas>
@@ -6882,7 +4637,7 @@
             <v:path o:extrusionok="f" gradientshapeok="t" o:connecttype="rect"/>
             <o:lock v:ext="edit" aspectratio="t"/>
           </v:shapetype>
-          <v:shape id="Рисунок 1" o:spid="_x0000_i1025" type="#_x0000_t75" style="width:458.4pt;height:515.4pt;visibility:visible;mso-wrap-style:square">
+          <v:shape id="Рисунок 1" o:spid="_x0000_i1031" type="#_x0000_t75" style="width:510pt;height:576.6pt;visibility:visible;mso-wrap-style:square">
             <v:imagedata r:id="rId5" o:title=""/>
           </v:shape>
         </w:pict>
@@ -6904,7 +4659,7 @@
         </w:rPr>
         <w:lastRenderedPageBreak/>
         <w:pict w14:anchorId="70EC080B">
-          <v:shape id="_x0000_i1028" type="#_x0000_t75" style="width:510pt;height:387.6pt;visibility:visible;mso-wrap-style:square">
+          <v:shape id="_x0000_i1026" type="#_x0000_t75" style="width:510pt;height:387.6pt;visibility:visible;mso-wrap-style:square">
             <v:imagedata r:id="rId6" o:title=""/>
           </v:shape>
         </w:pict>
@@ -6995,7 +4750,6 @@
         </w:rPr>
         <w:t>Н</w:t>
       </w:r>
-      <w:proofErr w:type="spellStart"/>
       <w:r>
         <w:rPr>
           <w:sz w:val="24"/>
@@ -7009,124 +4763,11 @@
         </w:rPr>
         <w:t>лися</w:t>
       </w:r>
-      <w:proofErr w:type="spellEnd"/>
       <w:r>
         <w:rPr>
           <w:sz w:val="24"/>
         </w:rPr>
-        <w:t xml:space="preserve"> </w:t>
-      </w:r>
-      <w:proofErr w:type="spellStart"/>
-      <w:r>
-        <w:rPr>
-          <w:sz w:val="24"/>
-        </w:rPr>
-        <w:t>використовувати</w:t>
-      </w:r>
-      <w:proofErr w:type="spellEnd"/>
-      <w:r>
-        <w:rPr>
-          <w:sz w:val="24"/>
-        </w:rPr>
-        <w:t xml:space="preserve"> </w:t>
-      </w:r>
-      <w:proofErr w:type="spellStart"/>
-      <w:r>
-        <w:rPr>
-          <w:sz w:val="24"/>
-        </w:rPr>
-        <w:t>варіанти</w:t>
-      </w:r>
-      <w:proofErr w:type="spellEnd"/>
-      <w:r>
-        <w:rPr>
-          <w:sz w:val="24"/>
-        </w:rPr>
-        <w:t xml:space="preserve"> </w:t>
-      </w:r>
-      <w:proofErr w:type="spellStart"/>
-      <w:r>
-        <w:rPr>
-          <w:sz w:val="24"/>
-        </w:rPr>
-        <w:t>використання</w:t>
-      </w:r>
-      <w:proofErr w:type="spellEnd"/>
-      <w:r>
-        <w:rPr>
-          <w:sz w:val="24"/>
-        </w:rPr>
-        <w:t xml:space="preserve"> </w:t>
-      </w:r>
-      <w:proofErr w:type="spellStart"/>
-      <w:r>
-        <w:rPr>
-          <w:sz w:val="24"/>
-        </w:rPr>
-        <w:t>системи</w:t>
-      </w:r>
-      <w:proofErr w:type="spellEnd"/>
-      <w:r>
-        <w:rPr>
-          <w:sz w:val="24"/>
-        </w:rPr>
-        <w:t xml:space="preserve"> для </w:t>
-      </w:r>
-      <w:proofErr w:type="spellStart"/>
-      <w:r>
-        <w:rPr>
-          <w:sz w:val="24"/>
-        </w:rPr>
-        <w:t>аналізу</w:t>
-      </w:r>
-      <w:proofErr w:type="spellEnd"/>
-      <w:r>
-        <w:rPr>
-          <w:sz w:val="24"/>
-        </w:rPr>
-        <w:t xml:space="preserve"> </w:t>
-      </w:r>
-      <w:proofErr w:type="spellStart"/>
-      <w:r>
-        <w:rPr>
-          <w:sz w:val="24"/>
-        </w:rPr>
-        <w:t>функціональних</w:t>
-      </w:r>
-      <w:proofErr w:type="spellEnd"/>
-      <w:r>
-        <w:rPr>
-          <w:sz w:val="24"/>
-        </w:rPr>
-        <w:t xml:space="preserve"> </w:t>
-      </w:r>
-      <w:proofErr w:type="spellStart"/>
-      <w:r>
-        <w:rPr>
-          <w:sz w:val="24"/>
-        </w:rPr>
-        <w:t>вимог</w:t>
-      </w:r>
-      <w:proofErr w:type="spellEnd"/>
-      <w:r>
-        <w:rPr>
-          <w:sz w:val="24"/>
-        </w:rPr>
-        <w:t xml:space="preserve"> до </w:t>
-      </w:r>
-      <w:proofErr w:type="spellStart"/>
-      <w:r>
-        <w:rPr>
-          <w:sz w:val="24"/>
-        </w:rPr>
-        <w:t>програми</w:t>
-      </w:r>
-      <w:proofErr w:type="spellEnd"/>
-      <w:r>
-        <w:rPr>
-          <w:sz w:val="24"/>
-        </w:rPr>
-        <w:t>;</w:t>
+        <w:t xml:space="preserve"> використовувати варіанти використання системи для аналізу функціональних вимог до програми;</w:t>
       </w:r>
     </w:p>
     <w:p>
@@ -7156,14 +4797,12 @@
         </w:rPr>
         <w:t>Н</w:t>
       </w:r>
-      <w:proofErr w:type="spellStart"/>
       <w:r>
         <w:rPr>
           <w:sz w:val="24"/>
         </w:rPr>
         <w:t>авчи</w:t>
       </w:r>
-      <w:proofErr w:type="spellEnd"/>
       <w:r>
         <w:rPr>
           <w:sz w:val="24"/>
@@ -7171,61 +4810,11 @@
         </w:rPr>
         <w:t>л</w:t>
       </w:r>
-      <w:proofErr w:type="spellStart"/>
       <w:r>
         <w:rPr>
           <w:sz w:val="24"/>
         </w:rPr>
-        <w:t>ися</w:t>
-      </w:r>
-      <w:proofErr w:type="spellEnd"/>
-      <w:r>
-        <w:rPr>
-          <w:sz w:val="24"/>
-        </w:rPr>
-        <w:t xml:space="preserve"> </w:t>
-      </w:r>
-      <w:proofErr w:type="spellStart"/>
-      <w:r>
-        <w:rPr>
-          <w:sz w:val="24"/>
-        </w:rPr>
-        <w:t>виділяти</w:t>
-      </w:r>
-      <w:proofErr w:type="spellEnd"/>
-      <w:r>
-        <w:rPr>
-          <w:sz w:val="24"/>
-        </w:rPr>
-        <w:t xml:space="preserve"> </w:t>
-      </w:r>
-      <w:proofErr w:type="spellStart"/>
-      <w:r>
-        <w:rPr>
-          <w:sz w:val="24"/>
-        </w:rPr>
-        <w:t>класи</w:t>
-      </w:r>
-      <w:proofErr w:type="spellEnd"/>
-      <w:r>
-        <w:rPr>
-          <w:sz w:val="24"/>
-        </w:rPr>
-        <w:t xml:space="preserve"> </w:t>
-      </w:r>
-      <w:proofErr w:type="spellStart"/>
-      <w:r>
-        <w:rPr>
-          <w:sz w:val="24"/>
-        </w:rPr>
-        <w:t>аналізу</w:t>
-      </w:r>
-      <w:proofErr w:type="spellEnd"/>
-      <w:r>
-        <w:rPr>
-          <w:sz w:val="24"/>
-        </w:rPr>
-        <w:t xml:space="preserve">; </w:t>
+        <w:t xml:space="preserve">ися виділяти класи аналізу; </w:t>
       </w:r>
     </w:p>
     <w:p>
@@ -7280,119 +4869,7 @@
         <w:rPr>
           <w:sz w:val="24"/>
         </w:rPr>
-        <w:t xml:space="preserve">и </w:t>
-      </w:r>
-      <w:proofErr w:type="spellStart"/>
-      <w:r>
-        <w:rPr>
-          <w:sz w:val="24"/>
-        </w:rPr>
-        <w:t>навички</w:t>
-      </w:r>
-      <w:proofErr w:type="spellEnd"/>
-      <w:r>
-        <w:rPr>
-          <w:sz w:val="24"/>
-        </w:rPr>
-        <w:t xml:space="preserve"> </w:t>
-      </w:r>
-      <w:proofErr w:type="spellStart"/>
-      <w:r>
-        <w:rPr>
-          <w:sz w:val="24"/>
-        </w:rPr>
-        <w:t>документування</w:t>
-      </w:r>
-      <w:proofErr w:type="spellEnd"/>
-      <w:r>
-        <w:rPr>
-          <w:sz w:val="24"/>
-        </w:rPr>
-        <w:t xml:space="preserve"> </w:t>
-      </w:r>
-      <w:proofErr w:type="spellStart"/>
-      <w:r>
-        <w:rPr>
-          <w:sz w:val="24"/>
-        </w:rPr>
-        <w:t>результатів</w:t>
-      </w:r>
-      <w:proofErr w:type="spellEnd"/>
-      <w:r>
-        <w:rPr>
-          <w:sz w:val="24"/>
-        </w:rPr>
-        <w:t xml:space="preserve"> </w:t>
-      </w:r>
-      <w:proofErr w:type="spellStart"/>
-      <w:r>
-        <w:rPr>
-          <w:sz w:val="24"/>
-        </w:rPr>
-        <w:t>аналізу</w:t>
-      </w:r>
-      <w:proofErr w:type="spellEnd"/>
-      <w:r>
-        <w:rPr>
-          <w:sz w:val="24"/>
-        </w:rPr>
-        <w:t xml:space="preserve"> </w:t>
-      </w:r>
-      <w:proofErr w:type="spellStart"/>
-      <w:r>
-        <w:rPr>
-          <w:sz w:val="24"/>
-        </w:rPr>
-        <w:t>вимог</w:t>
-      </w:r>
-      <w:proofErr w:type="spellEnd"/>
-      <w:r>
-        <w:rPr>
-          <w:sz w:val="24"/>
-        </w:rPr>
-        <w:t xml:space="preserve"> у </w:t>
-      </w:r>
-      <w:proofErr w:type="spellStart"/>
-      <w:r>
-        <w:rPr>
-          <w:sz w:val="24"/>
-        </w:rPr>
-        <w:t>формі</w:t>
-      </w:r>
-      <w:proofErr w:type="spellEnd"/>
-      <w:r>
-        <w:rPr>
-          <w:sz w:val="24"/>
-        </w:rPr>
-        <w:t xml:space="preserve"> </w:t>
-      </w:r>
-      <w:proofErr w:type="spellStart"/>
-      <w:r>
-        <w:rPr>
-          <w:sz w:val="24"/>
-        </w:rPr>
-        <w:t>діаграм</w:t>
-      </w:r>
-      <w:proofErr w:type="spellEnd"/>
-      <w:r>
-        <w:rPr>
-          <w:sz w:val="24"/>
-        </w:rPr>
-        <w:t xml:space="preserve"> </w:t>
-      </w:r>
-      <w:proofErr w:type="spellStart"/>
-      <w:r>
-        <w:rPr>
-          <w:sz w:val="24"/>
-        </w:rPr>
-        <w:t>послідовності</w:t>
-      </w:r>
-      <w:proofErr w:type="spellEnd"/>
-      <w:r>
-        <w:rPr>
-          <w:sz w:val="24"/>
-        </w:rPr>
-        <w:t>.</w:t>
+        <w:t>и навички документування результатів аналізу вимог у формі діаграм послідовності.</w:t>
       </w:r>
     </w:p>
     <w:p/>

--- a/Класи аналізу.docx
+++ b/Класи аналізу.docx
@@ -4637,7 +4637,7 @@
             <v:path o:extrusionok="f" gradientshapeok="t" o:connecttype="rect"/>
             <o:lock v:ext="edit" aspectratio="t"/>
           </v:shapetype>
-          <v:shape id="Рисунок 1" o:spid="_x0000_i1031" type="#_x0000_t75" style="width:510pt;height:576.6pt;visibility:visible;mso-wrap-style:square">
+          <v:shape id="Рисунок 1" o:spid="_x0000_i1025" type="#_x0000_t75" style="width:510pt;height:576.6pt;visibility:visible;mso-wrap-style:square">
             <v:imagedata r:id="rId5" o:title=""/>
           </v:shape>
         </w:pict>
@@ -4658,8 +4658,8 @@
           <w:noProof/>
         </w:rPr>
         <w:lastRenderedPageBreak/>
-        <w:pict w14:anchorId="70EC080B">
-          <v:shape id="_x0000_i1026" type="#_x0000_t75" style="width:510pt;height:387.6pt;visibility:visible;mso-wrap-style:square">
+        <w:pict w14:anchorId="27E91C00">
+          <v:shape id="_x0000_i1028" type="#_x0000_t75" style="width:510pt;height:433.2pt;visibility:visible;mso-wrap-style:square">
             <v:imagedata r:id="rId6" o:title=""/>
           </v:shape>
         </w:pict>

--- a/Класи аналізу.docx
+++ b/Класи аналізу.docx
@@ -4617,7 +4617,7 @@
           <w:noProof/>
         </w:rPr>
         <w:lastRenderedPageBreak/>
-        <w:pict w14:anchorId="51ABB53C">
+        <w:pict w14:anchorId="28D542DF">
           <v:shapetype id="_x0000_t75" coordsize="21600,21600" o:spt="75" o:preferrelative="t" path="m@4@5l@4@11@9@11@9@5xe" filled="f" stroked="f">
             <v:stroke joinstyle="miter"/>
             <v:formulas>
@@ -4637,7 +4637,7 @@
             <v:path o:extrusionok="f" gradientshapeok="t" o:connecttype="rect"/>
             <o:lock v:ext="edit" aspectratio="t"/>
           </v:shapetype>
-          <v:shape id="Рисунок 1" o:spid="_x0000_i1025" type="#_x0000_t75" style="width:510pt;height:576.6pt;visibility:visible;mso-wrap-style:square">
+          <v:shape id="_x0000_i1034" type="#_x0000_t75" style="width:509.4pt;height:574.2pt;visibility:visible;mso-wrap-style:square">
             <v:imagedata r:id="rId5" o:title=""/>
           </v:shape>
         </w:pict>
@@ -4658,8 +4658,8 @@
           <w:noProof/>
         </w:rPr>
         <w:lastRenderedPageBreak/>
-        <w:pict w14:anchorId="27E91C00">
-          <v:shape id="_x0000_i1028" type="#_x0000_t75" style="width:510pt;height:433.2pt;visibility:visible;mso-wrap-style:square">
+        <w:pict w14:anchorId="4020F685">
+          <v:shape id="Рисунок 1" o:spid="_x0000_i1031" type="#_x0000_t75" style="width:510pt;height:424.8pt;visibility:visible;mso-wrap-style:square">
             <v:imagedata r:id="rId6" o:title=""/>
           </v:shape>
         </w:pict>

--- a/Класи аналізу.docx
+++ b/Класи аналізу.docx
@@ -4617,7 +4617,7 @@
           <w:noProof/>
         </w:rPr>
         <w:lastRenderedPageBreak/>
-        <w:pict w14:anchorId="28D542DF">
+        <w:pict w14:anchorId="520253D5">
           <v:shapetype id="_x0000_t75" coordsize="21600,21600" o:spt="75" o:preferrelative="t" path="m@4@5l@4@11@9@11@9@5xe" filled="f" stroked="f">
             <v:stroke joinstyle="miter"/>
             <v:formulas>
@@ -4637,7 +4637,7 @@
             <v:path o:extrusionok="f" gradientshapeok="t" o:connecttype="rect"/>
             <o:lock v:ext="edit" aspectratio="t"/>
           </v:shapetype>
-          <v:shape id="_x0000_i1034" type="#_x0000_t75" style="width:509.4pt;height:574.2pt;visibility:visible;mso-wrap-style:square">
+          <v:shape id="_x0000_i1034" type="#_x0000_t75" style="width:510pt;height:568.2pt;visibility:visible;mso-wrap-style:square">
             <v:imagedata r:id="rId5" o:title=""/>
           </v:shape>
         </w:pict>
@@ -4658,8 +4658,8 @@
           <w:noProof/>
         </w:rPr>
         <w:lastRenderedPageBreak/>
-        <w:pict w14:anchorId="4020F685">
-          <v:shape id="Рисунок 1" o:spid="_x0000_i1031" type="#_x0000_t75" style="width:510pt;height:424.8pt;visibility:visible;mso-wrap-style:square">
+        <w:pict w14:anchorId="584B6EA9">
+          <v:shape id="Рисунок 1" o:spid="_x0000_i1031" type="#_x0000_t75" style="width:510.6pt;height:435.6pt;visibility:visible;mso-wrap-style:square">
             <v:imagedata r:id="rId6" o:title=""/>
           </v:shape>
         </w:pict>

--- a/Класи аналізу.docx
+++ b/Класи аналізу.docx
@@ -4637,7 +4637,7 @@
             <v:path o:extrusionok="f" gradientshapeok="t" o:connecttype="rect"/>
             <o:lock v:ext="edit" aspectratio="t"/>
           </v:shapetype>
-          <v:shape id="_x0000_i1034" type="#_x0000_t75" style="width:510pt;height:568.2pt;visibility:visible;mso-wrap-style:square">
+          <v:shape id="_x0000_i1025" type="#_x0000_t75" style="width:510pt;height:568.2pt;visibility:visible;mso-wrap-style:square">
             <v:imagedata r:id="rId5" o:title=""/>
           </v:shape>
         </w:pict>
@@ -4658,8 +4658,8 @@
           <w:noProof/>
         </w:rPr>
         <w:lastRenderedPageBreak/>
-        <w:pict w14:anchorId="584B6EA9">
-          <v:shape id="Рисунок 1" o:spid="_x0000_i1031" type="#_x0000_t75" style="width:510.6pt;height:435.6pt;visibility:visible;mso-wrap-style:square">
+        <w:pict w14:anchorId="1390FD2A">
+          <v:shape id="Рисунок 1" o:spid="_x0000_i1028" type="#_x0000_t75" style="width:510.6pt;height:409.8pt;visibility:visible;mso-wrap-style:square">
             <v:imagedata r:id="rId6" o:title=""/>
           </v:shape>
         </w:pict>
